--- a/assets uarm/2023 2 UarmPCrit/tesis docs/esquema tesis con fuentes.docx
+++ b/assets uarm/2023 2 UarmPCrit/tesis docs/esquema tesis con fuentes.docx
@@ -551,17 +551,6 @@
           <w:szCs w:val="24"/>
         </w:rPr>
       </w:pPr>
-    </w:p>
-    <w:p>
-      <w:pPr>
-        <w:ind w:left="720" w:hanging="720"/>
-        <w:rPr>
-          <w:rFonts w:ascii="Times New Roman" w:hAnsi="Times New Roman"/>
-          <w:color w:val="000000" w:themeColor="text1"/>
-          <w:sz w:val="24"/>
-          <w:szCs w:val="24"/>
-        </w:rPr>
-      </w:pPr>
       <w:r>
         <w:rPr>
           <w:rFonts w:ascii="Times New Roman" w:hAnsi="Times New Roman"/>
@@ -646,7 +635,7 @@
           <w:sz w:val="20"/>
           <w:szCs w:val="20"/>
         </w:rPr>
-        <w:t xml:space="preserve">) y que terminan por falsear sus doctrinas mismas. Sólo por ésta puede cortárseles la raíz al materialismo, al fatalismo, al ateísmo, al descreimiento de los librepensadores, al fanatismo y a la superstición, que pueden ser universalmente nocivos, por fin también al idealismo y al escepticismo, que son peligrosos más bien para las escuelas, y difícilmente puedan llegar al público. Si los gobiernos hallan conveniente ocuparse de asuntos de los literatos, sería mucho más adecuado a su sabio cuidado de las ciencias y de los hombres el </w:t>
+        <w:t xml:space="preserve">) y que terminan por falsear sus doctrinas mismas. Sólo por ésta puede cortárseles la raíz al materialismo, al fatalismo, al ateísmo, al descreimiento de los librepensadores, al fanatismo y a la superstición, que pueden ser universalmente nocivos, por fin también al idealismo y al escepticismo, que son peligrosos más bien para las escuelas, y difícilmente puedan llegar al público. Si los gobiernos hallan conveniente ocuparse de asuntos de los literatos, sería mucho más adecuado a su sabio cuidado de las ciencias y de los hombres el favorecer la libertad de una crítica tal, sólo por la cual las elaboraciones de la razón pueden ser llevadas a un suelo firme, que patrocinar el ridículo despotismo de las escuelas, que levantan un ruidoso griterío sobre </w:t>
       </w:r>
       <w:r>
         <w:rPr>
@@ -656,7 +645,7 @@
           <w:szCs w:val="20"/>
         </w:rPr>
         <w:lastRenderedPageBreak/>
-        <w:t xml:space="preserve">favorecer la libertad de una crítica tal, sólo por la cual las elaboraciones de la razón pueden ser llevadas a un suelo firme, que patrocinar el ridículo despotismo de las escuelas, que levantan un ruidoso griterío sobre peligro público cuando alguien les desgarra sus telarañas, de las que el público, empero, jamás tuvo noticia, y cuya pérdida, por tanto, tampoco puede nuca sentir.” </w:t>
+        <w:t xml:space="preserve">peligro público cuando alguien les desgarra sus telarañas, de las que el público, empero, jamás tuvo noticia, y cuya pérdida, por tanto, tampoco puede nuca sentir.” </w:t>
       </w:r>
       <w:r>
         <w:rPr>
@@ -1087,17 +1076,6 @@
     </w:p>
     <w:p>
       <w:pPr>
-        <w:jc w:val="both"/>
-        <w:rPr>
-          <w:rFonts w:ascii="Times New Roman" w:hAnsi="Times New Roman" w:cs="Times New Roman"/>
-          <w:color w:val="70AD47" w:themeColor="accent6"/>
-          <w:sz w:val="20"/>
-          <w:szCs w:val="20"/>
-        </w:rPr>
-      </w:pPr>
-    </w:p>
-    <w:p>
-      <w:pPr>
         <w:ind w:left="720" w:hanging="720"/>
         <w:rPr>
           <w:rFonts w:ascii="Times New Roman" w:hAnsi="Times New Roman"/>
@@ -1739,24 +1717,586 @@
     </w:p>
     <w:p>
       <w:pPr>
+        <w:spacing w:line="240" w:lineRule="auto"/>
+        <w:jc w:val="both"/>
+        <w:rPr>
+          <w:rFonts w:ascii="Times New Roman" w:hAnsi="Times New Roman" w:cs="Times New Roman"/>
+          <w:color w:val="70AD47" w:themeColor="accent6"/>
+          <w:sz w:val="20"/>
+          <w:szCs w:val="20"/>
+        </w:rPr>
+      </w:pPr>
+      <w:r>
+        <w:rPr>
+          <w:rFonts w:ascii="Times New Roman" w:hAnsi="Times New Roman" w:cs="Times New Roman"/>
+          <w:color w:val="70AD47" w:themeColor="accent6"/>
+          <w:sz w:val="20"/>
+          <w:szCs w:val="20"/>
+        </w:rPr>
+        <w:t xml:space="preserve">“Para Kant, la importancia de (algunos tipos) de la tolerancia tiene conexión con los mismos fundamentos de la razón, y en particular, con los cimientos de la razón práctica.” </w:t>
+      </w:r>
+      <w:r>
+        <w:rPr>
+          <w:rFonts w:ascii="Times New Roman" w:hAnsi="Times New Roman" w:cs="Times New Roman"/>
+          <w:color w:val="70AD47" w:themeColor="accent6"/>
+          <w:sz w:val="20"/>
+          <w:szCs w:val="20"/>
+        </w:rPr>
+        <w:t>(1986, p.523)</w:t>
+      </w:r>
+    </w:p>
+    <w:p>
+      <w:pPr>
+        <w:spacing w:line="240" w:lineRule="auto"/>
+        <w:jc w:val="both"/>
+        <w:rPr>
+          <w:rFonts w:ascii="Times New Roman" w:hAnsi="Times New Roman" w:cs="Times New Roman"/>
+          <w:color w:val="70AD47" w:themeColor="accent6"/>
+          <w:sz w:val="20"/>
+          <w:szCs w:val="20"/>
+        </w:rPr>
+      </w:pPr>
+      <w:r>
+        <w:rPr>
+          <w:rFonts w:ascii="Times New Roman" w:hAnsi="Times New Roman" w:cs="Times New Roman"/>
+          <w:color w:val="70AD47" w:themeColor="accent6"/>
+          <w:sz w:val="20"/>
+          <w:szCs w:val="20"/>
+        </w:rPr>
+        <w:t xml:space="preserve">“Las cercanas conexiones entre los cortos ensayos políticos y los escritos críticos centrales sugieren no solo que los ensayos son parte de la filosofía sistemática de Kant, y no marginales ni piezas ocasionales, sino también que, el entero proyecto crítico tiene cierto carácter político.” </w:t>
+      </w:r>
+      <w:r>
+        <w:rPr>
+          <w:rFonts w:ascii="Times New Roman" w:hAnsi="Times New Roman" w:cs="Times New Roman"/>
+          <w:color w:val="70AD47" w:themeColor="accent6"/>
+          <w:sz w:val="20"/>
+          <w:szCs w:val="20"/>
+        </w:rPr>
+        <w:t>(1986, p.</w:t>
+      </w:r>
+      <w:r>
+        <w:rPr>
+          <w:rFonts w:ascii="Times New Roman" w:hAnsi="Times New Roman" w:cs="Times New Roman"/>
+          <w:color w:val="70AD47" w:themeColor="accent6"/>
+          <w:sz w:val="20"/>
+          <w:szCs w:val="20"/>
+        </w:rPr>
+        <w:t>524</w:t>
+      </w:r>
+      <w:r>
+        <w:rPr>
+          <w:rFonts w:ascii="Times New Roman" w:hAnsi="Times New Roman" w:cs="Times New Roman"/>
+          <w:color w:val="70AD47" w:themeColor="accent6"/>
+          <w:sz w:val="20"/>
+          <w:szCs w:val="20"/>
+        </w:rPr>
+        <w:t>)</w:t>
+      </w:r>
+    </w:p>
+    <w:p>
+      <w:pPr>
+        <w:spacing w:line="240" w:lineRule="auto"/>
+        <w:jc w:val="both"/>
+        <w:rPr>
+          <w:rFonts w:ascii="Times New Roman" w:hAnsi="Times New Roman" w:cs="Times New Roman"/>
+          <w:color w:val="70AD47" w:themeColor="accent6"/>
+          <w:sz w:val="20"/>
+          <w:szCs w:val="20"/>
+        </w:rPr>
+      </w:pPr>
+      <w:r>
+        <w:rPr>
+          <w:rFonts w:ascii="Times New Roman" w:hAnsi="Times New Roman" w:cs="Times New Roman"/>
+          <w:color w:val="70AD47" w:themeColor="accent6"/>
+          <w:sz w:val="20"/>
+          <w:szCs w:val="20"/>
+        </w:rPr>
+        <w:t xml:space="preserve">“Los usos prácticos de la razón son más fundamentales que los usos teóricos de la razón.” </w:t>
+      </w:r>
+      <w:r>
+        <w:rPr>
+          <w:rFonts w:ascii="Times New Roman" w:hAnsi="Times New Roman" w:cs="Times New Roman"/>
+          <w:color w:val="70AD47" w:themeColor="accent6"/>
+          <w:sz w:val="20"/>
+          <w:szCs w:val="20"/>
+        </w:rPr>
+        <w:t>(1986, p.</w:t>
+      </w:r>
+      <w:r>
+        <w:rPr>
+          <w:rFonts w:ascii="Times New Roman" w:hAnsi="Times New Roman" w:cs="Times New Roman"/>
+          <w:color w:val="70AD47" w:themeColor="accent6"/>
+          <w:sz w:val="20"/>
+          <w:szCs w:val="20"/>
+        </w:rPr>
+        <w:t>524</w:t>
+      </w:r>
+      <w:r>
+        <w:rPr>
+          <w:rFonts w:ascii="Times New Roman" w:hAnsi="Times New Roman" w:cs="Times New Roman"/>
+          <w:color w:val="70AD47" w:themeColor="accent6"/>
+          <w:sz w:val="20"/>
+          <w:szCs w:val="20"/>
+        </w:rPr>
+        <w:t>)</w:t>
+      </w:r>
+    </w:p>
+    <w:p>
+      <w:pPr>
+        <w:spacing w:line="240" w:lineRule="auto"/>
+        <w:jc w:val="both"/>
+        <w:rPr>
+          <w:rFonts w:ascii="Times New Roman" w:hAnsi="Times New Roman" w:cs="Times New Roman"/>
+          <w:color w:val="70AD47" w:themeColor="accent6"/>
+          <w:sz w:val="20"/>
+          <w:szCs w:val="20"/>
+        </w:rPr>
+      </w:pPr>
+      <w:r>
+        <w:rPr>
+          <w:rFonts w:ascii="Times New Roman" w:hAnsi="Times New Roman" w:cs="Times New Roman"/>
+          <w:color w:val="70AD47" w:themeColor="accent6"/>
+          <w:sz w:val="20"/>
+          <w:szCs w:val="20"/>
+        </w:rPr>
+        <w:t xml:space="preserve">“Cuando Kant atiende al problema de los fundamentos de la razón, a menudo hace una limitada pero insistente defensa de la tolerancia. Refiere repetidamente que el uso público de la razón debe ser siempre libre. (…) No está preocupado (como podría parecer inicialmente), por una particularmente diluida concepción de tolerancia o libertad liberal, sino con una particularmente chocante concepción del tipo de vindicación que la razón práctica pueda tener, para que toda la razón misma pueda tenerla, asimismo. </w:t>
+      </w:r>
+      <w:r>
+        <w:rPr>
+          <w:rFonts w:ascii="Times New Roman" w:hAnsi="Times New Roman" w:cs="Times New Roman"/>
+          <w:color w:val="70AD47" w:themeColor="accent6"/>
+          <w:sz w:val="20"/>
+          <w:szCs w:val="20"/>
+        </w:rPr>
+        <w:t xml:space="preserve">(…) Es, por tanto, políticamente, tanto como filosóficamente importante el contemplar lo que </w:t>
+      </w:r>
+      <w:r>
+        <w:rPr>
+          <w:rFonts w:ascii="Times New Roman" w:hAnsi="Times New Roman" w:cs="Times New Roman"/>
+          <w:color w:val="70AD47" w:themeColor="accent6"/>
+          <w:sz w:val="20"/>
+          <w:szCs w:val="20"/>
+        </w:rPr>
+        <w:t>Kant tenía en mente cuando insistió en que el uso público de la razón debe ser libre.</w:t>
+      </w:r>
+      <w:r>
+        <w:rPr>
+          <w:rFonts w:ascii="Times New Roman" w:hAnsi="Times New Roman" w:cs="Times New Roman"/>
+          <w:color w:val="70AD47" w:themeColor="accent6"/>
+          <w:sz w:val="20"/>
+          <w:szCs w:val="20"/>
+        </w:rPr>
+        <w:t>” (1986, p.525)</w:t>
+      </w:r>
+    </w:p>
+    <w:p>
+      <w:pPr>
+        <w:spacing w:line="240" w:lineRule="auto"/>
+        <w:jc w:val="both"/>
+        <w:rPr>
+          <w:rFonts w:ascii="Times New Roman" w:hAnsi="Times New Roman" w:cs="Times New Roman"/>
+          <w:color w:val="70AD47" w:themeColor="accent6"/>
+          <w:sz w:val="20"/>
+          <w:szCs w:val="20"/>
+        </w:rPr>
+      </w:pPr>
+      <w:r>
+        <w:rPr>
+          <w:rFonts w:ascii="Times New Roman" w:hAnsi="Times New Roman" w:cs="Times New Roman"/>
+          <w:color w:val="70AD47" w:themeColor="accent6"/>
+          <w:sz w:val="20"/>
+          <w:szCs w:val="20"/>
+        </w:rPr>
+        <w:t xml:space="preserve">“La base y extensión de estándares compartidos de racionalidad e interpretabilidad son, por supuesto, la inquietud central de una crítica de la razón. </w:t>
+      </w:r>
+      <w:r>
+        <w:rPr>
+          <w:rFonts w:ascii="Times New Roman" w:hAnsi="Times New Roman" w:cs="Times New Roman"/>
+          <w:color w:val="70AD47" w:themeColor="accent6"/>
+          <w:sz w:val="20"/>
+          <w:szCs w:val="20"/>
+        </w:rPr>
+        <w:t>(…) En el caso de la razón práctica, la filosofía no puede meramente</w:t>
+      </w:r>
+      <w:r>
+        <w:rPr>
+          <w:rFonts w:ascii="Times New Roman" w:hAnsi="Times New Roman" w:cs="Times New Roman"/>
+          <w:color w:val="70AD47" w:themeColor="accent6"/>
+          <w:sz w:val="20"/>
+          <w:szCs w:val="20"/>
+        </w:rPr>
+        <w:t xml:space="preserve"> &lt;esforzarse tras el conocimiento especulativo&gt; sino ser la &lt;ciencia de la más altas máximas del uso de nuestra razón.&gt; Usamos ciertas ideas de la razón o máximas para regular nuestro entero pensamiento y comunicación. Al usar estas ideas de la razón apuntamos a una unidad sistemática de la experiencia, aunque legítimamente no podemos completar dicha tarea. </w:t>
+      </w:r>
+      <w:r>
+        <w:rPr>
+          <w:rFonts w:ascii="Times New Roman" w:hAnsi="Times New Roman" w:cs="Times New Roman"/>
+          <w:color w:val="70AD47" w:themeColor="accent6"/>
+          <w:sz w:val="20"/>
+          <w:szCs w:val="20"/>
+        </w:rPr>
+        <w:t>(…) Usamos otras ideas de la razón para regular varios aspectos de nuestro razonamiento pr</w:t>
+      </w:r>
+      <w:r>
+        <w:rPr>
+          <w:rFonts w:ascii="Times New Roman" w:hAnsi="Times New Roman" w:cs="Times New Roman"/>
+          <w:color w:val="70AD47" w:themeColor="accent6"/>
+          <w:sz w:val="20"/>
+          <w:szCs w:val="20"/>
+        </w:rPr>
+        <w:t xml:space="preserve">áctico. </w:t>
+      </w:r>
+      <w:r>
+        <w:rPr>
+          <w:rFonts w:ascii="Times New Roman" w:hAnsi="Times New Roman" w:cs="Times New Roman"/>
+          <w:color w:val="70AD47" w:themeColor="accent6"/>
+          <w:sz w:val="20"/>
+          <w:szCs w:val="20"/>
+        </w:rPr>
+        <w:t xml:space="preserve">(…) Kant no cree que son meras necesidades pragmáticas o </w:t>
+      </w:r>
+      <w:r>
+        <w:rPr>
+          <w:rFonts w:ascii="Times New Roman" w:hAnsi="Times New Roman" w:cs="Times New Roman"/>
+          <w:color w:val="70AD47" w:themeColor="accent6"/>
+          <w:sz w:val="20"/>
+          <w:szCs w:val="20"/>
+        </w:rPr>
+        <w:t xml:space="preserve">asunciones </w:t>
+      </w:r>
+      <w:r>
+        <w:rPr>
+          <w:rFonts w:ascii="Times New Roman" w:hAnsi="Times New Roman" w:cs="Times New Roman"/>
+          <w:color w:val="70AD47" w:themeColor="accent6"/>
+          <w:sz w:val="20"/>
+          <w:szCs w:val="20"/>
+        </w:rPr>
+        <w:t>convencion</w:t>
+      </w:r>
+      <w:r>
+        <w:rPr>
+          <w:rFonts w:ascii="Times New Roman" w:hAnsi="Times New Roman" w:cs="Times New Roman"/>
+          <w:color w:val="70AD47" w:themeColor="accent6"/>
+          <w:sz w:val="20"/>
+          <w:szCs w:val="20"/>
+        </w:rPr>
+        <w:t>al</w:t>
+      </w:r>
+      <w:r>
+        <w:rPr>
+          <w:rFonts w:ascii="Times New Roman" w:hAnsi="Times New Roman" w:cs="Times New Roman"/>
+          <w:color w:val="70AD47" w:themeColor="accent6"/>
+          <w:sz w:val="20"/>
+          <w:szCs w:val="20"/>
+        </w:rPr>
+        <w:t>es establecidas</w:t>
+      </w:r>
+      <w:r>
+        <w:rPr>
+          <w:rFonts w:ascii="Times New Roman" w:hAnsi="Times New Roman" w:cs="Times New Roman"/>
+          <w:color w:val="70AD47" w:themeColor="accent6"/>
+          <w:sz w:val="20"/>
+          <w:szCs w:val="20"/>
+        </w:rPr>
+        <w:t>. La garantía que tenemos para seguir o confiar en tales procedimientos es que están siempre sujetas al auto-escrutinio y corrección.</w:t>
+      </w:r>
+      <w:r>
+        <w:rPr>
+          <w:rFonts w:ascii="Times New Roman" w:hAnsi="Times New Roman" w:cs="Times New Roman"/>
+          <w:color w:val="70AD47" w:themeColor="accent6"/>
+          <w:sz w:val="20"/>
+          <w:szCs w:val="20"/>
+        </w:rPr>
+        <w:t>” (</w:t>
+      </w:r>
+      <w:r>
+        <w:rPr>
+          <w:rFonts w:ascii="Times New Roman" w:hAnsi="Times New Roman" w:cs="Times New Roman"/>
+          <w:color w:val="70AD47" w:themeColor="accent6"/>
+          <w:sz w:val="20"/>
+          <w:szCs w:val="20"/>
+        </w:rPr>
+        <w:t>Kant citado en O´Neill,</w:t>
+      </w:r>
+      <w:r>
+        <w:rPr>
+          <w:rFonts w:ascii="Times New Roman" w:hAnsi="Times New Roman" w:cs="Times New Roman"/>
+          <w:color w:val="70AD47" w:themeColor="accent6"/>
+          <w:sz w:val="20"/>
+          <w:szCs w:val="20"/>
+        </w:rPr>
+        <w:t>1986, p.532)</w:t>
+      </w:r>
+    </w:p>
+    <w:p>
+      <w:pPr>
+        <w:spacing w:line="240" w:lineRule="auto"/>
+        <w:jc w:val="both"/>
+        <w:rPr>
+          <w:rFonts w:ascii="Times New Roman" w:hAnsi="Times New Roman" w:cs="Times New Roman"/>
+          <w:color w:val="70AD47" w:themeColor="accent6"/>
+          <w:sz w:val="20"/>
+          <w:szCs w:val="20"/>
+        </w:rPr>
+      </w:pPr>
+      <w:r>
+        <w:rPr>
+          <w:rFonts w:ascii="Times New Roman" w:hAnsi="Times New Roman" w:cs="Times New Roman"/>
+          <w:color w:val="70AD47" w:themeColor="accent6"/>
+          <w:sz w:val="20"/>
+          <w:szCs w:val="20"/>
+        </w:rPr>
+        <w:t xml:space="preserve">“&lt;La razón, en toda empresa debe sujetarse a sí misma a la crítica&gt;(…) y &lt;Libertad de pensamiento significa la sujeción de la razón a no otra ley que las que se da a sí misma&gt; (…) Estas razones de Kant para pensar en la tolerancia de los usos públicos de la razón es de especial importancia. Las restricciones del uso público de la razón, no solo dañan a aquellos que buscan razonar públicamente, sino que minan la autoridad de la razón misma. </w:t>
+      </w:r>
+      <w:r>
+        <w:rPr>
+          <w:rFonts w:ascii="Times New Roman" w:hAnsi="Times New Roman" w:cs="Times New Roman"/>
+          <w:color w:val="70AD47" w:themeColor="accent6"/>
+          <w:sz w:val="20"/>
+          <w:szCs w:val="20"/>
+        </w:rPr>
+        <w:t>(…) La antítesis entre el uso privado y p</w:t>
+      </w:r>
+      <w:r>
+        <w:rPr>
+          <w:rFonts w:ascii="Times New Roman" w:hAnsi="Times New Roman" w:cs="Times New Roman"/>
+          <w:color w:val="70AD47" w:themeColor="accent6"/>
+          <w:sz w:val="20"/>
+          <w:szCs w:val="20"/>
+        </w:rPr>
+        <w:t>úblico de la razón está mal fundada.</w:t>
+      </w:r>
+      <w:r>
+        <w:rPr>
+          <w:rFonts w:ascii="Times New Roman" w:hAnsi="Times New Roman" w:cs="Times New Roman"/>
+          <w:color w:val="70AD47" w:themeColor="accent6"/>
+          <w:sz w:val="20"/>
+          <w:szCs w:val="20"/>
+        </w:rPr>
+        <w:t>” (Kant citado en O´Neill,1986, p.533)</w:t>
+      </w:r>
+    </w:p>
+    <w:p>
+      <w:pPr>
+        <w:spacing w:line="240" w:lineRule="auto"/>
+        <w:jc w:val="both"/>
+        <w:rPr>
+          <w:rFonts w:ascii="Times New Roman" w:hAnsi="Times New Roman" w:cs="Times New Roman"/>
+          <w:color w:val="70AD47" w:themeColor="accent6"/>
+          <w:sz w:val="20"/>
+          <w:szCs w:val="20"/>
+        </w:rPr>
+      </w:pPr>
+      <w:r>
+        <w:rPr>
+          <w:rFonts w:ascii="Times New Roman" w:hAnsi="Times New Roman" w:cs="Times New Roman"/>
+          <w:color w:val="70AD47" w:themeColor="accent6"/>
+          <w:sz w:val="20"/>
+          <w:szCs w:val="20"/>
+        </w:rPr>
+        <w:t xml:space="preserve">“Bajo la postura de Kant, la auto-crítica se sostiene mejor en la forma de un libre, crítico y universal debate. Mientras la autoridad externa de un dictador destruye la autoridad de la razón, el debate de ciudadanos compañeros le sostiene. (…) Crítica y la tolerancia que esa crítica requiere son fundamentales para la autoridad de la razón y por eso se recomienda &lt;permitir al oponente hablar en nombre de la razón y combatirle sólo con las armas de la razón&gt;” </w:t>
+      </w:r>
+      <w:r>
+        <w:rPr>
+          <w:rFonts w:ascii="Times New Roman" w:hAnsi="Times New Roman" w:cs="Times New Roman"/>
+          <w:color w:val="70AD47" w:themeColor="accent6"/>
+          <w:sz w:val="20"/>
+          <w:szCs w:val="20"/>
+        </w:rPr>
+        <w:t>(</w:t>
+      </w:r>
+      <w:r>
+        <w:rPr>
+          <w:rFonts w:ascii="Times New Roman" w:hAnsi="Times New Roman" w:cs="Times New Roman"/>
+          <w:color w:val="70AD47" w:themeColor="accent6"/>
+          <w:sz w:val="20"/>
+          <w:szCs w:val="20"/>
+        </w:rPr>
+        <w:t xml:space="preserve">Kant citado en O´Neill; </w:t>
+      </w:r>
+      <w:r>
+        <w:rPr>
+          <w:rFonts w:ascii="Times New Roman" w:hAnsi="Times New Roman" w:cs="Times New Roman"/>
+          <w:color w:val="70AD47" w:themeColor="accent6"/>
+          <w:sz w:val="20"/>
+          <w:szCs w:val="20"/>
+        </w:rPr>
+        <w:t>1986, p.</w:t>
+      </w:r>
+      <w:r>
+        <w:rPr>
+          <w:rFonts w:ascii="Times New Roman" w:hAnsi="Times New Roman" w:cs="Times New Roman"/>
+          <w:color w:val="70AD47" w:themeColor="accent6"/>
+          <w:sz w:val="20"/>
+          <w:szCs w:val="20"/>
+        </w:rPr>
+        <w:t>533</w:t>
+      </w:r>
+      <w:r>
+        <w:rPr>
+          <w:rFonts w:ascii="Times New Roman" w:hAnsi="Times New Roman" w:cs="Times New Roman"/>
+          <w:color w:val="70AD47" w:themeColor="accent6"/>
+          <w:sz w:val="20"/>
+          <w:szCs w:val="20"/>
+        </w:rPr>
+        <w:t>)</w:t>
+      </w:r>
+    </w:p>
+    <w:p>
+      <w:pPr>
+        <w:spacing w:line="240" w:lineRule="auto"/>
+        <w:jc w:val="both"/>
+        <w:rPr>
+          <w:rFonts w:ascii="Times New Roman" w:hAnsi="Times New Roman" w:cs="Times New Roman"/>
+          <w:color w:val="70AD47" w:themeColor="accent6"/>
+          <w:sz w:val="20"/>
+          <w:szCs w:val="20"/>
+        </w:rPr>
+      </w:pPr>
+      <w:r>
+        <w:rPr>
+          <w:rFonts w:ascii="Times New Roman" w:hAnsi="Times New Roman" w:cs="Times New Roman"/>
+          <w:color w:val="70AD47" w:themeColor="accent6"/>
+          <w:sz w:val="20"/>
+          <w:szCs w:val="20"/>
+        </w:rPr>
+        <w:t xml:space="preserve">“Esta línea de ideas no muestra que si la autoridad de la razón fuera totalmente establecida, luego toda disputa fuera racionalmente resoluble. Por el contrario, Kant reconoce la adecuación a estándares de racionalidad incompletos. (…) Incluso el más completo desarrollo de la razón humana podría no hacer de todo desacuerdo capaz de ser solucionado.” </w:t>
+      </w:r>
+      <w:r>
+        <w:rPr>
+          <w:rFonts w:ascii="Times New Roman" w:hAnsi="Times New Roman" w:cs="Times New Roman"/>
+          <w:color w:val="70AD47" w:themeColor="accent6"/>
+          <w:sz w:val="20"/>
+          <w:szCs w:val="20"/>
+        </w:rPr>
+        <w:t>(1986, p.</w:t>
+      </w:r>
+      <w:r>
+        <w:rPr>
+          <w:rFonts w:ascii="Times New Roman" w:hAnsi="Times New Roman" w:cs="Times New Roman"/>
+          <w:color w:val="70AD47" w:themeColor="accent6"/>
+          <w:sz w:val="20"/>
+          <w:szCs w:val="20"/>
+        </w:rPr>
+        <w:t>538</w:t>
+      </w:r>
+      <w:r>
+        <w:rPr>
+          <w:rFonts w:ascii="Times New Roman" w:hAnsi="Times New Roman" w:cs="Times New Roman"/>
+          <w:color w:val="70AD47" w:themeColor="accent6"/>
+          <w:sz w:val="20"/>
+          <w:szCs w:val="20"/>
+        </w:rPr>
+        <w:t>)</w:t>
+      </w:r>
+    </w:p>
+    <w:p>
+      <w:pPr>
+        <w:spacing w:line="240" w:lineRule="auto"/>
+        <w:jc w:val="both"/>
+        <w:rPr>
+          <w:rFonts w:ascii="Times New Roman" w:hAnsi="Times New Roman" w:cs="Times New Roman"/>
+          <w:color w:val="70AD47" w:themeColor="accent6"/>
+          <w:sz w:val="20"/>
+          <w:szCs w:val="20"/>
+        </w:rPr>
+      </w:pPr>
+      <w:r>
+        <w:rPr>
+          <w:rFonts w:ascii="Times New Roman" w:hAnsi="Times New Roman" w:cs="Times New Roman"/>
+          <w:color w:val="70AD47" w:themeColor="accent6"/>
+          <w:sz w:val="20"/>
+          <w:szCs w:val="20"/>
+        </w:rPr>
+        <w:t xml:space="preserve">“La autoridad de la razón, como cualquier otra autoridad, es humanamente instituida. </w:t>
+      </w:r>
+      <w:r>
+        <w:rPr>
+          <w:rFonts w:ascii="Times New Roman" w:hAnsi="Times New Roman" w:cs="Times New Roman"/>
+          <w:color w:val="70AD47" w:themeColor="accent6"/>
+          <w:sz w:val="20"/>
+          <w:szCs w:val="20"/>
+        </w:rPr>
+        <w:t>(…) No puede ser cuestionada, por cuanto los cuestionamientos inteligibles presuponen la misma autoridad que se buscar</w:t>
+      </w:r>
+      <w:r>
+        <w:rPr>
+          <w:rFonts w:ascii="Times New Roman" w:hAnsi="Times New Roman" w:cs="Times New Roman"/>
+          <w:color w:val="70AD47" w:themeColor="accent6"/>
+          <w:sz w:val="20"/>
+          <w:szCs w:val="20"/>
+        </w:rPr>
+        <w:t>ía cuestionar.</w:t>
+      </w:r>
+      <w:r>
+        <w:rPr>
+          <w:rFonts w:ascii="Times New Roman" w:hAnsi="Times New Roman" w:cs="Times New Roman"/>
+          <w:color w:val="70AD47" w:themeColor="accent6"/>
+          <w:sz w:val="20"/>
+          <w:szCs w:val="20"/>
+        </w:rPr>
+        <w:t>” (1986, p.539)</w:t>
+      </w:r>
+    </w:p>
+    <w:p>
+      <w:pPr>
+        <w:spacing w:line="240" w:lineRule="auto"/>
+        <w:jc w:val="both"/>
+        <w:rPr>
+          <w:rFonts w:ascii="Times New Roman" w:hAnsi="Times New Roman"/>
+          <w:color w:val="000000" w:themeColor="text1"/>
+          <w:sz w:val="24"/>
+          <w:szCs w:val="24"/>
+        </w:rPr>
+      </w:pPr>
+      <w:r>
+        <w:rPr>
+          <w:rFonts w:ascii="Times New Roman" w:hAnsi="Times New Roman" w:cs="Times New Roman"/>
+          <w:color w:val="70AD47" w:themeColor="accent6"/>
+          <w:sz w:val="20"/>
+          <w:szCs w:val="20"/>
+        </w:rPr>
+        <w:lastRenderedPageBreak/>
+        <w:t xml:space="preserve">“La tolerancia, en el panorama kantiano es entonces no meramente una virtud política o una práctica la cual debería ser parte de cualquier gobierno bien logrado. Es la única matriz sobre la cual una pluralidad de potenciales seres racionales puede constituir una autoridad total de la razón y así hacer posible el debate sin restricción sobre lo que una constitución política justa debería ser.” </w:t>
+      </w:r>
+      <w:r>
+        <w:rPr>
+          <w:rFonts w:ascii="Times New Roman" w:hAnsi="Times New Roman" w:cs="Times New Roman"/>
+          <w:color w:val="70AD47" w:themeColor="accent6"/>
+          <w:sz w:val="20"/>
+          <w:szCs w:val="20"/>
+        </w:rPr>
+        <w:t>(1986, p.</w:t>
+      </w:r>
+      <w:r>
+        <w:rPr>
+          <w:rFonts w:ascii="Times New Roman" w:hAnsi="Times New Roman" w:cs="Times New Roman"/>
+          <w:color w:val="70AD47" w:themeColor="accent6"/>
+          <w:sz w:val="20"/>
+          <w:szCs w:val="20"/>
+        </w:rPr>
+        <w:t>548</w:t>
+      </w:r>
+      <w:r>
+        <w:rPr>
+          <w:rFonts w:ascii="Times New Roman" w:hAnsi="Times New Roman" w:cs="Times New Roman"/>
+          <w:color w:val="70AD47" w:themeColor="accent6"/>
+          <w:sz w:val="20"/>
+          <w:szCs w:val="20"/>
+        </w:rPr>
+        <w:t>)</w:t>
+      </w:r>
+    </w:p>
+    <w:p>
+      <w:pPr>
         <w:ind w:left="720" w:hanging="720"/>
         <w:rPr>
           <w:rFonts w:ascii="Times New Roman" w:hAnsi="Times New Roman"/>
           <w:color w:val="000000" w:themeColor="text1"/>
           <w:sz w:val="24"/>
           <w:szCs w:val="24"/>
-        </w:rPr>
-      </w:pPr>
-      <w:r>
-        <w:rPr>
-          <w:rFonts w:ascii="Times New Roman" w:hAnsi="Times New Roman"/>
-          <w:color w:val="000000" w:themeColor="text1"/>
-          <w:sz w:val="24"/>
-          <w:szCs w:val="24"/>
           <w:lang w:val="en-US"/>
         </w:rPr>
-        <w:t>Kant, I</w:t>
-      </w:r>
+      </w:pPr>
       <w:r>
         <w:rPr>
           <w:rFonts w:ascii="Times New Roman" w:hAnsi="Times New Roman"/>
@@ -1765,7 +2305,7 @@
           <w:szCs w:val="24"/>
           <w:lang w:val="en-US"/>
         </w:rPr>
-        <w:t>. (</w:t>
+        <w:t xml:space="preserve">Reiss, H. (editor); En: </w:t>
       </w:r>
       <w:r>
         <w:rPr>
@@ -1775,48 +2315,27 @@
           <w:szCs w:val="24"/>
           <w:lang w:val="en-US"/>
         </w:rPr>
-        <w:t>1991</w:t>
-      </w:r>
-      <w:r>
-        <w:rPr>
-          <w:rFonts w:ascii="Times New Roman" w:hAnsi="Times New Roman"/>
+        <w:t xml:space="preserve">Kant, I. (1991) </w:t>
+      </w:r>
+      <w:r>
+        <w:rPr>
+          <w:rFonts w:ascii="Times New Roman" w:hAnsi="Times New Roman"/>
+          <w:i/>
           <w:color w:val="000000" w:themeColor="text1"/>
           <w:sz w:val="24"/>
           <w:szCs w:val="24"/>
           <w:lang w:val="en-US"/>
         </w:rPr>
-        <w:t xml:space="preserve">) </w:t>
-      </w:r>
-      <w:r>
-        <w:rPr>
-          <w:rFonts w:ascii="Times New Roman" w:hAnsi="Times New Roman"/>
-          <w:i/>
+        <w:t>Kant political writings</w:t>
+      </w:r>
+      <w:r>
+        <w:rPr>
+          <w:rFonts w:ascii="Times New Roman" w:hAnsi="Times New Roman"/>
           <w:color w:val="000000" w:themeColor="text1"/>
           <w:sz w:val="24"/>
           <w:szCs w:val="24"/>
           <w:lang w:val="en-US"/>
         </w:rPr>
-        <w:t>Kant</w:t>
-      </w:r>
-      <w:r>
-        <w:rPr>
-          <w:rFonts w:ascii="Times New Roman" w:hAnsi="Times New Roman"/>
-          <w:i/>
-          <w:color w:val="000000" w:themeColor="text1"/>
-          <w:sz w:val="24"/>
-          <w:szCs w:val="24"/>
-          <w:lang w:val="en-US"/>
-        </w:rPr>
-        <w:t xml:space="preserve"> political writings</w:t>
-      </w:r>
-      <w:r>
-        <w:rPr>
-          <w:rFonts w:ascii="Times New Roman" w:hAnsi="Times New Roman"/>
-          <w:color w:val="000000" w:themeColor="text1"/>
-          <w:sz w:val="24"/>
-          <w:szCs w:val="24"/>
-          <w:lang w:val="en-US"/>
-        </w:rPr>
         <w:t xml:space="preserve">. </w:t>
       </w:r>
       <w:r>
@@ -1825,9 +2344,27 @@
           <w:color w:val="000000" w:themeColor="text1"/>
           <w:sz w:val="24"/>
           <w:szCs w:val="24"/>
-          <w:lang w:val="en-US"/>
-        </w:rPr>
-        <w:t>Cambridge University Press. 2</w:t>
+        </w:rPr>
+        <w:t>Cambridge University Pre</w:t>
+      </w:r>
+      <w:r>
+        <w:rPr>
+          <w:rFonts w:ascii="Times New Roman" w:hAnsi="Times New Roman"/>
+          <w:color w:val="000000" w:themeColor="text1"/>
+          <w:sz w:val="24"/>
+          <w:szCs w:val="24"/>
+        </w:rPr>
+        <w:t>ss. 2</w:t>
+      </w:r>
+      <w:r>
+        <w:rPr>
+          <w:rFonts w:ascii="Times New Roman" w:hAnsi="Times New Roman"/>
+          <w:color w:val="000000" w:themeColor="text1"/>
+          <w:sz w:val="24"/>
+          <w:szCs w:val="24"/>
+          <w:vertAlign w:val="superscript"/>
+        </w:rPr>
+        <w:t>n</w:t>
       </w:r>
       <w:r>
         <w:rPr>
@@ -1838,7 +2375,7 @@
           <w:vertAlign w:val="superscript"/>
           <w:lang w:val="en-US"/>
         </w:rPr>
-        <w:t>nd</w:t>
+        <w:t>d</w:t>
       </w:r>
       <w:r>
         <w:rPr>
@@ -1848,7 +2385,7 @@
           <w:szCs w:val="24"/>
           <w:lang w:val="en-US"/>
         </w:rPr>
-        <w:t xml:space="preserve"> edition</w:t>
+        <w:t xml:space="preserve"> edition. Edited by: H.S. R</w:t>
       </w:r>
       <w:r>
         <w:rPr>
@@ -1858,26 +2395,7 @@
           <w:szCs w:val="24"/>
           <w:lang w:val="en-US"/>
         </w:rPr>
-        <w:t>.</w:t>
-      </w:r>
-      <w:r>
-        <w:rPr>
-          <w:rFonts w:ascii="Times New Roman" w:hAnsi="Times New Roman"/>
-          <w:color w:val="000000" w:themeColor="text1"/>
-          <w:sz w:val="24"/>
-          <w:szCs w:val="24"/>
-          <w:lang w:val="en-US"/>
-        </w:rPr>
-        <w:t xml:space="preserve"> </w:t>
-      </w:r>
-      <w:r>
-        <w:rPr>
-          <w:rFonts w:ascii="Times New Roman" w:hAnsi="Times New Roman"/>
-          <w:color w:val="000000" w:themeColor="text1"/>
-          <w:sz w:val="24"/>
-          <w:szCs w:val="24"/>
-        </w:rPr>
-        <w:t>Edited by: H.S. Reiss</w:t>
+        <w:t>eiss</w:t>
       </w:r>
     </w:p>
     <w:p>
@@ -1942,25 +2460,6 @@
       <w:pPr>
         <w:spacing w:line="240" w:lineRule="auto"/>
         <w:jc w:val="both"/>
-        <w:rPr>
-          <w:rFonts w:ascii="Times New Roman" w:hAnsi="Times New Roman" w:cs="Times New Roman"/>
-          <w:color w:val="70AD47" w:themeColor="accent6"/>
-          <w:sz w:val="20"/>
-          <w:szCs w:val="20"/>
-        </w:rPr>
-      </w:pPr>
-      <w:r>
-        <w:rPr>
-          <w:rFonts w:ascii="Times New Roman" w:hAnsi="Times New Roman" w:cs="Times New Roman"/>
-          <w:color w:val="70AD47" w:themeColor="accent6"/>
-          <w:sz w:val="20"/>
-          <w:szCs w:val="20"/>
-        </w:rPr>
-        <w:t>“La actividad práctica, que equivale a decir la acción moral, presenta un principio absolutamente distinto del que caracterizaba a la actividad teórica. En efecto, mientras el mundo teorético, el mundo natural de las cosas, aparece fundado sobre el principio de causalidad, el mundo moral se constituye sobre el principio de la finalidad. La acción adquiere un sentido u otro según el fin en que se inspira, cuando no está definida por completo por el fin que persigue. Su ley no es la causalidad, sino la teleología. Cada acción es un juicio práctico, con el cual adoptamos una actitud en orden a un objeto dado o a un conjunto de hechos.” (Agazzi, 1966, p.345)</w:t>
-      </w:r>
-    </w:p>
-    <w:p>
-      <w:pPr>
         <w:rPr>
           <w:rFonts w:ascii="Times New Roman" w:hAnsi="Times New Roman" w:cs="Times New Roman"/>
           <w:b/>
@@ -1968,6 +2467,15 @@
           <w:szCs w:val="28"/>
         </w:rPr>
       </w:pPr>
+      <w:r>
+        <w:rPr>
+          <w:rFonts w:ascii="Times New Roman" w:hAnsi="Times New Roman" w:cs="Times New Roman"/>
+          <w:color w:val="70AD47" w:themeColor="accent6"/>
+          <w:sz w:val="20"/>
+          <w:szCs w:val="20"/>
+        </w:rPr>
+        <w:t>“La actividad práctica, que equivale a decir la acción moral, presenta un principio absolutamente distinto del que caracterizaba a la actividad teórica. En efecto, mientras el mundo teorético, el mundo natural de las cosas, aparece fundado sobre el principio de causalidad, el mundo moral se constituye sobre el principio de la finalidad. La acción adquiere un sentido u otro según el fin en que se inspira, cuando no está definida por completo por el fin que persigue. Su ley no es la causalidad, sino la teleología. Cada acción es un juicio práctico, con el cual adoptamos una actitud en orden a un objeto dado o a un conjunto de hechos.” (Agazzi, 1966, p.345)</w:t>
+      </w:r>
     </w:p>
     <w:p>
       <w:pPr>
@@ -2220,8 +2728,80 @@
           <w:sz w:val="20"/>
           <w:szCs w:val="20"/>
         </w:rPr>
-        <w:t xml:space="preserve">“Para armonizar los diferentes actos individuales de la voluntad el camino no consiste en infundirles a todos el mismo contenido real, la misma mira material del deseo o la apetencia –pues eso traería consigo más </w:t>
-      </w:r>
+        <w:t>“Para armonizar los diferentes actos individuales de la voluntad el camino no consiste en infundirles a todos el mismo contenido real, la misma mira material del deseo o la apetencia –pues eso traería consigo más bien una pugna total entre ellos– sino, simplemente en que cada uno de ellos se someta a la dirección de un fundamento determinante universal, el mismo para todos. Solo en esta unidad de fundamento puede encontrarse la base para una objetividad ética, para un valor moral verdaderamente independiente e incondicionado, lo mismo que la unidad y necesidad inquebrantable de los principios lógicos fundamentales del conocimiento era lo que nos permitía dar un objeto a nuestras ideas.” (1985, p.284)</w:t>
+      </w:r>
+    </w:p>
+    <w:p>
+      <w:pPr>
+        <w:spacing w:line="240" w:lineRule="auto"/>
+        <w:jc w:val="both"/>
+        <w:rPr>
+          <w:rFonts w:ascii="Times New Roman" w:hAnsi="Times New Roman" w:cs="Times New Roman"/>
+          <w:color w:val="70AD47" w:themeColor="accent6"/>
+          <w:sz w:val="20"/>
+          <w:szCs w:val="20"/>
+        </w:rPr>
+      </w:pPr>
+      <w:r>
+        <w:rPr>
+          <w:rFonts w:ascii="Times New Roman" w:hAnsi="Times New Roman" w:cs="Times New Roman"/>
+          <w:color w:val="70AD47" w:themeColor="accent6"/>
+          <w:sz w:val="20"/>
+          <w:szCs w:val="20"/>
+        </w:rPr>
+        <w:t>“Fue precisamente el carácter “formalista” de la ética kantiana el que se reveló históricamente como el aspecto verdaderamente fecundo y eficaz de ella. Al concebir la ley moral en su mayor pureza y en su más grande abstracción, la ética kantiana pudo influir de un modo directo y concreto en la vida de su nación de su época e imprimirle una nueva dirección.” (1985, p. 317)</w:t>
+      </w:r>
+    </w:p>
+    <w:p>
+      <w:pPr>
+        <w:ind w:left="720" w:hanging="720"/>
+        <w:rPr>
+          <w:rFonts w:ascii="Times New Roman" w:hAnsi="Times New Roman"/>
+          <w:color w:val="000000" w:themeColor="text1"/>
+          <w:sz w:val="24"/>
+          <w:szCs w:val="24"/>
+        </w:rPr>
+      </w:pPr>
+      <w:r>
+        <w:rPr>
+          <w:rFonts w:ascii="Times New Roman" w:hAnsi="Times New Roman"/>
+          <w:color w:val="000000" w:themeColor="text1"/>
+          <w:sz w:val="24"/>
+          <w:szCs w:val="24"/>
+        </w:rPr>
+        <w:t xml:space="preserve">Goldmann, L. (1945) </w:t>
+      </w:r>
+      <w:r>
+        <w:rPr>
+          <w:rFonts w:ascii="Times New Roman" w:hAnsi="Times New Roman"/>
+          <w:i/>
+          <w:color w:val="000000" w:themeColor="text1"/>
+          <w:sz w:val="24"/>
+          <w:szCs w:val="24"/>
+        </w:rPr>
+        <w:t>Introducción a la filosofía de Kant</w:t>
+      </w:r>
+      <w:r>
+        <w:rPr>
+          <w:rFonts w:ascii="Times New Roman" w:hAnsi="Times New Roman"/>
+          <w:color w:val="000000" w:themeColor="text1"/>
+          <w:sz w:val="24"/>
+          <w:szCs w:val="24"/>
+        </w:rPr>
+        <w:t>. Amorrortu Editores.</w:t>
+      </w:r>
+    </w:p>
+    <w:p>
+      <w:pPr>
+        <w:spacing w:line="240" w:lineRule="auto"/>
+        <w:jc w:val="both"/>
+        <w:rPr>
+          <w:rFonts w:ascii="Times New Roman" w:hAnsi="Times New Roman" w:cs="Times New Roman"/>
+          <w:color w:val="70AD47" w:themeColor="accent6"/>
+          <w:sz w:val="20"/>
+          <w:szCs w:val="20"/>
+        </w:rPr>
+      </w:pPr>
       <w:r>
         <w:rPr>
           <w:rFonts w:ascii="Times New Roman" w:hAnsi="Times New Roman" w:cs="Times New Roman"/>
@@ -2230,28 +2810,28 @@
           <w:szCs w:val="20"/>
         </w:rPr>
         <w:lastRenderedPageBreak/>
-        <w:t>bien una pugna total entre ellos– sino, simplemente en que cada uno de ellos se someta a la dirección de un fundamento determinante universal, el mismo para todos. Solo en esta unidad de fundamento puede encontrarse la base para una objetividad ética, para un valor moral verdaderamente independiente e incondicionado, lo mismo que la unidad y necesidad inquebrantable de los principios lógicos fundamentales del conocimiento era lo que nos permitía dar un objeto a nuestras ideas.” (1985, p.284)</w:t>
-      </w:r>
-    </w:p>
-    <w:p>
-      <w:pPr>
-        <w:spacing w:line="240" w:lineRule="auto"/>
-        <w:jc w:val="both"/>
-        <w:rPr>
-          <w:rFonts w:ascii="Times New Roman" w:hAnsi="Times New Roman" w:cs="Times New Roman"/>
-          <w:color w:val="70AD47" w:themeColor="accent6"/>
-          <w:sz w:val="20"/>
-          <w:szCs w:val="20"/>
-        </w:rPr>
-      </w:pPr>
-      <w:r>
-        <w:rPr>
-          <w:rFonts w:ascii="Times New Roman" w:hAnsi="Times New Roman" w:cs="Times New Roman"/>
-          <w:color w:val="70AD47" w:themeColor="accent6"/>
-          <w:sz w:val="20"/>
-          <w:szCs w:val="20"/>
-        </w:rPr>
-        <w:t>“Fue precisamente el carácter “formalista” de la ética kantiana el que se reveló históricamente como el aspecto verdaderamente fecundo y eficaz de ella. Al concebir la ley moral en su mayor pureza y en su más grande abstracción, la ética kantiana pudo influir de un modo directo y concreto en la vida de su nación de su época e imprimirle una nueva dirección.” (1985, p. 317)</w:t>
+        <w:t>“La pregunta por el hacer, por la acción, en modo alguno significó para la filosofía crítica un intento de superar realmente los obstáculos, de resolver realmente los problemas; no fue la pregunta por la realización del todo, sino solo un intento de encontrar sentido de la existencia individual: la pregunta por el deber. No puede extrañar, por consiguiente, que Kant afirme que la moral da respuesta a esta pregunta.” (1945, p.166)</w:t>
+      </w:r>
+    </w:p>
+    <w:p>
+      <w:pPr>
+        <w:spacing w:line="240" w:lineRule="auto"/>
+        <w:jc w:val="both"/>
+        <w:rPr>
+          <w:rFonts w:ascii="Times New Roman" w:hAnsi="Times New Roman" w:cs="Times New Roman"/>
+          <w:color w:val="70AD47" w:themeColor="accent6"/>
+          <w:sz w:val="20"/>
+          <w:szCs w:val="20"/>
+        </w:rPr>
+      </w:pPr>
+      <w:r>
+        <w:rPr>
+          <w:rFonts w:ascii="Times New Roman" w:hAnsi="Times New Roman" w:cs="Times New Roman"/>
+          <w:color w:val="70AD47" w:themeColor="accent6"/>
+          <w:sz w:val="20"/>
+          <w:szCs w:val="20"/>
+        </w:rPr>
+        <w:t>“Por ejemplo, en la Fundamentación de la Metafísica de las Costumbres, leemos que el principio de la moralidad tiene tres formas que en el fondo no son más que fórmulas de una única ley, pero que presentan una diferencia subjetiva desde el punto de vista práctico. Corresponden: 1) a la forma; 2) a la materia y 3) a la determinación completa de todas las máximas mediante esta fórmula.” (1945, p. 172)</w:t>
       </w:r>
     </w:p>
     <w:p>
@@ -2271,7 +2851,7 @@
           <w:sz w:val="24"/>
           <w:szCs w:val="24"/>
         </w:rPr>
-        <w:t xml:space="preserve">Goldmann, L. (1945) </w:t>
+        <w:t xml:space="preserve">Gómez Caffarena, J. (1983) </w:t>
       </w:r>
       <w:r>
         <w:rPr>
@@ -2281,58 +2861,46 @@
           <w:sz w:val="24"/>
           <w:szCs w:val="24"/>
         </w:rPr>
-        <w:t>Introducción a la filosofía de Kant</w:t>
-      </w:r>
-      <w:r>
-        <w:rPr>
-          <w:rFonts w:ascii="Times New Roman" w:hAnsi="Times New Roman"/>
-          <w:color w:val="000000" w:themeColor="text1"/>
-          <w:sz w:val="24"/>
-          <w:szCs w:val="24"/>
-        </w:rPr>
-        <w:t>. Amorrortu Editores.</w:t>
-      </w:r>
-    </w:p>
-    <w:p>
-      <w:pPr>
-        <w:spacing w:line="240" w:lineRule="auto"/>
-        <w:jc w:val="both"/>
-        <w:rPr>
-          <w:rFonts w:ascii="Times New Roman" w:hAnsi="Times New Roman" w:cs="Times New Roman"/>
-          <w:color w:val="70AD47" w:themeColor="accent6"/>
-          <w:sz w:val="20"/>
-          <w:szCs w:val="20"/>
-        </w:rPr>
-      </w:pPr>
-      <w:r>
-        <w:rPr>
-          <w:rFonts w:ascii="Times New Roman" w:hAnsi="Times New Roman" w:cs="Times New Roman"/>
-          <w:color w:val="70AD47" w:themeColor="accent6"/>
-          <w:sz w:val="20"/>
-          <w:szCs w:val="20"/>
-        </w:rPr>
-        <w:t>“La pregunta por el hacer, por la acción, en modo alguno significó para la filosofía crítica un intento de superar realmente los obstáculos, de resolver realmente los problemas; no fue la pregunta por la realización del todo, sino solo un intento de encontrar sentido de la existencia individual: la pregunta por el deber. No puede extrañar, por consiguiente, que Kant afirme que la moral da respuesta a esta pregunta.” (1945, p.166)</w:t>
-      </w:r>
-    </w:p>
-    <w:p>
-      <w:pPr>
-        <w:spacing w:line="240" w:lineRule="auto"/>
-        <w:jc w:val="both"/>
-        <w:rPr>
-          <w:rFonts w:ascii="Times New Roman" w:hAnsi="Times New Roman" w:cs="Times New Roman"/>
-          <w:color w:val="70AD47" w:themeColor="accent6"/>
-          <w:sz w:val="20"/>
-          <w:szCs w:val="20"/>
-        </w:rPr>
-      </w:pPr>
-      <w:r>
-        <w:rPr>
-          <w:rFonts w:ascii="Times New Roman" w:hAnsi="Times New Roman" w:cs="Times New Roman"/>
-          <w:color w:val="70AD47" w:themeColor="accent6"/>
-          <w:sz w:val="20"/>
-          <w:szCs w:val="20"/>
-        </w:rPr>
-        <w:t>“Por ejemplo, en la Fundamentación de la Metafísica de las Costumbres, leemos que el principio de la moralidad tiene tres formas que en el fondo no son más que fórmulas de una única ley, pero que presentan una diferencia subjetiva desde el punto de vista práctico. Corresponden: 1) a la forma; 2) a la materia y 3) a la determinación completa de todas las máximas mediante esta fórmula.” (1945, p. 172)</w:t>
+        <w:t>El teísmo moral de Kant</w:t>
+      </w:r>
+      <w:r>
+        <w:rPr>
+          <w:rFonts w:ascii="Times New Roman" w:hAnsi="Times New Roman"/>
+          <w:color w:val="000000" w:themeColor="text1"/>
+          <w:sz w:val="24"/>
+          <w:szCs w:val="24"/>
+        </w:rPr>
+        <w:t xml:space="preserve">. </w:t>
+      </w:r>
+      <w:r>
+        <w:rPr>
+          <w:rFonts w:ascii="Times New Roman" w:hAnsi="Times New Roman"/>
+          <w:color w:val="000000" w:themeColor="text1"/>
+          <w:sz w:val="24"/>
+          <w:szCs w:val="24"/>
+        </w:rPr>
+        <w:t xml:space="preserve">Ediciones Cristiandad. </w:t>
+      </w:r>
+    </w:p>
+    <w:p>
+      <w:pPr>
+        <w:spacing w:line="240" w:lineRule="auto"/>
+        <w:jc w:val="both"/>
+        <w:rPr>
+          <w:rFonts w:ascii="Times New Roman" w:hAnsi="Times New Roman"/>
+          <w:color w:val="000000" w:themeColor="text1"/>
+          <w:sz w:val="24"/>
+          <w:szCs w:val="24"/>
+        </w:rPr>
+      </w:pPr>
+      <w:r>
+        <w:rPr>
+          <w:rFonts w:ascii="Times New Roman" w:hAnsi="Times New Roman" w:cs="Times New Roman"/>
+          <w:color w:val="70AD47" w:themeColor="accent6"/>
+          <w:sz w:val="20"/>
+          <w:szCs w:val="20"/>
+        </w:rPr>
+        <w:t>“La meta final de la razón en su uso trascendental, es decir, no empírico, es en primer lugar, la libertad.” (1983, p.168)</w:t>
       </w:r>
     </w:p>
     <w:p>
@@ -2352,7 +2920,7 @@
           <w:sz w:val="24"/>
           <w:szCs w:val="24"/>
         </w:rPr>
-        <w:t xml:space="preserve">Gómez Caffarena, J. (1983) </w:t>
+        <w:t xml:space="preserve">Kant, I. (1964) </w:t>
       </w:r>
       <w:r>
         <w:rPr>
@@ -2362,46 +2930,46 @@
           <w:sz w:val="24"/>
           <w:szCs w:val="24"/>
         </w:rPr>
-        <w:t>El teísmo moral de Kant</w:t>
-      </w:r>
-      <w:r>
-        <w:rPr>
-          <w:rFonts w:ascii="Times New Roman" w:hAnsi="Times New Roman"/>
-          <w:color w:val="000000" w:themeColor="text1"/>
-          <w:sz w:val="24"/>
-          <w:szCs w:val="24"/>
-        </w:rPr>
-        <w:t xml:space="preserve">. </w:t>
-      </w:r>
-      <w:r>
-        <w:rPr>
-          <w:rFonts w:ascii="Times New Roman" w:hAnsi="Times New Roman"/>
-          <w:color w:val="000000" w:themeColor="text1"/>
-          <w:sz w:val="24"/>
-          <w:szCs w:val="24"/>
-        </w:rPr>
-        <w:t xml:space="preserve">Ediciones Cristiandad. </w:t>
-      </w:r>
-    </w:p>
-    <w:p>
-      <w:pPr>
-        <w:spacing w:line="240" w:lineRule="auto"/>
-        <w:jc w:val="both"/>
-        <w:rPr>
-          <w:rFonts w:ascii="Times New Roman" w:hAnsi="Times New Roman"/>
-          <w:color w:val="000000" w:themeColor="text1"/>
-          <w:sz w:val="24"/>
-          <w:szCs w:val="24"/>
-        </w:rPr>
-      </w:pPr>
-      <w:r>
-        <w:rPr>
-          <w:rFonts w:ascii="Times New Roman" w:hAnsi="Times New Roman" w:cs="Times New Roman"/>
-          <w:color w:val="70AD47" w:themeColor="accent6"/>
-          <w:sz w:val="20"/>
-          <w:szCs w:val="20"/>
-        </w:rPr>
-        <w:t>“La meta final de la razón en su uso trascendental, es decir, no empírico, es en primer lugar, la libertad.” (1983, p.168)</w:t>
+        <w:t>Acerca de la relación entre la teoría y la práctica en la moral y en general</w:t>
+      </w:r>
+      <w:r>
+        <w:rPr>
+          <w:rFonts w:ascii="Times New Roman" w:hAnsi="Times New Roman"/>
+          <w:color w:val="000000" w:themeColor="text1"/>
+          <w:sz w:val="24"/>
+          <w:szCs w:val="24"/>
+        </w:rPr>
+        <w:t>. (En: Kant, I. Filosofía de la historia. Ed. Nova)</w:t>
+      </w:r>
+      <w:r>
+        <w:rPr>
+          <w:rFonts w:ascii="Times New Roman" w:hAnsi="Times New Roman"/>
+          <w:color w:val="000000" w:themeColor="text1"/>
+          <w:sz w:val="24"/>
+          <w:szCs w:val="24"/>
+        </w:rPr>
+        <w:t>.</w:t>
+      </w:r>
+    </w:p>
+    <w:p>
+      <w:pPr>
+        <w:spacing w:line="240" w:lineRule="auto"/>
+        <w:jc w:val="both"/>
+        <w:rPr>
+          <w:rFonts w:ascii="Times New Roman" w:hAnsi="Times New Roman" w:cs="Times New Roman"/>
+          <w:color w:val="70AD47" w:themeColor="accent6"/>
+          <w:sz w:val="20"/>
+          <w:szCs w:val="20"/>
+        </w:rPr>
+      </w:pPr>
+      <w:r>
+        <w:rPr>
+          <w:rFonts w:ascii="Times New Roman" w:hAnsi="Times New Roman" w:cs="Times New Roman"/>
+          <w:color w:val="70AD47" w:themeColor="accent6"/>
+          <w:sz w:val="20"/>
+          <w:szCs w:val="20"/>
+        </w:rPr>
+        <w:t>“He explicado la moral como una ciencia que no nos enseña a ser felices, sino a tornarnos dignos de la felicidad.” (p. 142)</w:t>
       </w:r>
     </w:p>
     <w:p>
@@ -2421,7 +2989,7 @@
           <w:sz w:val="24"/>
           <w:szCs w:val="24"/>
         </w:rPr>
-        <w:t xml:space="preserve">Kant, I. (1964) </w:t>
+        <w:t xml:space="preserve">Kant, I. (2008) </w:t>
       </w:r>
       <w:r>
         <w:rPr>
@@ -2431,46 +2999,16 @@
           <w:sz w:val="24"/>
           <w:szCs w:val="24"/>
         </w:rPr>
-        <w:t>Acerca de la relación entre la teoría y la práctica en la moral y en general</w:t>
-      </w:r>
-      <w:r>
-        <w:rPr>
-          <w:rFonts w:ascii="Times New Roman" w:hAnsi="Times New Roman"/>
-          <w:color w:val="000000" w:themeColor="text1"/>
-          <w:sz w:val="24"/>
-          <w:szCs w:val="24"/>
-        </w:rPr>
-        <w:t>. (En: Kant, I. Filosofía de la historia. Ed. Nova)</w:t>
-      </w:r>
-      <w:r>
-        <w:rPr>
-          <w:rFonts w:ascii="Times New Roman" w:hAnsi="Times New Roman"/>
-          <w:color w:val="000000" w:themeColor="text1"/>
-          <w:sz w:val="24"/>
-          <w:szCs w:val="24"/>
-        </w:rPr>
-        <w:t>.</w:t>
-      </w:r>
-    </w:p>
-    <w:p>
-      <w:pPr>
-        <w:spacing w:line="240" w:lineRule="auto"/>
-        <w:jc w:val="both"/>
-        <w:rPr>
-          <w:rFonts w:ascii="Times New Roman" w:hAnsi="Times New Roman" w:cs="Times New Roman"/>
-          <w:color w:val="70AD47" w:themeColor="accent6"/>
-          <w:sz w:val="20"/>
-          <w:szCs w:val="20"/>
-        </w:rPr>
-      </w:pPr>
-      <w:r>
-        <w:rPr>
-          <w:rFonts w:ascii="Times New Roman" w:hAnsi="Times New Roman" w:cs="Times New Roman"/>
-          <w:color w:val="70AD47" w:themeColor="accent6"/>
-          <w:sz w:val="20"/>
-          <w:szCs w:val="20"/>
-        </w:rPr>
-        <w:t>“He explicado la moral como una ciencia que no nos enseña a ser felices, sino a tornarnos dignos de la felicidad.” (p. 142)</w:t>
+        <w:t>Fundamentación de la metafísica de las costumbres</w:t>
+      </w:r>
+      <w:r>
+        <w:rPr>
+          <w:rFonts w:ascii="Times New Roman" w:hAnsi="Times New Roman"/>
+          <w:color w:val="000000" w:themeColor="text1"/>
+          <w:sz w:val="24"/>
+          <w:szCs w:val="24"/>
+        </w:rPr>
+        <w:t>. Ed. Austral.</w:t>
       </w:r>
     </w:p>
     <w:p>
@@ -2490,7 +3028,7 @@
           <w:sz w:val="24"/>
           <w:szCs w:val="24"/>
         </w:rPr>
-        <w:t xml:space="preserve">Kant, I. (2008) </w:t>
+        <w:t xml:space="preserve">Lacroix, J. (1969) </w:t>
       </w:r>
       <w:r>
         <w:rPr>
@@ -2500,16 +3038,37 @@
           <w:sz w:val="24"/>
           <w:szCs w:val="24"/>
         </w:rPr>
-        <w:t>Fundamentación de la metafísica de las costumbres</w:t>
-      </w:r>
-      <w:r>
-        <w:rPr>
-          <w:rFonts w:ascii="Times New Roman" w:hAnsi="Times New Roman"/>
-          <w:color w:val="000000" w:themeColor="text1"/>
-          <w:sz w:val="24"/>
-          <w:szCs w:val="24"/>
-        </w:rPr>
-        <w:t>. Ed. Austral.</w:t>
+        <w:t>Kant</w:t>
+      </w:r>
+      <w:r>
+        <w:rPr>
+          <w:rFonts w:ascii="Times New Roman" w:hAnsi="Times New Roman"/>
+          <w:color w:val="000000" w:themeColor="text1"/>
+          <w:sz w:val="24"/>
+          <w:szCs w:val="24"/>
+        </w:rPr>
+        <w:t>. Ed. Sudamericana.</w:t>
+      </w:r>
+    </w:p>
+    <w:p>
+      <w:pPr>
+        <w:spacing w:line="240" w:lineRule="auto"/>
+        <w:jc w:val="both"/>
+        <w:rPr>
+          <w:rFonts w:ascii="Times New Roman" w:hAnsi="Times New Roman" w:cs="Times New Roman"/>
+          <w:color w:val="70AD47" w:themeColor="accent6"/>
+          <w:sz w:val="20"/>
+          <w:szCs w:val="20"/>
+        </w:rPr>
+      </w:pPr>
+      <w:r>
+        <w:rPr>
+          <w:rFonts w:ascii="Times New Roman" w:hAnsi="Times New Roman" w:cs="Times New Roman"/>
+          <w:color w:val="70AD47" w:themeColor="accent6"/>
+          <w:sz w:val="20"/>
+          <w:szCs w:val="20"/>
+        </w:rPr>
+        <w:t>“Kant quiere fundar la metafísica gracias a la moral, a pesar de la imposibilidad de la metafísica dogmática. Es la moral, en efecto, quien nos enseña que pertenecemos efectivamente al mundo de la libertad.” (p. 77)</w:t>
       </w:r>
     </w:p>
     <w:p>
@@ -2529,7 +3088,7 @@
           <w:sz w:val="24"/>
           <w:szCs w:val="24"/>
         </w:rPr>
-        <w:t xml:space="preserve">Lacroix, J. (1969) </w:t>
+        <w:t xml:space="preserve">Maritain, J. (1962) </w:t>
       </w:r>
       <w:r>
         <w:rPr>
@@ -2539,37 +3098,121 @@
           <w:sz w:val="24"/>
           <w:szCs w:val="24"/>
         </w:rPr>
-        <w:t>Kant</w:t>
-      </w:r>
-      <w:r>
-        <w:rPr>
-          <w:rFonts w:ascii="Times New Roman" w:hAnsi="Times New Roman"/>
-          <w:color w:val="000000" w:themeColor="text1"/>
-          <w:sz w:val="24"/>
-          <w:szCs w:val="24"/>
-        </w:rPr>
-        <w:t>. Ed. Sudamericana.</w:t>
-      </w:r>
-    </w:p>
-    <w:p>
-      <w:pPr>
-        <w:spacing w:line="240" w:lineRule="auto"/>
-        <w:jc w:val="both"/>
-        <w:rPr>
-          <w:rFonts w:ascii="Times New Roman" w:hAnsi="Times New Roman" w:cs="Times New Roman"/>
-          <w:color w:val="70AD47" w:themeColor="accent6"/>
-          <w:sz w:val="20"/>
-          <w:szCs w:val="20"/>
-        </w:rPr>
-      </w:pPr>
-      <w:r>
-        <w:rPr>
-          <w:rFonts w:ascii="Times New Roman" w:hAnsi="Times New Roman" w:cs="Times New Roman"/>
-          <w:color w:val="70AD47" w:themeColor="accent6"/>
-          <w:sz w:val="20"/>
-          <w:szCs w:val="20"/>
-        </w:rPr>
-        <w:t>“Kant quiere fundar la metafísica gracias a la moral, a pesar de la imposibilidad de la metafísica dogmática. Es la moral, en efecto, quien nos enseña que pertenecemos efectivamente al mundo de la libertad.” (p. 77)</w:t>
+        <w:t>Filosofía moral. Exámen histórico crítico de los grandes sistemas.</w:t>
+      </w:r>
+      <w:r>
+        <w:rPr>
+          <w:rFonts w:ascii="Times New Roman" w:hAnsi="Times New Roman"/>
+          <w:color w:val="000000" w:themeColor="text1"/>
+          <w:sz w:val="24"/>
+          <w:szCs w:val="24"/>
+        </w:rPr>
+        <w:t xml:space="preserve"> Ed. Morata.</w:t>
+      </w:r>
+    </w:p>
+    <w:p>
+      <w:pPr>
+        <w:spacing w:line="240" w:lineRule="auto"/>
+        <w:jc w:val="both"/>
+        <w:rPr>
+          <w:rFonts w:ascii="Times New Roman" w:hAnsi="Times New Roman" w:cs="Times New Roman"/>
+          <w:color w:val="70AD47" w:themeColor="accent6"/>
+          <w:sz w:val="20"/>
+          <w:szCs w:val="20"/>
+        </w:rPr>
+      </w:pPr>
+      <w:r>
+        <w:rPr>
+          <w:rFonts w:ascii="Times New Roman" w:hAnsi="Times New Roman" w:cs="Times New Roman"/>
+          <w:color w:val="70AD47" w:themeColor="accent6"/>
+          <w:sz w:val="20"/>
+          <w:szCs w:val="20"/>
+        </w:rPr>
+        <w:t>“(…) en el orden práctico, el centrar toda la vida moral, no ya más sobre el bien, sino sobre la forma pura del deber.” (Maritain, 1962, p.138)</w:t>
+      </w:r>
+    </w:p>
+    <w:p>
+      <w:pPr>
+        <w:spacing w:line="240" w:lineRule="auto"/>
+        <w:jc w:val="both"/>
+        <w:rPr>
+          <w:rFonts w:ascii="Times New Roman" w:hAnsi="Times New Roman" w:cs="Times New Roman"/>
+          <w:color w:val="70AD47" w:themeColor="accent6"/>
+          <w:sz w:val="20"/>
+          <w:szCs w:val="20"/>
+        </w:rPr>
+      </w:pPr>
+      <w:r>
+        <w:rPr>
+          <w:rFonts w:ascii="Times New Roman" w:hAnsi="Times New Roman" w:cs="Times New Roman"/>
+          <w:color w:val="70AD47" w:themeColor="accent6"/>
+          <w:sz w:val="20"/>
+          <w:szCs w:val="20"/>
+        </w:rPr>
+        <w:t>“Construir una ética puramente filosófica, una ética de la razón pura que fuere al mismo tiempo un cumplimiento definitivo –y un sustituto- de la ética tradicional inspirada por la fe cristiana.” (Maritain, 1962, p.138)</w:t>
+      </w:r>
+    </w:p>
+    <w:p>
+      <w:pPr>
+        <w:spacing w:line="240" w:lineRule="auto"/>
+        <w:jc w:val="both"/>
+        <w:rPr>
+          <w:rFonts w:ascii="Times New Roman" w:hAnsi="Times New Roman" w:cs="Times New Roman"/>
+          <w:color w:val="70AD47" w:themeColor="accent6"/>
+          <w:sz w:val="20"/>
+          <w:szCs w:val="20"/>
+        </w:rPr>
+      </w:pPr>
+      <w:r>
+        <w:rPr>
+          <w:rFonts w:ascii="Times New Roman" w:hAnsi="Times New Roman" w:cs="Times New Roman"/>
+          <w:color w:val="70AD47" w:themeColor="accent6"/>
+          <w:sz w:val="20"/>
+          <w:szCs w:val="20"/>
+        </w:rPr>
+        <w:t>“Del fondo religioso ya mencionado, procede lo que caracteriza primariamente la ética kantiana: su absolutismo, el privilegio que asigna a la moralidad de manifestarnos lo absoluto, el sello de lo absoluto, con el que, según ella, está marcada la moralidad, la santidad con la cual está revestida. Valor santo y absoluto de la obligación moral y del &lt;&lt;tú debes.&gt;&gt;” (Maritain, 1962, p.139)</w:t>
+      </w:r>
+    </w:p>
+    <w:p>
+      <w:pPr>
+        <w:spacing w:line="240" w:lineRule="auto"/>
+        <w:jc w:val="both"/>
+        <w:rPr>
+          <w:rFonts w:ascii="Times New Roman" w:hAnsi="Times New Roman" w:cs="Times New Roman"/>
+          <w:color w:val="70AD47" w:themeColor="accent6"/>
+          <w:sz w:val="20"/>
+          <w:szCs w:val="20"/>
+        </w:rPr>
+      </w:pPr>
+      <w:r>
+        <w:rPr>
+          <w:rFonts w:ascii="Times New Roman" w:hAnsi="Times New Roman" w:cs="Times New Roman"/>
+          <w:color w:val="70AD47" w:themeColor="accent6"/>
+          <w:sz w:val="20"/>
+          <w:szCs w:val="20"/>
+        </w:rPr>
+        <w:t>“La buena voluntad es buena, buena sin limitación, precisamente porque es una manifestación de la razón pura práctica y cumple el deber únicamente por el deber. El deber por el deber es la única motivación auténticamente moral (…) el respeto por la ley.” (Maritain, 1962, p.142)</w:t>
+      </w:r>
+    </w:p>
+    <w:p>
+      <w:pPr>
+        <w:spacing w:line="240" w:lineRule="auto"/>
+        <w:jc w:val="both"/>
+        <w:rPr>
+          <w:rFonts w:ascii="Times New Roman" w:hAnsi="Times New Roman"/>
+          <w:color w:val="000000" w:themeColor="text1"/>
+          <w:sz w:val="24"/>
+          <w:szCs w:val="24"/>
+        </w:rPr>
+      </w:pPr>
+      <w:r>
+        <w:rPr>
+          <w:rFonts w:ascii="Times New Roman" w:hAnsi="Times New Roman" w:cs="Times New Roman"/>
+          <w:color w:val="70AD47" w:themeColor="accent6"/>
+          <w:sz w:val="20"/>
+          <w:szCs w:val="20"/>
+        </w:rPr>
+        <w:t>“(…) hace de Dios un apéndice de la moral, no un fundamento de ella” (Maritain, 1962, p.145)</w:t>
       </w:r>
     </w:p>
     <w:p>
@@ -2589,7 +3232,7 @@
           <w:sz w:val="24"/>
           <w:szCs w:val="24"/>
         </w:rPr>
-        <w:t xml:space="preserve">Maritain, J. (1962) </w:t>
+        <w:t xml:space="preserve">Pereira, G. (2004) </w:t>
       </w:r>
       <w:r>
         <w:rPr>
@@ -2599,121 +3242,37 @@
           <w:sz w:val="24"/>
           <w:szCs w:val="24"/>
         </w:rPr>
-        <w:t>Filosofía moral. Exámen histórico crítico de los grandes sistemas.</w:t>
-      </w:r>
-      <w:r>
-        <w:rPr>
-          <w:rFonts w:ascii="Times New Roman" w:hAnsi="Times New Roman"/>
-          <w:color w:val="000000" w:themeColor="text1"/>
-          <w:sz w:val="24"/>
-          <w:szCs w:val="24"/>
-        </w:rPr>
-        <w:t xml:space="preserve"> Ed. Morata.</w:t>
-      </w:r>
-    </w:p>
-    <w:p>
-      <w:pPr>
-        <w:spacing w:line="240" w:lineRule="auto"/>
-        <w:jc w:val="both"/>
-        <w:rPr>
-          <w:rFonts w:ascii="Times New Roman" w:hAnsi="Times New Roman" w:cs="Times New Roman"/>
-          <w:color w:val="70AD47" w:themeColor="accent6"/>
-          <w:sz w:val="20"/>
-          <w:szCs w:val="20"/>
-        </w:rPr>
-      </w:pPr>
-      <w:r>
-        <w:rPr>
-          <w:rFonts w:ascii="Times New Roman" w:hAnsi="Times New Roman" w:cs="Times New Roman"/>
-          <w:color w:val="70AD47" w:themeColor="accent6"/>
-          <w:sz w:val="20"/>
-          <w:szCs w:val="20"/>
-        </w:rPr>
-        <w:t>“(…) en el orden práctico, el centrar toda la vida moral, no ya más sobre el bien, sino sobre la forma pura del deber.” (Maritain, 1962, p.138)</w:t>
-      </w:r>
-    </w:p>
-    <w:p>
-      <w:pPr>
-        <w:spacing w:line="240" w:lineRule="auto"/>
-        <w:jc w:val="both"/>
-        <w:rPr>
-          <w:rFonts w:ascii="Times New Roman" w:hAnsi="Times New Roman" w:cs="Times New Roman"/>
-          <w:color w:val="70AD47" w:themeColor="accent6"/>
-          <w:sz w:val="20"/>
-          <w:szCs w:val="20"/>
-        </w:rPr>
-      </w:pPr>
-      <w:r>
-        <w:rPr>
-          <w:rFonts w:ascii="Times New Roman" w:hAnsi="Times New Roman" w:cs="Times New Roman"/>
-          <w:color w:val="70AD47" w:themeColor="accent6"/>
-          <w:sz w:val="20"/>
-          <w:szCs w:val="20"/>
-        </w:rPr>
-        <w:t>“Construir una ética puramente filosófica, una ética de la razón pura que fuere al mismo tiempo un cumplimiento definitivo –y un sustituto- de la ética tradicional inspirada por la fe cristiana.” (Maritain, 1962, p.138)</w:t>
-      </w:r>
-    </w:p>
-    <w:p>
-      <w:pPr>
-        <w:spacing w:line="240" w:lineRule="auto"/>
-        <w:jc w:val="both"/>
-        <w:rPr>
-          <w:rFonts w:ascii="Times New Roman" w:hAnsi="Times New Roman" w:cs="Times New Roman"/>
-          <w:color w:val="70AD47" w:themeColor="accent6"/>
-          <w:sz w:val="20"/>
-          <w:szCs w:val="20"/>
-        </w:rPr>
-      </w:pPr>
-      <w:r>
-        <w:rPr>
-          <w:rFonts w:ascii="Times New Roman" w:hAnsi="Times New Roman" w:cs="Times New Roman"/>
-          <w:color w:val="70AD47" w:themeColor="accent6"/>
-          <w:sz w:val="20"/>
-          <w:szCs w:val="20"/>
-        </w:rPr>
-        <w:t>“Del fondo religioso ya mencionado, procede lo que caracteriza primariamente la ética kantiana: su absolutismo, el privilegio que asigna a la moralidad de manifestarnos lo absoluto, el sello de lo absoluto, con el que, según ella, está marcada la moralidad, la santidad con la cual está revestida. Valor santo y absoluto de la obligación moral y del &lt;&lt;tú debes.&gt;&gt;” (Maritain, 1962, p.139)</w:t>
-      </w:r>
-    </w:p>
-    <w:p>
-      <w:pPr>
-        <w:spacing w:line="240" w:lineRule="auto"/>
-        <w:jc w:val="both"/>
-        <w:rPr>
-          <w:rFonts w:ascii="Times New Roman" w:hAnsi="Times New Roman" w:cs="Times New Roman"/>
-          <w:color w:val="70AD47" w:themeColor="accent6"/>
-          <w:sz w:val="20"/>
-          <w:szCs w:val="20"/>
-        </w:rPr>
-      </w:pPr>
-      <w:r>
-        <w:rPr>
-          <w:rFonts w:ascii="Times New Roman" w:hAnsi="Times New Roman" w:cs="Times New Roman"/>
-          <w:color w:val="70AD47" w:themeColor="accent6"/>
-          <w:sz w:val="20"/>
-          <w:szCs w:val="20"/>
-        </w:rPr>
-        <w:t>“La buena voluntad es buena, buena sin limitación, precisamente porque es una manifestación de la razón pura práctica y cumple el deber únicamente por el deber. El deber por el deber es la única motivación auténticamente moral (…) el respeto por la ley.” (Maritain, 1962, p.142)</w:t>
-      </w:r>
-    </w:p>
-    <w:p>
-      <w:pPr>
-        <w:spacing w:line="240" w:lineRule="auto"/>
-        <w:jc w:val="both"/>
-        <w:rPr>
-          <w:rFonts w:ascii="Times New Roman" w:hAnsi="Times New Roman"/>
-          <w:color w:val="000000" w:themeColor="text1"/>
-          <w:sz w:val="24"/>
-          <w:szCs w:val="24"/>
-        </w:rPr>
-      </w:pPr>
-      <w:r>
-        <w:rPr>
-          <w:rFonts w:ascii="Times New Roman" w:hAnsi="Times New Roman" w:cs="Times New Roman"/>
-          <w:color w:val="70AD47" w:themeColor="accent6"/>
-          <w:sz w:val="20"/>
-          <w:szCs w:val="20"/>
-        </w:rPr>
-        <w:t>“(…) hace de Dios un apéndice de la moral, no un fundamento de ella” (Maritain, 1962, p.145)</w:t>
+        <w:t>Condiciones de posibilidad para una justicia global</w:t>
+      </w:r>
+      <w:r>
+        <w:rPr>
+          <w:rFonts w:ascii="Times New Roman" w:hAnsi="Times New Roman"/>
+          <w:color w:val="000000" w:themeColor="text1"/>
+          <w:sz w:val="24"/>
+          <w:szCs w:val="24"/>
+        </w:rPr>
+        <w:t>. En: Isegoría, Nº 30, Junio, 2004.</w:t>
+      </w:r>
+    </w:p>
+    <w:p>
+      <w:pPr>
+        <w:spacing w:line="240" w:lineRule="auto"/>
+        <w:jc w:val="both"/>
+        <w:rPr>
+          <w:rFonts w:ascii="Times New Roman" w:hAnsi="Times New Roman" w:cs="Times New Roman"/>
+          <w:color w:val="70AD47" w:themeColor="accent6"/>
+          <w:sz w:val="20"/>
+          <w:szCs w:val="20"/>
+        </w:rPr>
+      </w:pPr>
+      <w:r>
+        <w:rPr>
+          <w:rFonts w:ascii="Times New Roman" w:hAnsi="Times New Roman" w:cs="Times New Roman"/>
+          <w:color w:val="70AD47" w:themeColor="accent6"/>
+          <w:sz w:val="20"/>
+          <w:szCs w:val="20"/>
+        </w:rPr>
+        <w:t>“La autonomía en tanto capacidad autolegisladora de seres racionales, será el fundamento de la dignidad humana y el suelo en el que se asienta la buena voluntad, ya que solamente en tanto que libre la voluntad será buena, puesto que solamente de esa forma es capaz de expresar su autonomía.” (2004, p.110)</w:t>
       </w:r>
     </w:p>
     <w:p>
@@ -2733,127 +3292,76 @@
           <w:sz w:val="24"/>
           <w:szCs w:val="24"/>
         </w:rPr>
+        <w:t>Agazzi, A.</w:t>
+      </w:r>
+      <w:r>
+        <w:rPr>
+          <w:rFonts w:ascii="Times New Roman" w:hAnsi="Times New Roman"/>
+          <w:color w:val="000000" w:themeColor="text1"/>
+          <w:sz w:val="24"/>
+          <w:szCs w:val="24"/>
+        </w:rPr>
+        <w:t xml:space="preserve"> (1966) </w:t>
+      </w:r>
+      <w:r>
+        <w:rPr>
+          <w:rFonts w:ascii="Times New Roman" w:hAnsi="Times New Roman"/>
+          <w:i/>
+          <w:color w:val="000000" w:themeColor="text1"/>
+          <w:sz w:val="24"/>
+          <w:szCs w:val="24"/>
+        </w:rPr>
+        <w:t xml:space="preserve">Historia de la filosofía y de la pedagogía. </w:t>
+      </w:r>
+      <w:r>
+        <w:rPr>
+          <w:rFonts w:ascii="Times New Roman" w:hAnsi="Times New Roman"/>
+          <w:i/>
+          <w:color w:val="000000" w:themeColor="text1"/>
+          <w:sz w:val="24"/>
+          <w:szCs w:val="24"/>
+        </w:rPr>
+        <w:t>Tomo II.</w:t>
+      </w:r>
+      <w:r>
+        <w:rPr>
+          <w:rFonts w:ascii="Times New Roman" w:hAnsi="Times New Roman"/>
+          <w:color w:val="000000" w:themeColor="text1"/>
+          <w:sz w:val="24"/>
+          <w:szCs w:val="24"/>
+        </w:rPr>
+        <w:t xml:space="preserve"> Ed. Marfil.</w:t>
+      </w:r>
+    </w:p>
+    <w:p>
+      <w:pPr>
+        <w:spacing w:line="240" w:lineRule="auto"/>
+        <w:jc w:val="both"/>
+        <w:rPr>
+          <w:rFonts w:ascii="Times New Roman" w:hAnsi="Times New Roman" w:cs="Times New Roman"/>
+          <w:color w:val="70AD47" w:themeColor="accent6"/>
+          <w:sz w:val="20"/>
+          <w:szCs w:val="20"/>
+        </w:rPr>
+      </w:pPr>
+      <w:r>
+        <w:rPr>
+          <w:rFonts w:ascii="Times New Roman" w:hAnsi="Times New Roman" w:cs="Times New Roman"/>
+          <w:color w:val="70AD47" w:themeColor="accent6"/>
+          <w:sz w:val="20"/>
+          <w:szCs w:val="20"/>
+        </w:rPr>
+        <w:t xml:space="preserve">“Mientras en el campo del saber y de la cultura hay quien comprende y sabe más que los otros, según el ingenio, la instrucción y la educación recibida, en el campo moral todos los hombres son igualmente “sabios”: el bien y el mal son igualmente advertidos y distinguidos por el ignorante y por el sabio, quizás mejor por el primero que por el último. Existe en cada uno de nosotros la consciencia del bien y el mal, que </w:t>
+      </w:r>
+      <w:r>
+        <w:rPr>
+          <w:rFonts w:ascii="Times New Roman" w:hAnsi="Times New Roman" w:cs="Times New Roman"/>
+          <w:color w:val="70AD47" w:themeColor="accent6"/>
+          <w:sz w:val="20"/>
+          <w:szCs w:val="20"/>
+        </w:rPr>
         <w:lastRenderedPageBreak/>
-        <w:t xml:space="preserve">Pereira, G. (2004) </w:t>
-      </w:r>
-      <w:r>
-        <w:rPr>
-          <w:rFonts w:ascii="Times New Roman" w:hAnsi="Times New Roman"/>
-          <w:i/>
-          <w:color w:val="000000" w:themeColor="text1"/>
-          <w:sz w:val="24"/>
-          <w:szCs w:val="24"/>
-        </w:rPr>
-        <w:t>Condiciones de posibilidad para una justicia global</w:t>
-      </w:r>
-      <w:r>
-        <w:rPr>
-          <w:rFonts w:ascii="Times New Roman" w:hAnsi="Times New Roman"/>
-          <w:color w:val="000000" w:themeColor="text1"/>
-          <w:sz w:val="24"/>
-          <w:szCs w:val="24"/>
-        </w:rPr>
-        <w:t>. En: Isegoría, Nº 30, Junio, 2004.</w:t>
-      </w:r>
-    </w:p>
-    <w:p>
-      <w:pPr>
-        <w:spacing w:line="240" w:lineRule="auto"/>
-        <w:jc w:val="both"/>
-        <w:rPr>
-          <w:rFonts w:ascii="Times New Roman" w:hAnsi="Times New Roman" w:cs="Times New Roman"/>
-          <w:color w:val="70AD47" w:themeColor="accent6"/>
-          <w:sz w:val="20"/>
-          <w:szCs w:val="20"/>
-        </w:rPr>
-      </w:pPr>
-      <w:r>
-        <w:rPr>
-          <w:rFonts w:ascii="Times New Roman" w:hAnsi="Times New Roman" w:cs="Times New Roman"/>
-          <w:color w:val="70AD47" w:themeColor="accent6"/>
-          <w:sz w:val="20"/>
-          <w:szCs w:val="20"/>
-        </w:rPr>
-        <w:t>“La autonomía en tanto capacidad autolegisladora de seres racionales, será el fundamento de la dignidad humana y el suelo en el que se asienta la buena voluntad, ya que solamente en tanto que libre la voluntad será buena, puesto que solamente de esa forma es capaz de expresar su autonomía.” (2004, p.110)</w:t>
-      </w:r>
-    </w:p>
-    <w:p>
-      <w:pPr>
-        <w:ind w:left="720" w:hanging="720"/>
-        <w:rPr>
-          <w:rFonts w:ascii="Times New Roman" w:hAnsi="Times New Roman"/>
-          <w:color w:val="000000" w:themeColor="text1"/>
-          <w:sz w:val="24"/>
-          <w:szCs w:val="24"/>
-        </w:rPr>
-      </w:pPr>
-      <w:r>
-        <w:rPr>
-          <w:rFonts w:ascii="Times New Roman" w:hAnsi="Times New Roman"/>
-          <w:color w:val="000000" w:themeColor="text1"/>
-          <w:sz w:val="24"/>
-          <w:szCs w:val="24"/>
-        </w:rPr>
-        <w:t>Agazzi, A.</w:t>
-      </w:r>
-      <w:r>
-        <w:rPr>
-          <w:rFonts w:ascii="Times New Roman" w:hAnsi="Times New Roman"/>
-          <w:color w:val="000000" w:themeColor="text1"/>
-          <w:sz w:val="24"/>
-          <w:szCs w:val="24"/>
-        </w:rPr>
-        <w:t xml:space="preserve"> (1966) </w:t>
-      </w:r>
-      <w:r>
-        <w:rPr>
-          <w:rFonts w:ascii="Times New Roman" w:hAnsi="Times New Roman"/>
-          <w:i/>
-          <w:color w:val="000000" w:themeColor="text1"/>
-          <w:sz w:val="24"/>
-          <w:szCs w:val="24"/>
-        </w:rPr>
-        <w:t xml:space="preserve">Historia de la filosofía y de la pedagogía. </w:t>
-      </w:r>
-      <w:r>
-        <w:rPr>
-          <w:rFonts w:ascii="Times New Roman" w:hAnsi="Times New Roman"/>
-          <w:i/>
-          <w:color w:val="000000" w:themeColor="text1"/>
-          <w:sz w:val="24"/>
-          <w:szCs w:val="24"/>
-        </w:rPr>
-        <w:t>Tomo II.</w:t>
-      </w:r>
-      <w:r>
-        <w:rPr>
-          <w:rFonts w:ascii="Times New Roman" w:hAnsi="Times New Roman"/>
-          <w:color w:val="000000" w:themeColor="text1"/>
-          <w:sz w:val="24"/>
-          <w:szCs w:val="24"/>
-        </w:rPr>
-        <w:t xml:space="preserve"> Ed. Marfil.</w:t>
-      </w:r>
-    </w:p>
-    <w:p>
-      <w:pPr>
-        <w:spacing w:line="240" w:lineRule="auto"/>
-        <w:jc w:val="both"/>
-        <w:rPr>
-          <w:rFonts w:ascii="Times New Roman" w:hAnsi="Times New Roman" w:cs="Times New Roman"/>
-          <w:color w:val="70AD47" w:themeColor="accent6"/>
-          <w:sz w:val="20"/>
-          <w:szCs w:val="20"/>
-        </w:rPr>
-      </w:pPr>
-      <w:r>
-        <w:rPr>
-          <w:rFonts w:ascii="Times New Roman" w:hAnsi="Times New Roman" w:cs="Times New Roman"/>
-          <w:color w:val="70AD47" w:themeColor="accent6"/>
-          <w:sz w:val="20"/>
-          <w:szCs w:val="20"/>
-        </w:rPr>
-        <w:t>“Mientras en el campo del saber y de la cultura hay quien comprende y sabe más que los otros, según el ingenio, la instrucción y la educación recibida, en el campo moral todos los hombres son igualmente “sabios”: el bien y el mal son igualmente advertidos y distinguidos por el ignorante y por el sabio, quizás mejor por el primero que por el último. Existe en cada uno de nosotros la consciencia del bien y el mal, que se manifiesta bajo la forma de la ley moral como motivo trascendental y la conciencia de la obligatoriedad de la ley moral se llama deber.” (Agazzi, 1966, p.346)</w:t>
+        <w:t>se manifiesta bajo la forma de la ley moral como motivo trascendental y la conciencia de la obligatoriedad de la ley moral se llama deber.” (Agazzi, 1966, p.346)</w:t>
       </w:r>
     </w:p>
     <w:p>
@@ -2971,10 +3479,10 @@
         <w:spacing w:line="240" w:lineRule="auto"/>
         <w:jc w:val="both"/>
         <w:rPr>
-          <w:rFonts w:ascii="Times New Roman" w:hAnsi="Times New Roman" w:cs="Times New Roman"/>
-          <w:color w:val="70AD47" w:themeColor="accent6"/>
-          <w:sz w:val="20"/>
-          <w:szCs w:val="20"/>
+          <w:rFonts w:ascii="Times New Roman" w:hAnsi="Times New Roman"/>
+          <w:color w:val="000000" w:themeColor="text1"/>
+          <w:sz w:val="24"/>
+          <w:szCs w:val="24"/>
         </w:rPr>
       </w:pPr>
       <w:r>
@@ -2997,6 +3505,600 @@
           <w:szCs w:val="24"/>
         </w:rPr>
       </w:pPr>
+      <w:r>
+        <w:rPr>
+          <w:rFonts w:ascii="Times New Roman" w:hAnsi="Times New Roman"/>
+          <w:color w:val="000000" w:themeColor="text1"/>
+          <w:sz w:val="24"/>
+          <w:szCs w:val="24"/>
+          <w:lang w:val="en-US"/>
+        </w:rPr>
+        <w:t xml:space="preserve">O´Neill, O. (1986) </w:t>
+      </w:r>
+      <w:r>
+        <w:rPr>
+          <w:rFonts w:ascii="Times New Roman" w:hAnsi="Times New Roman"/>
+          <w:i/>
+          <w:color w:val="000000" w:themeColor="text1"/>
+          <w:sz w:val="24"/>
+          <w:szCs w:val="24"/>
+          <w:lang w:val="en-US"/>
+        </w:rPr>
+        <w:t>The public use of reason</w:t>
+      </w:r>
+      <w:r>
+        <w:rPr>
+          <w:rFonts w:ascii="Times New Roman" w:hAnsi="Times New Roman"/>
+          <w:color w:val="000000" w:themeColor="text1"/>
+          <w:sz w:val="24"/>
+          <w:szCs w:val="24"/>
+          <w:lang w:val="en-US"/>
+        </w:rPr>
+        <w:t>.</w:t>
+      </w:r>
+      <w:r>
+        <w:rPr>
+          <w:rFonts w:ascii="Times New Roman" w:hAnsi="Times New Roman"/>
+          <w:i/>
+          <w:color w:val="000000" w:themeColor="text1"/>
+          <w:sz w:val="24"/>
+          <w:szCs w:val="24"/>
+          <w:lang w:val="en-US"/>
+        </w:rPr>
+        <w:t xml:space="preserve"> </w:t>
+      </w:r>
+      <w:r>
+        <w:rPr>
+          <w:rFonts w:ascii="Times New Roman" w:hAnsi="Times New Roman"/>
+          <w:color w:val="000000" w:themeColor="text1"/>
+          <w:sz w:val="24"/>
+          <w:szCs w:val="24"/>
+        </w:rPr>
+        <w:t>En: Political Theory, Vol 14, Nº4, Nov. pp. 523-551.</w:t>
+      </w:r>
+    </w:p>
+    <w:p>
+      <w:pPr>
+        <w:spacing w:line="240" w:lineRule="auto"/>
+        <w:jc w:val="both"/>
+        <w:rPr>
+          <w:rFonts w:ascii="Times New Roman" w:hAnsi="Times New Roman" w:cs="Times New Roman"/>
+          <w:color w:val="70AD47" w:themeColor="accent6"/>
+          <w:sz w:val="20"/>
+          <w:szCs w:val="20"/>
+        </w:rPr>
+      </w:pPr>
+      <w:r>
+        <w:rPr>
+          <w:rFonts w:ascii="Times New Roman" w:hAnsi="Times New Roman" w:cs="Times New Roman"/>
+          <w:color w:val="70AD47" w:themeColor="accent6"/>
+          <w:sz w:val="20"/>
+          <w:szCs w:val="20"/>
+        </w:rPr>
+        <w:t xml:space="preserve">“Hay poco consuelo en apelar al discurso compartido de los que piensan igual cuando muchos de los problemas profundos de la vida reflejan carencia de pensamientos iguales.” </w:t>
+      </w:r>
+      <w:r>
+        <w:rPr>
+          <w:rFonts w:ascii="Times New Roman" w:hAnsi="Times New Roman" w:cs="Times New Roman"/>
+          <w:color w:val="70AD47" w:themeColor="accent6"/>
+          <w:sz w:val="20"/>
+          <w:szCs w:val="20"/>
+        </w:rPr>
+        <w:t>(1986, p.</w:t>
+      </w:r>
+      <w:r>
+        <w:rPr>
+          <w:rFonts w:ascii="Times New Roman" w:hAnsi="Times New Roman" w:cs="Times New Roman"/>
+          <w:color w:val="70AD47" w:themeColor="accent6"/>
+          <w:sz w:val="20"/>
+          <w:szCs w:val="20"/>
+        </w:rPr>
+        <w:t>525</w:t>
+      </w:r>
+      <w:r>
+        <w:rPr>
+          <w:rFonts w:ascii="Times New Roman" w:hAnsi="Times New Roman" w:cs="Times New Roman"/>
+          <w:color w:val="70AD47" w:themeColor="accent6"/>
+          <w:sz w:val="20"/>
+          <w:szCs w:val="20"/>
+        </w:rPr>
+        <w:t>)</w:t>
+      </w:r>
+    </w:p>
+    <w:p>
+      <w:pPr>
+        <w:spacing w:line="240" w:lineRule="auto"/>
+        <w:jc w:val="both"/>
+        <w:rPr>
+          <w:rFonts w:ascii="Times New Roman" w:hAnsi="Times New Roman" w:cs="Times New Roman"/>
+          <w:color w:val="70AD47" w:themeColor="accent6"/>
+          <w:sz w:val="20"/>
+          <w:szCs w:val="20"/>
+        </w:rPr>
+      </w:pPr>
+      <w:r>
+        <w:rPr>
+          <w:rFonts w:ascii="Times New Roman" w:hAnsi="Times New Roman" w:cs="Times New Roman"/>
+          <w:color w:val="70AD47" w:themeColor="accent6"/>
+          <w:sz w:val="20"/>
+          <w:szCs w:val="20"/>
+        </w:rPr>
+        <w:t xml:space="preserve">“El escape de la inmadurez de todo tipo, es, sin embargo, una difícil, sino imposible empresa para individuos solitarios (…) Pero un público entero podría, tal vez gradualmente, sobreponerse a tales hábitos inmaduros y &lt;diseminar un respeto racional del deber de todo hombre de pensar por sí mismo&gt;, dando por supuesto que tiene &lt;la más inocua forma de libertad&gt;, la libertad de hacer público el uso de su razón en toda materia.” </w:t>
+      </w:r>
+      <w:r>
+        <w:rPr>
+          <w:rFonts w:ascii="Times New Roman" w:hAnsi="Times New Roman" w:cs="Times New Roman"/>
+          <w:color w:val="70AD47" w:themeColor="accent6"/>
+          <w:sz w:val="20"/>
+          <w:szCs w:val="20"/>
+        </w:rPr>
+        <w:t>(</w:t>
+      </w:r>
+      <w:r>
+        <w:rPr>
+          <w:rFonts w:ascii="Times New Roman" w:hAnsi="Times New Roman" w:cs="Times New Roman"/>
+          <w:color w:val="70AD47" w:themeColor="accent6"/>
+          <w:sz w:val="20"/>
+          <w:szCs w:val="20"/>
+        </w:rPr>
+        <w:t xml:space="preserve">Kant citado en O´Neill; </w:t>
+      </w:r>
+      <w:r>
+        <w:rPr>
+          <w:rFonts w:ascii="Times New Roman" w:hAnsi="Times New Roman" w:cs="Times New Roman"/>
+          <w:color w:val="70AD47" w:themeColor="accent6"/>
+          <w:sz w:val="20"/>
+          <w:szCs w:val="20"/>
+        </w:rPr>
+        <w:t>1986, p.</w:t>
+      </w:r>
+      <w:r>
+        <w:rPr>
+          <w:rFonts w:ascii="Times New Roman" w:hAnsi="Times New Roman" w:cs="Times New Roman"/>
+          <w:color w:val="70AD47" w:themeColor="accent6"/>
+          <w:sz w:val="20"/>
+          <w:szCs w:val="20"/>
+        </w:rPr>
+        <w:t>528</w:t>
+      </w:r>
+      <w:r>
+        <w:rPr>
+          <w:rFonts w:ascii="Times New Roman" w:hAnsi="Times New Roman" w:cs="Times New Roman"/>
+          <w:color w:val="70AD47" w:themeColor="accent6"/>
+          <w:sz w:val="20"/>
+          <w:szCs w:val="20"/>
+        </w:rPr>
+        <w:t>)</w:t>
+      </w:r>
+    </w:p>
+    <w:p>
+      <w:pPr>
+        <w:spacing w:line="240" w:lineRule="auto"/>
+        <w:jc w:val="both"/>
+        <w:rPr>
+          <w:rFonts w:ascii="Times New Roman" w:hAnsi="Times New Roman" w:cs="Times New Roman"/>
+          <w:color w:val="70AD47" w:themeColor="accent6"/>
+          <w:sz w:val="20"/>
+          <w:szCs w:val="20"/>
+        </w:rPr>
+      </w:pPr>
+      <w:r>
+        <w:rPr>
+          <w:rFonts w:ascii="Times New Roman" w:hAnsi="Times New Roman" w:cs="Times New Roman"/>
+          <w:color w:val="70AD47" w:themeColor="accent6"/>
+          <w:sz w:val="20"/>
+          <w:szCs w:val="20"/>
+        </w:rPr>
+        <w:t xml:space="preserve">“La celebración de Kant de la libertad de pluma es un tanto inadecuada como reporte de los arreglos sociales y recursos técnicos necesarios para tener suceso en comunicarse con el mundo en su extensión, o incluso, con una audiencia moderada. Dice muy poco acerca de lo que es necesario para asegurar los medios para un público (o más restringido) uso de la razón para todos.” </w:t>
+      </w:r>
+      <w:r>
+        <w:rPr>
+          <w:rFonts w:ascii="Times New Roman" w:hAnsi="Times New Roman" w:cs="Times New Roman"/>
+          <w:color w:val="70AD47" w:themeColor="accent6"/>
+          <w:sz w:val="20"/>
+          <w:szCs w:val="20"/>
+        </w:rPr>
+        <w:t>(1986, p.</w:t>
+      </w:r>
+      <w:r>
+        <w:rPr>
+          <w:rFonts w:ascii="Times New Roman" w:hAnsi="Times New Roman" w:cs="Times New Roman"/>
+          <w:color w:val="70AD47" w:themeColor="accent6"/>
+          <w:sz w:val="20"/>
+          <w:szCs w:val="20"/>
+        </w:rPr>
+        <w:t>529</w:t>
+      </w:r>
+      <w:r>
+        <w:rPr>
+          <w:rFonts w:ascii="Times New Roman" w:hAnsi="Times New Roman" w:cs="Times New Roman"/>
+          <w:color w:val="70AD47" w:themeColor="accent6"/>
+          <w:sz w:val="20"/>
+          <w:szCs w:val="20"/>
+        </w:rPr>
+        <w:t>)</w:t>
+      </w:r>
+    </w:p>
+    <w:p>
+      <w:pPr>
+        <w:spacing w:line="240" w:lineRule="auto"/>
+        <w:jc w:val="both"/>
+        <w:rPr>
+          <w:rFonts w:ascii="Times New Roman" w:hAnsi="Times New Roman" w:cs="Times New Roman"/>
+          <w:color w:val="70AD47" w:themeColor="accent6"/>
+          <w:sz w:val="20"/>
+          <w:szCs w:val="20"/>
+        </w:rPr>
+      </w:pPr>
+      <w:r>
+        <w:rPr>
+          <w:rFonts w:ascii="Times New Roman" w:hAnsi="Times New Roman" w:cs="Times New Roman"/>
+          <w:color w:val="70AD47" w:themeColor="accent6"/>
+          <w:sz w:val="20"/>
+          <w:szCs w:val="20"/>
+        </w:rPr>
+        <w:t xml:space="preserve">“Los déspotas pueden, sin embargo, retardar el desarrollo de modos compartidos y prácticas de razonar. </w:t>
+      </w:r>
+      <w:r>
+        <w:rPr>
+          <w:rFonts w:ascii="Times New Roman" w:hAnsi="Times New Roman" w:cs="Times New Roman"/>
+          <w:color w:val="70AD47" w:themeColor="accent6"/>
+          <w:sz w:val="20"/>
+          <w:szCs w:val="20"/>
+        </w:rPr>
+        <w:t>(…) En una era que no es todavía ilustrada, lo más cercano al uso p</w:t>
+      </w:r>
+      <w:r>
+        <w:rPr>
+          <w:rFonts w:ascii="Times New Roman" w:hAnsi="Times New Roman" w:cs="Times New Roman"/>
+          <w:color w:val="70AD47" w:themeColor="accent6"/>
+          <w:sz w:val="20"/>
+          <w:szCs w:val="20"/>
+        </w:rPr>
+        <w:t>úblico de la razón son aquellos que apuntan más allá de una audiencia restringida para apuntar a un debate universal</w:t>
+      </w:r>
+      <w:r>
+        <w:rPr>
+          <w:rFonts w:ascii="Times New Roman" w:hAnsi="Times New Roman" w:cs="Times New Roman"/>
+          <w:color w:val="70AD47" w:themeColor="accent6"/>
+          <w:sz w:val="20"/>
+          <w:szCs w:val="20"/>
+        </w:rPr>
+        <w:t>” (1986, p.534)</w:t>
+      </w:r>
+    </w:p>
+    <w:p>
+      <w:pPr>
+        <w:spacing w:line="240" w:lineRule="auto"/>
+        <w:jc w:val="both"/>
+        <w:rPr>
+          <w:rFonts w:ascii="Times New Roman" w:hAnsi="Times New Roman" w:cs="Times New Roman"/>
+          <w:color w:val="70AD47" w:themeColor="accent6"/>
+          <w:sz w:val="20"/>
+          <w:szCs w:val="20"/>
+        </w:rPr>
+      </w:pPr>
+      <w:r>
+        <w:rPr>
+          <w:rFonts w:ascii="Times New Roman" w:hAnsi="Times New Roman" w:cs="Times New Roman"/>
+          <w:color w:val="70AD47" w:themeColor="accent6"/>
+          <w:sz w:val="20"/>
+          <w:szCs w:val="20"/>
+        </w:rPr>
+        <w:t>“Le negaríamos a la razón y recortaríamos su autoridad, si pusiéramos otra autoridad (tal como el estado o la iglesia) por encima. Aceptar y fomentar la autoridad de la razón es someter las disputas al crítico y libre debate.”</w:t>
+      </w:r>
+      <w:r>
+        <w:rPr>
+          <w:rFonts w:ascii="Times New Roman" w:hAnsi="Times New Roman" w:cs="Times New Roman"/>
+          <w:color w:val="70AD47" w:themeColor="accent6"/>
+          <w:sz w:val="20"/>
+          <w:szCs w:val="20"/>
+        </w:rPr>
+        <w:t xml:space="preserve"> </w:t>
+      </w:r>
+      <w:r>
+        <w:rPr>
+          <w:rFonts w:ascii="Times New Roman" w:hAnsi="Times New Roman" w:cs="Times New Roman"/>
+          <w:color w:val="70AD47" w:themeColor="accent6"/>
+          <w:sz w:val="20"/>
+          <w:szCs w:val="20"/>
+        </w:rPr>
+        <w:t>(1986, p.</w:t>
+      </w:r>
+      <w:r>
+        <w:rPr>
+          <w:rFonts w:ascii="Times New Roman" w:hAnsi="Times New Roman" w:cs="Times New Roman"/>
+          <w:color w:val="70AD47" w:themeColor="accent6"/>
+          <w:sz w:val="20"/>
+          <w:szCs w:val="20"/>
+        </w:rPr>
+        <w:t>535</w:t>
+      </w:r>
+      <w:r>
+        <w:rPr>
+          <w:rFonts w:ascii="Times New Roman" w:hAnsi="Times New Roman" w:cs="Times New Roman"/>
+          <w:color w:val="70AD47" w:themeColor="accent6"/>
+          <w:sz w:val="20"/>
+          <w:szCs w:val="20"/>
+        </w:rPr>
+        <w:t>)</w:t>
+      </w:r>
+    </w:p>
+    <w:p>
+      <w:pPr>
+        <w:spacing w:line="240" w:lineRule="auto"/>
+        <w:jc w:val="both"/>
+        <w:rPr>
+          <w:rFonts w:ascii="Times New Roman" w:hAnsi="Times New Roman" w:cs="Times New Roman"/>
+          <w:color w:val="70AD47" w:themeColor="accent6"/>
+          <w:sz w:val="20"/>
+          <w:szCs w:val="20"/>
+        </w:rPr>
+      </w:pPr>
+      <w:r>
+        <w:rPr>
+          <w:rFonts w:ascii="Times New Roman" w:hAnsi="Times New Roman" w:cs="Times New Roman"/>
+          <w:color w:val="70AD47" w:themeColor="accent6"/>
+          <w:sz w:val="20"/>
+          <w:szCs w:val="20"/>
+        </w:rPr>
+        <w:t xml:space="preserve">“Kant a colocado mal su esperanza en la auto restricción de los déspotas ilustrados como una ruta del avance (…) la historia natural y cultural de la razón plantea que las capacidades racionales son gradualmente emergentes. (…) Kant habla de su propia era como una de ilustración, no todavía ilustrada.” </w:t>
+      </w:r>
+      <w:r>
+        <w:rPr>
+          <w:rFonts w:ascii="Times New Roman" w:hAnsi="Times New Roman" w:cs="Times New Roman"/>
+          <w:color w:val="70AD47" w:themeColor="accent6"/>
+          <w:sz w:val="20"/>
+          <w:szCs w:val="20"/>
+        </w:rPr>
+        <w:t>(1986, p.</w:t>
+      </w:r>
+      <w:r>
+        <w:rPr>
+          <w:rFonts w:ascii="Times New Roman" w:hAnsi="Times New Roman" w:cs="Times New Roman"/>
+          <w:color w:val="70AD47" w:themeColor="accent6"/>
+          <w:sz w:val="20"/>
+          <w:szCs w:val="20"/>
+        </w:rPr>
+        <w:t>535</w:t>
+      </w:r>
+      <w:r>
+        <w:rPr>
+          <w:rFonts w:ascii="Times New Roman" w:hAnsi="Times New Roman" w:cs="Times New Roman"/>
+          <w:color w:val="70AD47" w:themeColor="accent6"/>
+          <w:sz w:val="20"/>
+          <w:szCs w:val="20"/>
+        </w:rPr>
+        <w:t>)</w:t>
+      </w:r>
+      <w:r>
+        <w:rPr>
+          <w:rFonts w:ascii="Times New Roman" w:hAnsi="Times New Roman" w:cs="Times New Roman"/>
+          <w:color w:val="70AD47" w:themeColor="accent6"/>
+          <w:sz w:val="20"/>
+          <w:szCs w:val="20"/>
+        </w:rPr>
+        <w:t xml:space="preserve"> </w:t>
+      </w:r>
+    </w:p>
+    <w:p>
+      <w:pPr>
+        <w:spacing w:line="240" w:lineRule="auto"/>
+        <w:jc w:val="both"/>
+        <w:rPr>
+          <w:rFonts w:ascii="Times New Roman" w:hAnsi="Times New Roman" w:cs="Times New Roman"/>
+          <w:color w:val="70AD47" w:themeColor="accent6"/>
+          <w:sz w:val="20"/>
+          <w:szCs w:val="20"/>
+        </w:rPr>
+      </w:pPr>
+      <w:r>
+        <w:rPr>
+          <w:rFonts w:ascii="Times New Roman" w:hAnsi="Times New Roman" w:cs="Times New Roman"/>
+          <w:color w:val="70AD47" w:themeColor="accent6"/>
+          <w:sz w:val="20"/>
+          <w:szCs w:val="20"/>
+        </w:rPr>
+        <w:t xml:space="preserve">“La idea de que los no ilustrados son afligidos por una inmadurez incurrida por ellos mismos puede ser una exageración cuestionable. Aquellos que tiene incapacidades de razonar completamente no han elegido que ello sea así. (…) Individuos y grupos viviendo en condiciones despóticas, caóticas o bárbaras poco pueden hacer para crear un debate que extienda prácticas de razonamiento.” </w:t>
+      </w:r>
+      <w:r>
+        <w:rPr>
+          <w:rFonts w:ascii="Times New Roman" w:hAnsi="Times New Roman" w:cs="Times New Roman"/>
+          <w:color w:val="70AD47" w:themeColor="accent6"/>
+          <w:sz w:val="20"/>
+          <w:szCs w:val="20"/>
+        </w:rPr>
+        <w:t>(1986, p.</w:t>
+      </w:r>
+      <w:r>
+        <w:rPr>
+          <w:rFonts w:ascii="Times New Roman" w:hAnsi="Times New Roman" w:cs="Times New Roman"/>
+          <w:color w:val="70AD47" w:themeColor="accent6"/>
+          <w:sz w:val="20"/>
+          <w:szCs w:val="20"/>
+        </w:rPr>
+        <w:t>537</w:t>
+      </w:r>
+      <w:r>
+        <w:rPr>
+          <w:rFonts w:ascii="Times New Roman" w:hAnsi="Times New Roman" w:cs="Times New Roman"/>
+          <w:color w:val="70AD47" w:themeColor="accent6"/>
+          <w:sz w:val="20"/>
+          <w:szCs w:val="20"/>
+        </w:rPr>
+        <w:t>)</w:t>
+      </w:r>
+    </w:p>
+    <w:p>
+      <w:pPr>
+        <w:spacing w:line="240" w:lineRule="auto"/>
+        <w:jc w:val="both"/>
+        <w:rPr>
+          <w:rFonts w:ascii="Times New Roman" w:hAnsi="Times New Roman" w:cs="Times New Roman"/>
+          <w:color w:val="70AD47" w:themeColor="accent6"/>
+          <w:sz w:val="20"/>
+          <w:szCs w:val="20"/>
+        </w:rPr>
+      </w:pPr>
+      <w:r>
+        <w:rPr>
+          <w:rFonts w:ascii="Times New Roman" w:hAnsi="Times New Roman" w:cs="Times New Roman"/>
+          <w:color w:val="70AD47" w:themeColor="accent6"/>
+          <w:sz w:val="20"/>
+          <w:szCs w:val="20"/>
+        </w:rPr>
+        <w:t xml:space="preserve">“Si la razón en sí misma es asegurada y disciplinada por prácticas de tolerancia en comunicación, hay razones más profundas para buscar y mantener tales prácticas. (…) prácticas desarrolladas de tolerancia son necesarias si la comunicación con el mundo en extenso fuera a ser posible.”  </w:t>
+      </w:r>
+      <w:r>
+        <w:rPr>
+          <w:rFonts w:ascii="Times New Roman" w:hAnsi="Times New Roman" w:cs="Times New Roman"/>
+          <w:color w:val="70AD47" w:themeColor="accent6"/>
+          <w:sz w:val="20"/>
+          <w:szCs w:val="20"/>
+        </w:rPr>
+        <w:t>(1986, p.</w:t>
+      </w:r>
+      <w:r>
+        <w:rPr>
+          <w:rFonts w:ascii="Times New Roman" w:hAnsi="Times New Roman" w:cs="Times New Roman"/>
+          <w:color w:val="70AD47" w:themeColor="accent6"/>
+          <w:sz w:val="20"/>
+          <w:szCs w:val="20"/>
+        </w:rPr>
+        <w:t>545</w:t>
+      </w:r>
+      <w:r>
+        <w:rPr>
+          <w:rFonts w:ascii="Times New Roman" w:hAnsi="Times New Roman" w:cs="Times New Roman"/>
+          <w:color w:val="70AD47" w:themeColor="accent6"/>
+          <w:sz w:val="20"/>
+          <w:szCs w:val="20"/>
+        </w:rPr>
+        <w:t>)</w:t>
+      </w:r>
+    </w:p>
+    <w:p>
+      <w:pPr>
+        <w:spacing w:line="240" w:lineRule="auto"/>
+        <w:jc w:val="both"/>
+        <w:rPr>
+          <w:rFonts w:ascii="Times New Roman" w:hAnsi="Times New Roman" w:cs="Times New Roman"/>
+          <w:color w:val="70AD47" w:themeColor="accent6"/>
+          <w:sz w:val="20"/>
+          <w:szCs w:val="20"/>
+        </w:rPr>
+      </w:pPr>
+      <w:r>
+        <w:rPr>
+          <w:rFonts w:ascii="Times New Roman" w:hAnsi="Times New Roman" w:cs="Times New Roman"/>
+          <w:color w:val="70AD47" w:themeColor="accent6"/>
+          <w:sz w:val="20"/>
+          <w:szCs w:val="20"/>
+        </w:rPr>
+        <w:t>“La constitución de una entidad política justa permite &lt;la más grande posible libertad humana de acuerdo con leyes que aseguren que la libertad de cada uno pueda coexistir con la libertad de todos.&gt;”</w:t>
+      </w:r>
+      <w:r>
+        <w:rPr>
+          <w:rFonts w:ascii="Times New Roman" w:hAnsi="Times New Roman" w:cs="Times New Roman"/>
+          <w:color w:val="70AD47" w:themeColor="accent6"/>
+          <w:sz w:val="20"/>
+          <w:szCs w:val="20"/>
+        </w:rPr>
+        <w:t xml:space="preserve"> </w:t>
+      </w:r>
+      <w:r>
+        <w:rPr>
+          <w:rFonts w:ascii="Times New Roman" w:hAnsi="Times New Roman" w:cs="Times New Roman"/>
+          <w:color w:val="70AD47" w:themeColor="accent6"/>
+          <w:sz w:val="20"/>
+          <w:szCs w:val="20"/>
+        </w:rPr>
+        <w:t>(</w:t>
+      </w:r>
+      <w:r>
+        <w:rPr>
+          <w:rFonts w:ascii="Times New Roman" w:hAnsi="Times New Roman" w:cs="Times New Roman"/>
+          <w:color w:val="70AD47" w:themeColor="accent6"/>
+          <w:sz w:val="20"/>
+          <w:szCs w:val="20"/>
+        </w:rPr>
+        <w:t xml:space="preserve">Kant citado en O´Neill; </w:t>
+      </w:r>
+      <w:r>
+        <w:rPr>
+          <w:rFonts w:ascii="Times New Roman" w:hAnsi="Times New Roman" w:cs="Times New Roman"/>
+          <w:color w:val="70AD47" w:themeColor="accent6"/>
+          <w:sz w:val="20"/>
+          <w:szCs w:val="20"/>
+        </w:rPr>
+        <w:t>1986, p.</w:t>
+      </w:r>
+      <w:r>
+        <w:rPr>
+          <w:rFonts w:ascii="Times New Roman" w:hAnsi="Times New Roman" w:cs="Times New Roman"/>
+          <w:color w:val="70AD47" w:themeColor="accent6"/>
+          <w:sz w:val="20"/>
+          <w:szCs w:val="20"/>
+        </w:rPr>
+        <w:t>547</w:t>
+      </w:r>
+      <w:r>
+        <w:rPr>
+          <w:rFonts w:ascii="Times New Roman" w:hAnsi="Times New Roman" w:cs="Times New Roman"/>
+          <w:color w:val="70AD47" w:themeColor="accent6"/>
+          <w:sz w:val="20"/>
+          <w:szCs w:val="20"/>
+        </w:rPr>
+        <w:t>)</w:t>
+      </w:r>
+    </w:p>
+    <w:p>
+      <w:pPr>
+        <w:spacing w:line="240" w:lineRule="auto"/>
+        <w:jc w:val="both"/>
+        <w:rPr>
+          <w:rFonts w:ascii="Times New Roman" w:hAnsi="Times New Roman"/>
+          <w:color w:val="000000" w:themeColor="text1"/>
+          <w:sz w:val="24"/>
+          <w:szCs w:val="24"/>
+        </w:rPr>
+      </w:pPr>
+      <w:r>
+        <w:rPr>
+          <w:rFonts w:ascii="Times New Roman" w:hAnsi="Times New Roman" w:cs="Times New Roman"/>
+          <w:color w:val="70AD47" w:themeColor="accent6"/>
+          <w:sz w:val="20"/>
+          <w:szCs w:val="20"/>
+        </w:rPr>
+        <w:t xml:space="preserve">“Es solo el uso público de la razón el que puede converger hacia un sistema de auto-regulación y auto-corrección, para de este modo, proveer las condiciones para el desarrollo hacia un gobierno justo.” </w:t>
+      </w:r>
+      <w:r>
+        <w:rPr>
+          <w:rFonts w:ascii="Times New Roman" w:hAnsi="Times New Roman" w:cs="Times New Roman"/>
+          <w:color w:val="70AD47" w:themeColor="accent6"/>
+          <w:sz w:val="20"/>
+          <w:szCs w:val="20"/>
+        </w:rPr>
+        <w:t>(1986, p.</w:t>
+      </w:r>
+      <w:r>
+        <w:rPr>
+          <w:rFonts w:ascii="Times New Roman" w:hAnsi="Times New Roman" w:cs="Times New Roman"/>
+          <w:color w:val="70AD47" w:themeColor="accent6"/>
+          <w:sz w:val="20"/>
+          <w:szCs w:val="20"/>
+        </w:rPr>
+        <w:t>547</w:t>
+      </w:r>
+      <w:r>
+        <w:rPr>
+          <w:rFonts w:ascii="Times New Roman" w:hAnsi="Times New Roman" w:cs="Times New Roman"/>
+          <w:color w:val="70AD47" w:themeColor="accent6"/>
+          <w:sz w:val="20"/>
+          <w:szCs w:val="20"/>
+        </w:rPr>
+        <w:t>)</w:t>
+      </w:r>
     </w:p>
     <w:p>
       <w:pPr>
@@ -3015,6 +4117,7 @@
           <w:sz w:val="24"/>
           <w:szCs w:val="24"/>
         </w:rPr>
+        <w:lastRenderedPageBreak/>
         <w:t xml:space="preserve">Kant, I. (1964) </w:t>
       </w:r>
       <w:r>
@@ -3371,7 +4474,205 @@
           <w:sz w:val="20"/>
           <w:szCs w:val="20"/>
         </w:rPr>
-        <w:t xml:space="preserve">El conjunto de las leyes que exigen una promulgación general para producir un estado jurídico constituye el derecho público. El derecho público es, pues, un sistema de leyes para un pueblo, es decir, para una multitud de hombres, o para una multitud de pueblos que, constituidos de tal manera que ejercen los unos sobre los otros una mutua influencia, tienen necesidad de un estado jurídico que los reúna bajo una voluntad única, esto es, de una constitución a fin de ser partícipes en el derecho. Este estado de relación mutua de los participantes reunidos en un pueblo, se llama el estado civil. (…) Unidos los ciudadanos por el interés </w:t>
+        <w:t>El conjunto de las leyes que exigen una promulgación general para producir un estado jurídico constituye el derecho público. El derecho público es, pues, un sistema de leyes para un pueblo, es decir, para una multitud de hombres, o para una multitud de pueblos que, constituidos de tal manera que ejercen los unos sobre los otros una mutua influencia, tienen necesidad de un estado jurídico que los reúna bajo una voluntad única, esto es, de una constitución a fin de ser partícipes en el derecho. Este estado de relación mutua de los participantes reunidos en un pueblo, se llama el estado civil. (…) Unidos los ciudadanos por el interés común de mantenerse en el estado jurídico, se llama en un sentido más exte</w:t>
+      </w:r>
+      <w:r>
+        <w:rPr>
+          <w:rFonts w:ascii="Times New Roman" w:hAnsi="Times New Roman" w:cs="Times New Roman"/>
+          <w:color w:val="70AD47" w:themeColor="accent6"/>
+          <w:sz w:val="20"/>
+          <w:szCs w:val="20"/>
+        </w:rPr>
+        <w:t xml:space="preserve">nso cosa pública (res pública).” </w:t>
+      </w:r>
+      <w:r>
+        <w:rPr>
+          <w:rFonts w:ascii="Times New Roman" w:hAnsi="Times New Roman" w:cs="Times New Roman"/>
+          <w:color w:val="70AD47" w:themeColor="accent6"/>
+          <w:sz w:val="20"/>
+          <w:szCs w:val="20"/>
+        </w:rPr>
+        <w:t>(2008, p. 163)</w:t>
+      </w:r>
+    </w:p>
+    <w:p>
+      <w:pPr>
+        <w:jc w:val="both"/>
+        <w:rPr>
+          <w:rFonts w:ascii="Times New Roman" w:hAnsi="Times New Roman" w:cs="Times New Roman"/>
+          <w:color w:val="70AD47" w:themeColor="accent6"/>
+          <w:sz w:val="20"/>
+          <w:szCs w:val="20"/>
+        </w:rPr>
+      </w:pPr>
+      <w:r>
+        <w:rPr>
+          <w:rFonts w:ascii="Times New Roman" w:hAnsi="Times New Roman" w:cs="Times New Roman"/>
+          <w:color w:val="70AD47" w:themeColor="accent6"/>
+          <w:sz w:val="20"/>
+          <w:szCs w:val="20"/>
+        </w:rPr>
+        <w:t>“Los tres poderes en la ciudad son (…) coordinadas entre sí, es decir, que la una es complemento de la otra para la organización perfecta del estado (…) subordinadas entre sí, de suerte que, el uno no puede al mismo tiempo usurpar la función del otro al cual presta su concurso (…) el derecho de cada sujeto le resulta de la reunión de estas dos cosas, la coordinación y la subordinación de los poderes.” (2008, p. 171) Y luego caracteriza para enfatizar a estos poderes en cuanto: el legislador es irreprensible, el ejecutivo es irresistible y la sentencia del juez supremo no admite apelación. (Ib.)</w:t>
+      </w:r>
+    </w:p>
+    <w:p>
+      <w:pPr>
+        <w:jc w:val="both"/>
+        <w:rPr>
+          <w:rFonts w:ascii="Times New Roman" w:hAnsi="Times New Roman" w:cs="Times New Roman"/>
+          <w:color w:val="70AD47" w:themeColor="accent6"/>
+          <w:sz w:val="20"/>
+          <w:szCs w:val="20"/>
+        </w:rPr>
+      </w:pPr>
+      <w:r>
+        <w:rPr>
+          <w:rFonts w:ascii="Times New Roman" w:hAnsi="Times New Roman" w:cs="Times New Roman"/>
+          <w:color w:val="70AD47" w:themeColor="accent6"/>
+          <w:sz w:val="20"/>
+          <w:szCs w:val="20"/>
+        </w:rPr>
+        <w:t>“El origen del poder supremo es inescrutable, bajo el punto de vista práctico, para el pueblo que está sometido a él; es decir, que el súbdito no debe razonar prácticamente sobre este origen (…) con respecto a la obediencia que le debe. (…) Si el súbdito que investiga hoy este último origen quisiese resistir a la autoridad existente, debería ser castigado con toda razón, expulsado o desterrado en nombre de las leyes de esta autoridad.” (2008, p.175)</w:t>
+      </w:r>
+    </w:p>
+    <w:p>
+      <w:pPr>
+        <w:jc w:val="both"/>
+        <w:rPr>
+          <w:rFonts w:ascii="Times New Roman" w:hAnsi="Times New Roman" w:cs="Times New Roman"/>
+          <w:color w:val="70AD47" w:themeColor="accent6"/>
+          <w:sz w:val="20"/>
+          <w:szCs w:val="20"/>
+        </w:rPr>
+      </w:pPr>
+      <w:r>
+        <w:rPr>
+          <w:rFonts w:ascii="Times New Roman" w:hAnsi="Times New Roman" w:cs="Times New Roman"/>
+          <w:color w:val="70AD47" w:themeColor="accent6"/>
+          <w:sz w:val="20"/>
+          <w:szCs w:val="20"/>
+        </w:rPr>
+        <w:t xml:space="preserve">“(…) derecho de gentes. Se trata aquí </w:t>
+      </w:r>
+      <w:r>
+        <w:rPr>
+          <w:rFonts w:ascii="Times New Roman" w:hAnsi="Times New Roman" w:cs="Times New Roman"/>
+          <w:color w:val="70AD47" w:themeColor="accent6"/>
+          <w:sz w:val="20"/>
+          <w:szCs w:val="20"/>
+        </w:rPr>
+        <w:t xml:space="preserve">de una nación considerada como una persona moral respecto de otra nación en el estado de libertad natural, por consiguiente, también en el estado de guerra continuo; y entonces el problema por resolver se refiere: 1º al derecho antes de la guerra; 2º al derecho durante la guerra; 3º al derecho de obligarse mutuamente a salir de este estado de guerra, y por consiguiente a establecer una constitución que funde una paz perpetua, es decir, el derecho </w:t>
+      </w:r>
+      <w:r>
+        <w:rPr>
+          <w:rFonts w:ascii="Times New Roman" w:hAnsi="Times New Roman" w:cs="Times New Roman"/>
+          <w:i/>
+          <w:color w:val="70AD47" w:themeColor="accent6"/>
+          <w:sz w:val="20"/>
+          <w:szCs w:val="20"/>
+        </w:rPr>
+        <w:t>después</w:t>
+      </w:r>
+      <w:r>
+        <w:rPr>
+          <w:rFonts w:ascii="Times New Roman" w:hAnsi="Times New Roman" w:cs="Times New Roman"/>
+          <w:color w:val="70AD47" w:themeColor="accent6"/>
+          <w:sz w:val="20"/>
+          <w:szCs w:val="20"/>
+        </w:rPr>
+        <w:t xml:space="preserve"> de la guerra. </w:t>
+      </w:r>
+      <w:r>
+        <w:rPr>
+          <w:rFonts w:ascii="Times New Roman" w:hAnsi="Times New Roman" w:cs="Times New Roman"/>
+          <w:color w:val="70AD47" w:themeColor="accent6"/>
+          <w:sz w:val="20"/>
+          <w:szCs w:val="20"/>
+        </w:rPr>
+        <w:t xml:space="preserve">(2008, p. </w:t>
+      </w:r>
+      <w:r>
+        <w:rPr>
+          <w:rFonts w:ascii="Times New Roman" w:hAnsi="Times New Roman" w:cs="Times New Roman"/>
+          <w:color w:val="70AD47" w:themeColor="accent6"/>
+          <w:sz w:val="20"/>
+          <w:szCs w:val="20"/>
+        </w:rPr>
+        <w:t>214</w:t>
+      </w:r>
+      <w:r>
+        <w:rPr>
+          <w:rFonts w:ascii="Times New Roman" w:hAnsi="Times New Roman" w:cs="Times New Roman"/>
+          <w:color w:val="70AD47" w:themeColor="accent6"/>
+          <w:sz w:val="20"/>
+          <w:szCs w:val="20"/>
+        </w:rPr>
+        <w:t>)</w:t>
+      </w:r>
+    </w:p>
+    <w:p>
+      <w:pPr>
+        <w:jc w:val="both"/>
+        <w:rPr>
+          <w:rFonts w:ascii="Times New Roman" w:hAnsi="Times New Roman" w:cs="Times New Roman"/>
+          <w:color w:val="70AD47" w:themeColor="accent6"/>
+          <w:sz w:val="20"/>
+          <w:szCs w:val="20"/>
+        </w:rPr>
+      </w:pPr>
+      <w:r>
+        <w:rPr>
+          <w:rFonts w:ascii="Times New Roman" w:hAnsi="Times New Roman" w:cs="Times New Roman"/>
+          <w:color w:val="70AD47" w:themeColor="accent6"/>
+          <w:sz w:val="20"/>
+          <w:szCs w:val="20"/>
+        </w:rPr>
+        <w:t>“</w:t>
+      </w:r>
+      <w:r>
+        <w:rPr>
+          <w:rFonts w:ascii="Times New Roman" w:hAnsi="Times New Roman" w:cs="Times New Roman"/>
+          <w:color w:val="70AD47" w:themeColor="accent6"/>
+          <w:sz w:val="20"/>
+          <w:szCs w:val="20"/>
+        </w:rPr>
+        <w:t>Esta Idea racional de una comunidad pacifica perpetua de todos los pueblos de la tierra (aun cuando todavía no sean amigos), entre los cuales pueden establecerse relaciones, no es un principio filantrópico (moral), sino un principio de derecho.</w:t>
+      </w:r>
+      <w:r>
+        <w:rPr>
+          <w:rFonts w:ascii="Times New Roman" w:hAnsi="Times New Roman" w:cs="Times New Roman"/>
+          <w:color w:val="70AD47" w:themeColor="accent6"/>
+          <w:sz w:val="20"/>
+          <w:szCs w:val="20"/>
+        </w:rPr>
+        <w:t xml:space="preserve"> </w:t>
+      </w:r>
+      <w:r>
+        <w:rPr>
+          <w:rFonts w:ascii="Times New Roman" w:hAnsi="Times New Roman" w:cs="Times New Roman"/>
+          <w:color w:val="70AD47" w:themeColor="accent6"/>
+          <w:sz w:val="20"/>
+          <w:szCs w:val="20"/>
+        </w:rPr>
+        <w:t>La naturaleza ha encerrado a todos los hombres juntos por medio de la forma redonda que ha dado a su domicilio común en un espacio determinado. Y , como la posesión del suelo, sobre el cual está llamado a vivir el habitante de la tierra, no puede concebirse más que como la posesión de una parte de un todo determinado, por consiguiente, de una parte sobre la cual cada uno de ellos tiene un derecho primitivo, todos los pueblos están originariamente en comunidad del suelo; no en comunidad jurídica de la posesión, y por tanto de uso o de propiedad de este suelo; sino en reciprocidad de accion físico posible, es decir, en una relación universal de uno solo con todos los demás (relacion que consiste en prestarse a un comercio reciproco); y tienen el derecho de hacer el ensayo, sin que por ello pueda un extranjero tratarlos como á enemigos.</w:t>
+      </w:r>
+      <w:r>
+        <w:rPr>
+          <w:rFonts w:ascii="Times New Roman" w:hAnsi="Times New Roman" w:cs="Times New Roman"/>
+          <w:color w:val="70AD47" w:themeColor="accent6"/>
+          <w:sz w:val="20"/>
+          <w:szCs w:val="20"/>
+        </w:rPr>
+        <w:t xml:space="preserve"> </w:t>
+      </w:r>
+      <w:r>
+        <w:rPr>
+          <w:rFonts w:ascii="Times New Roman" w:hAnsi="Times New Roman" w:cs="Times New Roman"/>
+          <w:color w:val="70AD47" w:themeColor="accent6"/>
+          <w:sz w:val="20"/>
+          <w:szCs w:val="20"/>
+        </w:rPr>
+        <w:t xml:space="preserve">Este derecho, como la unión posible de todos los pueblos, con </w:t>
       </w:r>
       <w:r>
         <w:rPr>
@@ -3381,681 +4682,551 @@
           <w:szCs w:val="20"/>
         </w:rPr>
         <w:lastRenderedPageBreak/>
-        <w:t>común de mantenerse en el estado jurídico, se llama en un sentido más exte</w:t>
-      </w:r>
-      <w:r>
-        <w:rPr>
-          <w:rFonts w:ascii="Times New Roman" w:hAnsi="Times New Roman" w:cs="Times New Roman"/>
-          <w:color w:val="70AD47" w:themeColor="accent6"/>
-          <w:sz w:val="20"/>
-          <w:szCs w:val="20"/>
-        </w:rPr>
-        <w:t xml:space="preserve">nso cosa pública (res pública).” </w:t>
-      </w:r>
-      <w:r>
-        <w:rPr>
-          <w:rFonts w:ascii="Times New Roman" w:hAnsi="Times New Roman" w:cs="Times New Roman"/>
-          <w:color w:val="70AD47" w:themeColor="accent6"/>
-          <w:sz w:val="20"/>
-          <w:szCs w:val="20"/>
-        </w:rPr>
-        <w:t>(2008, p. 163)</w:t>
-      </w:r>
-    </w:p>
-    <w:p>
-      <w:pPr>
-        <w:jc w:val="both"/>
-        <w:rPr>
-          <w:rFonts w:ascii="Times New Roman" w:hAnsi="Times New Roman" w:cs="Times New Roman"/>
-          <w:color w:val="70AD47" w:themeColor="accent6"/>
-          <w:sz w:val="20"/>
-          <w:szCs w:val="20"/>
-        </w:rPr>
-      </w:pPr>
-      <w:r>
-        <w:rPr>
-          <w:rFonts w:ascii="Times New Roman" w:hAnsi="Times New Roman" w:cs="Times New Roman"/>
-          <w:color w:val="70AD47" w:themeColor="accent6"/>
-          <w:sz w:val="20"/>
-          <w:szCs w:val="20"/>
-        </w:rPr>
-        <w:t>“Los tres poderes en la ciudad son (…) coordinadas entre sí, es decir, que la una es complemento de la otra para la organización perfecta del estado (…) subordinadas entre sí, de suerte que, el uno no puede al mismo tiempo usurpar la función del otro al cual presta su concurso (…) el derecho de cada sujeto le resulta de la reunión de estas dos cosas, la coordinación y la subordinación de los poderes.” (2008, p. 171) Y luego caracteriza para enfatizar a estos poderes en cuanto: el legislador es irreprensible, el ejecutivo es irresistible y la sentencia del juez supremo no admite apelación. (Ib.)</w:t>
-      </w:r>
-    </w:p>
-    <w:p>
-      <w:pPr>
-        <w:jc w:val="both"/>
-        <w:rPr>
-          <w:rFonts w:ascii="Times New Roman" w:hAnsi="Times New Roman" w:cs="Times New Roman"/>
-          <w:color w:val="70AD47" w:themeColor="accent6"/>
-          <w:sz w:val="20"/>
-          <w:szCs w:val="20"/>
-        </w:rPr>
-      </w:pPr>
-      <w:r>
-        <w:rPr>
-          <w:rFonts w:ascii="Times New Roman" w:hAnsi="Times New Roman" w:cs="Times New Roman"/>
-          <w:color w:val="70AD47" w:themeColor="accent6"/>
-          <w:sz w:val="20"/>
-          <w:szCs w:val="20"/>
-        </w:rPr>
-        <w:t>“El origen del poder supremo es inescrutable, bajo el punto de vista práctico, para el pueblo que está sometido a él; es decir, que el súbdito no debe razonar prácticamente sobre este origen (…) con respecto a la obediencia que le debe. (…) Si el súbdito que investiga hoy este último origen quisiese resistir a la autoridad existente, debería ser castigado con toda razón, expulsado o desterrado en nombre de las leyes de esta autoridad.” (2008, p.175)</w:t>
-      </w:r>
-    </w:p>
-    <w:p>
-      <w:pPr>
-        <w:jc w:val="both"/>
-        <w:rPr>
-          <w:rFonts w:ascii="Times New Roman" w:hAnsi="Times New Roman" w:cs="Times New Roman"/>
-          <w:color w:val="70AD47" w:themeColor="accent6"/>
-          <w:sz w:val="20"/>
-          <w:szCs w:val="20"/>
-        </w:rPr>
-      </w:pPr>
-      <w:r>
-        <w:rPr>
-          <w:rFonts w:ascii="Times New Roman" w:hAnsi="Times New Roman" w:cs="Times New Roman"/>
-          <w:color w:val="70AD47" w:themeColor="accent6"/>
-          <w:sz w:val="20"/>
-          <w:szCs w:val="20"/>
-        </w:rPr>
-        <w:t xml:space="preserve">“(…) derecho de gentes. Se trata aquí </w:t>
-      </w:r>
-      <w:r>
-        <w:rPr>
-          <w:rFonts w:ascii="Times New Roman" w:hAnsi="Times New Roman" w:cs="Times New Roman"/>
-          <w:color w:val="70AD47" w:themeColor="accent6"/>
-          <w:sz w:val="20"/>
-          <w:szCs w:val="20"/>
-        </w:rPr>
-        <w:t xml:space="preserve">de una nación considerada como una persona moral respecto de otra nación en el estado de libertad natural, por consiguiente, también en el estado de guerra continuo; y entonces el problema por resolver se refiere: 1º al derecho antes de la guerra; 2º al derecho durante la guerra; 3º al derecho de obligarse mutuamente a salir de este estado de guerra, y por consiguiente a establecer una constitución que funde una paz perpetua, es decir, el derecho </w:t>
-      </w:r>
-      <w:r>
-        <w:rPr>
-          <w:rFonts w:ascii="Times New Roman" w:hAnsi="Times New Roman" w:cs="Times New Roman"/>
+        <w:t>relación a ciertas leyes universales de su comercio posible, puede llamarse derecho cosmopolítico.</w:t>
+      </w:r>
+      <w:r>
+        <w:rPr>
+          <w:rFonts w:ascii="Times New Roman" w:hAnsi="Times New Roman" w:cs="Times New Roman"/>
+          <w:color w:val="70AD47" w:themeColor="accent6"/>
+          <w:sz w:val="20"/>
+          <w:szCs w:val="20"/>
+        </w:rPr>
+        <w:t>”</w:t>
+      </w:r>
+      <w:r>
+        <w:rPr>
+          <w:rFonts w:ascii="Times New Roman" w:hAnsi="Times New Roman" w:cs="Times New Roman"/>
+          <w:color w:val="70AD47" w:themeColor="accent6"/>
+          <w:sz w:val="20"/>
+          <w:szCs w:val="20"/>
+        </w:rPr>
+        <w:t xml:space="preserve"> (2008, p. 226)</w:t>
+      </w:r>
+    </w:p>
+    <w:p>
+      <w:pPr>
+        <w:jc w:val="both"/>
+        <w:rPr>
+          <w:rFonts w:ascii="Times New Roman" w:hAnsi="Times New Roman" w:cs="Times New Roman"/>
+          <w:color w:val="70AD47" w:themeColor="accent6"/>
+          <w:sz w:val="20"/>
+          <w:szCs w:val="20"/>
+        </w:rPr>
+      </w:pPr>
+      <w:r>
+        <w:rPr>
+          <w:rFonts w:ascii="Times New Roman" w:hAnsi="Times New Roman" w:cs="Times New Roman"/>
+          <w:color w:val="70AD47" w:themeColor="accent6"/>
+          <w:sz w:val="20"/>
+          <w:szCs w:val="20"/>
+        </w:rPr>
+        <w:t>“No debe haber ninguna guerra. (…) el derecho no debe buscarse por medio de la guerra.” (2008, p. 229</w:t>
+      </w:r>
+      <w:r>
+        <w:rPr>
+          <w:rFonts w:ascii="Times New Roman" w:hAnsi="Times New Roman" w:cs="Times New Roman"/>
+          <w:color w:val="70AD47" w:themeColor="accent6"/>
+          <w:sz w:val="20"/>
+          <w:szCs w:val="20"/>
+        </w:rPr>
+        <w:t>)</w:t>
+      </w:r>
+    </w:p>
+    <w:p>
+      <w:pPr>
+        <w:jc w:val="both"/>
+        <w:rPr>
+          <w:rFonts w:ascii="Times New Roman" w:hAnsi="Times New Roman" w:cs="Times New Roman"/>
+          <w:color w:val="70AD47" w:themeColor="accent6"/>
+          <w:sz w:val="20"/>
+          <w:szCs w:val="20"/>
+        </w:rPr>
+      </w:pPr>
+      <w:r>
+        <w:rPr>
+          <w:rFonts w:ascii="Times New Roman" w:hAnsi="Times New Roman" w:cs="Times New Roman"/>
+          <w:color w:val="70AD47" w:themeColor="accent6"/>
+          <w:sz w:val="20"/>
+          <w:szCs w:val="20"/>
+        </w:rPr>
+        <w:t>“El tratado de una paz universal y duradero es, no solamente una parte, sino todo el fin del derecho.” (2008, p. 230</w:t>
+      </w:r>
+      <w:r>
+        <w:rPr>
+          <w:rFonts w:ascii="Times New Roman" w:hAnsi="Times New Roman" w:cs="Times New Roman"/>
+          <w:color w:val="70AD47" w:themeColor="accent6"/>
+          <w:sz w:val="20"/>
+          <w:szCs w:val="20"/>
+        </w:rPr>
+        <w:t>)</w:t>
+      </w:r>
+    </w:p>
+    <w:p>
+      <w:pPr>
+        <w:jc w:val="both"/>
+        <w:rPr>
+          <w:rFonts w:ascii="Times New Roman" w:hAnsi="Times New Roman" w:cs="Times New Roman"/>
+          <w:color w:val="70AD47" w:themeColor="accent6"/>
+          <w:sz w:val="20"/>
+          <w:szCs w:val="20"/>
+        </w:rPr>
+      </w:pPr>
+      <w:r>
+        <w:rPr>
+          <w:rFonts w:ascii="Times New Roman" w:hAnsi="Times New Roman" w:cs="Times New Roman"/>
+          <w:color w:val="70AD47" w:themeColor="accent6"/>
+          <w:sz w:val="20"/>
+          <w:szCs w:val="20"/>
+        </w:rPr>
+        <w:t>“La mejor constitución es aquella en que las leyes, y no los hombres, ejercen el poder.”</w:t>
+      </w:r>
+      <w:r>
+        <w:rPr>
+          <w:rFonts w:ascii="Times New Roman" w:hAnsi="Times New Roman" w:cs="Times New Roman"/>
+          <w:color w:val="70AD47" w:themeColor="accent6"/>
+          <w:sz w:val="20"/>
+          <w:szCs w:val="20"/>
+        </w:rPr>
+        <w:t xml:space="preserve"> </w:t>
+      </w:r>
+      <w:r>
+        <w:rPr>
+          <w:rFonts w:ascii="Times New Roman" w:hAnsi="Times New Roman" w:cs="Times New Roman"/>
+          <w:color w:val="70AD47" w:themeColor="accent6"/>
+          <w:sz w:val="20"/>
+          <w:szCs w:val="20"/>
+        </w:rPr>
+        <w:t>(2008, p. 231</w:t>
+      </w:r>
+      <w:r>
+        <w:rPr>
+          <w:rFonts w:ascii="Times New Roman" w:hAnsi="Times New Roman" w:cs="Times New Roman"/>
+          <w:color w:val="70AD47" w:themeColor="accent6"/>
+          <w:sz w:val="20"/>
+          <w:szCs w:val="20"/>
+        </w:rPr>
+        <w:t>)</w:t>
+      </w:r>
+    </w:p>
+    <w:p>
+      <w:pPr>
+        <w:ind w:left="720" w:hanging="720"/>
+        <w:rPr>
+          <w:rFonts w:ascii="Times New Roman" w:hAnsi="Times New Roman"/>
+          <w:color w:val="000000" w:themeColor="text1"/>
+          <w:sz w:val="24"/>
+          <w:szCs w:val="24"/>
+        </w:rPr>
+      </w:pPr>
+      <w:r>
+        <w:rPr>
+          <w:rFonts w:ascii="Times New Roman" w:hAnsi="Times New Roman"/>
+          <w:color w:val="000000" w:themeColor="text1"/>
+          <w:sz w:val="24"/>
+          <w:szCs w:val="24"/>
+        </w:rPr>
+        <w:t xml:space="preserve">Kant, I. (1964) </w:t>
+      </w:r>
+      <w:r>
+        <w:rPr>
+          <w:rFonts w:ascii="Times New Roman" w:hAnsi="Times New Roman"/>
           <w:i/>
-          <w:color w:val="70AD47" w:themeColor="accent6"/>
-          <w:sz w:val="20"/>
-          <w:szCs w:val="20"/>
-        </w:rPr>
-        <w:t>después</w:t>
-      </w:r>
-      <w:r>
-        <w:rPr>
-          <w:rFonts w:ascii="Times New Roman" w:hAnsi="Times New Roman" w:cs="Times New Roman"/>
-          <w:color w:val="70AD47" w:themeColor="accent6"/>
-          <w:sz w:val="20"/>
-          <w:szCs w:val="20"/>
-        </w:rPr>
-        <w:t xml:space="preserve"> de la guerra. </w:t>
-      </w:r>
-      <w:r>
-        <w:rPr>
-          <w:rFonts w:ascii="Times New Roman" w:hAnsi="Times New Roman" w:cs="Times New Roman"/>
-          <w:color w:val="70AD47" w:themeColor="accent6"/>
-          <w:sz w:val="20"/>
-          <w:szCs w:val="20"/>
-        </w:rPr>
-        <w:t xml:space="preserve">(2008, p. </w:t>
-      </w:r>
-      <w:r>
-        <w:rPr>
-          <w:rFonts w:ascii="Times New Roman" w:hAnsi="Times New Roman" w:cs="Times New Roman"/>
-          <w:color w:val="70AD47" w:themeColor="accent6"/>
-          <w:sz w:val="20"/>
-          <w:szCs w:val="20"/>
-        </w:rPr>
-        <w:t>214</w:t>
-      </w:r>
-      <w:r>
-        <w:rPr>
-          <w:rFonts w:ascii="Times New Roman" w:hAnsi="Times New Roman" w:cs="Times New Roman"/>
-          <w:color w:val="70AD47" w:themeColor="accent6"/>
-          <w:sz w:val="20"/>
-          <w:szCs w:val="20"/>
+          <w:color w:val="000000" w:themeColor="text1"/>
+          <w:sz w:val="24"/>
+          <w:szCs w:val="24"/>
+        </w:rPr>
+        <w:t xml:space="preserve">Ideas para una historia universal en sentido cosmopolita </w:t>
+      </w:r>
+      <w:r>
+        <w:rPr>
+          <w:rFonts w:ascii="Times New Roman" w:hAnsi="Times New Roman"/>
+          <w:color w:val="000000" w:themeColor="text1"/>
+          <w:sz w:val="24"/>
+          <w:szCs w:val="24"/>
+        </w:rPr>
+        <w:t>(En: Filosofía de la historia. Ed. Nova)</w:t>
+      </w:r>
+      <w:r>
+        <w:rPr>
+          <w:rFonts w:ascii="Times New Roman" w:hAnsi="Times New Roman"/>
+          <w:color w:val="000000" w:themeColor="text1"/>
+          <w:sz w:val="24"/>
+          <w:szCs w:val="24"/>
+        </w:rPr>
+        <w:t>.</w:t>
+      </w:r>
+    </w:p>
+    <w:p>
+      <w:pPr>
+        <w:ind w:left="720" w:hanging="720"/>
+        <w:rPr>
+          <w:rFonts w:ascii="Times New Roman" w:hAnsi="Times New Roman"/>
+          <w:color w:val="000000" w:themeColor="text1"/>
+          <w:sz w:val="24"/>
+          <w:szCs w:val="24"/>
+        </w:rPr>
+      </w:pPr>
+      <w:r>
+        <w:rPr>
+          <w:rFonts w:ascii="Times New Roman" w:hAnsi="Times New Roman"/>
+          <w:color w:val="000000" w:themeColor="text1"/>
+          <w:sz w:val="24"/>
+          <w:szCs w:val="24"/>
+        </w:rPr>
+        <w:t>Kant, I. (</w:t>
+      </w:r>
+      <w:r>
+        <w:rPr>
+          <w:rFonts w:ascii="Times New Roman" w:hAnsi="Times New Roman"/>
+          <w:color w:val="000000" w:themeColor="text1"/>
+          <w:sz w:val="24"/>
+          <w:szCs w:val="24"/>
+        </w:rPr>
+        <w:t>2015</w:t>
+      </w:r>
+      <w:r>
+        <w:rPr>
+          <w:rFonts w:ascii="Times New Roman" w:hAnsi="Times New Roman"/>
+          <w:color w:val="000000" w:themeColor="text1"/>
+          <w:sz w:val="24"/>
+          <w:szCs w:val="24"/>
+        </w:rPr>
+        <w:t xml:space="preserve">) </w:t>
+      </w:r>
+      <w:r>
+        <w:rPr>
+          <w:rFonts w:ascii="Times New Roman" w:hAnsi="Times New Roman"/>
+          <w:color w:val="000000" w:themeColor="text1"/>
+          <w:sz w:val="24"/>
+          <w:szCs w:val="24"/>
+        </w:rPr>
+        <w:t>S</w:t>
+      </w:r>
+      <w:r>
+        <w:rPr>
+          <w:rFonts w:ascii="Times New Roman" w:hAnsi="Times New Roman"/>
+          <w:i/>
+          <w:color w:val="000000" w:themeColor="text1"/>
+          <w:sz w:val="24"/>
+          <w:szCs w:val="24"/>
+        </w:rPr>
+        <w:t xml:space="preserve">i el género humano se halla en progreso </w:t>
+      </w:r>
+      <w:r>
+        <w:rPr>
+          <w:rFonts w:ascii="Times New Roman" w:hAnsi="Times New Roman"/>
+          <w:i/>
+          <w:color w:val="000000" w:themeColor="text1"/>
+          <w:sz w:val="24"/>
+          <w:szCs w:val="24"/>
+        </w:rPr>
+        <w:t xml:space="preserve">constante </w:t>
+      </w:r>
+      <w:r>
+        <w:rPr>
+          <w:rFonts w:ascii="Times New Roman" w:hAnsi="Times New Roman"/>
+          <w:i/>
+          <w:color w:val="000000" w:themeColor="text1"/>
+          <w:sz w:val="24"/>
+          <w:szCs w:val="24"/>
+        </w:rPr>
+        <w:t>hacia lo mejor</w:t>
+      </w:r>
+      <w:r>
+        <w:rPr>
+          <w:rFonts w:ascii="Times New Roman" w:hAnsi="Times New Roman"/>
+          <w:color w:val="000000" w:themeColor="text1"/>
+          <w:sz w:val="24"/>
+          <w:szCs w:val="24"/>
+        </w:rPr>
+        <w:t xml:space="preserve">. (En: Filosofía de la historia. </w:t>
+      </w:r>
+      <w:r>
+        <w:rPr>
+          <w:rFonts w:ascii="Times New Roman" w:hAnsi="Times New Roman"/>
+          <w:color w:val="000000" w:themeColor="text1"/>
+          <w:sz w:val="24"/>
+          <w:szCs w:val="24"/>
+        </w:rPr>
+        <w:t>FCE</w:t>
+      </w:r>
+      <w:r>
+        <w:rPr>
+          <w:rFonts w:ascii="Times New Roman" w:hAnsi="Times New Roman"/>
+          <w:color w:val="000000" w:themeColor="text1"/>
+          <w:sz w:val="24"/>
+          <w:szCs w:val="24"/>
         </w:rPr>
         <w:t>)</w:t>
       </w:r>
-    </w:p>
-    <w:p>
-      <w:pPr>
-        <w:jc w:val="both"/>
-        <w:rPr>
-          <w:rFonts w:ascii="Times New Roman" w:hAnsi="Times New Roman" w:cs="Times New Roman"/>
-          <w:color w:val="70AD47" w:themeColor="accent6"/>
-          <w:sz w:val="20"/>
-          <w:szCs w:val="20"/>
-        </w:rPr>
-      </w:pPr>
-      <w:r>
-        <w:rPr>
-          <w:rFonts w:ascii="Times New Roman" w:hAnsi="Times New Roman" w:cs="Times New Roman"/>
-          <w:color w:val="70AD47" w:themeColor="accent6"/>
-          <w:sz w:val="20"/>
-          <w:szCs w:val="20"/>
-        </w:rPr>
-        <w:t>“</w:t>
-      </w:r>
-      <w:r>
-        <w:rPr>
-          <w:rFonts w:ascii="Times New Roman" w:hAnsi="Times New Roman" w:cs="Times New Roman"/>
-          <w:color w:val="70AD47" w:themeColor="accent6"/>
-          <w:sz w:val="20"/>
-          <w:szCs w:val="20"/>
-        </w:rPr>
-        <w:t>Esta Idea racional de una comunidad pacifica perpetua de todos los pueblos de la tierra (aun cuando todavía no sean amigos), entre los cuales pueden establecerse relaciones, no es un principio filantrópico (moral), sino un principio de derecho.</w:t>
-      </w:r>
-      <w:r>
-        <w:rPr>
-          <w:rFonts w:ascii="Times New Roman" w:hAnsi="Times New Roman" w:cs="Times New Roman"/>
-          <w:color w:val="70AD47" w:themeColor="accent6"/>
-          <w:sz w:val="20"/>
-          <w:szCs w:val="20"/>
+      <w:r>
+        <w:rPr>
+          <w:rFonts w:ascii="Times New Roman" w:hAnsi="Times New Roman"/>
+          <w:color w:val="000000" w:themeColor="text1"/>
+          <w:sz w:val="24"/>
+          <w:szCs w:val="24"/>
+        </w:rPr>
+        <w:t>.</w:t>
+      </w:r>
+    </w:p>
+    <w:p>
+      <w:pPr>
+        <w:jc w:val="both"/>
+        <w:rPr>
+          <w:rFonts w:ascii="Times New Roman" w:hAnsi="Times New Roman"/>
+          <w:color w:val="000000" w:themeColor="text1"/>
+          <w:sz w:val="24"/>
+          <w:szCs w:val="24"/>
+        </w:rPr>
+      </w:pPr>
+      <w:r>
+        <w:rPr>
+          <w:rFonts w:ascii="Times New Roman" w:hAnsi="Times New Roman" w:cs="Times New Roman"/>
+          <w:color w:val="70AD47" w:themeColor="accent6"/>
+          <w:sz w:val="20"/>
+          <w:szCs w:val="20"/>
+        </w:rPr>
+        <w:t>“La evolución de una constitución iusnaturalista (…) nos hace aspirar a una constitución que pueda no ser bélica, es decir, la republicana, y esta constitución republicana puede ser tal, bien en virtud de la forma política, o también sólo merced al modo de gobernar, siendo administrado en este caso el estado bajo la unidad de su jefe (el monarca) según leyes análogas a las que el pueblo se hubiera dado a sí mismo conforme a principios jurídicos universales” (</w:t>
+      </w:r>
+      <w:r>
+        <w:rPr>
+          <w:rFonts w:ascii="Times New Roman" w:hAnsi="Times New Roman" w:cs="Times New Roman"/>
+          <w:color w:val="70AD47" w:themeColor="accent6"/>
+          <w:sz w:val="20"/>
+          <w:szCs w:val="20"/>
+        </w:rPr>
+        <w:t>2015</w:t>
+      </w:r>
+      <w:r>
+        <w:rPr>
+          <w:rFonts w:ascii="Times New Roman" w:hAnsi="Times New Roman" w:cs="Times New Roman"/>
+          <w:color w:val="70AD47" w:themeColor="accent6"/>
+          <w:sz w:val="20"/>
+          <w:szCs w:val="20"/>
+        </w:rPr>
+        <w:t>, p.</w:t>
+      </w:r>
+      <w:r>
+        <w:rPr>
+          <w:rFonts w:ascii="Times New Roman" w:hAnsi="Times New Roman" w:cs="Times New Roman"/>
+          <w:color w:val="70AD47" w:themeColor="accent6"/>
+          <w:sz w:val="20"/>
+          <w:szCs w:val="20"/>
+        </w:rPr>
+        <w:t>62</w:t>
+      </w:r>
+      <w:r>
+        <w:rPr>
+          <w:rFonts w:ascii="Times New Roman" w:hAnsi="Times New Roman" w:cs="Times New Roman"/>
+          <w:color w:val="70AD47" w:themeColor="accent6"/>
+          <w:sz w:val="20"/>
+          <w:szCs w:val="20"/>
+        </w:rPr>
+        <w:t>)</w:t>
+      </w:r>
+    </w:p>
+    <w:p>
+      <w:pPr>
+        <w:ind w:left="720" w:hanging="720"/>
+        <w:rPr>
+          <w:rFonts w:ascii="Times New Roman" w:hAnsi="Times New Roman"/>
+          <w:color w:val="000000" w:themeColor="text1"/>
+          <w:sz w:val="24"/>
+          <w:szCs w:val="24"/>
+        </w:rPr>
+      </w:pPr>
+      <w:r>
+        <w:rPr>
+          <w:rFonts w:ascii="Times New Roman" w:hAnsi="Times New Roman"/>
+          <w:color w:val="000000" w:themeColor="text1"/>
+          <w:sz w:val="24"/>
+          <w:szCs w:val="24"/>
+        </w:rPr>
+        <w:t xml:space="preserve">Kant, I. (1964) </w:t>
+      </w:r>
+      <w:r>
+        <w:rPr>
+          <w:rFonts w:ascii="Times New Roman" w:hAnsi="Times New Roman"/>
+          <w:i/>
+          <w:color w:val="000000" w:themeColor="text1"/>
+          <w:sz w:val="24"/>
+          <w:szCs w:val="24"/>
+        </w:rPr>
+        <w:t>Respuesta a la pregunta: ¿qué es la ilustración?</w:t>
+      </w:r>
+      <w:r>
+        <w:rPr>
+          <w:rFonts w:ascii="Times New Roman" w:hAnsi="Times New Roman"/>
+          <w:color w:val="000000" w:themeColor="text1"/>
+          <w:sz w:val="24"/>
+          <w:szCs w:val="24"/>
+        </w:rPr>
+        <w:t xml:space="preserve"> (En: Kant, I. Filosofía de la historia. Ed. Nova)</w:t>
+      </w:r>
+      <w:r>
+        <w:rPr>
+          <w:rFonts w:ascii="Times New Roman" w:hAnsi="Times New Roman"/>
+          <w:color w:val="000000" w:themeColor="text1"/>
+          <w:sz w:val="24"/>
+          <w:szCs w:val="24"/>
+        </w:rPr>
+        <w:t>.</w:t>
+      </w:r>
+    </w:p>
+    <w:p>
+      <w:pPr>
+        <w:spacing w:line="240" w:lineRule="auto"/>
+        <w:jc w:val="both"/>
+        <w:rPr>
+          <w:rFonts w:ascii="Times New Roman" w:hAnsi="Times New Roman" w:cs="Times New Roman"/>
+          <w:color w:val="70AD47" w:themeColor="accent6"/>
+          <w:sz w:val="20"/>
+          <w:szCs w:val="20"/>
+        </w:rPr>
+      </w:pPr>
+      <w:r>
+        <w:rPr>
+          <w:rFonts w:ascii="Times New Roman" w:hAnsi="Times New Roman" w:cs="Times New Roman"/>
+          <w:color w:val="70AD47" w:themeColor="accent6"/>
+          <w:sz w:val="20"/>
+          <w:szCs w:val="20"/>
+        </w:rPr>
+        <w:t xml:space="preserve">“La ilustración consiste en el hecho por el cual el hombre sale de la minoría de edad. Él mismo es culpable de ella. La minoría de edad estriba en la incapacidad de servirse del propio entendimiento, sin la dirección de otro. Uno mismo es culpable de esta minoría de edad, cuando la causa de ella no yace en un defecto del entendimiento, sino en la falta de decisión y ánimo para servirse con independencia de él, sin la conducción de otro. </w:t>
+      </w:r>
+      <w:r>
+        <w:rPr>
+          <w:rFonts w:ascii="Times New Roman" w:hAnsi="Times New Roman" w:cs="Times New Roman"/>
+          <w:i/>
+          <w:color w:val="70AD47" w:themeColor="accent6"/>
+          <w:sz w:val="20"/>
+          <w:szCs w:val="20"/>
+        </w:rPr>
+        <w:t>¡Sapere Aude!</w:t>
+      </w:r>
+      <w:r>
+        <w:rPr>
+          <w:rFonts w:ascii="Times New Roman" w:hAnsi="Times New Roman" w:cs="Times New Roman"/>
+          <w:color w:val="70AD47" w:themeColor="accent6"/>
+          <w:sz w:val="20"/>
+          <w:szCs w:val="20"/>
+        </w:rPr>
+        <w:t xml:space="preserve"> ¡Ten valor de servirte de tu propio entendimiento! He aquí la divisa de la ilustración.” (p. 58)</w:t>
+      </w:r>
+    </w:p>
+    <w:p>
+      <w:pPr>
+        <w:ind w:left="720" w:hanging="720"/>
+        <w:rPr>
+          <w:rFonts w:ascii="Times New Roman" w:hAnsi="Times New Roman"/>
+          <w:color w:val="FF0000"/>
+          <w:sz w:val="24"/>
+          <w:szCs w:val="24"/>
+        </w:rPr>
+      </w:pPr>
+      <w:r>
+        <w:rPr>
+          <w:rFonts w:ascii="Times New Roman" w:hAnsi="Times New Roman"/>
+          <w:color w:val="FF0000"/>
+          <w:sz w:val="24"/>
+          <w:szCs w:val="24"/>
+        </w:rPr>
+        <w:t>(falta)</w:t>
+      </w:r>
+    </w:p>
+    <w:p>
+      <w:pPr>
+        <w:ind w:left="720" w:hanging="720"/>
+        <w:rPr>
+          <w:rFonts w:ascii="Times New Roman" w:hAnsi="Times New Roman"/>
+          <w:color w:val="000000" w:themeColor="text1"/>
+          <w:sz w:val="24"/>
+          <w:szCs w:val="24"/>
+          <w:shd w:val="clear" w:color="auto" w:fill="FFFFFF"/>
+        </w:rPr>
+      </w:pPr>
+      <w:r>
+        <w:rPr>
+          <w:rFonts w:ascii="Times New Roman" w:hAnsi="Times New Roman"/>
+          <w:color w:val="000000" w:themeColor="text1"/>
+          <w:sz w:val="24"/>
+          <w:szCs w:val="24"/>
+          <w:shd w:val="clear" w:color="auto" w:fill="FFFFFF"/>
+        </w:rPr>
+        <w:t xml:space="preserve">Kant, I. </w:t>
+      </w:r>
+      <w:r>
+        <w:rPr>
+          <w:rFonts w:ascii="Times New Roman" w:hAnsi="Times New Roman"/>
+          <w:color w:val="000000" w:themeColor="text1"/>
+          <w:sz w:val="24"/>
+          <w:szCs w:val="24"/>
+        </w:rPr>
+        <w:t>(</w:t>
+      </w:r>
+      <w:r>
+        <w:rPr>
+          <w:rFonts w:ascii="Times New Roman" w:hAnsi="Times New Roman"/>
+          <w:color w:val="000000" w:themeColor="text1"/>
+          <w:sz w:val="24"/>
+          <w:szCs w:val="24"/>
+          <w:shd w:val="clear" w:color="auto" w:fill="FFFFFF"/>
+        </w:rPr>
+        <w:t>1980</w:t>
+      </w:r>
+      <w:r>
+        <w:rPr>
+          <w:rFonts w:ascii="Times New Roman" w:hAnsi="Times New Roman"/>
+          <w:color w:val="000000" w:themeColor="text1"/>
+          <w:sz w:val="24"/>
+          <w:szCs w:val="24"/>
+        </w:rPr>
+        <w:t>)</w:t>
+      </w:r>
+      <w:r>
+        <w:rPr>
+          <w:rFonts w:ascii="Times New Roman" w:hAnsi="Times New Roman"/>
+          <w:color w:val="000000" w:themeColor="text1"/>
+          <w:sz w:val="24"/>
+          <w:szCs w:val="24"/>
+          <w:shd w:val="clear" w:color="auto" w:fill="FFFFFF"/>
         </w:rPr>
         <w:t xml:space="preserve"> </w:t>
       </w:r>
       <w:r>
         <w:rPr>
-          <w:rFonts w:ascii="Times New Roman" w:hAnsi="Times New Roman" w:cs="Times New Roman"/>
-          <w:color w:val="70AD47" w:themeColor="accent6"/>
-          <w:sz w:val="20"/>
-          <w:szCs w:val="20"/>
-        </w:rPr>
-        <w:t>La naturaleza ha encerrado a todos los hombres juntos por medio de la forma redonda que ha dado a su domicilio común en un espacio determinado. Y , como la posesión del suelo, sobre el cual está llamado a vivir el habitante de la tierra, no puede concebirse más que como la posesión de una parte de un todo determinado, por consiguiente, de una parte sobre la cual cada uno de ellos tiene un derecho primitivo, todos los pueblos están originariamente en comunidad del suelo; no en comunidad jurídica de la posesión, y por tanto de uso o de propiedad de este suelo; sino en reciprocidad de accion físico posible, es decir, en una relación universal de uno solo con todos los demás (relacion que consiste en prestarse a un comercio reciproco); y tienen el derecho de hacer el ensayo, sin que por ello pueda un extranjero tratarlos como á enemigos.</w:t>
-      </w:r>
-      <w:r>
-        <w:rPr>
-          <w:rFonts w:ascii="Times New Roman" w:hAnsi="Times New Roman" w:cs="Times New Roman"/>
-          <w:color w:val="70AD47" w:themeColor="accent6"/>
-          <w:sz w:val="20"/>
-          <w:szCs w:val="20"/>
-        </w:rPr>
-        <w:t xml:space="preserve"> </w:t>
-      </w:r>
-      <w:r>
-        <w:rPr>
-          <w:rFonts w:ascii="Times New Roman" w:hAnsi="Times New Roman" w:cs="Times New Roman"/>
-          <w:color w:val="70AD47" w:themeColor="accent6"/>
-          <w:sz w:val="20"/>
-          <w:szCs w:val="20"/>
-        </w:rPr>
-        <w:t>Este derecho, como la unión posible de todos los pueblos, con relación a ciertas leyes universales de su comercio posible, puede llamarse derecho cosmopolítico.</w:t>
-      </w:r>
-      <w:r>
-        <w:rPr>
-          <w:rFonts w:ascii="Times New Roman" w:hAnsi="Times New Roman" w:cs="Times New Roman"/>
-          <w:color w:val="70AD47" w:themeColor="accent6"/>
-          <w:sz w:val="20"/>
-          <w:szCs w:val="20"/>
-        </w:rPr>
-        <w:t>”</w:t>
-      </w:r>
-      <w:r>
-        <w:rPr>
-          <w:rFonts w:ascii="Times New Roman" w:hAnsi="Times New Roman" w:cs="Times New Roman"/>
-          <w:color w:val="70AD47" w:themeColor="accent6"/>
-          <w:sz w:val="20"/>
-          <w:szCs w:val="20"/>
-        </w:rPr>
-        <w:t xml:space="preserve"> (2008, p. 226)</w:t>
-      </w:r>
-    </w:p>
-    <w:p>
-      <w:pPr>
-        <w:jc w:val="both"/>
-        <w:rPr>
-          <w:rFonts w:ascii="Times New Roman" w:hAnsi="Times New Roman" w:cs="Times New Roman"/>
-          <w:color w:val="70AD47" w:themeColor="accent6"/>
-          <w:sz w:val="20"/>
-          <w:szCs w:val="20"/>
-        </w:rPr>
-      </w:pPr>
-      <w:r>
-        <w:rPr>
-          <w:rFonts w:ascii="Times New Roman" w:hAnsi="Times New Roman" w:cs="Times New Roman"/>
-          <w:color w:val="70AD47" w:themeColor="accent6"/>
-          <w:sz w:val="20"/>
-          <w:szCs w:val="20"/>
-        </w:rPr>
-        <w:t>“No debe haber ninguna guerra. (…) el derecho no debe buscarse por medio de la guerra.” (2008, p. 229</w:t>
-      </w:r>
-      <w:r>
-        <w:rPr>
-          <w:rFonts w:ascii="Times New Roman" w:hAnsi="Times New Roman" w:cs="Times New Roman"/>
-          <w:color w:val="70AD47" w:themeColor="accent6"/>
-          <w:sz w:val="20"/>
-          <w:szCs w:val="20"/>
-        </w:rPr>
-        <w:t>)</w:t>
-      </w:r>
-    </w:p>
-    <w:p>
-      <w:pPr>
-        <w:jc w:val="both"/>
-        <w:rPr>
-          <w:rFonts w:ascii="Times New Roman" w:hAnsi="Times New Roman" w:cs="Times New Roman"/>
-          <w:color w:val="70AD47" w:themeColor="accent6"/>
-          <w:sz w:val="20"/>
-          <w:szCs w:val="20"/>
-        </w:rPr>
-      </w:pPr>
-      <w:r>
-        <w:rPr>
-          <w:rFonts w:ascii="Times New Roman" w:hAnsi="Times New Roman" w:cs="Times New Roman"/>
-          <w:color w:val="70AD47" w:themeColor="accent6"/>
-          <w:sz w:val="20"/>
-          <w:szCs w:val="20"/>
-        </w:rPr>
-        <w:t>“El tratado de una paz universal y duradero es, no solamente una parte, sino todo el fin del derecho.” (2008, p. 230</w:t>
-      </w:r>
-      <w:r>
-        <w:rPr>
-          <w:rFonts w:ascii="Times New Roman" w:hAnsi="Times New Roman" w:cs="Times New Roman"/>
-          <w:color w:val="70AD47" w:themeColor="accent6"/>
-          <w:sz w:val="20"/>
-          <w:szCs w:val="20"/>
-        </w:rPr>
-        <w:t>)</w:t>
-      </w:r>
-    </w:p>
-    <w:p>
-      <w:pPr>
-        <w:jc w:val="both"/>
-        <w:rPr>
-          <w:rFonts w:ascii="Times New Roman" w:hAnsi="Times New Roman" w:cs="Times New Roman"/>
-          <w:color w:val="70AD47" w:themeColor="accent6"/>
-          <w:sz w:val="20"/>
-          <w:szCs w:val="20"/>
-        </w:rPr>
-      </w:pPr>
-      <w:r>
-        <w:rPr>
-          <w:rFonts w:ascii="Times New Roman" w:hAnsi="Times New Roman" w:cs="Times New Roman"/>
-          <w:color w:val="70AD47" w:themeColor="accent6"/>
-          <w:sz w:val="20"/>
-          <w:szCs w:val="20"/>
-        </w:rPr>
-        <w:t>“La mejor constitución es aquella en que las leyes, y no los hombres, ejercen el poder.”</w:t>
-      </w:r>
-      <w:r>
-        <w:rPr>
-          <w:rFonts w:ascii="Times New Roman" w:hAnsi="Times New Roman" w:cs="Times New Roman"/>
-          <w:color w:val="70AD47" w:themeColor="accent6"/>
-          <w:sz w:val="20"/>
-          <w:szCs w:val="20"/>
-        </w:rPr>
-        <w:t xml:space="preserve"> </w:t>
-      </w:r>
-      <w:r>
-        <w:rPr>
-          <w:rFonts w:ascii="Times New Roman" w:hAnsi="Times New Roman" w:cs="Times New Roman"/>
-          <w:color w:val="70AD47" w:themeColor="accent6"/>
-          <w:sz w:val="20"/>
-          <w:szCs w:val="20"/>
-        </w:rPr>
-        <w:t>(2008, p. 231</w:t>
-      </w:r>
-      <w:r>
-        <w:rPr>
-          <w:rFonts w:ascii="Times New Roman" w:hAnsi="Times New Roman" w:cs="Times New Roman"/>
-          <w:color w:val="70AD47" w:themeColor="accent6"/>
-          <w:sz w:val="20"/>
-          <w:szCs w:val="20"/>
-        </w:rPr>
-        <w:t>)</w:t>
-      </w:r>
-    </w:p>
-    <w:p>
-      <w:pPr>
-        <w:ind w:left="720" w:hanging="720"/>
-        <w:rPr>
-          <w:rFonts w:ascii="Times New Roman" w:hAnsi="Times New Roman"/>
-          <w:color w:val="000000" w:themeColor="text1"/>
-          <w:sz w:val="24"/>
-          <w:szCs w:val="24"/>
-        </w:rPr>
-      </w:pPr>
-      <w:r>
-        <w:rPr>
-          <w:rFonts w:ascii="Times New Roman" w:hAnsi="Times New Roman"/>
-          <w:color w:val="000000" w:themeColor="text1"/>
-          <w:sz w:val="24"/>
-          <w:szCs w:val="24"/>
-        </w:rPr>
-        <w:t xml:space="preserve">Kant, I. (1964) </w:t>
-      </w:r>
-      <w:r>
-        <w:rPr>
           <w:rFonts w:ascii="Times New Roman" w:hAnsi="Times New Roman"/>
           <w:i/>
           <w:color w:val="000000" w:themeColor="text1"/>
           <w:sz w:val="24"/>
           <w:szCs w:val="24"/>
-        </w:rPr>
-        <w:t xml:space="preserve">Ideas para una historia universal en sentido cosmopolita </w:t>
-      </w:r>
-      <w:r>
-        <w:rPr>
-          <w:rFonts w:ascii="Times New Roman" w:hAnsi="Times New Roman"/>
-          <w:color w:val="000000" w:themeColor="text1"/>
-          <w:sz w:val="24"/>
-          <w:szCs w:val="24"/>
-        </w:rPr>
-        <w:t>(En: Filosofía de la historia. Ed. Nova)</w:t>
-      </w:r>
-      <w:r>
-        <w:rPr>
-          <w:rFonts w:ascii="Times New Roman" w:hAnsi="Times New Roman"/>
-          <w:color w:val="000000" w:themeColor="text1"/>
-          <w:sz w:val="24"/>
-          <w:szCs w:val="24"/>
+          <w:shd w:val="clear" w:color="auto" w:fill="FFFFFF"/>
+        </w:rPr>
+        <w:t>La paz perpetua</w:t>
+      </w:r>
+      <w:r>
+        <w:rPr>
+          <w:rFonts w:ascii="Times New Roman" w:hAnsi="Times New Roman"/>
+          <w:color w:val="000000" w:themeColor="text1"/>
+          <w:sz w:val="24"/>
+          <w:szCs w:val="24"/>
+          <w:shd w:val="clear" w:color="auto" w:fill="FFFFFF"/>
+        </w:rPr>
+        <w:t>. (En: Kant, I. Fundamentación de la metafísica de las costumbres, Crítica de la razón práctica y la Paz perpetua. Ed. Porrúa)</w:t>
+      </w:r>
+      <w:r>
+        <w:rPr>
+          <w:rFonts w:ascii="Times New Roman" w:hAnsi="Times New Roman"/>
+          <w:color w:val="000000" w:themeColor="text1"/>
+          <w:sz w:val="24"/>
+          <w:szCs w:val="24"/>
+          <w:shd w:val="clear" w:color="auto" w:fill="FFFFFF"/>
         </w:rPr>
         <w:t>.</w:t>
       </w:r>
     </w:p>
     <w:p>
       <w:pPr>
-        <w:ind w:left="720" w:hanging="720"/>
-        <w:rPr>
-          <w:rFonts w:ascii="Times New Roman" w:hAnsi="Times New Roman"/>
-          <w:color w:val="000000" w:themeColor="text1"/>
-          <w:sz w:val="24"/>
-          <w:szCs w:val="24"/>
-        </w:rPr>
-      </w:pPr>
-    </w:p>
-    <w:p>
-      <w:pPr>
-        <w:ind w:left="720" w:hanging="720"/>
-        <w:rPr>
-          <w:rFonts w:ascii="Times New Roman" w:hAnsi="Times New Roman"/>
-          <w:color w:val="000000" w:themeColor="text1"/>
-          <w:sz w:val="24"/>
-          <w:szCs w:val="24"/>
-        </w:rPr>
-      </w:pPr>
-      <w:r>
-        <w:rPr>
-          <w:rFonts w:ascii="Times New Roman" w:hAnsi="Times New Roman"/>
-          <w:color w:val="000000" w:themeColor="text1"/>
-          <w:sz w:val="24"/>
-          <w:szCs w:val="24"/>
-        </w:rPr>
-        <w:t>Kant, I. (</w:t>
-      </w:r>
-      <w:r>
-        <w:rPr>
-          <w:rFonts w:ascii="Times New Roman" w:hAnsi="Times New Roman"/>
-          <w:color w:val="000000" w:themeColor="text1"/>
-          <w:sz w:val="24"/>
-          <w:szCs w:val="24"/>
-        </w:rPr>
-        <w:t>2015</w:t>
-      </w:r>
-      <w:r>
-        <w:rPr>
-          <w:rFonts w:ascii="Times New Roman" w:hAnsi="Times New Roman"/>
-          <w:color w:val="000000" w:themeColor="text1"/>
-          <w:sz w:val="24"/>
-          <w:szCs w:val="24"/>
-        </w:rPr>
-        <w:t xml:space="preserve">) </w:t>
-      </w:r>
-      <w:r>
-        <w:rPr>
-          <w:rFonts w:ascii="Times New Roman" w:hAnsi="Times New Roman"/>
-          <w:color w:val="000000" w:themeColor="text1"/>
-          <w:sz w:val="24"/>
-          <w:szCs w:val="24"/>
-        </w:rPr>
-        <w:t>S</w:t>
-      </w:r>
-      <w:r>
-        <w:rPr>
-          <w:rFonts w:ascii="Times New Roman" w:hAnsi="Times New Roman"/>
-          <w:i/>
-          <w:color w:val="000000" w:themeColor="text1"/>
-          <w:sz w:val="24"/>
-          <w:szCs w:val="24"/>
-        </w:rPr>
-        <w:t xml:space="preserve">i el género humano se halla en progreso </w:t>
-      </w:r>
-      <w:r>
-        <w:rPr>
-          <w:rFonts w:ascii="Times New Roman" w:hAnsi="Times New Roman"/>
-          <w:i/>
-          <w:color w:val="000000" w:themeColor="text1"/>
-          <w:sz w:val="24"/>
-          <w:szCs w:val="24"/>
-        </w:rPr>
-        <w:t xml:space="preserve">constante </w:t>
-      </w:r>
-      <w:r>
-        <w:rPr>
-          <w:rFonts w:ascii="Times New Roman" w:hAnsi="Times New Roman"/>
-          <w:i/>
-          <w:color w:val="000000" w:themeColor="text1"/>
-          <w:sz w:val="24"/>
-          <w:szCs w:val="24"/>
-        </w:rPr>
-        <w:t>hacia lo mejor</w:t>
-      </w:r>
-      <w:r>
-        <w:rPr>
-          <w:rFonts w:ascii="Times New Roman" w:hAnsi="Times New Roman"/>
-          <w:color w:val="000000" w:themeColor="text1"/>
-          <w:sz w:val="24"/>
-          <w:szCs w:val="24"/>
-        </w:rPr>
-        <w:t xml:space="preserve">. (En: Filosofía de la historia. </w:t>
-      </w:r>
-      <w:r>
-        <w:rPr>
-          <w:rFonts w:ascii="Times New Roman" w:hAnsi="Times New Roman"/>
-          <w:color w:val="000000" w:themeColor="text1"/>
-          <w:sz w:val="24"/>
-          <w:szCs w:val="24"/>
-        </w:rPr>
-        <w:t>FCE</w:t>
-      </w:r>
-      <w:r>
-        <w:rPr>
-          <w:rFonts w:ascii="Times New Roman" w:hAnsi="Times New Roman"/>
-          <w:color w:val="000000" w:themeColor="text1"/>
-          <w:sz w:val="24"/>
-          <w:szCs w:val="24"/>
-        </w:rPr>
-        <w:t>)</w:t>
-      </w:r>
-      <w:r>
-        <w:rPr>
-          <w:rFonts w:ascii="Times New Roman" w:hAnsi="Times New Roman"/>
-          <w:color w:val="000000" w:themeColor="text1"/>
-          <w:sz w:val="24"/>
-          <w:szCs w:val="24"/>
-        </w:rPr>
-        <w:t>.</w:t>
-      </w:r>
-    </w:p>
-    <w:p>
-      <w:pPr>
-        <w:jc w:val="both"/>
-        <w:rPr>
-          <w:rFonts w:ascii="Times New Roman" w:hAnsi="Times New Roman" w:cs="Times New Roman"/>
-          <w:color w:val="70AD47" w:themeColor="accent6"/>
-          <w:sz w:val="20"/>
-          <w:szCs w:val="20"/>
-        </w:rPr>
-      </w:pPr>
-      <w:r>
-        <w:rPr>
-          <w:rFonts w:ascii="Times New Roman" w:hAnsi="Times New Roman" w:cs="Times New Roman"/>
-          <w:color w:val="70AD47" w:themeColor="accent6"/>
-          <w:sz w:val="20"/>
-          <w:szCs w:val="20"/>
-        </w:rPr>
-        <w:t>“La evolución de una constitución iusnaturalista (…) nos hace aspirar a una constitución que pueda no ser bélica, es decir, la republicana, y esta constitución republicana puede ser tal, bien en virtud de la forma política, o también sólo merced al modo de gobernar, siendo administrado en este caso el estado bajo la unidad de su jefe (el monarca) según leyes análogas a las que el pueblo se hubiera dado a sí mismo conforme a principios jurídicos universales” (</w:t>
-      </w:r>
-      <w:r>
-        <w:rPr>
-          <w:rFonts w:ascii="Times New Roman" w:hAnsi="Times New Roman" w:cs="Times New Roman"/>
-          <w:color w:val="70AD47" w:themeColor="accent6"/>
-          <w:sz w:val="20"/>
-          <w:szCs w:val="20"/>
-        </w:rPr>
-        <w:t>2015</w:t>
-      </w:r>
-      <w:r>
-        <w:rPr>
-          <w:rFonts w:ascii="Times New Roman" w:hAnsi="Times New Roman" w:cs="Times New Roman"/>
-          <w:color w:val="70AD47" w:themeColor="accent6"/>
-          <w:sz w:val="20"/>
-          <w:szCs w:val="20"/>
-        </w:rPr>
-        <w:t>, p.</w:t>
-      </w:r>
-      <w:r>
-        <w:rPr>
-          <w:rFonts w:ascii="Times New Roman" w:hAnsi="Times New Roman" w:cs="Times New Roman"/>
-          <w:color w:val="70AD47" w:themeColor="accent6"/>
-          <w:sz w:val="20"/>
-          <w:szCs w:val="20"/>
-        </w:rPr>
-        <w:t>62</w:t>
-      </w:r>
-      <w:r>
-        <w:rPr>
-          <w:rFonts w:ascii="Times New Roman" w:hAnsi="Times New Roman" w:cs="Times New Roman"/>
-          <w:color w:val="70AD47" w:themeColor="accent6"/>
-          <w:sz w:val="20"/>
-          <w:szCs w:val="20"/>
-        </w:rPr>
-        <w:t>)</w:t>
-      </w:r>
-    </w:p>
-    <w:p>
-      <w:pPr>
-        <w:ind w:left="720" w:hanging="720"/>
-        <w:rPr>
-          <w:rFonts w:ascii="Times New Roman" w:hAnsi="Times New Roman"/>
-          <w:color w:val="000000" w:themeColor="text1"/>
-          <w:sz w:val="24"/>
-          <w:szCs w:val="24"/>
-        </w:rPr>
-      </w:pPr>
-    </w:p>
-    <w:p>
-      <w:pPr>
-        <w:ind w:left="720" w:hanging="720"/>
-        <w:rPr>
-          <w:rFonts w:ascii="Times New Roman" w:hAnsi="Times New Roman"/>
-          <w:color w:val="000000" w:themeColor="text1"/>
-          <w:sz w:val="24"/>
-          <w:szCs w:val="24"/>
-        </w:rPr>
-      </w:pPr>
-      <w:r>
-        <w:rPr>
-          <w:rFonts w:ascii="Times New Roman" w:hAnsi="Times New Roman"/>
-          <w:color w:val="000000" w:themeColor="text1"/>
-          <w:sz w:val="24"/>
-          <w:szCs w:val="24"/>
-        </w:rPr>
-        <w:lastRenderedPageBreak/>
-        <w:t xml:space="preserve">Kant, I. (1964) </w:t>
-      </w:r>
-      <w:r>
-        <w:rPr>
-          <w:rFonts w:ascii="Times New Roman" w:hAnsi="Times New Roman"/>
-          <w:i/>
-          <w:color w:val="000000" w:themeColor="text1"/>
-          <w:sz w:val="24"/>
-          <w:szCs w:val="24"/>
-        </w:rPr>
-        <w:t>Respuesta a la pregunta: ¿qué es la ilustración?</w:t>
-      </w:r>
-      <w:r>
-        <w:rPr>
-          <w:rFonts w:ascii="Times New Roman" w:hAnsi="Times New Roman"/>
-          <w:color w:val="000000" w:themeColor="text1"/>
-          <w:sz w:val="24"/>
-          <w:szCs w:val="24"/>
-        </w:rPr>
-        <w:t xml:space="preserve"> (En: Kant, I. Filosofía de la historia. Ed. Nova)</w:t>
-      </w:r>
-      <w:r>
-        <w:rPr>
-          <w:rFonts w:ascii="Times New Roman" w:hAnsi="Times New Roman"/>
-          <w:color w:val="000000" w:themeColor="text1"/>
-          <w:sz w:val="24"/>
-          <w:szCs w:val="24"/>
-        </w:rPr>
-        <w:t>.</w:t>
-      </w:r>
-    </w:p>
-    <w:p>
-      <w:pPr>
-        <w:spacing w:line="240" w:lineRule="auto"/>
-        <w:jc w:val="both"/>
-        <w:rPr>
-          <w:rFonts w:ascii="Times New Roman" w:hAnsi="Times New Roman" w:cs="Times New Roman"/>
-          <w:color w:val="70AD47" w:themeColor="accent6"/>
-          <w:sz w:val="20"/>
-          <w:szCs w:val="20"/>
-        </w:rPr>
-      </w:pPr>
-      <w:r>
-        <w:rPr>
-          <w:rFonts w:ascii="Times New Roman" w:hAnsi="Times New Roman" w:cs="Times New Roman"/>
-          <w:color w:val="70AD47" w:themeColor="accent6"/>
-          <w:sz w:val="20"/>
-          <w:szCs w:val="20"/>
-        </w:rPr>
-        <w:t xml:space="preserve">“La ilustración consiste en el hecho por el cual el hombre sale de la minoría de edad. Él mismo es culpable de ella. La minoría de edad estriba en la incapacidad de servirse del propio entendimiento, sin la dirección de otro. Uno mismo es culpable de esta minoría de edad, cuando la causa de ella no yace en un defecto del entendimiento, sino en la falta de decisión y ánimo para servirse con independencia de él, sin la conducción de otro. </w:t>
-      </w:r>
-      <w:r>
-        <w:rPr>
-          <w:rFonts w:ascii="Times New Roman" w:hAnsi="Times New Roman" w:cs="Times New Roman"/>
-          <w:i/>
-          <w:color w:val="70AD47" w:themeColor="accent6"/>
-          <w:sz w:val="20"/>
-          <w:szCs w:val="20"/>
-        </w:rPr>
-        <w:t>¡Sapere Aude!</w:t>
-      </w:r>
-      <w:r>
-        <w:rPr>
-          <w:rFonts w:ascii="Times New Roman" w:hAnsi="Times New Roman" w:cs="Times New Roman"/>
-          <w:color w:val="70AD47" w:themeColor="accent6"/>
-          <w:sz w:val="20"/>
-          <w:szCs w:val="20"/>
-        </w:rPr>
-        <w:t xml:space="preserve"> ¡Ten valor de servirte de tu propio entendimiento! He aquí la divisa de la ilustración.” (p. 58)</w:t>
-      </w:r>
-    </w:p>
-    <w:p>
-      <w:pPr>
-        <w:ind w:left="720" w:hanging="720"/>
-        <w:rPr>
-          <w:rFonts w:ascii="Times New Roman" w:hAnsi="Times New Roman"/>
-          <w:color w:val="FF0000"/>
-          <w:sz w:val="24"/>
-          <w:szCs w:val="24"/>
-        </w:rPr>
-      </w:pPr>
-      <w:r>
-        <w:rPr>
-          <w:rFonts w:ascii="Times New Roman" w:hAnsi="Times New Roman"/>
-          <w:color w:val="FF0000"/>
-          <w:sz w:val="24"/>
-          <w:szCs w:val="24"/>
-        </w:rPr>
-        <w:t>(falta)</w:t>
-      </w:r>
-    </w:p>
-    <w:p>
-      <w:pPr>
-        <w:ind w:left="720" w:hanging="720"/>
+        <w:jc w:val="both"/>
         <w:rPr>
           <w:rFonts w:ascii="Times New Roman" w:hAnsi="Times New Roman"/>
           <w:color w:val="000000" w:themeColor="text1"/>
@@ -4066,96 +5237,6 @@
       </w:pPr>
       <w:r>
         <w:rPr>
-          <w:rFonts w:ascii="Times New Roman" w:hAnsi="Times New Roman"/>
-          <w:color w:val="000000" w:themeColor="text1"/>
-          <w:sz w:val="24"/>
-          <w:szCs w:val="24"/>
-          <w:shd w:val="clear" w:color="auto" w:fill="FFFFFF"/>
-        </w:rPr>
-        <w:t xml:space="preserve">Kant, I. </w:t>
-      </w:r>
-      <w:r>
-        <w:rPr>
-          <w:rFonts w:ascii="Times New Roman" w:hAnsi="Times New Roman"/>
-          <w:color w:val="000000" w:themeColor="text1"/>
-          <w:sz w:val="24"/>
-          <w:szCs w:val="24"/>
-        </w:rPr>
-        <w:t>(</w:t>
-      </w:r>
-      <w:r>
-        <w:rPr>
-          <w:rFonts w:ascii="Times New Roman" w:hAnsi="Times New Roman"/>
-          <w:color w:val="000000" w:themeColor="text1"/>
-          <w:sz w:val="24"/>
-          <w:szCs w:val="24"/>
-          <w:shd w:val="clear" w:color="auto" w:fill="FFFFFF"/>
-        </w:rPr>
-        <w:t>1980</w:t>
-      </w:r>
-      <w:r>
-        <w:rPr>
-          <w:rFonts w:ascii="Times New Roman" w:hAnsi="Times New Roman"/>
-          <w:color w:val="000000" w:themeColor="text1"/>
-          <w:sz w:val="24"/>
-          <w:szCs w:val="24"/>
-        </w:rPr>
-        <w:t>)</w:t>
-      </w:r>
-      <w:r>
-        <w:rPr>
-          <w:rFonts w:ascii="Times New Roman" w:hAnsi="Times New Roman"/>
-          <w:color w:val="000000" w:themeColor="text1"/>
-          <w:sz w:val="24"/>
-          <w:szCs w:val="24"/>
-          <w:shd w:val="clear" w:color="auto" w:fill="FFFFFF"/>
-        </w:rPr>
-        <w:t xml:space="preserve"> </w:t>
-      </w:r>
-      <w:r>
-        <w:rPr>
-          <w:rFonts w:ascii="Times New Roman" w:hAnsi="Times New Roman"/>
-          <w:i/>
-          <w:color w:val="000000" w:themeColor="text1"/>
-          <w:sz w:val="24"/>
-          <w:szCs w:val="24"/>
-          <w:shd w:val="clear" w:color="auto" w:fill="FFFFFF"/>
-        </w:rPr>
-        <w:t>La paz perpetua</w:t>
-      </w:r>
-      <w:r>
-        <w:rPr>
-          <w:rFonts w:ascii="Times New Roman" w:hAnsi="Times New Roman"/>
-          <w:color w:val="000000" w:themeColor="text1"/>
-          <w:sz w:val="24"/>
-          <w:szCs w:val="24"/>
-          <w:shd w:val="clear" w:color="auto" w:fill="FFFFFF"/>
-        </w:rPr>
-        <w:t>. (En: Kant, I. Fundamentación de la metafísica de las costumbres, Crítica de la razón práctica y la Paz perpetua. Ed. Porrúa)</w:t>
-      </w:r>
-      <w:r>
-        <w:rPr>
-          <w:rFonts w:ascii="Times New Roman" w:hAnsi="Times New Roman"/>
-          <w:color w:val="000000" w:themeColor="text1"/>
-          <w:sz w:val="24"/>
-          <w:szCs w:val="24"/>
-          <w:shd w:val="clear" w:color="auto" w:fill="FFFFFF"/>
-        </w:rPr>
-        <w:t>.</w:t>
-      </w:r>
-    </w:p>
-    <w:p>
-      <w:pPr>
-        <w:jc w:val="both"/>
-        <w:rPr>
-          <w:rFonts w:ascii="Times New Roman" w:hAnsi="Times New Roman" w:cs="Times New Roman"/>
-          <w:color w:val="70AD47" w:themeColor="accent6"/>
-          <w:sz w:val="20"/>
-          <w:szCs w:val="20"/>
-        </w:rPr>
-      </w:pPr>
-      <w:r>
-        <w:rPr>
           <w:rFonts w:ascii="Times New Roman" w:hAnsi="Times New Roman" w:cs="Times New Roman"/>
           <w:color w:val="70AD47" w:themeColor="accent6"/>
           <w:sz w:val="20"/>
@@ -4163,18 +5244,6 @@
         </w:rPr>
         <w:t>“Es la democracia, en el estricto sentido de la palabra, necesariamente despotismo, porque funda un poder ejecutivo en el que todos deciden sobre uno y hasta veces contra uno, si no da su consentimiento; todos, por tanto, deciden sin ser en realidad todos, lo cual es una contradicción de la voluntad general consigo misma y la libertad. Una forma de gobierno que no sea representativa no es una forma de gobierno.” (1980, p. 223)</w:t>
       </w:r>
-    </w:p>
-    <w:p>
-      <w:pPr>
-        <w:ind w:left="720" w:hanging="720"/>
-        <w:rPr>
-          <w:rFonts w:ascii="Times New Roman" w:hAnsi="Times New Roman"/>
-          <w:color w:val="000000" w:themeColor="text1"/>
-          <w:sz w:val="24"/>
-          <w:szCs w:val="24"/>
-          <w:shd w:val="clear" w:color="auto" w:fill="FFFFFF"/>
-        </w:rPr>
-      </w:pPr>
     </w:p>
     <w:p>
       <w:pPr>
@@ -4276,6 +5345,9 @@
     </w:p>
     <w:p>
       <w:pPr>
+        <w:tabs>
+          <w:tab w:val="left" w:pos="3709"/>
+        </w:tabs>
         <w:rPr>
           <w:rFonts w:ascii="Times New Roman" w:hAnsi="Times New Roman" w:cs="Times New Roman"/>
           <w:b/>
@@ -4293,6 +5365,16 @@
           <w:szCs w:val="28"/>
         </w:rPr>
         <w:t>2. Crisis en la educación</w:t>
+      </w:r>
+      <w:r>
+        <w:rPr>
+          <w:rFonts w:ascii="Times New Roman" w:hAnsi="Times New Roman" w:cs="Times New Roman"/>
+          <w:b/>
+          <w:color w:val="FF0000"/>
+          <w:sz w:val="28"/>
+          <w:szCs w:val="28"/>
+        </w:rPr>
+        <w:tab/>
       </w:r>
     </w:p>
     <w:p>
@@ -4322,7 +5404,7 @@
           <w:szCs w:val="28"/>
         </w:rPr>
         <w:tab/>
-        <w:t>2.1 Dogmatismo y pensamiento crítico</w:t>
+        <w:t>2.1 Dogmatismo</w:t>
       </w:r>
       <w:r>
         <w:rPr>
@@ -4331,575 +5413,30 @@
           <w:sz w:val="28"/>
           <w:szCs w:val="28"/>
         </w:rPr>
-        <w:tab/>
-      </w:r>
-    </w:p>
-    <w:p>
-      <w:pPr>
-        <w:ind w:left="720" w:hanging="720"/>
-        <w:rPr>
-          <w:rFonts w:ascii="Times New Roman" w:hAnsi="Times New Roman"/>
-          <w:color w:val="000000" w:themeColor="text1"/>
-          <w:sz w:val="24"/>
-          <w:szCs w:val="24"/>
-        </w:rPr>
-      </w:pPr>
-      <w:r>
-        <w:rPr>
-          <w:rFonts w:ascii="Times New Roman" w:hAnsi="Times New Roman"/>
-          <w:color w:val="000000" w:themeColor="text1"/>
-          <w:sz w:val="24"/>
-          <w:szCs w:val="24"/>
-        </w:rPr>
-        <w:t>Agazzi, A.</w:t>
-      </w:r>
-      <w:r>
-        <w:rPr>
-          <w:rFonts w:ascii="Times New Roman" w:hAnsi="Times New Roman"/>
-          <w:color w:val="000000" w:themeColor="text1"/>
-          <w:sz w:val="24"/>
-          <w:szCs w:val="24"/>
-        </w:rPr>
-        <w:t xml:space="preserve"> (1966) </w:t>
-      </w:r>
-      <w:r>
-        <w:rPr>
-          <w:rFonts w:ascii="Times New Roman" w:hAnsi="Times New Roman"/>
-          <w:i/>
-          <w:color w:val="000000" w:themeColor="text1"/>
-          <w:sz w:val="24"/>
-          <w:szCs w:val="24"/>
-        </w:rPr>
-        <w:t xml:space="preserve">Historia de la filosofía y de la pedagogía. </w:t>
-      </w:r>
-      <w:r>
-        <w:rPr>
-          <w:rFonts w:ascii="Times New Roman" w:hAnsi="Times New Roman"/>
-          <w:i/>
-          <w:color w:val="000000" w:themeColor="text1"/>
-          <w:sz w:val="24"/>
-          <w:szCs w:val="24"/>
-        </w:rPr>
-        <w:t>Tomo II.</w:t>
-      </w:r>
-      <w:r>
-        <w:rPr>
-          <w:rFonts w:ascii="Times New Roman" w:hAnsi="Times New Roman"/>
-          <w:color w:val="000000" w:themeColor="text1"/>
-          <w:sz w:val="24"/>
-          <w:szCs w:val="24"/>
-        </w:rPr>
-        <w:t xml:space="preserve"> Ed. Marfil.</w:t>
-      </w:r>
-    </w:p>
-    <w:p>
-      <w:pPr>
-        <w:spacing w:line="240" w:lineRule="auto"/>
-        <w:jc w:val="both"/>
-        <w:rPr>
-          <w:rFonts w:ascii="Times New Roman" w:hAnsi="Times New Roman" w:cs="Times New Roman"/>
-          <w:color w:val="70AD47" w:themeColor="accent6"/>
-          <w:sz w:val="20"/>
-          <w:szCs w:val="20"/>
-          <w:lang w:val="en-US"/>
-        </w:rPr>
-      </w:pPr>
-      <w:r>
-        <w:rPr>
-          <w:rFonts w:ascii="Times New Roman" w:hAnsi="Times New Roman" w:cs="Times New Roman"/>
-          <w:color w:val="70AD47" w:themeColor="accent6"/>
-          <w:sz w:val="20"/>
-          <w:szCs w:val="20"/>
-        </w:rPr>
-        <w:t xml:space="preserve">“Un dogmatismo acrítico y conservador en la cultura; un absolutismo de los monarcas unido a una acusada división en clases o estamentos sociales, que provocaban una desigual situación en la distribución de los bienes, en el reparto de las cargas tributarias, en la participación de los cargos públicos, en la producción, en el comercio, en las finanzas; un desconocimiento ya intolerable de los derechos naturales y humanos; una escuela opresiva y peor aún, en manos de una sociedad cuyas clases dirigentes se valían de ella para mantener las creencias en la legitimidad de su supremacía y de sus privilegios de censo, de monopolio, de honores y de gobierno: éstas eran las características que continuaban informando las costumbres, las opiniones y la vida.” </w:t>
-      </w:r>
-      <w:r>
-        <w:rPr>
-          <w:rFonts w:ascii="Times New Roman" w:hAnsi="Times New Roman" w:cs="Times New Roman"/>
-          <w:color w:val="70AD47" w:themeColor="accent6"/>
-          <w:sz w:val="20"/>
-          <w:szCs w:val="20"/>
-          <w:lang w:val="en-US"/>
-        </w:rPr>
-        <w:t>(Agazzi, 1966, p.278)</w:t>
-      </w:r>
-    </w:p>
-    <w:p>
-      <w:pPr>
-        <w:ind w:left="720" w:hanging="720"/>
-        <w:rPr>
-          <w:rFonts w:ascii="Times New Roman" w:hAnsi="Times New Roman"/>
-          <w:color w:val="000000" w:themeColor="text1"/>
-          <w:sz w:val="24"/>
-          <w:szCs w:val="24"/>
-          <w:lang w:val="en-US"/>
-        </w:rPr>
-      </w:pPr>
-      <w:r>
-        <w:rPr>
-          <w:rFonts w:ascii="Times New Roman" w:hAnsi="Times New Roman"/>
-          <w:color w:val="000000" w:themeColor="text1"/>
-          <w:sz w:val="24"/>
-          <w:szCs w:val="24"/>
-          <w:lang w:val="en-US"/>
-        </w:rPr>
-        <w:t>Arendt, H</w:t>
-      </w:r>
-      <w:r>
-        <w:rPr>
-          <w:rFonts w:ascii="Times New Roman" w:hAnsi="Times New Roman"/>
-          <w:color w:val="000000" w:themeColor="text1"/>
-          <w:sz w:val="24"/>
-          <w:szCs w:val="24"/>
-          <w:lang w:val="en-US"/>
-        </w:rPr>
-        <w:t xml:space="preserve">. (1992) </w:t>
-      </w:r>
-      <w:r>
-        <w:rPr>
-          <w:rFonts w:ascii="Times New Roman" w:hAnsi="Times New Roman"/>
-          <w:i/>
-          <w:color w:val="000000" w:themeColor="text1"/>
-          <w:sz w:val="24"/>
-          <w:szCs w:val="24"/>
-          <w:lang w:val="en-US"/>
-        </w:rPr>
-        <w:t>Lectures on Kant´s political philosophy</w:t>
-      </w:r>
-      <w:r>
-        <w:rPr>
-          <w:rFonts w:ascii="Times New Roman" w:hAnsi="Times New Roman"/>
-          <w:color w:val="000000" w:themeColor="text1"/>
-          <w:sz w:val="24"/>
-          <w:szCs w:val="24"/>
-          <w:lang w:val="en-US"/>
-        </w:rPr>
-        <w:t>. Ed. Ronald Beiner. University of Chicago Press</w:t>
-      </w:r>
-      <w:r>
-        <w:rPr>
-          <w:rFonts w:ascii="Times New Roman" w:hAnsi="Times New Roman"/>
-          <w:color w:val="000000" w:themeColor="text1"/>
-          <w:sz w:val="24"/>
-          <w:szCs w:val="24"/>
-          <w:lang w:val="en-US"/>
-        </w:rPr>
-        <w:t>.</w:t>
-      </w:r>
-    </w:p>
-    <w:p>
-      <w:pPr>
-        <w:ind w:left="720" w:hanging="720"/>
-        <w:rPr>
-          <w:rFonts w:ascii="Times New Roman" w:hAnsi="Times New Roman"/>
-          <w:color w:val="000000" w:themeColor="text1"/>
-          <w:sz w:val="24"/>
-          <w:szCs w:val="24"/>
-        </w:rPr>
-      </w:pPr>
-      <w:r>
-        <w:rPr>
-          <w:rFonts w:ascii="Times New Roman" w:hAnsi="Times New Roman"/>
-          <w:color w:val="000000" w:themeColor="text1"/>
-          <w:sz w:val="24"/>
-          <w:szCs w:val="24"/>
-        </w:rPr>
-        <w:t>Arendt, H</w:t>
-      </w:r>
-      <w:r>
-        <w:rPr>
-          <w:rFonts w:ascii="Times New Roman" w:hAnsi="Times New Roman"/>
-          <w:color w:val="000000" w:themeColor="text1"/>
-          <w:sz w:val="24"/>
-          <w:szCs w:val="24"/>
-        </w:rPr>
-        <w:t xml:space="preserve">. (1995) </w:t>
-      </w:r>
-      <w:r>
-        <w:rPr>
-          <w:rFonts w:ascii="Times New Roman" w:hAnsi="Times New Roman"/>
-          <w:i/>
-          <w:color w:val="000000" w:themeColor="text1"/>
-          <w:sz w:val="24"/>
-          <w:szCs w:val="24"/>
-        </w:rPr>
-        <w:t>El pensar y las reflexiones morales</w:t>
-      </w:r>
-      <w:r>
-        <w:rPr>
-          <w:rFonts w:ascii="Times New Roman" w:hAnsi="Times New Roman"/>
-          <w:color w:val="000000" w:themeColor="text1"/>
-          <w:sz w:val="24"/>
-          <w:szCs w:val="24"/>
-        </w:rPr>
-        <w:t xml:space="preserve">. (En: De </w:t>
-      </w:r>
-      <w:r>
-        <w:rPr>
-          <w:rFonts w:ascii="Times New Roman" w:hAnsi="Times New Roman"/>
-          <w:color w:val="000000" w:themeColor="text1"/>
-          <w:sz w:val="24"/>
-          <w:szCs w:val="24"/>
-        </w:rPr>
-        <w:t>la historia a la acción. Paidós</w:t>
-      </w:r>
-      <w:r>
-        <w:rPr>
-          <w:rFonts w:ascii="Times New Roman" w:hAnsi="Times New Roman"/>
-          <w:color w:val="000000" w:themeColor="text1"/>
-          <w:sz w:val="24"/>
-          <w:szCs w:val="24"/>
-        </w:rPr>
-        <w:t>)</w:t>
-      </w:r>
-      <w:r>
-        <w:rPr>
-          <w:rFonts w:ascii="Times New Roman" w:hAnsi="Times New Roman"/>
-          <w:color w:val="000000" w:themeColor="text1"/>
-          <w:sz w:val="24"/>
-          <w:szCs w:val="24"/>
-        </w:rPr>
-        <w:t>.</w:t>
-      </w:r>
-    </w:p>
-    <w:p>
-      <w:pPr>
-        <w:ind w:left="720" w:hanging="720"/>
-        <w:rPr>
-          <w:rFonts w:ascii="Times New Roman" w:hAnsi="Times New Roman"/>
-          <w:color w:val="000000" w:themeColor="text1"/>
-          <w:sz w:val="24"/>
-          <w:szCs w:val="24"/>
-        </w:rPr>
-      </w:pPr>
-      <w:r>
-        <w:rPr>
-          <w:rFonts w:ascii="Times New Roman" w:hAnsi="Times New Roman"/>
-          <w:color w:val="000000" w:themeColor="text1"/>
-          <w:sz w:val="24"/>
-          <w:szCs w:val="24"/>
-        </w:rPr>
-        <w:t>Clifford, W</w:t>
-      </w:r>
-      <w:r>
-        <w:rPr>
-          <w:rFonts w:ascii="Times New Roman" w:hAnsi="Times New Roman"/>
-          <w:i/>
-          <w:color w:val="000000" w:themeColor="text1"/>
-          <w:sz w:val="24"/>
-          <w:szCs w:val="24"/>
-        </w:rPr>
-        <w:t xml:space="preserve">. </w:t>
-      </w:r>
-      <w:r>
-        <w:rPr>
-          <w:rFonts w:ascii="Times New Roman" w:hAnsi="Times New Roman"/>
-          <w:color w:val="000000" w:themeColor="text1"/>
-          <w:sz w:val="24"/>
-          <w:szCs w:val="24"/>
-        </w:rPr>
-        <w:t>(2005)</w:t>
-      </w:r>
-      <w:r>
-        <w:rPr>
-          <w:rFonts w:ascii="Times New Roman" w:hAnsi="Times New Roman"/>
-          <w:i/>
-          <w:color w:val="000000" w:themeColor="text1"/>
-          <w:sz w:val="24"/>
-          <w:szCs w:val="24"/>
-        </w:rPr>
-        <w:t xml:space="preserve"> La ética de la creencia</w:t>
-      </w:r>
-      <w:r>
-        <w:rPr>
-          <w:rFonts w:ascii="Times New Roman" w:hAnsi="Times New Roman"/>
-          <w:color w:val="000000" w:themeColor="text1"/>
-          <w:sz w:val="24"/>
-          <w:szCs w:val="24"/>
-        </w:rPr>
-        <w:t>. (En: W. Clifford y W. James. La voluntad de creer. Tecnos)</w:t>
-      </w:r>
-      <w:r>
-        <w:rPr>
-          <w:rFonts w:ascii="Times New Roman" w:hAnsi="Times New Roman"/>
-          <w:color w:val="000000" w:themeColor="text1"/>
-          <w:sz w:val="24"/>
-          <w:szCs w:val="24"/>
-        </w:rPr>
-        <w:t>.</w:t>
-      </w:r>
-    </w:p>
-    <w:p>
-      <w:pPr>
-        <w:ind w:left="720" w:hanging="720"/>
-        <w:rPr>
-          <w:rFonts w:ascii="Times New Roman" w:hAnsi="Times New Roman"/>
-          <w:color w:val="000000" w:themeColor="text1"/>
-          <w:sz w:val="24"/>
-          <w:szCs w:val="24"/>
-        </w:rPr>
-      </w:pPr>
-      <w:r>
-        <w:rPr>
-          <w:rFonts w:ascii="Times New Roman" w:hAnsi="Times New Roman"/>
-          <w:color w:val="000000" w:themeColor="text1"/>
-          <w:sz w:val="24"/>
-          <w:szCs w:val="24"/>
-        </w:rPr>
-        <w:t xml:space="preserve">Rorty, R. (1995) </w:t>
-      </w:r>
-      <w:r>
-        <w:rPr>
-          <w:rFonts w:ascii="Times New Roman" w:hAnsi="Times New Roman"/>
-          <w:i/>
-          <w:color w:val="000000" w:themeColor="text1"/>
-          <w:sz w:val="24"/>
-          <w:szCs w:val="24"/>
-        </w:rPr>
-        <w:t xml:space="preserve">DDHH, racionalidad y sentimentalismo. </w:t>
-      </w:r>
-      <w:r>
-        <w:rPr>
-          <w:rFonts w:ascii="Times New Roman" w:hAnsi="Times New Roman"/>
-          <w:color w:val="000000" w:themeColor="text1"/>
-          <w:sz w:val="24"/>
-          <w:szCs w:val="24"/>
-        </w:rPr>
-        <w:t>(s/e)</w:t>
-      </w:r>
-      <w:r>
-        <w:rPr>
-          <w:rFonts w:ascii="Times New Roman" w:hAnsi="Times New Roman"/>
-          <w:color w:val="000000" w:themeColor="text1"/>
-          <w:sz w:val="24"/>
-          <w:szCs w:val="24"/>
-        </w:rPr>
-        <w:t>.</w:t>
-      </w:r>
-    </w:p>
-    <w:p>
-      <w:pPr>
-        <w:ind w:left="720" w:hanging="720"/>
-        <w:rPr>
-          <w:rFonts w:ascii="Times New Roman" w:hAnsi="Times New Roman"/>
-          <w:color w:val="000000" w:themeColor="text1"/>
-          <w:sz w:val="24"/>
-          <w:szCs w:val="24"/>
-        </w:rPr>
-      </w:pPr>
-      <w:r>
-        <w:rPr>
-          <w:rFonts w:ascii="Times New Roman" w:hAnsi="Times New Roman"/>
-          <w:color w:val="000000" w:themeColor="text1"/>
-          <w:sz w:val="24"/>
-          <w:szCs w:val="24"/>
-        </w:rPr>
-        <w:lastRenderedPageBreak/>
-        <w:t xml:space="preserve">Saranyana, J.I. (2007) </w:t>
-      </w:r>
-      <w:r>
-        <w:rPr>
-          <w:rFonts w:ascii="Times New Roman" w:hAnsi="Times New Roman"/>
-          <w:i/>
-          <w:color w:val="000000" w:themeColor="text1"/>
-          <w:sz w:val="24"/>
-          <w:szCs w:val="24"/>
-        </w:rPr>
-        <w:t>La Filosofía Medieval</w:t>
-      </w:r>
-      <w:r>
-        <w:rPr>
-          <w:rFonts w:ascii="Times New Roman" w:hAnsi="Times New Roman"/>
-          <w:color w:val="000000" w:themeColor="text1"/>
-          <w:sz w:val="24"/>
-          <w:szCs w:val="24"/>
-        </w:rPr>
-        <w:t>. Ed. Eunsa.</w:t>
-      </w:r>
-    </w:p>
-    <w:p>
-      <w:pPr>
-        <w:ind w:left="720" w:hanging="720"/>
-        <w:rPr>
-          <w:rFonts w:ascii="Times New Roman" w:hAnsi="Times New Roman"/>
-          <w:color w:val="000000" w:themeColor="text1"/>
-          <w:sz w:val="24"/>
-          <w:szCs w:val="24"/>
-        </w:rPr>
-      </w:pPr>
-      <w:r>
-        <w:rPr>
-          <w:rFonts w:ascii="Times New Roman" w:hAnsi="Times New Roman"/>
-          <w:color w:val="000000" w:themeColor="text1"/>
-          <w:sz w:val="24"/>
-          <w:szCs w:val="24"/>
-        </w:rPr>
-        <w:t xml:space="preserve">Vandewalle, B. (2005) </w:t>
-      </w:r>
-      <w:r>
-        <w:rPr>
-          <w:rFonts w:ascii="Times New Roman" w:hAnsi="Times New Roman"/>
-          <w:i/>
-          <w:color w:val="000000" w:themeColor="text1"/>
-          <w:sz w:val="24"/>
-          <w:szCs w:val="24"/>
-        </w:rPr>
-        <w:t>Kant. Educación y crítica.</w:t>
-      </w:r>
-      <w:r>
-        <w:rPr>
-          <w:rFonts w:ascii="Times New Roman" w:hAnsi="Times New Roman"/>
-          <w:color w:val="000000" w:themeColor="text1"/>
-          <w:sz w:val="24"/>
-          <w:szCs w:val="24"/>
-        </w:rPr>
-        <w:t xml:space="preserve"> Ed. Nueva Visión.</w:t>
-      </w:r>
-    </w:p>
-    <w:p>
-      <w:pPr>
-        <w:spacing w:line="240" w:lineRule="auto"/>
-        <w:jc w:val="both"/>
-        <w:rPr>
-          <w:rFonts w:ascii="Times New Roman" w:hAnsi="Times New Roman" w:cs="Times New Roman"/>
-          <w:color w:val="70AD47" w:themeColor="accent6"/>
-          <w:sz w:val="20"/>
-          <w:szCs w:val="20"/>
-        </w:rPr>
-      </w:pPr>
-      <w:r>
-        <w:rPr>
-          <w:rFonts w:ascii="Times New Roman" w:hAnsi="Times New Roman" w:cs="Times New Roman"/>
-          <w:color w:val="70AD47" w:themeColor="accent6"/>
-          <w:sz w:val="20"/>
-          <w:szCs w:val="20"/>
-        </w:rPr>
-        <w:t>“¿Qué debe ser la educación a la hora de la filosofía crítica? En el siglo de la crítica, ¿cómo hay que pensar una educación auténticamente ilustrada? Al instituir una nueva manera de pensar y tal vez de sentir y existir, la filosofía crítica impone un nuevo enfoque de la educación que se convierte en un objetivo filosófico e histórico fundamental. (…) lo que se juega en este caso es la posibilidad misma del pensamiento, en su figura crítica inédita, como salida del dogmatismo y de la minoría de edad. (…) cuando para el dogmatismo lo importante es la doctrina en la escuela o la tradición, y por lo tanto aprender pensamientos en vez de aprender a pensar.” (Vandewalle, 2005, p.9)</w:t>
-      </w:r>
-    </w:p>
-    <w:p>
-      <w:pPr>
-        <w:ind w:left="720" w:hanging="720"/>
-        <w:rPr>
-          <w:rFonts w:ascii="Times New Roman" w:hAnsi="Times New Roman"/>
-          <w:color w:val="000000" w:themeColor="text1"/>
-          <w:sz w:val="24"/>
-          <w:szCs w:val="24"/>
-        </w:rPr>
-      </w:pPr>
-      <w:r>
-        <w:rPr>
-          <w:rFonts w:ascii="Times New Roman" w:hAnsi="Times New Roman"/>
-          <w:color w:val="000000" w:themeColor="text1"/>
-          <w:sz w:val="24"/>
-          <w:szCs w:val="24"/>
-        </w:rPr>
-        <w:t xml:space="preserve">Nussbaum, M. (2010) </w:t>
-      </w:r>
-      <w:r>
-        <w:rPr>
-          <w:rFonts w:ascii="Times New Roman" w:hAnsi="Times New Roman"/>
-          <w:i/>
-          <w:color w:val="000000" w:themeColor="text1"/>
-          <w:sz w:val="24"/>
-          <w:szCs w:val="24"/>
-        </w:rPr>
-        <w:t>Educación para la Renta, educación para la Democracia</w:t>
-      </w:r>
-      <w:r>
-        <w:rPr>
-          <w:rFonts w:ascii="Times New Roman" w:hAnsi="Times New Roman"/>
-          <w:color w:val="000000" w:themeColor="text1"/>
-          <w:sz w:val="24"/>
-          <w:szCs w:val="24"/>
-        </w:rPr>
-        <w:t>. (En: Sin fines de lucro, Por qué la democracia necesita de las humanidades. Katz Editores)</w:t>
-      </w:r>
-      <w:r>
-        <w:rPr>
-          <w:rFonts w:ascii="Times New Roman" w:hAnsi="Times New Roman"/>
-          <w:color w:val="000000" w:themeColor="text1"/>
-          <w:sz w:val="24"/>
-          <w:szCs w:val="24"/>
-        </w:rPr>
-        <w:t>.</w:t>
-      </w:r>
-    </w:p>
-    <w:p>
-      <w:pPr>
-        <w:spacing w:line="240" w:lineRule="auto"/>
-        <w:jc w:val="both"/>
-        <w:rPr>
-          <w:rFonts w:ascii="Times New Roman" w:hAnsi="Times New Roman" w:cs="Times New Roman"/>
-          <w:color w:val="70AD47" w:themeColor="accent6"/>
-          <w:sz w:val="20"/>
-          <w:szCs w:val="20"/>
-        </w:rPr>
-      </w:pPr>
-      <w:r>
-        <w:rPr>
-          <w:rFonts w:ascii="Times New Roman" w:hAnsi="Times New Roman" w:cs="Times New Roman"/>
-          <w:color w:val="70AD47" w:themeColor="accent6"/>
-          <w:sz w:val="20"/>
-          <w:szCs w:val="20"/>
-        </w:rPr>
-        <w:t>“Desde los primeros tiempos, los principales especialistas en educación de los Estados Unidos vincularon esas disciplinas con la formación de ciudadanos independientes, informados y simpatizantes de la democracia (…) Otro aspecto de la tradición educativa estadounidense que se resiste con obstinación al modelo basado en el crecimiento económico es la importancia característica atribuida a la participación activa de los alumnos mediante la investigación, las preguntas y la indagación. Se trata de un sistema de aprendizaje relacionado con una tradición filosófica occidental de larga data en materia de teoría de la educación. (…) Según esta tradición, la educación no consiste en la asimilación pasiva de datos y contenidos culturales, sino en el planteo de desafíos para que el intelecto se torne activo y competente, dotado de pensamiento crítico para un mundo complejo. (2010, p. 39)</w:t>
-      </w:r>
-    </w:p>
-    <w:p>
-      <w:pPr>
-        <w:spacing w:line="240" w:lineRule="auto"/>
-        <w:jc w:val="both"/>
-        <w:rPr>
-          <w:rFonts w:ascii="Times New Roman" w:hAnsi="Times New Roman" w:cs="Times New Roman"/>
-          <w:color w:val="70AD47" w:themeColor="accent6"/>
-          <w:sz w:val="20"/>
-          <w:szCs w:val="20"/>
-        </w:rPr>
-      </w:pPr>
-      <w:r>
-        <w:rPr>
-          <w:rFonts w:ascii="Times New Roman" w:hAnsi="Times New Roman" w:cs="Times New Roman"/>
-          <w:color w:val="70AD47" w:themeColor="accent6"/>
-          <w:sz w:val="20"/>
-          <w:szCs w:val="20"/>
-        </w:rPr>
-        <w:t>“La idea del aprendizaje activo suele implicar un compromiso firme con el pensamiento crítico, que se remonta a la época de Sócrates.” (2010, p.40)</w:t>
-      </w:r>
-    </w:p>
-    <w:p>
-      <w:pPr>
-        <w:spacing w:line="240" w:lineRule="auto"/>
-        <w:jc w:val="both"/>
-        <w:rPr>
-          <w:rFonts w:ascii="Times New Roman" w:hAnsi="Times New Roman" w:cs="Times New Roman"/>
-          <w:color w:val="70AD47" w:themeColor="accent6"/>
-          <w:sz w:val="20"/>
-          <w:szCs w:val="20"/>
-        </w:rPr>
-      </w:pPr>
-      <w:r>
-        <w:rPr>
-          <w:rFonts w:ascii="Times New Roman" w:hAnsi="Times New Roman" w:cs="Times New Roman"/>
-          <w:color w:val="70AD47" w:themeColor="accent6"/>
-          <w:sz w:val="20"/>
-          <w:szCs w:val="20"/>
-        </w:rPr>
-        <w:t>“En la tradición estadounidense de la educación pública, la igualdad de oportunidades y de acceso siempre han sido los objetivos ideales, aunque no se hayan reflejado con solidez en la realidad.” (2010, p. 42)</w:t>
-      </w:r>
-    </w:p>
-    <w:p>
-      <w:pPr>
+        <w:t>, educación pública</w:t>
+      </w:r>
+      <w:r>
         <w:rPr>
           <w:rFonts w:ascii="Times New Roman" w:hAnsi="Times New Roman" w:cs="Times New Roman"/>
           <w:b/>
           <w:sz w:val="28"/>
           <w:szCs w:val="28"/>
         </w:rPr>
-      </w:pPr>
-    </w:p>
-    <w:p>
-      <w:pPr>
+        <w:t xml:space="preserve"> y pensamiento crítico</w:t>
+      </w:r>
+    </w:p>
+    <w:p>
+      <w:pPr>
+        <w:tabs>
+          <w:tab w:val="left" w:pos="708"/>
+          <w:tab w:val="left" w:pos="1416"/>
+          <w:tab w:val="left" w:pos="2124"/>
+          <w:tab w:val="left" w:pos="2832"/>
+          <w:tab w:val="left" w:pos="3540"/>
+          <w:tab w:val="left" w:pos="4248"/>
+          <w:tab w:val="left" w:pos="4956"/>
+          <w:tab w:val="left" w:pos="6262"/>
+        </w:tabs>
         <w:rPr>
           <w:rFonts w:ascii="Times New Roman" w:hAnsi="Times New Roman" w:cs="Times New Roman"/>
           <w:b/>
@@ -4910,388 +5447,961 @@
       <w:r>
         <w:rPr>
           <w:rFonts w:ascii="Times New Roman" w:hAnsi="Times New Roman" w:cs="Times New Roman"/>
+          <w:color w:val="70AD47" w:themeColor="accent6"/>
+          <w:sz w:val="20"/>
+          <w:szCs w:val="20"/>
+        </w:rPr>
+        <w:t>“</w:t>
+      </w:r>
+      <w:r>
+        <w:rPr>
+          <w:rFonts w:ascii="Times New Roman" w:hAnsi="Times New Roman" w:cs="Times New Roman"/>
+          <w:color w:val="70AD47" w:themeColor="accent6"/>
+          <w:sz w:val="20"/>
+          <w:szCs w:val="20"/>
+        </w:rPr>
+        <w:t>Desde cuando la educación es pública?”</w:t>
+      </w:r>
+      <w:r>
+        <w:rPr>
+          <w:rFonts w:ascii="Times New Roman" w:hAnsi="Times New Roman" w:cs="Times New Roman"/>
           <w:b/>
           <w:sz w:val="28"/>
           <w:szCs w:val="28"/>
         </w:rPr>
         <w:tab/>
       </w:r>
-      <w:r>
+    </w:p>
+    <w:p>
+      <w:pPr>
+        <w:ind w:left="720" w:hanging="720"/>
+        <w:rPr>
+          <w:rFonts w:ascii="Times New Roman" w:hAnsi="Times New Roman"/>
+          <w:color w:val="000000" w:themeColor="text1"/>
+          <w:sz w:val="24"/>
+          <w:szCs w:val="24"/>
+        </w:rPr>
+      </w:pPr>
+      <w:r>
+        <w:rPr>
+          <w:rFonts w:ascii="Times New Roman" w:hAnsi="Times New Roman"/>
+          <w:color w:val="000000" w:themeColor="text1"/>
+          <w:sz w:val="24"/>
+          <w:szCs w:val="24"/>
+        </w:rPr>
+        <w:lastRenderedPageBreak/>
+        <w:t>Agazzi, A.</w:t>
+      </w:r>
+      <w:r>
+        <w:rPr>
+          <w:rFonts w:ascii="Times New Roman" w:hAnsi="Times New Roman"/>
+          <w:color w:val="000000" w:themeColor="text1"/>
+          <w:sz w:val="24"/>
+          <w:szCs w:val="24"/>
+        </w:rPr>
+        <w:t xml:space="preserve"> (1966) </w:t>
+      </w:r>
+      <w:r>
+        <w:rPr>
+          <w:rFonts w:ascii="Times New Roman" w:hAnsi="Times New Roman"/>
+          <w:i/>
+          <w:color w:val="000000" w:themeColor="text1"/>
+          <w:sz w:val="24"/>
+          <w:szCs w:val="24"/>
+        </w:rPr>
+        <w:t xml:space="preserve">Historia de la filosofía y de la pedagogía. </w:t>
+      </w:r>
+      <w:r>
+        <w:rPr>
+          <w:rFonts w:ascii="Times New Roman" w:hAnsi="Times New Roman"/>
+          <w:i/>
+          <w:color w:val="000000" w:themeColor="text1"/>
+          <w:sz w:val="24"/>
+          <w:szCs w:val="24"/>
+        </w:rPr>
+        <w:t>Tomo II.</w:t>
+      </w:r>
+      <w:r>
+        <w:rPr>
+          <w:rFonts w:ascii="Times New Roman" w:hAnsi="Times New Roman"/>
+          <w:color w:val="000000" w:themeColor="text1"/>
+          <w:sz w:val="24"/>
+          <w:szCs w:val="24"/>
+        </w:rPr>
+        <w:t xml:space="preserve"> Ed. Marfil.</w:t>
+      </w:r>
+    </w:p>
+    <w:p>
+      <w:pPr>
+        <w:spacing w:line="240" w:lineRule="auto"/>
+        <w:jc w:val="both"/>
+        <w:rPr>
+          <w:rFonts w:ascii="Times New Roman" w:hAnsi="Times New Roman" w:cs="Times New Roman"/>
+          <w:color w:val="70AD47" w:themeColor="accent6"/>
+          <w:sz w:val="20"/>
+          <w:szCs w:val="20"/>
+          <w:lang w:val="en-US"/>
+        </w:rPr>
+      </w:pPr>
+      <w:r>
+        <w:rPr>
+          <w:rFonts w:ascii="Times New Roman" w:hAnsi="Times New Roman" w:cs="Times New Roman"/>
+          <w:color w:val="70AD47" w:themeColor="accent6"/>
+          <w:sz w:val="20"/>
+          <w:szCs w:val="20"/>
+        </w:rPr>
+        <w:t xml:space="preserve">“Un dogmatismo acrítico y conservador en la cultura; un absolutismo de los monarcas unido a una acusada división en clases o estamentos sociales, que provocaban una desigual situación en la distribución de los bienes, en el reparto de las cargas tributarias, en la participación de los cargos públicos, en la producción, en el comercio, en las finanzas; un desconocimiento ya intolerable de los derechos naturales y humanos; una escuela opresiva y peor aún, en manos de una sociedad cuyas clases dirigentes se valían de ella para mantener las creencias en la legitimidad de su supremacía y de sus privilegios de censo, de monopolio, de honores y de gobierno: éstas eran las características que continuaban informando las costumbres, las opiniones y la vida.” </w:t>
+      </w:r>
+      <w:r>
+        <w:rPr>
+          <w:rFonts w:ascii="Times New Roman" w:hAnsi="Times New Roman" w:cs="Times New Roman"/>
+          <w:color w:val="70AD47" w:themeColor="accent6"/>
+          <w:sz w:val="20"/>
+          <w:szCs w:val="20"/>
+          <w:lang w:val="en-US"/>
+        </w:rPr>
+        <w:t>(Agazzi, 1966, p.278)</w:t>
+      </w:r>
+    </w:p>
+    <w:p>
+      <w:pPr>
+        <w:ind w:left="720" w:hanging="720"/>
+        <w:rPr>
+          <w:rFonts w:ascii="Times New Roman" w:hAnsi="Times New Roman"/>
+          <w:color w:val="000000" w:themeColor="text1"/>
+          <w:sz w:val="24"/>
+          <w:szCs w:val="24"/>
+          <w:lang w:val="en-US"/>
+        </w:rPr>
+      </w:pPr>
+      <w:r>
+        <w:rPr>
+          <w:rFonts w:ascii="Times New Roman" w:hAnsi="Times New Roman"/>
+          <w:color w:val="000000" w:themeColor="text1"/>
+          <w:sz w:val="24"/>
+          <w:szCs w:val="24"/>
+          <w:lang w:val="en-US"/>
+        </w:rPr>
+        <w:t>Arendt, H</w:t>
+      </w:r>
+      <w:r>
+        <w:rPr>
+          <w:rFonts w:ascii="Times New Roman" w:hAnsi="Times New Roman"/>
+          <w:color w:val="000000" w:themeColor="text1"/>
+          <w:sz w:val="24"/>
+          <w:szCs w:val="24"/>
+          <w:lang w:val="en-US"/>
+        </w:rPr>
+        <w:t xml:space="preserve">. (1992) </w:t>
+      </w:r>
+      <w:r>
+        <w:rPr>
+          <w:rFonts w:ascii="Times New Roman" w:hAnsi="Times New Roman"/>
+          <w:i/>
+          <w:color w:val="000000" w:themeColor="text1"/>
+          <w:sz w:val="24"/>
+          <w:szCs w:val="24"/>
+          <w:lang w:val="en-US"/>
+        </w:rPr>
+        <w:t>Lectures on Kant´s political philosophy</w:t>
+      </w:r>
+      <w:r>
+        <w:rPr>
+          <w:rFonts w:ascii="Times New Roman" w:hAnsi="Times New Roman"/>
+          <w:color w:val="000000" w:themeColor="text1"/>
+          <w:sz w:val="24"/>
+          <w:szCs w:val="24"/>
+          <w:lang w:val="en-US"/>
+        </w:rPr>
+        <w:t>. Ed. Ronald Beiner. University of Chicago Press</w:t>
+      </w:r>
+      <w:r>
+        <w:rPr>
+          <w:rFonts w:ascii="Times New Roman" w:hAnsi="Times New Roman"/>
+          <w:color w:val="000000" w:themeColor="text1"/>
+          <w:sz w:val="24"/>
+          <w:szCs w:val="24"/>
+          <w:lang w:val="en-US"/>
+        </w:rPr>
+        <w:t>.</w:t>
+      </w:r>
+    </w:p>
+    <w:p>
+      <w:pPr>
+        <w:ind w:left="720" w:hanging="720"/>
+        <w:rPr>
+          <w:rFonts w:ascii="Times New Roman" w:hAnsi="Times New Roman"/>
+          <w:color w:val="000000" w:themeColor="text1"/>
+          <w:sz w:val="24"/>
+          <w:szCs w:val="24"/>
+        </w:rPr>
+      </w:pPr>
+      <w:r>
+        <w:rPr>
+          <w:rFonts w:ascii="Times New Roman" w:hAnsi="Times New Roman"/>
+          <w:color w:val="000000" w:themeColor="text1"/>
+          <w:sz w:val="24"/>
+          <w:szCs w:val="24"/>
+          <w:lang w:val="en-US"/>
+        </w:rPr>
+        <w:t xml:space="preserve">O´Neill, O. (1986) </w:t>
+      </w:r>
+      <w:r>
+        <w:rPr>
+          <w:rFonts w:ascii="Times New Roman" w:hAnsi="Times New Roman"/>
+          <w:i/>
+          <w:color w:val="000000" w:themeColor="text1"/>
+          <w:sz w:val="24"/>
+          <w:szCs w:val="24"/>
+          <w:lang w:val="en-US"/>
+        </w:rPr>
+        <w:t>The public use of reason</w:t>
+      </w:r>
+      <w:r>
+        <w:rPr>
+          <w:rFonts w:ascii="Times New Roman" w:hAnsi="Times New Roman"/>
+          <w:color w:val="000000" w:themeColor="text1"/>
+          <w:sz w:val="24"/>
+          <w:szCs w:val="24"/>
+          <w:lang w:val="en-US"/>
+        </w:rPr>
+        <w:t>.</w:t>
+      </w:r>
+      <w:r>
+        <w:rPr>
+          <w:rFonts w:ascii="Times New Roman" w:hAnsi="Times New Roman"/>
+          <w:i/>
+          <w:color w:val="000000" w:themeColor="text1"/>
+          <w:sz w:val="24"/>
+          <w:szCs w:val="24"/>
+          <w:lang w:val="en-US"/>
+        </w:rPr>
+        <w:t xml:space="preserve"> </w:t>
+      </w:r>
+      <w:r>
+        <w:rPr>
+          <w:rFonts w:ascii="Times New Roman" w:hAnsi="Times New Roman"/>
+          <w:color w:val="000000" w:themeColor="text1"/>
+          <w:sz w:val="24"/>
+          <w:szCs w:val="24"/>
+        </w:rPr>
+        <w:t>En: Political Theory, Vol 14, Nº4, Nov. pp. 523-551.</w:t>
+      </w:r>
+    </w:p>
+    <w:p>
+      <w:pPr>
+        <w:spacing w:line="240" w:lineRule="auto"/>
+        <w:jc w:val="both"/>
+        <w:rPr>
+          <w:rFonts w:ascii="Times New Roman" w:hAnsi="Times New Roman" w:cs="Times New Roman"/>
+          <w:color w:val="70AD47" w:themeColor="accent6"/>
+          <w:sz w:val="20"/>
+          <w:szCs w:val="20"/>
+        </w:rPr>
+      </w:pPr>
+      <w:r>
+        <w:rPr>
+          <w:rFonts w:ascii="Times New Roman" w:hAnsi="Times New Roman" w:cs="Times New Roman"/>
+          <w:color w:val="70AD47" w:themeColor="accent6"/>
+          <w:sz w:val="20"/>
+          <w:szCs w:val="20"/>
+        </w:rPr>
+        <w:t xml:space="preserve">“La ilustración es un proceso. Es la emergencia del prevalecimiento creciente de estándares no auto estupefaciente ni autoritarios” </w:t>
+      </w:r>
+      <w:r>
+        <w:rPr>
+          <w:rFonts w:ascii="Times New Roman" w:hAnsi="Times New Roman" w:cs="Times New Roman"/>
+          <w:color w:val="70AD47" w:themeColor="accent6"/>
+          <w:sz w:val="20"/>
+          <w:szCs w:val="20"/>
+        </w:rPr>
+        <w:t>(1986, p.</w:t>
+      </w:r>
+      <w:r>
+        <w:rPr>
+          <w:rFonts w:ascii="Times New Roman" w:hAnsi="Times New Roman" w:cs="Times New Roman"/>
+          <w:color w:val="70AD47" w:themeColor="accent6"/>
+          <w:sz w:val="20"/>
+          <w:szCs w:val="20"/>
+        </w:rPr>
+        <w:t>533</w:t>
+      </w:r>
+      <w:r>
+        <w:rPr>
+          <w:rFonts w:ascii="Times New Roman" w:hAnsi="Times New Roman" w:cs="Times New Roman"/>
+          <w:color w:val="70AD47" w:themeColor="accent6"/>
+          <w:sz w:val="20"/>
+          <w:szCs w:val="20"/>
+        </w:rPr>
+        <w:t>)</w:t>
+      </w:r>
+    </w:p>
+    <w:p>
+      <w:pPr>
+        <w:spacing w:line="240" w:lineRule="auto"/>
+        <w:jc w:val="both"/>
+        <w:rPr>
+          <w:rFonts w:ascii="Times New Roman" w:hAnsi="Times New Roman" w:cs="Times New Roman"/>
+          <w:color w:val="70AD47" w:themeColor="accent6"/>
+          <w:sz w:val="20"/>
+          <w:szCs w:val="20"/>
+        </w:rPr>
+      </w:pPr>
+      <w:r>
+        <w:rPr>
+          <w:rFonts w:ascii="Times New Roman" w:hAnsi="Times New Roman" w:cs="Times New Roman"/>
+          <w:color w:val="70AD47" w:themeColor="accent6"/>
+          <w:sz w:val="20"/>
+          <w:szCs w:val="20"/>
+        </w:rPr>
+        <w:t xml:space="preserve">“La historia del desarrollo de la razón presupone un largo proceso evolutivo. (…) Kant ve la insociable sociabilidad de los seres humanos como dirigiéndoles hacia formas compartidas de vida y cooperación, lo cual pueden alcanzar únicamente a través de la comunicación. (…) La tolerancia fomenta el desarrollo de la razón solo cuando esta elaboración se ha convertido en una tarea cultural en lugar de un proceso evolutivo.” </w:t>
+      </w:r>
+      <w:r>
+        <w:rPr>
+          <w:rFonts w:ascii="Times New Roman" w:hAnsi="Times New Roman" w:cs="Times New Roman"/>
+          <w:color w:val="70AD47" w:themeColor="accent6"/>
+          <w:sz w:val="20"/>
+          <w:szCs w:val="20"/>
+        </w:rPr>
+        <w:t>(1986, p.</w:t>
+      </w:r>
+      <w:r>
+        <w:rPr>
+          <w:rFonts w:ascii="Times New Roman" w:hAnsi="Times New Roman" w:cs="Times New Roman"/>
+          <w:color w:val="70AD47" w:themeColor="accent6"/>
+          <w:sz w:val="20"/>
+          <w:szCs w:val="20"/>
+        </w:rPr>
+        <w:t>536</w:t>
+      </w:r>
+      <w:r>
+        <w:rPr>
+          <w:rFonts w:ascii="Times New Roman" w:hAnsi="Times New Roman" w:cs="Times New Roman"/>
+          <w:color w:val="70AD47" w:themeColor="accent6"/>
+          <w:sz w:val="20"/>
+          <w:szCs w:val="20"/>
+        </w:rPr>
+        <w:t>)</w:t>
+      </w:r>
+      <w:r>
+        <w:rPr>
+          <w:rFonts w:ascii="Times New Roman" w:hAnsi="Times New Roman" w:cs="Times New Roman"/>
+          <w:color w:val="70AD47" w:themeColor="accent6"/>
+          <w:sz w:val="20"/>
+          <w:szCs w:val="20"/>
+        </w:rPr>
+        <w:t xml:space="preserve"> </w:t>
+      </w:r>
+    </w:p>
+    <w:p>
+      <w:pPr>
+        <w:spacing w:line="240" w:lineRule="auto"/>
+        <w:jc w:val="both"/>
+        <w:rPr>
+          <w:rFonts w:ascii="Times New Roman" w:hAnsi="Times New Roman" w:cs="Times New Roman"/>
+          <w:color w:val="70AD47" w:themeColor="accent6"/>
+          <w:sz w:val="20"/>
+          <w:szCs w:val="20"/>
+        </w:rPr>
+      </w:pPr>
+      <w:r>
+        <w:rPr>
+          <w:rFonts w:ascii="Times New Roman" w:hAnsi="Times New Roman" w:cs="Times New Roman"/>
+          <w:color w:val="70AD47" w:themeColor="accent6"/>
+          <w:sz w:val="20"/>
+          <w:szCs w:val="20"/>
+        </w:rPr>
+        <w:t xml:space="preserve">“La máxima que debe guiar nuestro entendimiento es </w:t>
+      </w:r>
+      <w:r>
+        <w:rPr>
+          <w:rFonts w:ascii="Times New Roman" w:hAnsi="Times New Roman" w:cs="Times New Roman"/>
+          <w:i/>
+          <w:color w:val="70AD47" w:themeColor="accent6"/>
+          <w:sz w:val="20"/>
+          <w:szCs w:val="20"/>
+        </w:rPr>
+        <w:t>pensar por uno mismo</w:t>
+      </w:r>
+      <w:r>
+        <w:rPr>
+          <w:rFonts w:ascii="Times New Roman" w:hAnsi="Times New Roman" w:cs="Times New Roman"/>
+          <w:color w:val="70AD47" w:themeColor="accent6"/>
+          <w:sz w:val="20"/>
+          <w:szCs w:val="20"/>
+        </w:rPr>
+        <w:t xml:space="preserve">, como lo refiere el lema de la ilustración. Kant describe esta máxima sugestivamente como &lt;la máxima de la razón nunca pasiva (…) preguntarse a uno mismo en relación a todo (…) si es practicable hacerle (…) un principio universal del uso de la razón&gt;” </w:t>
+      </w:r>
+      <w:r>
+        <w:rPr>
+          <w:rFonts w:ascii="Times New Roman" w:hAnsi="Times New Roman" w:cs="Times New Roman"/>
+          <w:color w:val="70AD47" w:themeColor="accent6"/>
+          <w:sz w:val="20"/>
+          <w:szCs w:val="20"/>
+        </w:rPr>
+        <w:t>(</w:t>
+      </w:r>
+      <w:r>
+        <w:rPr>
+          <w:rFonts w:ascii="Times New Roman" w:hAnsi="Times New Roman" w:cs="Times New Roman"/>
+          <w:color w:val="70AD47" w:themeColor="accent6"/>
+          <w:sz w:val="20"/>
+          <w:szCs w:val="20"/>
+        </w:rPr>
+        <w:t xml:space="preserve">Kant citado en O´Neill; </w:t>
+      </w:r>
+      <w:r>
+        <w:rPr>
+          <w:rFonts w:ascii="Times New Roman" w:hAnsi="Times New Roman" w:cs="Times New Roman"/>
+          <w:color w:val="70AD47" w:themeColor="accent6"/>
+          <w:sz w:val="20"/>
+          <w:szCs w:val="20"/>
+        </w:rPr>
+        <w:t>1986, p.</w:t>
+      </w:r>
+      <w:r>
+        <w:rPr>
+          <w:rFonts w:ascii="Times New Roman" w:hAnsi="Times New Roman" w:cs="Times New Roman"/>
+          <w:color w:val="70AD47" w:themeColor="accent6"/>
+          <w:sz w:val="20"/>
+          <w:szCs w:val="20"/>
+        </w:rPr>
+        <w:t>543</w:t>
+      </w:r>
+      <w:r>
+        <w:rPr>
+          <w:rFonts w:ascii="Times New Roman" w:hAnsi="Times New Roman" w:cs="Times New Roman"/>
+          <w:color w:val="70AD47" w:themeColor="accent6"/>
+          <w:sz w:val="20"/>
+          <w:szCs w:val="20"/>
+        </w:rPr>
+        <w:t>)</w:t>
+      </w:r>
+    </w:p>
+    <w:p>
+      <w:pPr>
+        <w:spacing w:line="240" w:lineRule="auto"/>
+        <w:jc w:val="both"/>
+        <w:rPr>
+          <w:rFonts w:ascii="Times New Roman" w:hAnsi="Times New Roman" w:cs="Times New Roman"/>
+          <w:color w:val="70AD47" w:themeColor="accent6"/>
+          <w:sz w:val="20"/>
+          <w:szCs w:val="20"/>
+        </w:rPr>
+      </w:pPr>
+      <w:r>
+        <w:rPr>
+          <w:rFonts w:ascii="Times New Roman" w:hAnsi="Times New Roman" w:cs="Times New Roman"/>
+          <w:color w:val="70AD47" w:themeColor="accent6"/>
+          <w:sz w:val="20"/>
+          <w:szCs w:val="20"/>
+        </w:rPr>
+        <w:t xml:space="preserve">“La libertad de pluma y prácticas más complejas de tolerancia son indispensables en cualquier sociedad que no abandona el progreso intelectual y político. (…) La intolerancia trae consigo autoridades no razonadas para referirse a la comunicación. (…) Nuestro razonamiento permanecerá defectuoso en cuanto vivamos entre entidades políticas defectuosas.” </w:t>
+      </w:r>
+      <w:r>
+        <w:rPr>
+          <w:rFonts w:ascii="Times New Roman" w:hAnsi="Times New Roman" w:cs="Times New Roman"/>
+          <w:color w:val="70AD47" w:themeColor="accent6"/>
+          <w:sz w:val="20"/>
+          <w:szCs w:val="20"/>
+        </w:rPr>
+        <w:t>(1986, p.</w:t>
+      </w:r>
+      <w:r>
+        <w:rPr>
+          <w:rFonts w:ascii="Times New Roman" w:hAnsi="Times New Roman" w:cs="Times New Roman"/>
+          <w:color w:val="70AD47" w:themeColor="accent6"/>
+          <w:sz w:val="20"/>
+          <w:szCs w:val="20"/>
+        </w:rPr>
+        <w:t>546</w:t>
+      </w:r>
+      <w:r>
+        <w:rPr>
+          <w:rFonts w:ascii="Times New Roman" w:hAnsi="Times New Roman" w:cs="Times New Roman"/>
+          <w:color w:val="70AD47" w:themeColor="accent6"/>
+          <w:sz w:val="20"/>
+          <w:szCs w:val="20"/>
+        </w:rPr>
+        <w:t>)</w:t>
+      </w:r>
+    </w:p>
+    <w:p>
+      <w:pPr>
+        <w:spacing w:line="240" w:lineRule="auto"/>
+        <w:jc w:val="both"/>
+        <w:rPr>
+          <w:rFonts w:ascii="Times New Roman" w:hAnsi="Times New Roman"/>
+          <w:color w:val="000000" w:themeColor="text1"/>
+          <w:sz w:val="24"/>
+          <w:szCs w:val="24"/>
+        </w:rPr>
+      </w:pPr>
+      <w:r>
+        <w:rPr>
+          <w:rFonts w:ascii="Times New Roman" w:hAnsi="Times New Roman" w:cs="Times New Roman"/>
+          <w:color w:val="70AD47" w:themeColor="accent6"/>
+          <w:sz w:val="20"/>
+          <w:szCs w:val="20"/>
+        </w:rPr>
+        <w:t xml:space="preserve">“Denigrar o burlarse de otros, o abusar de ellos, o más generalmente, fracasar en respetarlos, puede hacer difícil o incluso imposible para que algunos piensen por ellos mismos, siguiendo la máxima de la ilustración. Las comunicaciones y las expresiones que fomentan divisiones entre personas y grupos puede hacer más ardua la tarea de seguir la máxima del pensamiento engrandecido. (Pensar desde el punto de vista de los demás). Por ello mismo algunas formas de censura y restricción de los usos privados de la razón pueden llegar a ser aceptables (incluso requeridos) cuando (pero solo cuando) son necesarios para fomentar o sostener capacidades de comunicación con el mundo en su extensión. El liberalismo de Kant provee una razón para restringir específicamente y censurar cuando la ausencia de este límite derivase en formas de difamación o acoso que dañan las capacidades del agente o su reconocimiento de la agencia de otros.” </w:t>
+      </w:r>
+      <w:r>
+        <w:rPr>
+          <w:rFonts w:ascii="Times New Roman" w:hAnsi="Times New Roman" w:cs="Times New Roman"/>
+          <w:color w:val="70AD47" w:themeColor="accent6"/>
+          <w:sz w:val="20"/>
+          <w:szCs w:val="20"/>
+        </w:rPr>
+        <w:t>(1986, p.</w:t>
+      </w:r>
+      <w:r>
+        <w:rPr>
+          <w:rFonts w:ascii="Times New Roman" w:hAnsi="Times New Roman" w:cs="Times New Roman"/>
+          <w:color w:val="70AD47" w:themeColor="accent6"/>
+          <w:sz w:val="20"/>
+          <w:szCs w:val="20"/>
+        </w:rPr>
+        <w:t>547</w:t>
+      </w:r>
+      <w:r>
+        <w:rPr>
+          <w:rFonts w:ascii="Times New Roman" w:hAnsi="Times New Roman" w:cs="Times New Roman"/>
+          <w:color w:val="70AD47" w:themeColor="accent6"/>
+          <w:sz w:val="20"/>
+          <w:szCs w:val="20"/>
+        </w:rPr>
+        <w:t>)</w:t>
+      </w:r>
+    </w:p>
+    <w:p>
+      <w:pPr>
+        <w:ind w:left="720" w:hanging="720"/>
+        <w:rPr>
+          <w:rFonts w:ascii="Times New Roman" w:hAnsi="Times New Roman"/>
+          <w:color w:val="000000" w:themeColor="text1"/>
+          <w:sz w:val="24"/>
+          <w:szCs w:val="24"/>
+        </w:rPr>
+      </w:pPr>
+      <w:r>
+        <w:rPr>
+          <w:rFonts w:ascii="Times New Roman" w:hAnsi="Times New Roman"/>
+          <w:color w:val="000000" w:themeColor="text1"/>
+          <w:sz w:val="24"/>
+          <w:szCs w:val="24"/>
+        </w:rPr>
+        <w:t>Arendt, H</w:t>
+      </w:r>
+      <w:r>
+        <w:rPr>
+          <w:rFonts w:ascii="Times New Roman" w:hAnsi="Times New Roman"/>
+          <w:color w:val="000000" w:themeColor="text1"/>
+          <w:sz w:val="24"/>
+          <w:szCs w:val="24"/>
+        </w:rPr>
+        <w:t xml:space="preserve">. (1995) </w:t>
+      </w:r>
+      <w:r>
+        <w:rPr>
+          <w:rFonts w:ascii="Times New Roman" w:hAnsi="Times New Roman"/>
+          <w:i/>
+          <w:color w:val="000000" w:themeColor="text1"/>
+          <w:sz w:val="24"/>
+          <w:szCs w:val="24"/>
+        </w:rPr>
+        <w:t>El pensar y las reflexiones morales</w:t>
+      </w:r>
+      <w:r>
+        <w:rPr>
+          <w:rFonts w:ascii="Times New Roman" w:hAnsi="Times New Roman"/>
+          <w:color w:val="000000" w:themeColor="text1"/>
+          <w:sz w:val="24"/>
+          <w:szCs w:val="24"/>
+        </w:rPr>
+        <w:t xml:space="preserve">. (En: De </w:t>
+      </w:r>
+      <w:r>
+        <w:rPr>
+          <w:rFonts w:ascii="Times New Roman" w:hAnsi="Times New Roman"/>
+          <w:color w:val="000000" w:themeColor="text1"/>
+          <w:sz w:val="24"/>
+          <w:szCs w:val="24"/>
+        </w:rPr>
+        <w:t>la historia a la acción. Paidós</w:t>
+      </w:r>
+      <w:r>
+        <w:rPr>
+          <w:rFonts w:ascii="Times New Roman" w:hAnsi="Times New Roman"/>
+          <w:color w:val="000000" w:themeColor="text1"/>
+          <w:sz w:val="24"/>
+          <w:szCs w:val="24"/>
+        </w:rPr>
+        <w:t>)</w:t>
+      </w:r>
+      <w:r>
+        <w:rPr>
+          <w:rFonts w:ascii="Times New Roman" w:hAnsi="Times New Roman"/>
+          <w:color w:val="000000" w:themeColor="text1"/>
+          <w:sz w:val="24"/>
+          <w:szCs w:val="24"/>
+        </w:rPr>
+        <w:t>.</w:t>
+      </w:r>
+    </w:p>
+    <w:p>
+      <w:pPr>
+        <w:ind w:left="720" w:hanging="720"/>
+        <w:rPr>
+          <w:rFonts w:ascii="Times New Roman" w:hAnsi="Times New Roman"/>
+          <w:color w:val="000000" w:themeColor="text1"/>
+          <w:sz w:val="24"/>
+          <w:szCs w:val="24"/>
+        </w:rPr>
+      </w:pPr>
+      <w:r>
+        <w:rPr>
+          <w:rFonts w:ascii="Times New Roman" w:hAnsi="Times New Roman"/>
+          <w:color w:val="000000" w:themeColor="text1"/>
+          <w:sz w:val="24"/>
+          <w:szCs w:val="24"/>
+        </w:rPr>
+        <w:t>Clifford, W</w:t>
+      </w:r>
+      <w:r>
+        <w:rPr>
+          <w:rFonts w:ascii="Times New Roman" w:hAnsi="Times New Roman"/>
+          <w:i/>
+          <w:color w:val="000000" w:themeColor="text1"/>
+          <w:sz w:val="24"/>
+          <w:szCs w:val="24"/>
+        </w:rPr>
+        <w:t xml:space="preserve">. </w:t>
+      </w:r>
+      <w:r>
+        <w:rPr>
+          <w:rFonts w:ascii="Times New Roman" w:hAnsi="Times New Roman"/>
+          <w:color w:val="000000" w:themeColor="text1"/>
+          <w:sz w:val="24"/>
+          <w:szCs w:val="24"/>
+        </w:rPr>
+        <w:t>(2005)</w:t>
+      </w:r>
+      <w:r>
+        <w:rPr>
+          <w:rFonts w:ascii="Times New Roman" w:hAnsi="Times New Roman"/>
+          <w:i/>
+          <w:color w:val="000000" w:themeColor="text1"/>
+          <w:sz w:val="24"/>
+          <w:szCs w:val="24"/>
+        </w:rPr>
+        <w:t xml:space="preserve"> La ética de la creencia</w:t>
+      </w:r>
+      <w:r>
+        <w:rPr>
+          <w:rFonts w:ascii="Times New Roman" w:hAnsi="Times New Roman"/>
+          <w:color w:val="000000" w:themeColor="text1"/>
+          <w:sz w:val="24"/>
+          <w:szCs w:val="24"/>
+        </w:rPr>
+        <w:t>. (En: W. Clifford y W. James. La voluntad de creer. Tecnos)</w:t>
+      </w:r>
+      <w:r>
+        <w:rPr>
+          <w:rFonts w:ascii="Times New Roman" w:hAnsi="Times New Roman"/>
+          <w:color w:val="000000" w:themeColor="text1"/>
+          <w:sz w:val="24"/>
+          <w:szCs w:val="24"/>
+        </w:rPr>
+        <w:t>.</w:t>
+      </w:r>
+    </w:p>
+    <w:p>
+      <w:pPr>
+        <w:ind w:left="720" w:hanging="720"/>
+        <w:rPr>
+          <w:rFonts w:ascii="Times New Roman" w:hAnsi="Times New Roman"/>
+          <w:color w:val="000000" w:themeColor="text1"/>
+          <w:sz w:val="24"/>
+          <w:szCs w:val="24"/>
+        </w:rPr>
+      </w:pPr>
+      <w:r>
+        <w:rPr>
+          <w:rFonts w:ascii="Times New Roman" w:hAnsi="Times New Roman"/>
+          <w:color w:val="000000" w:themeColor="text1"/>
+          <w:sz w:val="24"/>
+          <w:szCs w:val="24"/>
+        </w:rPr>
+        <w:t xml:space="preserve">Rorty, R. (1995) </w:t>
+      </w:r>
+      <w:r>
+        <w:rPr>
+          <w:rFonts w:ascii="Times New Roman" w:hAnsi="Times New Roman"/>
+          <w:i/>
+          <w:color w:val="000000" w:themeColor="text1"/>
+          <w:sz w:val="24"/>
+          <w:szCs w:val="24"/>
+        </w:rPr>
+        <w:t xml:space="preserve">DDHH, racionalidad y sentimentalismo. </w:t>
+      </w:r>
+      <w:r>
+        <w:rPr>
+          <w:rFonts w:ascii="Times New Roman" w:hAnsi="Times New Roman"/>
+          <w:color w:val="000000" w:themeColor="text1"/>
+          <w:sz w:val="24"/>
+          <w:szCs w:val="24"/>
+        </w:rPr>
+        <w:t>(s/e)</w:t>
+      </w:r>
+      <w:r>
+        <w:rPr>
+          <w:rFonts w:ascii="Times New Roman" w:hAnsi="Times New Roman"/>
+          <w:color w:val="000000" w:themeColor="text1"/>
+          <w:sz w:val="24"/>
+          <w:szCs w:val="24"/>
+        </w:rPr>
+        <w:t>.</w:t>
+      </w:r>
+    </w:p>
+    <w:p>
+      <w:pPr>
+        <w:ind w:left="720" w:hanging="720"/>
+        <w:rPr>
+          <w:rFonts w:ascii="Times New Roman" w:hAnsi="Times New Roman"/>
+          <w:color w:val="000000" w:themeColor="text1"/>
+          <w:sz w:val="24"/>
+          <w:szCs w:val="24"/>
+        </w:rPr>
+      </w:pPr>
+      <w:r>
+        <w:rPr>
+          <w:rFonts w:ascii="Times New Roman" w:hAnsi="Times New Roman"/>
+          <w:color w:val="000000" w:themeColor="text1"/>
+          <w:sz w:val="24"/>
+          <w:szCs w:val="24"/>
+        </w:rPr>
+        <w:t xml:space="preserve">Saranyana, J.I. (2007) </w:t>
+      </w:r>
+      <w:r>
+        <w:rPr>
+          <w:rFonts w:ascii="Times New Roman" w:hAnsi="Times New Roman"/>
+          <w:i/>
+          <w:color w:val="000000" w:themeColor="text1"/>
+          <w:sz w:val="24"/>
+          <w:szCs w:val="24"/>
+        </w:rPr>
+        <w:t>La Filosofía Medieval</w:t>
+      </w:r>
+      <w:r>
+        <w:rPr>
+          <w:rFonts w:ascii="Times New Roman" w:hAnsi="Times New Roman"/>
+          <w:color w:val="000000" w:themeColor="text1"/>
+          <w:sz w:val="24"/>
+          <w:szCs w:val="24"/>
+        </w:rPr>
+        <w:t>. Ed. Eunsa.</w:t>
+      </w:r>
+    </w:p>
+    <w:p>
+      <w:pPr>
+        <w:ind w:left="720" w:hanging="720"/>
+        <w:rPr>
+          <w:rFonts w:ascii="Times New Roman" w:hAnsi="Times New Roman"/>
+          <w:color w:val="000000" w:themeColor="text1"/>
+          <w:sz w:val="24"/>
+          <w:szCs w:val="24"/>
+        </w:rPr>
+      </w:pPr>
+      <w:r>
+        <w:rPr>
+          <w:rFonts w:ascii="Times New Roman" w:hAnsi="Times New Roman"/>
+          <w:color w:val="000000" w:themeColor="text1"/>
+          <w:sz w:val="24"/>
+          <w:szCs w:val="24"/>
+        </w:rPr>
+        <w:t xml:space="preserve">Vandewalle, B. (2005) </w:t>
+      </w:r>
+      <w:r>
+        <w:rPr>
+          <w:rFonts w:ascii="Times New Roman" w:hAnsi="Times New Roman"/>
+          <w:i/>
+          <w:color w:val="000000" w:themeColor="text1"/>
+          <w:sz w:val="24"/>
+          <w:szCs w:val="24"/>
+        </w:rPr>
+        <w:t>Kant. Educación y crítica.</w:t>
+      </w:r>
+      <w:r>
+        <w:rPr>
+          <w:rFonts w:ascii="Times New Roman" w:hAnsi="Times New Roman"/>
+          <w:color w:val="000000" w:themeColor="text1"/>
+          <w:sz w:val="24"/>
+          <w:szCs w:val="24"/>
+        </w:rPr>
+        <w:t xml:space="preserve"> Ed. Nueva Visión.</w:t>
+      </w:r>
+    </w:p>
+    <w:p>
+      <w:pPr>
+        <w:spacing w:line="240" w:lineRule="auto"/>
+        <w:jc w:val="both"/>
+        <w:rPr>
+          <w:rFonts w:ascii="Times New Roman" w:hAnsi="Times New Roman" w:cs="Times New Roman"/>
+          <w:color w:val="70AD47" w:themeColor="accent6"/>
+          <w:sz w:val="20"/>
+          <w:szCs w:val="20"/>
+        </w:rPr>
+      </w:pPr>
+      <w:r>
+        <w:rPr>
+          <w:rFonts w:ascii="Times New Roman" w:hAnsi="Times New Roman" w:cs="Times New Roman"/>
+          <w:color w:val="70AD47" w:themeColor="accent6"/>
+          <w:sz w:val="20"/>
+          <w:szCs w:val="20"/>
+        </w:rPr>
+        <w:t xml:space="preserve">“¿Qué debe ser la educación a la hora de la filosofía crítica? En el siglo de la crítica, ¿cómo hay que pensar una educación auténticamente ilustrada? Al instituir una nueva manera de pensar y tal vez de sentir y existir, </w:t>
+      </w:r>
+      <w:r>
+        <w:rPr>
+          <w:rFonts w:ascii="Times New Roman" w:hAnsi="Times New Roman" w:cs="Times New Roman"/>
+          <w:color w:val="70AD47" w:themeColor="accent6"/>
+          <w:sz w:val="20"/>
+          <w:szCs w:val="20"/>
+        </w:rPr>
+        <w:lastRenderedPageBreak/>
+        <w:t>la filosofía crítica impone un nuevo enfoque de la educación que se convierte en un objetivo filosófico e histórico fundamental. (…) lo que se juega en este caso es la posibilidad misma del pensamiento, en su figura crítica inédita, como salida del dogmatismo y de la minoría de edad. (…) cuando para el dogmatismo lo importante es la doctrina en la escuela o la tradición, y por lo tanto aprender pensamientos en vez de aprender a pensar.” (Vandewalle, 2005, p.9)</w:t>
+      </w:r>
+    </w:p>
+    <w:p>
+      <w:pPr>
+        <w:ind w:left="720" w:hanging="720"/>
+        <w:rPr>
+          <w:rFonts w:ascii="Times New Roman" w:hAnsi="Times New Roman"/>
+          <w:color w:val="000000" w:themeColor="text1"/>
+          <w:sz w:val="24"/>
+          <w:szCs w:val="24"/>
+        </w:rPr>
+      </w:pPr>
+      <w:r>
+        <w:rPr>
+          <w:rFonts w:ascii="Times New Roman" w:hAnsi="Times New Roman"/>
+          <w:color w:val="000000" w:themeColor="text1"/>
+          <w:sz w:val="24"/>
+          <w:szCs w:val="24"/>
+        </w:rPr>
+        <w:t xml:space="preserve">Nussbaum, M. (2010) </w:t>
+      </w:r>
+      <w:r>
+        <w:rPr>
+          <w:rFonts w:ascii="Times New Roman" w:hAnsi="Times New Roman"/>
+          <w:i/>
+          <w:color w:val="000000" w:themeColor="text1"/>
+          <w:sz w:val="24"/>
+          <w:szCs w:val="24"/>
+        </w:rPr>
+        <w:t>Educación para la Renta, educación para la Democracia</w:t>
+      </w:r>
+      <w:r>
+        <w:rPr>
+          <w:rFonts w:ascii="Times New Roman" w:hAnsi="Times New Roman"/>
+          <w:color w:val="000000" w:themeColor="text1"/>
+          <w:sz w:val="24"/>
+          <w:szCs w:val="24"/>
+        </w:rPr>
+        <w:t>. (En: Sin fines de lucro, Por qué la democracia necesita de las humanidades. Katz Editores)</w:t>
+      </w:r>
+      <w:r>
+        <w:rPr>
+          <w:rFonts w:ascii="Times New Roman" w:hAnsi="Times New Roman"/>
+          <w:color w:val="000000" w:themeColor="text1"/>
+          <w:sz w:val="24"/>
+          <w:szCs w:val="24"/>
+        </w:rPr>
+        <w:t>.</w:t>
+      </w:r>
+    </w:p>
+    <w:p>
+      <w:pPr>
+        <w:spacing w:line="240" w:lineRule="auto"/>
+        <w:jc w:val="both"/>
+        <w:rPr>
+          <w:rFonts w:ascii="Times New Roman" w:hAnsi="Times New Roman" w:cs="Times New Roman"/>
+          <w:color w:val="70AD47" w:themeColor="accent6"/>
+          <w:sz w:val="20"/>
+          <w:szCs w:val="20"/>
+        </w:rPr>
+      </w:pPr>
+      <w:r>
+        <w:rPr>
+          <w:rFonts w:ascii="Times New Roman" w:hAnsi="Times New Roman" w:cs="Times New Roman"/>
+          <w:color w:val="70AD47" w:themeColor="accent6"/>
+          <w:sz w:val="20"/>
+          <w:szCs w:val="20"/>
+        </w:rPr>
+        <w:t>“Desde los primeros tiempos, los principales especialistas en educación de los Estados Unidos vincularon esas disciplinas con la formación de ciudadanos independientes, informados y simpatizantes de la democracia (…) Otro aspecto de la tradición educativa estadounidense que se resiste con obstinación al modelo basado en el crecimiento económico es la importancia característica atribuida a la participación activa de los alumnos mediante la investigación, las preguntas y la indagación. Se trata de un sistema de aprendizaje relacionado con una tradición filosófica occidental de larga data en materia de teoría de la educación. (…) Según esta tradición, la educación no consiste en la asimilación pasiva de datos y contenidos culturales, sino en el planteo de desafíos para que el intelecto se torne activo y competente, dotado de pensamiento crítico para un mundo complejo. (2010, p. 39)</w:t>
+      </w:r>
+    </w:p>
+    <w:p>
+      <w:pPr>
+        <w:spacing w:line="240" w:lineRule="auto"/>
+        <w:jc w:val="both"/>
+        <w:rPr>
+          <w:rFonts w:ascii="Times New Roman" w:hAnsi="Times New Roman" w:cs="Times New Roman"/>
+          <w:color w:val="70AD47" w:themeColor="accent6"/>
+          <w:sz w:val="20"/>
+          <w:szCs w:val="20"/>
+        </w:rPr>
+      </w:pPr>
+      <w:r>
+        <w:rPr>
+          <w:rFonts w:ascii="Times New Roman" w:hAnsi="Times New Roman" w:cs="Times New Roman"/>
+          <w:color w:val="70AD47" w:themeColor="accent6"/>
+          <w:sz w:val="20"/>
+          <w:szCs w:val="20"/>
+        </w:rPr>
+        <w:t>“La idea del aprendizaje activo suele implicar un compromiso firme con el pensamiento crítico, que se remonta a la época de Sócrates.” (2010, p.40)</w:t>
+      </w:r>
+    </w:p>
+    <w:p>
+      <w:pPr>
+        <w:spacing w:line="240" w:lineRule="auto"/>
+        <w:jc w:val="both"/>
+        <w:rPr>
+          <w:rFonts w:ascii="Times New Roman" w:hAnsi="Times New Roman" w:cs="Times New Roman"/>
+          <w:color w:val="70AD47" w:themeColor="accent6"/>
+          <w:sz w:val="20"/>
+          <w:szCs w:val="20"/>
+        </w:rPr>
+      </w:pPr>
+      <w:r>
+        <w:rPr>
+          <w:rFonts w:ascii="Times New Roman" w:hAnsi="Times New Roman" w:cs="Times New Roman"/>
+          <w:color w:val="70AD47" w:themeColor="accent6"/>
+          <w:sz w:val="20"/>
+          <w:szCs w:val="20"/>
+        </w:rPr>
+        <w:t>“En la tradición estadounidense de la educación pública, la igualdad de oportunidades y de acceso siempre han sido los objetivos ideales, aunque no se hayan reflejado con solidez en la realidad.” (2010, p. 42)</w:t>
+      </w:r>
+    </w:p>
+    <w:p>
+      <w:pPr>
         <w:rPr>
           <w:rFonts w:ascii="Times New Roman" w:hAnsi="Times New Roman" w:cs="Times New Roman"/>
           <w:b/>
           <w:sz w:val="28"/>
           <w:szCs w:val="28"/>
         </w:rPr>
-        <w:t xml:space="preserve">2.2 Tecnocracia y globalización </w:t>
-      </w:r>
-    </w:p>
-    <w:p>
-      <w:pPr>
-        <w:ind w:left="720" w:hanging="720"/>
-        <w:rPr>
-          <w:rFonts w:ascii="Times New Roman" w:hAnsi="Times New Roman"/>
-          <w:color w:val="000000" w:themeColor="text1"/>
-          <w:sz w:val="24"/>
-          <w:szCs w:val="24"/>
-        </w:rPr>
-      </w:pPr>
-      <w:r>
-        <w:rPr>
-          <w:rFonts w:ascii="Times New Roman" w:hAnsi="Times New Roman"/>
-          <w:color w:val="000000" w:themeColor="text1"/>
-          <w:sz w:val="24"/>
-          <w:szCs w:val="24"/>
-        </w:rPr>
-        <w:t xml:space="preserve">Figueroa, M. (2006) </w:t>
-      </w:r>
-      <w:r>
-        <w:rPr>
-          <w:rFonts w:ascii="Times New Roman" w:hAnsi="Times New Roman"/>
-          <w:i/>
-          <w:color w:val="000000" w:themeColor="text1"/>
-          <w:sz w:val="24"/>
-          <w:szCs w:val="24"/>
-        </w:rPr>
-        <w:t>Kant y el sentido ético de la educación. Una lectura en la época de la globalización.</w:t>
-      </w:r>
-      <w:r>
-        <w:rPr>
-          <w:rFonts w:ascii="Times New Roman" w:hAnsi="Times New Roman"/>
-          <w:color w:val="000000" w:themeColor="text1"/>
-          <w:sz w:val="24"/>
-          <w:szCs w:val="24"/>
-        </w:rPr>
-        <w:t xml:space="preserve"> En: Persona y Sociedad, Universidad Alberto Hurtado, Vol. XX, Nº3, 2006, pp. 73-87. </w:t>
-      </w:r>
-    </w:p>
-    <w:p>
-      <w:pPr>
-        <w:spacing w:line="240" w:lineRule="auto"/>
-        <w:jc w:val="both"/>
-        <w:rPr>
-          <w:rFonts w:ascii="Times New Roman" w:hAnsi="Times New Roman" w:cs="Times New Roman"/>
-          <w:color w:val="70AD47" w:themeColor="accent6"/>
-          <w:sz w:val="20"/>
-          <w:szCs w:val="20"/>
-        </w:rPr>
-      </w:pPr>
-      <w:r>
-        <w:rPr>
-          <w:rFonts w:ascii="Times New Roman" w:hAnsi="Times New Roman" w:cs="Times New Roman"/>
-          <w:color w:val="70AD47" w:themeColor="accent6"/>
-          <w:sz w:val="20"/>
-          <w:szCs w:val="20"/>
-        </w:rPr>
-        <w:t>“La creciente complejidad de las relaciones económicas a nivel mundial –que exigen mayor eficiencia y sofisticación técnica, productiva y comercial- intensifica el carácter competitivo de nuestras sociedades y el énfasis en expectativas de utilidad económica que los sujetos y los gobiernos dirigen a la educación.” (2006, p. 73)</w:t>
-      </w:r>
-    </w:p>
-    <w:p>
-      <w:pPr>
-        <w:spacing w:line="240" w:lineRule="auto"/>
-        <w:jc w:val="both"/>
-        <w:rPr>
-          <w:rFonts w:ascii="Times New Roman" w:hAnsi="Times New Roman" w:cs="Times New Roman"/>
-          <w:color w:val="70AD47" w:themeColor="accent6"/>
-          <w:sz w:val="20"/>
-          <w:szCs w:val="20"/>
-        </w:rPr>
-      </w:pPr>
-      <w:r>
-        <w:rPr>
-          <w:rFonts w:ascii="Times New Roman" w:hAnsi="Times New Roman" w:cs="Times New Roman"/>
-          <w:color w:val="70AD47" w:themeColor="accent6"/>
-          <w:sz w:val="20"/>
-          <w:szCs w:val="20"/>
-        </w:rPr>
-        <w:t>“(…) introducir cambios en el sistema educativo que permitan a los jóvenes ingresar con éxito y eficiencia en la dinámica de la economía presente y, por sobre todo, futura; cambios en definitiva, que le aseguren al país un puesto favorable en lo que se denomina el mercado global. La vinculación entre educación y desarrollo económico se ha convertido en algo de obvia y fundamental importancia a esta altura de la historia. (…) Pero es precisamente la necesidad de esta alianza y la intensidad con que se presenta y reclama nuestra atención, lo que acentúa la posibilidad de una estimación de la educación en la que todos los sentidos no reducibles a cánones utilitarios queden descuidados, desatendidos, sometidos a una etapa de eclipse y postergación.” (2006, p. 74)</w:t>
-      </w:r>
-    </w:p>
-    <w:p>
-      <w:pPr>
-        <w:spacing w:line="240" w:lineRule="auto"/>
-        <w:jc w:val="both"/>
-        <w:rPr>
-          <w:rFonts w:ascii="Times New Roman" w:hAnsi="Times New Roman" w:cs="Times New Roman"/>
-          <w:color w:val="70AD47" w:themeColor="accent6"/>
-          <w:sz w:val="20"/>
-          <w:szCs w:val="20"/>
-        </w:rPr>
-      </w:pPr>
-      <w:r>
-        <w:rPr>
-          <w:rFonts w:ascii="Times New Roman" w:hAnsi="Times New Roman" w:cs="Times New Roman"/>
-          <w:color w:val="70AD47" w:themeColor="accent6"/>
-          <w:sz w:val="20"/>
-          <w:szCs w:val="20"/>
-        </w:rPr>
-        <w:t>“Si la educación se transforma en pura capacitación, lo que entonces se patentiza es el influjo que la visión instrumental está ejerciendo sobre nosotros y nuestras expectativas, y, por lo tanto, el drástico deterioro o empobrecimiento de sentido a que esta queda expuesta.” (2006, p. 74)</w:t>
-      </w:r>
-    </w:p>
-    <w:p>
-      <w:pPr>
-        <w:spacing w:line="240" w:lineRule="auto"/>
-        <w:jc w:val="both"/>
-        <w:rPr>
-          <w:rFonts w:ascii="Times New Roman" w:hAnsi="Times New Roman" w:cs="Times New Roman"/>
-          <w:color w:val="70AD47" w:themeColor="accent6"/>
-          <w:sz w:val="20"/>
-          <w:szCs w:val="20"/>
-        </w:rPr>
-      </w:pPr>
-      <w:r>
-        <w:rPr>
-          <w:rFonts w:ascii="Times New Roman" w:hAnsi="Times New Roman" w:cs="Times New Roman"/>
-          <w:color w:val="70AD47" w:themeColor="accent6"/>
-          <w:sz w:val="20"/>
-          <w:szCs w:val="20"/>
-        </w:rPr>
-        <w:t xml:space="preserve">“Siendo así, la preocupación por el trabajo se convierte en mero cuidado individual por la subsistencia y la adaptación social en puro conformismo. (…) La capacitación para el trabajo y para la vida en sociedad ha venido a significar así capacitación para el bienestar económico y el poder personal. Obviamente este </w:t>
-      </w:r>
-      <w:r>
-        <w:rPr>
-          <w:rFonts w:ascii="Times New Roman" w:hAnsi="Times New Roman" w:cs="Times New Roman"/>
-          <w:color w:val="70AD47" w:themeColor="accent6"/>
-          <w:sz w:val="20"/>
-          <w:szCs w:val="20"/>
-        </w:rPr>
-        <w:lastRenderedPageBreak/>
-        <w:t>resultado es en buena medida función de los hábitos valorativos de una sociedad mercantil.” (Jorge Millas, citado en Figueroa, 1962:200; En: 2006, p. 74)</w:t>
-      </w:r>
-    </w:p>
-    <w:p>
-      <w:pPr>
-        <w:spacing w:line="240" w:lineRule="auto"/>
-        <w:jc w:val="both"/>
-        <w:rPr>
-          <w:rFonts w:ascii="Times New Roman" w:hAnsi="Times New Roman" w:cs="Times New Roman"/>
-          <w:color w:val="70AD47" w:themeColor="accent6"/>
-          <w:sz w:val="20"/>
-          <w:szCs w:val="20"/>
-        </w:rPr>
-      </w:pPr>
-      <w:r>
-        <w:rPr>
-          <w:rFonts w:ascii="Times New Roman" w:hAnsi="Times New Roman" w:cs="Times New Roman"/>
-          <w:color w:val="70AD47" w:themeColor="accent6"/>
-          <w:sz w:val="20"/>
-          <w:szCs w:val="20"/>
-        </w:rPr>
-        <w:t>“Lo especial de la situación actual radica en que se multiplican las señales que indican que esta marcada estimación utilitaria no ha hecho más que acentuarse en un sistema-mundo que se articula en lógica economicista, que integra todo en clave precio-ganancia-utilidad, que erosiona el bien intrínseco de las actividades humanas y que amenaza con convertirlo todo en negocio, incluso la educación misma, algo que no puede consumarse sin atenuar en el proceso educativo lo que en él apunta a promover a un sujeto con capacidades de crítica e iniciativa moral frente a un orden que en el privilegio de la mera funcionalidad no propicia, verdaderamente, ni la una ni la otra.” (2006, p. 74)</w:t>
-      </w:r>
-    </w:p>
-    <w:p>
-      <w:pPr>
-        <w:spacing w:line="240" w:lineRule="auto"/>
-        <w:jc w:val="both"/>
-        <w:rPr>
-          <w:rFonts w:ascii="Times New Roman" w:hAnsi="Times New Roman" w:cs="Times New Roman"/>
-          <w:color w:val="70AD47" w:themeColor="accent6"/>
-          <w:sz w:val="20"/>
-          <w:szCs w:val="20"/>
-        </w:rPr>
-      </w:pPr>
-      <w:r>
-        <w:rPr>
-          <w:rFonts w:ascii="Times New Roman" w:hAnsi="Times New Roman" w:cs="Times New Roman"/>
-          <w:color w:val="70AD47" w:themeColor="accent6"/>
-          <w:sz w:val="20"/>
-          <w:szCs w:val="20"/>
-        </w:rPr>
-        <w:t>“Jurgen Habermas, reconocido kantiano contemporáneo, ha referido la vigencia en la sociedad actual de cierta &lt;&lt;disposición socialmente producida a sentirnos atraídos por el ethos de un modo de vida armonizado con el mercado mundial, que espera que cada ciudadano consiga la educación necesaria para convertirse en un empresario que gestiona su propio capital humano.&gt;&gt;” (Habermas citado en Figueroa, 2008:8. En: 2006, p. 75)</w:t>
-      </w:r>
-    </w:p>
-    <w:p>
-      <w:pPr>
-        <w:spacing w:line="240" w:lineRule="auto"/>
-        <w:jc w:val="both"/>
-        <w:rPr>
-          <w:rFonts w:ascii="Times New Roman" w:hAnsi="Times New Roman" w:cs="Times New Roman"/>
-          <w:color w:val="70AD47" w:themeColor="accent6"/>
-          <w:sz w:val="20"/>
-          <w:szCs w:val="20"/>
-        </w:rPr>
-      </w:pPr>
-      <w:r>
-        <w:rPr>
-          <w:rFonts w:ascii="Times New Roman" w:hAnsi="Times New Roman" w:cs="Times New Roman"/>
-          <w:color w:val="70AD47" w:themeColor="accent6"/>
-          <w:sz w:val="20"/>
-          <w:szCs w:val="20"/>
-        </w:rPr>
-        <w:t>“Paradójicamente, la vigencia de los cánones económico-utilitarios ap</w:t>
-      </w:r>
-      <w:r>
-        <w:rPr>
-          <w:rFonts w:ascii="Times New Roman" w:hAnsi="Times New Roman" w:cs="Times New Roman"/>
-          <w:color w:val="70AD47" w:themeColor="accent6"/>
-          <w:sz w:val="20"/>
-          <w:szCs w:val="20"/>
-        </w:rPr>
-        <w:t>a</w:t>
-      </w:r>
-      <w:r>
-        <w:rPr>
-          <w:rFonts w:ascii="Times New Roman" w:hAnsi="Times New Roman" w:cs="Times New Roman"/>
-          <w:color w:val="70AD47" w:themeColor="accent6"/>
-          <w:sz w:val="20"/>
-          <w:szCs w:val="20"/>
-        </w:rPr>
-        <w:t>rece, en los hechos, fortaleciendo la desigualdad en el acceso y en la calidad de la educación. (…) Se hace inevitable esta retórica que vincula educación y desarrollo resulte sospechosa al no reflejar, al mismo tiempo, impulsos efectivos hacia la inclusión y equidad en el sistema educativo.” (2006, p.75)</w:t>
-      </w:r>
-    </w:p>
-    <w:p>
-      <w:pPr>
-        <w:spacing w:line="240" w:lineRule="auto"/>
-        <w:jc w:val="both"/>
-        <w:rPr>
-          <w:rFonts w:ascii="Times New Roman" w:hAnsi="Times New Roman" w:cs="Times New Roman"/>
-          <w:color w:val="70AD47" w:themeColor="accent6"/>
-          <w:sz w:val="20"/>
-          <w:szCs w:val="20"/>
-        </w:rPr>
-      </w:pPr>
-      <w:r>
-        <w:rPr>
-          <w:rFonts w:ascii="Times New Roman" w:hAnsi="Times New Roman" w:cs="Times New Roman"/>
-          <w:color w:val="70AD47" w:themeColor="accent6"/>
-          <w:sz w:val="20"/>
-          <w:szCs w:val="20"/>
-        </w:rPr>
-        <w:t>“En estos tiempos, marcados por el proceso de una globalización que se despliega bajo la égida de la perspectiva económica, difícilmente encontraremos una producción argumentativa que responda a la descripción de una sociodicea mejor que el neoliberalismo, un dispositivo (ideo)lógico cuya impronta creciente en el modelo económico de mercado se reviste de necesidad científica o simplemente se naturaliza fomentando la inhibición de todo espíritu crítico o de resistencia, obstaculizando, en definitiva, la posibilidad de autonomía del individuo y de la propia sociedad. (Cfr. Hinkelammert 2001, Castoriadis 1996)” (2006, p.83)</w:t>
-      </w:r>
-    </w:p>
-    <w:p>
-      <w:pPr>
-        <w:ind w:left="720" w:hanging="720"/>
-        <w:rPr>
-          <w:rFonts w:ascii="Times New Roman" w:hAnsi="Times New Roman"/>
-          <w:color w:val="000000" w:themeColor="text1"/>
-          <w:sz w:val="24"/>
-          <w:szCs w:val="24"/>
-        </w:rPr>
-      </w:pPr>
-      <w:r>
-        <w:rPr>
-          <w:rFonts w:ascii="Times New Roman" w:hAnsi="Times New Roman"/>
-          <w:color w:val="000000" w:themeColor="text1"/>
-          <w:sz w:val="24"/>
-          <w:szCs w:val="24"/>
-        </w:rPr>
-        <w:t xml:space="preserve">Pereira, G. (2004) </w:t>
-      </w:r>
-      <w:r>
-        <w:rPr>
-          <w:rFonts w:ascii="Times New Roman" w:hAnsi="Times New Roman"/>
-          <w:i/>
-          <w:color w:val="000000" w:themeColor="text1"/>
-          <w:sz w:val="24"/>
-          <w:szCs w:val="24"/>
-        </w:rPr>
-        <w:t>Condiciones de posibilidad para una justicia global</w:t>
-      </w:r>
-      <w:r>
-        <w:rPr>
-          <w:rFonts w:ascii="Times New Roman" w:hAnsi="Times New Roman"/>
-          <w:color w:val="000000" w:themeColor="text1"/>
-          <w:sz w:val="24"/>
-          <w:szCs w:val="24"/>
-        </w:rPr>
-        <w:t>. En: Isegoría, Nº 30, Junio, 2004.</w:t>
-      </w:r>
-    </w:p>
-    <w:p>
-      <w:pPr>
-        <w:spacing w:line="240" w:lineRule="auto"/>
-        <w:jc w:val="both"/>
-        <w:rPr>
-          <w:rFonts w:ascii="Times New Roman" w:hAnsi="Times New Roman" w:cs="Times New Roman"/>
-          <w:color w:val="70AD47" w:themeColor="accent6"/>
-          <w:sz w:val="20"/>
-          <w:szCs w:val="20"/>
-        </w:rPr>
-      </w:pPr>
-      <w:r>
-        <w:rPr>
-          <w:rFonts w:ascii="Times New Roman" w:hAnsi="Times New Roman" w:cs="Times New Roman"/>
-          <w:color w:val="70AD47" w:themeColor="accent6"/>
-          <w:sz w:val="20"/>
-          <w:szCs w:val="20"/>
-        </w:rPr>
-        <w:t>“Las políticas públicas locales y globales parten de supuestos negadores de la diversidad y realizan, a través del imperio de “lo idéntico”, una fuerte uniformización de necesidades cosificando a los afectados. Es decir, en tanto que los afectados son sometidos a una relación sujeto-objeto, se da una relación de uniformización propia de una racionalidad que tiene a los modelos fisicalistas como paradigma. Solamente una apertura comunicativa de tal racionalidad permitirá ingresar a los afectados a una dimensión sujeto-sujeto, introduciendo su irreductible diferencialidad y posibilitando un tratamiento del otro en concordancia con la variabilidad intersubjetiva.” (2004, p.113)</w:t>
-      </w:r>
-    </w:p>
-    <w:p>
-      <w:pPr>
-        <w:spacing w:after="200"/>
-        <w:ind w:left="720" w:hanging="720"/>
-        <w:jc w:val="both"/>
-        <w:rPr>
-          <w:rFonts w:ascii="Times New Roman" w:hAnsi="Times New Roman"/>
-          <w:color w:val="000000" w:themeColor="text1"/>
-          <w:sz w:val="24"/>
-          <w:szCs w:val="24"/>
-        </w:rPr>
-      </w:pPr>
-      <w:r>
-        <w:rPr>
-          <w:rFonts w:ascii="Times New Roman" w:hAnsi="Times New Roman"/>
-          <w:color w:val="000000" w:themeColor="text1"/>
-          <w:sz w:val="24"/>
-          <w:szCs w:val="24"/>
-        </w:rPr>
-        <w:t xml:space="preserve">Caviglia, A. (2017) </w:t>
-      </w:r>
-      <w:r>
-        <w:rPr>
-          <w:rFonts w:ascii="Times New Roman" w:hAnsi="Times New Roman"/>
-          <w:i/>
-          <w:color w:val="000000" w:themeColor="text1"/>
-          <w:sz w:val="24"/>
-          <w:szCs w:val="24"/>
-        </w:rPr>
-        <w:t>Crítica Social, Crítica Inmanente y Crítica Trascendente: La cuestión de la Crítica Inmanente en la Teoría Crítica.</w:t>
-      </w:r>
-      <w:r>
-        <w:rPr>
-          <w:rFonts w:ascii="Times New Roman" w:hAnsi="Times New Roman"/>
-          <w:color w:val="000000" w:themeColor="text1"/>
-          <w:sz w:val="24"/>
-          <w:szCs w:val="24"/>
-        </w:rPr>
-        <w:t xml:space="preserve"> (En: Derecho &amp; Sociedad, Nº 48, Marzo,  pp. 323 - 332)</w:t>
-      </w:r>
-    </w:p>
-    <w:p>
-      <w:pPr>
-        <w:spacing w:line="240" w:lineRule="auto"/>
-        <w:jc w:val="both"/>
-        <w:rPr>
-          <w:rFonts w:ascii="Times New Roman" w:hAnsi="Times New Roman" w:cs="Times New Roman"/>
-          <w:color w:val="70AD47" w:themeColor="accent6"/>
-          <w:sz w:val="20"/>
-          <w:szCs w:val="20"/>
-        </w:rPr>
-      </w:pPr>
-      <w:r>
-        <w:rPr>
-          <w:rFonts w:ascii="Times New Roman" w:hAnsi="Times New Roman" w:cs="Times New Roman"/>
-          <w:color w:val="70AD47" w:themeColor="accent6"/>
-          <w:sz w:val="20"/>
-          <w:szCs w:val="20"/>
-        </w:rPr>
-        <w:t>Marx percibe de qué manera la sociedad moderna promete la realización de la libertad, pero al mismo tiempo de qué manera articula las coacciones frente a las personas. La forma más clara de esta contradicción se presenta en el mercado, especialmente en el mercado de trabajo: por una parte, el mercado promete realizar la libertad en su forma de libertad de contratación de empleo, sin embargo, en su realización práctica produce las condiciones de empobrecimiento de un grupo de personas que, en vistas de la necesidad, se ven obligadas a contratar bajo coacción. De tal manera, la concreción misma del mercado troca la libertad en coacción. (p. 328)</w:t>
-      </w:r>
-    </w:p>
-    <w:p>
-      <w:pPr>
+      </w:pPr>
+      <w:r>
         <w:rPr>
           <w:rFonts w:ascii="Times New Roman" w:hAnsi="Times New Roman" w:cs="Times New Roman"/>
           <w:b/>
           <w:sz w:val="28"/>
           <w:szCs w:val="28"/>
         </w:rPr>
-      </w:pPr>
+        <w:tab/>
+      </w:r>
       <w:r>
         <w:rPr>
           <w:rFonts w:ascii="Times New Roman" w:hAnsi="Times New Roman" w:cs="Times New Roman"/>
@@ -5299,8 +6409,7 @@
           <w:sz w:val="28"/>
           <w:szCs w:val="28"/>
         </w:rPr>
-        <w:tab/>
-        <w:t>2.3 (H. Arendt)</w:t>
+        <w:t xml:space="preserve">2.2 Tecnocracia y globalización </w:t>
       </w:r>
     </w:p>
     <w:p>
@@ -5320,34 +6429,7 @@
           <w:sz w:val="24"/>
           <w:szCs w:val="24"/>
         </w:rPr>
-        <w:t>Arendt, H. (</w:t>
-      </w:r>
-      <w:r>
-        <w:rPr>
-          <w:rFonts w:ascii="Times New Roman" w:hAnsi="Times New Roman"/>
-          <w:color w:val="000000" w:themeColor="text1"/>
-          <w:sz w:val="24"/>
-          <w:szCs w:val="24"/>
-        </w:rPr>
-        <w:t>201</w:t>
-      </w:r>
-      <w:r>
-        <w:rPr>
-          <w:rFonts w:ascii="Times New Roman" w:hAnsi="Times New Roman"/>
-          <w:color w:val="000000" w:themeColor="text1"/>
-          <w:sz w:val="24"/>
-          <w:szCs w:val="24"/>
-        </w:rPr>
-        <w:t>8)</w:t>
-      </w:r>
-      <w:r>
-        <w:rPr>
-          <w:rFonts w:ascii="Times New Roman" w:hAnsi="Times New Roman"/>
-          <w:color w:val="000000" w:themeColor="text1"/>
-          <w:sz w:val="24"/>
-          <w:szCs w:val="24"/>
-        </w:rPr>
-        <w:t xml:space="preserve"> </w:t>
+        <w:t xml:space="preserve">Figueroa, M. (2006) </w:t>
       </w:r>
       <w:r>
         <w:rPr>
@@ -5357,7 +6439,232 @@
           <w:sz w:val="24"/>
           <w:szCs w:val="24"/>
         </w:rPr>
-        <w:t>Entre el pasado y el futur</w:t>
+        <w:t>Kant y el sentido ético de la educación. Una lectura en la época de la globalización.</w:t>
+      </w:r>
+      <w:r>
+        <w:rPr>
+          <w:rFonts w:ascii="Times New Roman" w:hAnsi="Times New Roman"/>
+          <w:color w:val="000000" w:themeColor="text1"/>
+          <w:sz w:val="24"/>
+          <w:szCs w:val="24"/>
+        </w:rPr>
+        <w:t xml:space="preserve"> En: Persona y Sociedad, Universidad Alberto Hurtado, Vol. XX, Nº3, 2006, pp. 73-87. </w:t>
+      </w:r>
+    </w:p>
+    <w:p>
+      <w:pPr>
+        <w:spacing w:line="240" w:lineRule="auto"/>
+        <w:jc w:val="both"/>
+        <w:rPr>
+          <w:rFonts w:ascii="Times New Roman" w:hAnsi="Times New Roman" w:cs="Times New Roman"/>
+          <w:color w:val="70AD47" w:themeColor="accent6"/>
+          <w:sz w:val="20"/>
+          <w:szCs w:val="20"/>
+        </w:rPr>
+      </w:pPr>
+      <w:r>
+        <w:rPr>
+          <w:rFonts w:ascii="Times New Roman" w:hAnsi="Times New Roman" w:cs="Times New Roman"/>
+          <w:color w:val="70AD47" w:themeColor="accent6"/>
+          <w:sz w:val="20"/>
+          <w:szCs w:val="20"/>
+        </w:rPr>
+        <w:t>“La creciente complejidad de las relaciones económicas a nivel mundial –que exigen mayor eficiencia y sofisticación técnica, productiva y comercial- intensifica el carácter competitivo de nuestras sociedades y el énfasis en expectativas de utilidad económica que los sujetos y los gobiernos dirigen a la educación.” (2006, p. 73)</w:t>
+      </w:r>
+    </w:p>
+    <w:p>
+      <w:pPr>
+        <w:spacing w:line="240" w:lineRule="auto"/>
+        <w:jc w:val="both"/>
+        <w:rPr>
+          <w:rFonts w:ascii="Times New Roman" w:hAnsi="Times New Roman" w:cs="Times New Roman"/>
+          <w:color w:val="70AD47" w:themeColor="accent6"/>
+          <w:sz w:val="20"/>
+          <w:szCs w:val="20"/>
+        </w:rPr>
+      </w:pPr>
+      <w:r>
+        <w:rPr>
+          <w:rFonts w:ascii="Times New Roman" w:hAnsi="Times New Roman" w:cs="Times New Roman"/>
+          <w:color w:val="70AD47" w:themeColor="accent6"/>
+          <w:sz w:val="20"/>
+          <w:szCs w:val="20"/>
+        </w:rPr>
+        <w:t>“(…) introducir cambios en el sistema educativo que permitan a los jóvenes ingresar con éxito y eficiencia en la dinámica de la economía presente y, por sobre todo, futura; cambios en definitiva, que le aseguren al país un puesto favorable en lo que se denomina el mercado global. La vinculación entre educación y desarrollo económico se ha convertido en algo de obvia y fundamental importancia a esta altura de la historia. (…) Pero es precisamente la necesidad de esta alianza y la intensidad con que se presenta y reclama nuestra atención, lo que acentúa la posibilidad de una estimación de la educación en la que todos los sentidos no reducibles a cánones utilitarios queden descuidados, desatendidos, sometidos a una etapa de eclipse y postergación.” (2006, p. 74)</w:t>
+      </w:r>
+    </w:p>
+    <w:p>
+      <w:pPr>
+        <w:spacing w:line="240" w:lineRule="auto"/>
+        <w:jc w:val="both"/>
+        <w:rPr>
+          <w:rFonts w:ascii="Times New Roman" w:hAnsi="Times New Roman" w:cs="Times New Roman"/>
+          <w:color w:val="70AD47" w:themeColor="accent6"/>
+          <w:sz w:val="20"/>
+          <w:szCs w:val="20"/>
+        </w:rPr>
+      </w:pPr>
+      <w:r>
+        <w:rPr>
+          <w:rFonts w:ascii="Times New Roman" w:hAnsi="Times New Roman" w:cs="Times New Roman"/>
+          <w:color w:val="70AD47" w:themeColor="accent6"/>
+          <w:sz w:val="20"/>
+          <w:szCs w:val="20"/>
+        </w:rPr>
+        <w:t>“Si la educación se transforma en pura capacitación, lo que entonces se patentiza es el influjo que la visión instrumental está ejerciendo sobre nosotros y nuestras expectativas, y, por lo tanto, el drástico deterioro o empobrecimiento de sentido a que esta queda expuesta.” (2006, p. 74)</w:t>
+      </w:r>
+    </w:p>
+    <w:p>
+      <w:pPr>
+        <w:spacing w:line="240" w:lineRule="auto"/>
+        <w:jc w:val="both"/>
+        <w:rPr>
+          <w:rFonts w:ascii="Times New Roman" w:hAnsi="Times New Roman" w:cs="Times New Roman"/>
+          <w:color w:val="70AD47" w:themeColor="accent6"/>
+          <w:sz w:val="20"/>
+          <w:szCs w:val="20"/>
+        </w:rPr>
+      </w:pPr>
+      <w:r>
+        <w:rPr>
+          <w:rFonts w:ascii="Times New Roman" w:hAnsi="Times New Roman" w:cs="Times New Roman"/>
+          <w:color w:val="70AD47" w:themeColor="accent6"/>
+          <w:sz w:val="20"/>
+          <w:szCs w:val="20"/>
+        </w:rPr>
+        <w:t>“Siendo así, la preocupación por el trabajo se convierte en mero cuidado individual por la subsistencia y la adaptación social en puro conformismo. (…) La capacitación para el trabajo y para la vida en sociedad ha venido a significar así capacitación para el bienestar económico y el poder personal. Obviamente este resultado es en buena medida función de los hábitos valorativos de una sociedad mercantil.” (Jorge Millas, citado en Figueroa, 1962:200; En: 2006, p. 74)</w:t>
+      </w:r>
+    </w:p>
+    <w:p>
+      <w:pPr>
+        <w:spacing w:line="240" w:lineRule="auto"/>
+        <w:jc w:val="both"/>
+        <w:rPr>
+          <w:rFonts w:ascii="Times New Roman" w:hAnsi="Times New Roman" w:cs="Times New Roman"/>
+          <w:color w:val="70AD47" w:themeColor="accent6"/>
+          <w:sz w:val="20"/>
+          <w:szCs w:val="20"/>
+        </w:rPr>
+      </w:pPr>
+      <w:r>
+        <w:rPr>
+          <w:rFonts w:ascii="Times New Roman" w:hAnsi="Times New Roman" w:cs="Times New Roman"/>
+          <w:color w:val="70AD47" w:themeColor="accent6"/>
+          <w:sz w:val="20"/>
+          <w:szCs w:val="20"/>
+        </w:rPr>
+        <w:t xml:space="preserve">“Lo especial de la situación actual radica en que se multiplican las señales que indican que esta marcada estimación utilitaria no ha hecho más que acentuarse en un sistema-mundo que se articula en lógica economicista, que integra todo en clave precio-ganancia-utilidad, que erosiona el bien intrínseco de las actividades humanas y que amenaza con convertirlo todo en negocio, incluso la educación misma, algo que no puede consumarse sin atenuar en el proceso educativo lo que en él apunta a promover a un sujeto con </w:t>
+      </w:r>
+      <w:r>
+        <w:rPr>
+          <w:rFonts w:ascii="Times New Roman" w:hAnsi="Times New Roman" w:cs="Times New Roman"/>
+          <w:color w:val="70AD47" w:themeColor="accent6"/>
+          <w:sz w:val="20"/>
+          <w:szCs w:val="20"/>
+        </w:rPr>
+        <w:lastRenderedPageBreak/>
+        <w:t>capacidades de crítica e iniciativa moral frente a un orden que en el privilegio de la mera funcionalidad no propicia, verdaderamente, ni la una ni la otra.” (2006, p. 74)</w:t>
+      </w:r>
+    </w:p>
+    <w:p>
+      <w:pPr>
+        <w:spacing w:line="240" w:lineRule="auto"/>
+        <w:jc w:val="both"/>
+        <w:rPr>
+          <w:rFonts w:ascii="Times New Roman" w:hAnsi="Times New Roman" w:cs="Times New Roman"/>
+          <w:color w:val="70AD47" w:themeColor="accent6"/>
+          <w:sz w:val="20"/>
+          <w:szCs w:val="20"/>
+        </w:rPr>
+      </w:pPr>
+      <w:r>
+        <w:rPr>
+          <w:rFonts w:ascii="Times New Roman" w:hAnsi="Times New Roman" w:cs="Times New Roman"/>
+          <w:color w:val="70AD47" w:themeColor="accent6"/>
+          <w:sz w:val="20"/>
+          <w:szCs w:val="20"/>
+        </w:rPr>
+        <w:t>“Jurgen Habermas, reconocido kantiano contemporáneo, ha referido la vigencia en la sociedad actual de cierta &lt;&lt;disposición socialmente producida a sentirnos atraídos por el ethos de un modo de vida armonizado con el mercado mundial, que espera que cada ciudadano consiga la educación necesaria para convertirse en un empresario que gestiona su propio capital humano.&gt;&gt;” (Habermas citado en Figueroa, 2008:8. En: 2006, p. 75)</w:t>
+      </w:r>
+    </w:p>
+    <w:p>
+      <w:pPr>
+        <w:spacing w:line="240" w:lineRule="auto"/>
+        <w:jc w:val="both"/>
+        <w:rPr>
+          <w:rFonts w:ascii="Times New Roman" w:hAnsi="Times New Roman" w:cs="Times New Roman"/>
+          <w:color w:val="70AD47" w:themeColor="accent6"/>
+          <w:sz w:val="20"/>
+          <w:szCs w:val="20"/>
+        </w:rPr>
+      </w:pPr>
+      <w:r>
+        <w:rPr>
+          <w:rFonts w:ascii="Times New Roman" w:hAnsi="Times New Roman" w:cs="Times New Roman"/>
+          <w:color w:val="70AD47" w:themeColor="accent6"/>
+          <w:sz w:val="20"/>
+          <w:szCs w:val="20"/>
+        </w:rPr>
+        <w:t>“Paradójicamente, la vigencia de los cánones económico-utilitarios ap</w:t>
+      </w:r>
+      <w:r>
+        <w:rPr>
+          <w:rFonts w:ascii="Times New Roman" w:hAnsi="Times New Roman" w:cs="Times New Roman"/>
+          <w:color w:val="70AD47" w:themeColor="accent6"/>
+          <w:sz w:val="20"/>
+          <w:szCs w:val="20"/>
+        </w:rPr>
+        <w:t>a</w:t>
+      </w:r>
+      <w:r>
+        <w:rPr>
+          <w:rFonts w:ascii="Times New Roman" w:hAnsi="Times New Roman" w:cs="Times New Roman"/>
+          <w:color w:val="70AD47" w:themeColor="accent6"/>
+          <w:sz w:val="20"/>
+          <w:szCs w:val="20"/>
+        </w:rPr>
+        <w:t>rece, en los hechos, fortaleciendo la desigualdad en el acceso y en la calidad de la educación. (…) Se hace inevitable esta retórica que vincula educación y desarrollo resulte sospechosa al no reflejar, al mismo tiempo, impulsos efectivos hacia la inclusión y equidad en el sistema educativo.” (2006, p.75)</w:t>
+      </w:r>
+    </w:p>
+    <w:p>
+      <w:pPr>
+        <w:spacing w:line="240" w:lineRule="auto"/>
+        <w:jc w:val="both"/>
+        <w:rPr>
+          <w:rFonts w:ascii="Times New Roman" w:hAnsi="Times New Roman" w:cs="Times New Roman"/>
+          <w:color w:val="70AD47" w:themeColor="accent6"/>
+          <w:sz w:val="20"/>
+          <w:szCs w:val="20"/>
+        </w:rPr>
+      </w:pPr>
+      <w:r>
+        <w:rPr>
+          <w:rFonts w:ascii="Times New Roman" w:hAnsi="Times New Roman" w:cs="Times New Roman"/>
+          <w:color w:val="70AD47" w:themeColor="accent6"/>
+          <w:sz w:val="20"/>
+          <w:szCs w:val="20"/>
+        </w:rPr>
+        <w:t>“En estos tiempos, marcados por el proceso de una globalización que se despliega bajo la égida de la perspectiva económica, difícilmente encontraremos una producción argumentativa que responda a la descripción de una sociodicea mejor que el neoliberalismo, un dispositivo (ideo)lógico cuya impronta creciente en el modelo económico de mercado se reviste de necesidad científica o simplemente se naturaliza fomentando la inhibición de todo espíritu crítico o de resistencia, obstaculizando, en definitiva, la posibilidad de autonomía del individuo y de la propia sociedad. (Cfr. Hinkelammert 2001, Castoriadis 1996)” (2006, p.83)</w:t>
+      </w:r>
+    </w:p>
+    <w:p>
+      <w:pPr>
+        <w:ind w:left="720" w:hanging="720"/>
+        <w:rPr>
+          <w:rFonts w:ascii="Times New Roman" w:hAnsi="Times New Roman"/>
+          <w:color w:val="000000" w:themeColor="text1"/>
+          <w:sz w:val="24"/>
+          <w:szCs w:val="24"/>
+        </w:rPr>
+      </w:pPr>
+      <w:r>
+        <w:rPr>
+          <w:rFonts w:ascii="Times New Roman" w:hAnsi="Times New Roman"/>
+          <w:color w:val="000000" w:themeColor="text1"/>
+          <w:sz w:val="24"/>
+          <w:szCs w:val="24"/>
+        </w:rPr>
+        <w:t xml:space="preserve">Pereira, G. (2004) </w:t>
       </w:r>
       <w:r>
         <w:rPr>
@@ -5367,7 +6674,59 @@
           <w:sz w:val="24"/>
           <w:szCs w:val="24"/>
         </w:rPr>
-        <w:t>o</w:t>
+        <w:t>Condiciones de posibilidad para una justicia global</w:t>
+      </w:r>
+      <w:r>
+        <w:rPr>
+          <w:rFonts w:ascii="Times New Roman" w:hAnsi="Times New Roman"/>
+          <w:color w:val="000000" w:themeColor="text1"/>
+          <w:sz w:val="24"/>
+          <w:szCs w:val="24"/>
+        </w:rPr>
+        <w:t>. En: Isegoría, Nº 30, Junio, 2004.</w:t>
+      </w:r>
+    </w:p>
+    <w:p>
+      <w:pPr>
+        <w:spacing w:line="240" w:lineRule="auto"/>
+        <w:jc w:val="both"/>
+        <w:rPr>
+          <w:rFonts w:ascii="Times New Roman" w:hAnsi="Times New Roman" w:cs="Times New Roman"/>
+          <w:color w:val="70AD47" w:themeColor="accent6"/>
+          <w:sz w:val="20"/>
+          <w:szCs w:val="20"/>
+        </w:rPr>
+      </w:pPr>
+      <w:r>
+        <w:rPr>
+          <w:rFonts w:ascii="Times New Roman" w:hAnsi="Times New Roman" w:cs="Times New Roman"/>
+          <w:color w:val="70AD47" w:themeColor="accent6"/>
+          <w:sz w:val="20"/>
+          <w:szCs w:val="20"/>
+        </w:rPr>
+        <w:t>“Las políticas públicas locales y globales parten de supuestos negadores de la diversidad y realizan, a través del imperio de “lo idéntico”, una fuerte uniformización de necesidades cosificando a los afectados. Es decir, en tanto que los afectados son sometidos a una relación sujeto-objeto, se da una relación de uniformización propia de una racionalidad que tiene a los modelos fisicalistas como paradigma. Solamente una apertura comunicativa de tal racionalidad permitirá ingresar a los afectados a una dimensión sujeto-sujeto, introduciendo su irreductible diferencialidad y posibilitando un tratamiento del otro en concordancia con la variabilidad intersubjetiva.” (2004, p.113)</w:t>
+      </w:r>
+    </w:p>
+    <w:p>
+      <w:pPr>
+        <w:spacing w:after="200"/>
+        <w:ind w:left="720" w:hanging="720"/>
+        <w:jc w:val="both"/>
+        <w:rPr>
+          <w:rFonts w:ascii="Times New Roman" w:hAnsi="Times New Roman"/>
+          <w:color w:val="000000" w:themeColor="text1"/>
+          <w:sz w:val="24"/>
+          <w:szCs w:val="24"/>
+        </w:rPr>
+      </w:pPr>
+      <w:r>
+        <w:rPr>
+          <w:rFonts w:ascii="Times New Roman" w:hAnsi="Times New Roman"/>
+          <w:color w:val="000000" w:themeColor="text1"/>
+          <w:sz w:val="24"/>
+          <w:szCs w:val="24"/>
+        </w:rPr>
+        <w:t xml:space="preserve">Caviglia, A. (2017) </w:t>
       </w:r>
       <w:r>
         <w:rPr>
@@ -5377,35 +6736,37 @@
           <w:sz w:val="24"/>
           <w:szCs w:val="24"/>
         </w:rPr>
-        <w:t>.</w:t>
-      </w:r>
-      <w:r>
-        <w:rPr>
-          <w:rFonts w:ascii="Times New Roman" w:hAnsi="Times New Roman"/>
-          <w:i/>
-          <w:color w:val="000000" w:themeColor="text1"/>
-          <w:sz w:val="24"/>
-          <w:szCs w:val="24"/>
-        </w:rPr>
-        <w:t xml:space="preserve"> Ocho ejercicios sobre la reflexión política</w:t>
-      </w:r>
-      <w:r>
-        <w:rPr>
-          <w:rFonts w:ascii="Times New Roman" w:hAnsi="Times New Roman"/>
-          <w:color w:val="000000" w:themeColor="text1"/>
-          <w:sz w:val="24"/>
-          <w:szCs w:val="24"/>
-        </w:rPr>
-        <w:t xml:space="preserve">. </w:t>
-      </w:r>
-      <w:r>
-        <w:rPr>
-          <w:rFonts w:ascii="Times New Roman" w:hAnsi="Times New Roman"/>
-          <w:color w:val="000000" w:themeColor="text1"/>
-          <w:sz w:val="24"/>
-          <w:szCs w:val="24"/>
-        </w:rPr>
-        <w:t>Partido de la Revolución Democrática.</w:t>
+        <w:t>Crítica Social, Crítica Inmanente y Crítica Trascendente: La cuestión de la Crítica Inmanente en la Teoría Crítica.</w:t>
+      </w:r>
+      <w:r>
+        <w:rPr>
+          <w:rFonts w:ascii="Times New Roman" w:hAnsi="Times New Roman"/>
+          <w:color w:val="000000" w:themeColor="text1"/>
+          <w:sz w:val="24"/>
+          <w:szCs w:val="24"/>
+        </w:rPr>
+        <w:t xml:space="preserve"> (En: Derecho &amp; Sociedad, Nº 48, Marzo,  pp. 323 - 332)</w:t>
+      </w:r>
+    </w:p>
+    <w:p>
+      <w:pPr>
+        <w:spacing w:line="240" w:lineRule="auto"/>
+        <w:jc w:val="both"/>
+        <w:rPr>
+          <w:rFonts w:ascii="Times New Roman" w:hAnsi="Times New Roman" w:cs="Times New Roman"/>
+          <w:color w:val="70AD47" w:themeColor="accent6"/>
+          <w:sz w:val="20"/>
+          <w:szCs w:val="20"/>
+        </w:rPr>
+      </w:pPr>
+      <w:r>
+        <w:rPr>
+          <w:rFonts w:ascii="Times New Roman" w:hAnsi="Times New Roman" w:cs="Times New Roman"/>
+          <w:color w:val="70AD47" w:themeColor="accent6"/>
+          <w:sz w:val="20"/>
+          <w:szCs w:val="20"/>
+        </w:rPr>
+        <w:t>Marx percibe de qué manera la sociedad moderna promete la realización de la libertad, pero al mismo tiempo de qué manera articula las coacciones frente a las personas. La forma más clara de esta contradicción se presenta en el mercado, especialmente en el mercado de trabajo: por una parte, el mercado promete realizar la libertad en su forma de libertad de contratación de empleo, sin embargo, en su realización práctica produce las condiciones de empobrecimiento de un grupo de personas que, en vistas de la necesidad, se ven obligadas a contratar bajo coacción. De tal manera, la concreción misma del mercado troca la libertad en coacción. (p. 328)</w:t>
       </w:r>
     </w:p>
     <w:p>
@@ -5417,25 +6778,139 @@
           <w:szCs w:val="28"/>
         </w:rPr>
       </w:pPr>
-    </w:p>
-    <w:p>
-      <w:pPr>
-        <w:ind w:firstLine="708"/>
+      <w:r>
         <w:rPr>
           <w:rFonts w:ascii="Times New Roman" w:hAnsi="Times New Roman" w:cs="Times New Roman"/>
           <w:b/>
           <w:sz w:val="28"/>
           <w:szCs w:val="28"/>
         </w:rPr>
-      </w:pPr>
-      <w:r>
+        <w:tab/>
+        <w:t>2.3 (H. Arendt)</w:t>
+      </w:r>
+    </w:p>
+    <w:p>
+      <w:pPr>
+        <w:ind w:left="720" w:hanging="720"/>
+        <w:rPr>
+          <w:rFonts w:ascii="Times New Roman" w:hAnsi="Times New Roman"/>
+          <w:color w:val="000000" w:themeColor="text1"/>
+          <w:sz w:val="24"/>
+          <w:szCs w:val="24"/>
+        </w:rPr>
+      </w:pPr>
+      <w:r>
+        <w:rPr>
+          <w:rFonts w:ascii="Times New Roman" w:hAnsi="Times New Roman"/>
+          <w:color w:val="000000" w:themeColor="text1"/>
+          <w:sz w:val="24"/>
+          <w:szCs w:val="24"/>
+        </w:rPr>
+        <w:t>Arendt, H. (</w:t>
+      </w:r>
+      <w:r>
+        <w:rPr>
+          <w:rFonts w:ascii="Times New Roman" w:hAnsi="Times New Roman"/>
+          <w:color w:val="000000" w:themeColor="text1"/>
+          <w:sz w:val="24"/>
+          <w:szCs w:val="24"/>
+        </w:rPr>
+        <w:t>201</w:t>
+      </w:r>
+      <w:r>
+        <w:rPr>
+          <w:rFonts w:ascii="Times New Roman" w:hAnsi="Times New Roman"/>
+          <w:color w:val="000000" w:themeColor="text1"/>
+          <w:sz w:val="24"/>
+          <w:szCs w:val="24"/>
+        </w:rPr>
+        <w:t>8)</w:t>
+      </w:r>
+      <w:r>
+        <w:rPr>
+          <w:rFonts w:ascii="Times New Roman" w:hAnsi="Times New Roman"/>
+          <w:color w:val="000000" w:themeColor="text1"/>
+          <w:sz w:val="24"/>
+          <w:szCs w:val="24"/>
+        </w:rPr>
+        <w:t xml:space="preserve"> </w:t>
+      </w:r>
+      <w:r>
+        <w:rPr>
+          <w:rFonts w:ascii="Times New Roman" w:hAnsi="Times New Roman"/>
+          <w:i/>
+          <w:color w:val="000000" w:themeColor="text1"/>
+          <w:sz w:val="24"/>
+          <w:szCs w:val="24"/>
+        </w:rPr>
+        <w:t>Entre el pasado y el futur</w:t>
+      </w:r>
+      <w:r>
+        <w:rPr>
+          <w:rFonts w:ascii="Times New Roman" w:hAnsi="Times New Roman"/>
+          <w:i/>
+          <w:color w:val="000000" w:themeColor="text1"/>
+          <w:sz w:val="24"/>
+          <w:szCs w:val="24"/>
+        </w:rPr>
+        <w:t>o</w:t>
+      </w:r>
+      <w:r>
+        <w:rPr>
+          <w:rFonts w:ascii="Times New Roman" w:hAnsi="Times New Roman"/>
+          <w:i/>
+          <w:color w:val="000000" w:themeColor="text1"/>
+          <w:sz w:val="24"/>
+          <w:szCs w:val="24"/>
+        </w:rPr>
+        <w:t>.</w:t>
+      </w:r>
+      <w:r>
+        <w:rPr>
+          <w:rFonts w:ascii="Times New Roman" w:hAnsi="Times New Roman"/>
+          <w:i/>
+          <w:color w:val="000000" w:themeColor="text1"/>
+          <w:sz w:val="24"/>
+          <w:szCs w:val="24"/>
+        </w:rPr>
+        <w:t xml:space="preserve"> Ocho ejercicios sobre la reflexión política</w:t>
+      </w:r>
+      <w:r>
+        <w:rPr>
+          <w:rFonts w:ascii="Times New Roman" w:hAnsi="Times New Roman"/>
+          <w:color w:val="000000" w:themeColor="text1"/>
+          <w:sz w:val="24"/>
+          <w:szCs w:val="24"/>
+        </w:rPr>
+        <w:t xml:space="preserve">. </w:t>
+      </w:r>
+      <w:r>
+        <w:rPr>
+          <w:rFonts w:ascii="Times New Roman" w:hAnsi="Times New Roman"/>
+          <w:color w:val="000000" w:themeColor="text1"/>
+          <w:sz w:val="24"/>
+          <w:szCs w:val="24"/>
+        </w:rPr>
+        <w:t>Partido de la Revolución Democrática.</w:t>
+      </w:r>
+    </w:p>
+    <w:p>
+      <w:pPr>
+        <w:ind w:firstLine="708"/>
         <w:rPr>
           <w:rFonts w:ascii="Times New Roman" w:hAnsi="Times New Roman" w:cs="Times New Roman"/>
           <w:b/>
           <w:sz w:val="28"/>
           <w:szCs w:val="28"/>
         </w:rPr>
-        <w:lastRenderedPageBreak/>
+      </w:pPr>
+      <w:r>
+        <w:rPr>
+          <w:rFonts w:ascii="Times New Roman" w:hAnsi="Times New Roman" w:cs="Times New Roman"/>
+          <w:b/>
+          <w:sz w:val="28"/>
+          <w:szCs w:val="28"/>
+        </w:rPr>
         <w:t>2.</w:t>
       </w:r>
       <w:r>
@@ -5562,6 +7037,7 @@
           <w:sz w:val="28"/>
           <w:szCs w:val="28"/>
         </w:rPr>
+        <w:lastRenderedPageBreak/>
         <w:t>3. La educación desde el pensamiento político y crítico de Kant</w:t>
       </w:r>
     </w:p>
@@ -5975,10 +7451,10 @@
         <w:spacing w:line="240" w:lineRule="auto"/>
         <w:jc w:val="both"/>
         <w:rPr>
-          <w:rFonts w:ascii="Times New Roman" w:hAnsi="Times New Roman" w:cs="Times New Roman"/>
-          <w:color w:val="70AD47" w:themeColor="accent6"/>
-          <w:sz w:val="20"/>
-          <w:szCs w:val="20"/>
+          <w:rFonts w:ascii="Times New Roman" w:hAnsi="Times New Roman"/>
+          <w:color w:val="000000" w:themeColor="text1"/>
+          <w:sz w:val="24"/>
+          <w:szCs w:val="24"/>
         </w:rPr>
       </w:pPr>
       <w:r>
@@ -6001,233 +7477,220 @@
           <w:szCs w:val="24"/>
         </w:rPr>
       </w:pPr>
-    </w:p>
-    <w:p>
-      <w:pPr>
-        <w:ind w:left="720" w:hanging="720"/>
-        <w:rPr>
-          <w:rFonts w:ascii="Times New Roman" w:hAnsi="Times New Roman"/>
-          <w:color w:val="000000" w:themeColor="text1"/>
-          <w:sz w:val="24"/>
-          <w:szCs w:val="24"/>
-        </w:rPr>
-      </w:pPr>
-      <w:r>
-        <w:rPr>
-          <w:rFonts w:ascii="Times New Roman" w:hAnsi="Times New Roman"/>
-          <w:color w:val="000000" w:themeColor="text1"/>
-          <w:sz w:val="24"/>
-          <w:szCs w:val="24"/>
+      <w:r>
+        <w:rPr>
+          <w:rFonts w:ascii="Times New Roman" w:hAnsi="Times New Roman"/>
+          <w:color w:val="000000" w:themeColor="text1"/>
+          <w:sz w:val="24"/>
+          <w:szCs w:val="24"/>
+        </w:rPr>
+        <w:t>Kant, I. (</w:t>
+      </w:r>
+      <w:r>
+        <w:rPr>
+          <w:rFonts w:ascii="Times New Roman" w:hAnsi="Times New Roman"/>
+          <w:color w:val="000000" w:themeColor="text1"/>
+          <w:sz w:val="24"/>
+          <w:szCs w:val="24"/>
+        </w:rPr>
+        <w:t>2015</w:t>
+      </w:r>
+      <w:r>
+        <w:rPr>
+          <w:rFonts w:ascii="Times New Roman" w:hAnsi="Times New Roman"/>
+          <w:color w:val="000000" w:themeColor="text1"/>
+          <w:sz w:val="24"/>
+          <w:szCs w:val="24"/>
+        </w:rPr>
+        <w:t xml:space="preserve">) </w:t>
+      </w:r>
+      <w:r>
+        <w:rPr>
+          <w:rFonts w:ascii="Times New Roman" w:hAnsi="Times New Roman"/>
+          <w:color w:val="000000" w:themeColor="text1"/>
+          <w:sz w:val="24"/>
+          <w:szCs w:val="24"/>
+        </w:rPr>
+        <w:t>S</w:t>
+      </w:r>
+      <w:r>
+        <w:rPr>
+          <w:rFonts w:ascii="Times New Roman" w:hAnsi="Times New Roman"/>
+          <w:i/>
+          <w:color w:val="000000" w:themeColor="text1"/>
+          <w:sz w:val="24"/>
+          <w:szCs w:val="24"/>
+        </w:rPr>
+        <w:t xml:space="preserve">i el género humano se halla en progreso </w:t>
+      </w:r>
+      <w:r>
+        <w:rPr>
+          <w:rFonts w:ascii="Times New Roman" w:hAnsi="Times New Roman"/>
+          <w:i/>
+          <w:color w:val="000000" w:themeColor="text1"/>
+          <w:sz w:val="24"/>
+          <w:szCs w:val="24"/>
+        </w:rPr>
+        <w:t xml:space="preserve">constante </w:t>
+      </w:r>
+      <w:r>
+        <w:rPr>
+          <w:rFonts w:ascii="Times New Roman" w:hAnsi="Times New Roman"/>
+          <w:i/>
+          <w:color w:val="000000" w:themeColor="text1"/>
+          <w:sz w:val="24"/>
+          <w:szCs w:val="24"/>
+        </w:rPr>
+        <w:t>hacia lo mejor</w:t>
+      </w:r>
+      <w:r>
+        <w:rPr>
+          <w:rFonts w:ascii="Times New Roman" w:hAnsi="Times New Roman"/>
+          <w:color w:val="000000" w:themeColor="text1"/>
+          <w:sz w:val="24"/>
+          <w:szCs w:val="24"/>
+        </w:rPr>
+        <w:t>.</w:t>
+      </w:r>
+      <w:r>
+        <w:rPr>
+          <w:rFonts w:ascii="Times New Roman" w:hAnsi="Times New Roman"/>
+          <w:color w:val="000000" w:themeColor="text1"/>
+          <w:sz w:val="24"/>
+          <w:szCs w:val="24"/>
+        </w:rPr>
+        <w:t xml:space="preserve"> (En: Filosofía de la historia. </w:t>
+      </w:r>
+      <w:r>
+        <w:rPr>
+          <w:rFonts w:ascii="Times New Roman" w:hAnsi="Times New Roman"/>
+          <w:color w:val="000000" w:themeColor="text1"/>
+          <w:sz w:val="24"/>
+          <w:szCs w:val="24"/>
+        </w:rPr>
+        <w:t>FCE</w:t>
+      </w:r>
+      <w:r>
+        <w:rPr>
+          <w:rFonts w:ascii="Times New Roman" w:hAnsi="Times New Roman"/>
+          <w:color w:val="000000" w:themeColor="text1"/>
+          <w:sz w:val="24"/>
+          <w:szCs w:val="24"/>
+        </w:rPr>
+        <w:t>)</w:t>
+      </w:r>
+      <w:r>
+        <w:rPr>
+          <w:rFonts w:ascii="Times New Roman" w:hAnsi="Times New Roman"/>
+          <w:color w:val="000000" w:themeColor="text1"/>
+          <w:sz w:val="24"/>
+          <w:szCs w:val="24"/>
+        </w:rPr>
+        <w:t>.</w:t>
+      </w:r>
+    </w:p>
+    <w:p>
+      <w:pPr>
+        <w:spacing w:line="240" w:lineRule="auto"/>
+        <w:jc w:val="both"/>
+        <w:rPr>
+          <w:rFonts w:ascii="Times New Roman" w:hAnsi="Times New Roman"/>
+          <w:color w:val="000000" w:themeColor="text1"/>
+          <w:sz w:val="24"/>
+          <w:szCs w:val="24"/>
+        </w:rPr>
+      </w:pPr>
+      <w:r>
+        <w:rPr>
+          <w:rFonts w:ascii="Times New Roman" w:hAnsi="Times New Roman" w:cs="Times New Roman"/>
+          <w:color w:val="70AD47" w:themeColor="accent6"/>
+          <w:sz w:val="20"/>
+          <w:szCs w:val="20"/>
+        </w:rPr>
+        <w:t xml:space="preserve"> “</w:t>
+      </w:r>
+      <w:r>
+        <w:rPr>
+          <w:rFonts w:ascii="Times New Roman" w:hAnsi="Times New Roman" w:cs="Times New Roman"/>
+          <w:color w:val="70AD47" w:themeColor="accent6"/>
+          <w:sz w:val="20"/>
+          <w:szCs w:val="20"/>
+        </w:rPr>
+        <w:t>Esperar que mediante la educación de la juventud, con la instrucción doméstica y más tarde escolar, de la escuela elemental a la superior, en una cultura espiritual y moral fortalecida por la enseñanza religiosa</w:t>
+      </w:r>
+      <w:r>
+        <w:rPr>
+          <w:rFonts w:ascii="Times New Roman" w:hAnsi="Times New Roman" w:cs="Times New Roman"/>
+          <w:color w:val="70AD47" w:themeColor="accent6"/>
+          <w:sz w:val="20"/>
+          <w:szCs w:val="20"/>
+        </w:rPr>
+        <w:t xml:space="preserve">, se llegase a formar no solo buenos ciudadanos, sino dados al bien, capaces de sostenerse y progresar siempre, he aquí un plan cuyo logro parece difícil. Porque no solo ocurre que el pueblo considera que el coste de la educación de su juventud, que él sostiene, debiera cargar sobre el Estado, y éste apenas si tiene algo disponible para retribuir a sus maestros activos y entregados a su oficio (como se lamenta Büsching), pues todo lo necesita para la guerra; sino también que toda esta maquinaria de la educación no muestra coordinación alguna si no es planteada reflexivamente desde arriba, puesta en juego con arreglo a ese plan </w:t>
+      </w:r>
+      <w:r>
+        <w:rPr>
+          <w:rFonts w:ascii="Times New Roman" w:hAnsi="Times New Roman" w:cs="Times New Roman"/>
+          <w:color w:val="70AD47" w:themeColor="accent6"/>
+          <w:sz w:val="20"/>
+          <w:szCs w:val="20"/>
         </w:rPr>
         <w:lastRenderedPageBreak/>
-        <w:t>Kant, I. (</w:t>
-      </w:r>
-      <w:r>
-        <w:rPr>
-          <w:rFonts w:ascii="Times New Roman" w:hAnsi="Times New Roman"/>
-          <w:color w:val="000000" w:themeColor="text1"/>
-          <w:sz w:val="24"/>
-          <w:szCs w:val="24"/>
+        <w:t>y mantenida regularmente conforme a él; para lo cual sería necesario que el Estado se reformase a sí mismo de tiempo en tiempo, y ensayando la evolución en lugar de la revolución, progresará de continuo hacia lo mejor</w:t>
+      </w:r>
+      <w:r>
+        <w:rPr>
+          <w:rFonts w:ascii="Times New Roman" w:hAnsi="Times New Roman" w:cs="Times New Roman"/>
+          <w:color w:val="70AD47" w:themeColor="accent6"/>
+          <w:sz w:val="20"/>
+          <w:szCs w:val="20"/>
+        </w:rPr>
+        <w:t>”</w:t>
+      </w:r>
+      <w:r>
+        <w:rPr>
+          <w:rFonts w:ascii="Times New Roman" w:hAnsi="Times New Roman" w:cs="Times New Roman"/>
+          <w:color w:val="70AD47" w:themeColor="accent6"/>
+          <w:sz w:val="20"/>
+          <w:szCs w:val="20"/>
+        </w:rPr>
+        <w:t xml:space="preserve"> (</w:t>
+      </w:r>
+      <w:r>
+        <w:rPr>
+          <w:rFonts w:ascii="Times New Roman" w:hAnsi="Times New Roman" w:cs="Times New Roman"/>
+          <w:color w:val="70AD47" w:themeColor="accent6"/>
+          <w:sz w:val="20"/>
+          <w:szCs w:val="20"/>
         </w:rPr>
         <w:t>2015</w:t>
       </w:r>
       <w:r>
         <w:rPr>
-          <w:rFonts w:ascii="Times New Roman" w:hAnsi="Times New Roman"/>
-          <w:color w:val="000000" w:themeColor="text1"/>
-          <w:sz w:val="24"/>
-          <w:szCs w:val="24"/>
-        </w:rPr>
-        <w:t xml:space="preserve">) </w:t>
-      </w:r>
-      <w:r>
-        <w:rPr>
-          <w:rFonts w:ascii="Times New Roman" w:hAnsi="Times New Roman"/>
-          <w:color w:val="000000" w:themeColor="text1"/>
-          <w:sz w:val="24"/>
-          <w:szCs w:val="24"/>
-        </w:rPr>
-        <w:t>S</w:t>
-      </w:r>
-      <w:r>
-        <w:rPr>
-          <w:rFonts w:ascii="Times New Roman" w:hAnsi="Times New Roman"/>
-          <w:i/>
-          <w:color w:val="000000" w:themeColor="text1"/>
-          <w:sz w:val="24"/>
-          <w:szCs w:val="24"/>
-        </w:rPr>
-        <w:t xml:space="preserve">i el género humano se halla en progreso </w:t>
-      </w:r>
-      <w:r>
-        <w:rPr>
-          <w:rFonts w:ascii="Times New Roman" w:hAnsi="Times New Roman"/>
-          <w:i/>
-          <w:color w:val="000000" w:themeColor="text1"/>
-          <w:sz w:val="24"/>
-          <w:szCs w:val="24"/>
-        </w:rPr>
-        <w:t xml:space="preserve">constante </w:t>
-      </w:r>
-      <w:r>
-        <w:rPr>
-          <w:rFonts w:ascii="Times New Roman" w:hAnsi="Times New Roman"/>
-          <w:i/>
-          <w:color w:val="000000" w:themeColor="text1"/>
-          <w:sz w:val="24"/>
-          <w:szCs w:val="24"/>
-        </w:rPr>
-        <w:t>hacia lo mejor</w:t>
-      </w:r>
-      <w:r>
-        <w:rPr>
-          <w:rFonts w:ascii="Times New Roman" w:hAnsi="Times New Roman"/>
-          <w:color w:val="000000" w:themeColor="text1"/>
-          <w:sz w:val="24"/>
-          <w:szCs w:val="24"/>
-        </w:rPr>
-        <w:t>.</w:t>
-      </w:r>
-      <w:r>
-        <w:rPr>
-          <w:rFonts w:ascii="Times New Roman" w:hAnsi="Times New Roman"/>
-          <w:color w:val="000000" w:themeColor="text1"/>
-          <w:sz w:val="24"/>
-          <w:szCs w:val="24"/>
-        </w:rPr>
-        <w:t xml:space="preserve"> (En: Filosofía de la historia. </w:t>
-      </w:r>
-      <w:r>
-        <w:rPr>
-          <w:rFonts w:ascii="Times New Roman" w:hAnsi="Times New Roman"/>
-          <w:color w:val="000000" w:themeColor="text1"/>
-          <w:sz w:val="24"/>
-          <w:szCs w:val="24"/>
-        </w:rPr>
-        <w:t>FCE</w:t>
-      </w:r>
-      <w:r>
-        <w:rPr>
-          <w:rFonts w:ascii="Times New Roman" w:hAnsi="Times New Roman"/>
-          <w:color w:val="000000" w:themeColor="text1"/>
-          <w:sz w:val="24"/>
-          <w:szCs w:val="24"/>
+          <w:rFonts w:ascii="Times New Roman" w:hAnsi="Times New Roman" w:cs="Times New Roman"/>
+          <w:color w:val="70AD47" w:themeColor="accent6"/>
+          <w:sz w:val="20"/>
+          <w:szCs w:val="20"/>
+        </w:rPr>
+        <w:t>, p.</w:t>
+      </w:r>
+      <w:r>
+        <w:rPr>
+          <w:rFonts w:ascii="Times New Roman" w:hAnsi="Times New Roman" w:cs="Times New Roman"/>
+          <w:color w:val="70AD47" w:themeColor="accent6"/>
+          <w:sz w:val="20"/>
+          <w:szCs w:val="20"/>
+        </w:rPr>
+        <w:t>67</w:t>
+      </w:r>
+      <w:r>
+        <w:rPr>
+          <w:rFonts w:ascii="Times New Roman" w:hAnsi="Times New Roman" w:cs="Times New Roman"/>
+          <w:color w:val="70AD47" w:themeColor="accent6"/>
+          <w:sz w:val="20"/>
+          <w:szCs w:val="20"/>
         </w:rPr>
         <w:t>)</w:t>
       </w:r>
-      <w:r>
-        <w:rPr>
-          <w:rFonts w:ascii="Times New Roman" w:hAnsi="Times New Roman"/>
-          <w:color w:val="000000" w:themeColor="text1"/>
-          <w:sz w:val="24"/>
-          <w:szCs w:val="24"/>
-        </w:rPr>
-        <w:t>.</w:t>
-      </w:r>
-    </w:p>
-    <w:p>
-      <w:pPr>
-        <w:spacing w:line="240" w:lineRule="auto"/>
-        <w:jc w:val="both"/>
-        <w:rPr>
-          <w:rFonts w:ascii="Times New Roman" w:hAnsi="Times New Roman" w:cs="Times New Roman"/>
-          <w:color w:val="70AD47" w:themeColor="accent6"/>
-          <w:sz w:val="20"/>
-          <w:szCs w:val="20"/>
-        </w:rPr>
-      </w:pPr>
-      <w:r>
-        <w:rPr>
-          <w:rFonts w:ascii="Times New Roman" w:hAnsi="Times New Roman" w:cs="Times New Roman"/>
-          <w:color w:val="70AD47" w:themeColor="accent6"/>
-          <w:sz w:val="20"/>
-          <w:szCs w:val="20"/>
-        </w:rPr>
-        <w:t xml:space="preserve"> “</w:t>
-      </w:r>
-      <w:r>
-        <w:rPr>
-          <w:rFonts w:ascii="Times New Roman" w:hAnsi="Times New Roman" w:cs="Times New Roman"/>
-          <w:color w:val="70AD47" w:themeColor="accent6"/>
-          <w:sz w:val="20"/>
-          <w:szCs w:val="20"/>
-        </w:rPr>
-        <w:t>Esperar que mediante la educación de la juventud, con la instrucción doméstica y más tarde escolar, de la escuela elemental a la superior, en una cultura espiritual y moral fortalecida por la enseñanza religiosa</w:t>
-      </w:r>
-      <w:r>
-        <w:rPr>
-          <w:rFonts w:ascii="Times New Roman" w:hAnsi="Times New Roman" w:cs="Times New Roman"/>
-          <w:color w:val="70AD47" w:themeColor="accent6"/>
-          <w:sz w:val="20"/>
-          <w:szCs w:val="20"/>
-        </w:rPr>
-        <w:t>, se llegase a formar no solo buenos ciudadanos, sino dados al bien, capaces de sostenerse y progresar siempre, he aquí un plan cuyo logro parece difícil. Porque no solo ocurre que el pueblo considera que el coste de la educación de su juventud, que él sostiene, debiera cargar sobre el Estado, y éste apenas si tiene algo disponible para retribuir a sus maestros activos y entregados a su oficio (como se lamenta Büsching), pues todo lo necesita para la guerra; sino también que toda esta maquinaria de la educación no muestra coordinación alguna si no es planteada reflexivamente desde arriba, puesta en juego con arreglo a ese plan y mantenida regularmente conforme a él; para lo cual sería necesario que el Estado se reformase a sí mismo de tiempo en tiempo, y ensayando la evolución en lugar de la revolución, progresará de continuo hacia lo mejor</w:t>
-      </w:r>
-      <w:r>
-        <w:rPr>
-          <w:rFonts w:ascii="Times New Roman" w:hAnsi="Times New Roman" w:cs="Times New Roman"/>
-          <w:color w:val="70AD47" w:themeColor="accent6"/>
-          <w:sz w:val="20"/>
-          <w:szCs w:val="20"/>
-        </w:rPr>
-        <w:t>”</w:t>
-      </w:r>
-      <w:r>
-        <w:rPr>
-          <w:rFonts w:ascii="Times New Roman" w:hAnsi="Times New Roman" w:cs="Times New Roman"/>
-          <w:color w:val="70AD47" w:themeColor="accent6"/>
-          <w:sz w:val="20"/>
-          <w:szCs w:val="20"/>
-        </w:rPr>
-        <w:t xml:space="preserve"> (</w:t>
-      </w:r>
-      <w:r>
-        <w:rPr>
-          <w:rFonts w:ascii="Times New Roman" w:hAnsi="Times New Roman" w:cs="Times New Roman"/>
-          <w:color w:val="70AD47" w:themeColor="accent6"/>
-          <w:sz w:val="20"/>
-          <w:szCs w:val="20"/>
-        </w:rPr>
-        <w:t>2015</w:t>
-      </w:r>
-      <w:r>
-        <w:rPr>
-          <w:rFonts w:ascii="Times New Roman" w:hAnsi="Times New Roman" w:cs="Times New Roman"/>
-          <w:color w:val="70AD47" w:themeColor="accent6"/>
-          <w:sz w:val="20"/>
-          <w:szCs w:val="20"/>
-        </w:rPr>
-        <w:t>, p.</w:t>
-      </w:r>
-      <w:r>
-        <w:rPr>
-          <w:rFonts w:ascii="Times New Roman" w:hAnsi="Times New Roman" w:cs="Times New Roman"/>
-          <w:color w:val="70AD47" w:themeColor="accent6"/>
-          <w:sz w:val="20"/>
-          <w:szCs w:val="20"/>
-        </w:rPr>
-        <w:t>67</w:t>
-      </w:r>
-      <w:r>
-        <w:rPr>
-          <w:rFonts w:ascii="Times New Roman" w:hAnsi="Times New Roman" w:cs="Times New Roman"/>
-          <w:color w:val="70AD47" w:themeColor="accent6"/>
-          <w:sz w:val="20"/>
-          <w:szCs w:val="20"/>
-        </w:rPr>
-        <w:t>)</w:t>
-      </w:r>
-    </w:p>
-    <w:p>
-      <w:pPr>
-        <w:ind w:left="720" w:hanging="720"/>
-        <w:rPr>
-          <w:rFonts w:ascii="Times New Roman" w:hAnsi="Times New Roman"/>
-          <w:color w:val="000000" w:themeColor="text1"/>
-          <w:sz w:val="24"/>
-          <w:szCs w:val="24"/>
-        </w:rPr>
-      </w:pPr>
     </w:p>
     <w:p>
       <w:pPr>
@@ -6448,7 +7911,49 @@
           <w:sz w:val="20"/>
           <w:szCs w:val="20"/>
         </w:rPr>
-        <w:t xml:space="preserve">“La idea de que la educación hace al hombre, o de que este no es, sino lo que la educación le hace ser viene, de esa manera, a significar en el contexto filosófico kantiano que en ella se encuentra la génesis de la </w:t>
+        <w:t>“La idea de que la educación hace al hombre, o de que este no es, sino lo que la educación le hace ser viene, de esa manera, a significar en el contexto filosófico kantiano que en ella se encuentra la génesis de la racionalidad que moraliza y que tiene en el imperativo categórico su máxima expresión. (…) La educación representa la estructura constitutiva y constituyente de la comprensión y despliegue de la moralidad. (2006, p.77)</w:t>
+      </w:r>
+    </w:p>
+    <w:p>
+      <w:pPr>
+        <w:spacing w:line="240" w:lineRule="auto"/>
+        <w:jc w:val="both"/>
+        <w:rPr>
+          <w:rFonts w:ascii="Times New Roman" w:hAnsi="Times New Roman" w:cs="Times New Roman"/>
+          <w:color w:val="70AD47" w:themeColor="accent6"/>
+          <w:sz w:val="20"/>
+          <w:szCs w:val="20"/>
+        </w:rPr>
+      </w:pPr>
+      <w:r>
+        <w:rPr>
+          <w:rFonts w:ascii="Times New Roman" w:hAnsi="Times New Roman" w:cs="Times New Roman"/>
+          <w:color w:val="70AD47" w:themeColor="accent6"/>
+          <w:sz w:val="20"/>
+          <w:szCs w:val="20"/>
+        </w:rPr>
+        <w:t>“Kant reconoce en el proceso (…) que (…) el fin del mismo es permitirle a cada individuo “desenvolver todas sus disposiciones” y “hacer que alcance su destino” (1983:33) A la disciplina sigue la instrucción, y a esta propiamente la educación práctica o moral entendida como “aquella mediante la cual el hombre debe ser formado para poder vivir como un ser que obra libremente” (1983:45) La moralización también significa educar al niño y al joven para que cumpla los deberes para consigo mismo, y los deberes para con los demás. (2006, p.78)</w:t>
+      </w:r>
+    </w:p>
+    <w:p>
+      <w:pPr>
+        <w:spacing w:line="240" w:lineRule="auto"/>
+        <w:jc w:val="both"/>
+        <w:rPr>
+          <w:rFonts w:ascii="Times New Roman" w:hAnsi="Times New Roman" w:cs="Times New Roman"/>
+          <w:color w:val="70AD47" w:themeColor="accent6"/>
+          <w:sz w:val="20"/>
+          <w:szCs w:val="20"/>
+        </w:rPr>
+      </w:pPr>
+      <w:r>
+        <w:rPr>
+          <w:rFonts w:ascii="Times New Roman" w:hAnsi="Times New Roman" w:cs="Times New Roman"/>
+          <w:color w:val="70AD47" w:themeColor="accent6"/>
+          <w:sz w:val="20"/>
+          <w:szCs w:val="20"/>
+        </w:rPr>
+        <w:t xml:space="preserve">“Sostuvo Kant (…) “que el ser humano posee, en lo más íntimo, una cierta dignidad que lo destaca de todas las criaturas” y que su “deber es no renunciar a esta dignidad de la humanidad en su propia persona.” </w:t>
       </w:r>
       <w:r>
         <w:rPr>
@@ -6458,49 +7963,7 @@
           <w:szCs w:val="20"/>
         </w:rPr>
         <w:lastRenderedPageBreak/>
-        <w:t>racionalidad que moraliza y que tiene en el imperativo categórico su máxima expresión. (…) La educación representa la estructura constitutiva y constituyente de la comprensión y despliegue de la moralidad. (2006, p.77)</w:t>
-      </w:r>
-    </w:p>
-    <w:p>
-      <w:pPr>
-        <w:spacing w:line="240" w:lineRule="auto"/>
-        <w:jc w:val="both"/>
-        <w:rPr>
-          <w:rFonts w:ascii="Times New Roman" w:hAnsi="Times New Roman" w:cs="Times New Roman"/>
-          <w:color w:val="70AD47" w:themeColor="accent6"/>
-          <w:sz w:val="20"/>
-          <w:szCs w:val="20"/>
-        </w:rPr>
-      </w:pPr>
-      <w:r>
-        <w:rPr>
-          <w:rFonts w:ascii="Times New Roman" w:hAnsi="Times New Roman" w:cs="Times New Roman"/>
-          <w:color w:val="70AD47" w:themeColor="accent6"/>
-          <w:sz w:val="20"/>
-          <w:szCs w:val="20"/>
-        </w:rPr>
-        <w:t>“Kant reconoce en el proceso (…) que (…) el fin del mismo es permitirle a cada individuo “desenvolver todas sus disposiciones” y “hacer que alcance su destino” (1983:33) A la disciplina sigue la instrucción, y a esta propiamente la educación práctica o moral entendida como “aquella mediante la cual el hombre debe ser formado para poder vivir como un ser que obra libremente” (1983:45) La moralización también significa educar al niño y al joven para que cumpla los deberes para consigo mismo, y los deberes para con los demás. (2006, p.78)</w:t>
-      </w:r>
-    </w:p>
-    <w:p>
-      <w:pPr>
-        <w:spacing w:line="240" w:lineRule="auto"/>
-        <w:jc w:val="both"/>
-        <w:rPr>
-          <w:rFonts w:ascii="Times New Roman" w:hAnsi="Times New Roman" w:cs="Times New Roman"/>
-          <w:color w:val="70AD47" w:themeColor="accent6"/>
-          <w:sz w:val="20"/>
-          <w:szCs w:val="20"/>
-        </w:rPr>
-      </w:pPr>
-      <w:r>
-        <w:rPr>
-          <w:rFonts w:ascii="Times New Roman" w:hAnsi="Times New Roman" w:cs="Times New Roman"/>
-          <w:color w:val="70AD47" w:themeColor="accent6"/>
-          <w:sz w:val="20"/>
-          <w:szCs w:val="20"/>
-        </w:rPr>
-        <w:t>“Sostuvo Kant (…) “que el ser humano posee, en lo más íntimo, una cierta dignidad que lo destaca de todas las criaturas” y que su “deber es no renunciar a esta dignidad de la humanidad en su propia persona.” (1983:82) (…) De esta manera, se convierte en un prioritario objetivo de la educación el despertar y elevar la conciencia en nosotros de la realidad de nuestros semejantes.” (2006, p.78)</w:t>
+        <w:t>(1983:82) (…) De esta manera, se convierte en un prioritario objetivo de la educación el despertar y elevar la conciencia en nosotros de la realidad de nuestros semejantes.” (2006, p.78)</w:t>
       </w:r>
     </w:p>
     <w:p>
@@ -6687,50 +8150,70 @@
           <w:sz w:val="20"/>
           <w:szCs w:val="20"/>
         </w:rPr>
+        <w:t>“Cuando en una sociedad la seguridad y la comodidad son promovidas como las grandes metas a las que cabe aspirar y esto penetra el mismo sistema educativo, se generan condiciones propicias para que el pensamiento autónomo y reflexivo quede postergado, desvalorizado frente al desarrollo de un tipo de pensar calculador y meramente instrumental” (2006, p. 81)</w:t>
+      </w:r>
+    </w:p>
+    <w:p>
+      <w:pPr>
+        <w:spacing w:line="240" w:lineRule="auto"/>
+        <w:jc w:val="both"/>
+        <w:rPr>
+          <w:rFonts w:ascii="Times New Roman" w:hAnsi="Times New Roman" w:cs="Times New Roman"/>
+          <w:color w:val="70AD47" w:themeColor="accent6"/>
+          <w:sz w:val="20"/>
+          <w:szCs w:val="20"/>
+        </w:rPr>
+      </w:pPr>
+      <w:r>
+        <w:rPr>
+          <w:rFonts w:ascii="Times New Roman" w:hAnsi="Times New Roman" w:cs="Times New Roman"/>
+          <w:color w:val="70AD47" w:themeColor="accent6"/>
+          <w:sz w:val="20"/>
+          <w:szCs w:val="20"/>
+        </w:rPr>
+        <w:t>“Kant vio en la filosofía la manifestación privilegiada de tal pensamiento libre o autónomo y eso lo llevó a inscribirla en el centro mismo de su concepto de universidad. (…) La resistencia a todo dogmatismo, a todo paternalismo, a todo autoritarismo en el ámbito del espíritu y el pensamiento. (…) La Universidad representa una institución de vigilancia y promoción de la autonomía en el ámbito intelectual y social.” (2006, p.81)</w:t>
+      </w:r>
+    </w:p>
+    <w:p>
+      <w:pPr>
+        <w:spacing w:line="240" w:lineRule="auto"/>
+        <w:jc w:val="both"/>
+        <w:rPr>
+          <w:rFonts w:ascii="Times New Roman" w:hAnsi="Times New Roman" w:cs="Times New Roman"/>
+          <w:color w:val="70AD47" w:themeColor="accent6"/>
+          <w:sz w:val="20"/>
+          <w:szCs w:val="20"/>
+        </w:rPr>
+      </w:pPr>
+      <w:r>
+        <w:rPr>
+          <w:rFonts w:ascii="Times New Roman" w:hAnsi="Times New Roman" w:cs="Times New Roman"/>
+          <w:color w:val="70AD47" w:themeColor="accent6"/>
+          <w:sz w:val="20"/>
+          <w:szCs w:val="20"/>
+        </w:rPr>
+        <w:t xml:space="preserve">“Kant estaba convencido de que la facultad de pensar depende del uso público de la razón. (…) Así, aprender y ejercer el pensamiento crítico se logra no sólo aplicando la crítica a ideas y doctrinas recibidas, </w:t>
+      </w:r>
+      <w:r>
+        <w:rPr>
+          <w:rFonts w:ascii="Times New Roman" w:hAnsi="Times New Roman" w:cs="Times New Roman"/>
+          <w:color w:val="70AD47" w:themeColor="accent6"/>
+          <w:sz w:val="20"/>
+          <w:szCs w:val="20"/>
+        </w:rPr>
         <w:lastRenderedPageBreak/>
-        <w:t>“Cuando en una sociedad la seguridad y la comodidad son promovidas como las grandes metas a las que cabe aspirar y esto penetra el mismo sistema educativo, se generan condiciones propicias para que el pensamiento autónomo y reflexivo quede postergado, desvalorizado frente al desarrollo de un tipo de pensar calculador y meramente instrumental” (2006, p. 81)</w:t>
-      </w:r>
-    </w:p>
-    <w:p>
-      <w:pPr>
-        <w:spacing w:line="240" w:lineRule="auto"/>
-        <w:jc w:val="both"/>
-        <w:rPr>
-          <w:rFonts w:ascii="Times New Roman" w:hAnsi="Times New Roman" w:cs="Times New Roman"/>
-          <w:color w:val="70AD47" w:themeColor="accent6"/>
-          <w:sz w:val="20"/>
-          <w:szCs w:val="20"/>
-        </w:rPr>
-      </w:pPr>
-      <w:r>
-        <w:rPr>
-          <w:rFonts w:ascii="Times New Roman" w:hAnsi="Times New Roman" w:cs="Times New Roman"/>
-          <w:color w:val="70AD47" w:themeColor="accent6"/>
-          <w:sz w:val="20"/>
-          <w:szCs w:val="20"/>
-        </w:rPr>
-        <w:t>“Kant vio en la filosofía la manifestación privilegiada de tal pensamiento libre o autónomo y eso lo llevó a inscribirla en el centro mismo de su concepto de universidad. (…) La resistencia a todo dogmatismo, a todo paternalismo, a todo autoritarismo en el ámbito del espíritu y el pensamiento. (…) La Universidad representa una institución de vigilancia y promoción de la autonomía en el ámbito intelectual y social.” (2006, p.81)</w:t>
-      </w:r>
-    </w:p>
-    <w:p>
-      <w:pPr>
-        <w:spacing w:line="240" w:lineRule="auto"/>
-        <w:jc w:val="both"/>
-        <w:rPr>
-          <w:rFonts w:ascii="Times New Roman" w:hAnsi="Times New Roman" w:cs="Times New Roman"/>
-          <w:color w:val="70AD47" w:themeColor="accent6"/>
-          <w:sz w:val="20"/>
-          <w:szCs w:val="20"/>
-        </w:rPr>
-      </w:pPr>
-      <w:r>
-        <w:rPr>
-          <w:rFonts w:ascii="Times New Roman" w:hAnsi="Times New Roman" w:cs="Times New Roman"/>
-          <w:color w:val="70AD47" w:themeColor="accent6"/>
-          <w:sz w:val="20"/>
-          <w:szCs w:val="20"/>
-        </w:rPr>
-        <w:t>“Kant estaba convencido de que la facultad de pensar depende del uso público de la razón. (…) Así, aprender y ejercer el pensamiento crítico se logra no sólo aplicando la crítica a ideas y doctrinas recibidas, a costumbres y tradiciones heredadas, sino al propio pensamiento, a las propias ideas y juicios que nos guían (1995: §40) (Crítica del Juicio confrontada en Figueroa) En definitiva, la obra kantiana nos pone en el camino de una educación dirigida a formar sujetos antiautoritarios, dispuestos a trascender sus prejuicios, capaces de ampliar su perspectiva de la cosas (…) para afrontar lo que se muestra como parte fundamental del mundo: la pluralidad y diversidad de los seres humanos.” (2006, p. 82)</w:t>
+        <w:t>a costumbres y tradiciones hered</w:t>
+      </w:r>
+      <w:bookmarkStart w:id="0" w:name="_GoBack"/>
+      <w:bookmarkEnd w:id="0"/>
+      <w:r>
+        <w:rPr>
+          <w:rFonts w:ascii="Times New Roman" w:hAnsi="Times New Roman" w:cs="Times New Roman"/>
+          <w:color w:val="70AD47" w:themeColor="accent6"/>
+          <w:sz w:val="20"/>
+          <w:szCs w:val="20"/>
+        </w:rPr>
+        <w:t>adas, sino al propio pensamiento, a las propias ideas y juicios que nos guían (1995: §40) (Crítica del Juicio confrontada en Figueroa) En definitiva, la obra kantiana nos pone en el camino de una educación dirigida a formar sujetos antiautoritarios, dispuestos a trascender sus prejuicios, capaces de ampliar su perspectiva de la cosas (…) para afrontar lo que se muestra como parte fundamental del mundo: la pluralidad y diversidad de los seres humanos.” (2006, p. 82)</w:t>
       </w:r>
     </w:p>
     <w:p>
@@ -6984,8 +8467,149 @@
           <w:sz w:val="20"/>
           <w:szCs w:val="20"/>
         </w:rPr>
-        <w:t xml:space="preserve">“Este es el lado individual de la educación; junto a él, está el del progreso universal del género humano, en cuya virtud los niños deben ser educados, no de acuerdo con el estado presente de la humanidad, sino para </w:t>
-      </w:r>
+        <w:t>“Este es el lado individual de la educación; junto a él, está el del progreso universal del género humano, en cuya virtud los niños deben ser educados, no de acuerdo con el estado presente de la humanidad, sino para un estado mejor y superior, posible en el futuro según el ideal de la humanidad y de su destino.” (1966, p.361)</w:t>
+      </w:r>
+    </w:p>
+    <w:p>
+      <w:pPr>
+        <w:spacing w:line="240" w:lineRule="auto"/>
+        <w:jc w:val="both"/>
+        <w:rPr>
+          <w:rFonts w:ascii="Times New Roman" w:hAnsi="Times New Roman" w:cs="Times New Roman"/>
+          <w:color w:val="70AD47" w:themeColor="accent6"/>
+          <w:sz w:val="20"/>
+          <w:szCs w:val="20"/>
+        </w:rPr>
+      </w:pPr>
+      <w:r>
+        <w:rPr>
+          <w:rFonts w:ascii="Times New Roman" w:hAnsi="Times New Roman" w:cs="Times New Roman"/>
+          <w:color w:val="70AD47" w:themeColor="accent6"/>
+          <w:sz w:val="20"/>
+          <w:szCs w:val="20"/>
+        </w:rPr>
+        <w:t>“La obra educativa, mediante la disciplina, impone la observancia de la ley e induce al educando al uso de la libertad, con la cual se convierte en norma de sí mismo, en conformidad con la ley interna del deber.” (1966, p.361)</w:t>
+      </w:r>
+    </w:p>
+    <w:p>
+      <w:pPr>
+        <w:ind w:left="720" w:hanging="720"/>
+        <w:rPr>
+          <w:rFonts w:ascii="Times New Roman" w:hAnsi="Times New Roman"/>
+          <w:color w:val="000000" w:themeColor="text1"/>
+          <w:sz w:val="24"/>
+          <w:szCs w:val="24"/>
+        </w:rPr>
+      </w:pPr>
+      <w:r>
+        <w:rPr>
+          <w:rFonts w:ascii="Times New Roman" w:hAnsi="Times New Roman"/>
+          <w:color w:val="000000" w:themeColor="text1"/>
+          <w:sz w:val="24"/>
+          <w:szCs w:val="24"/>
+        </w:rPr>
+        <w:t xml:space="preserve">Lacroix, J. (1969) </w:t>
+      </w:r>
+      <w:r>
+        <w:rPr>
+          <w:rFonts w:ascii="Times New Roman" w:hAnsi="Times New Roman"/>
+          <w:i/>
+          <w:color w:val="000000" w:themeColor="text1"/>
+          <w:sz w:val="24"/>
+          <w:szCs w:val="24"/>
+        </w:rPr>
+        <w:t>Kant</w:t>
+      </w:r>
+      <w:r>
+        <w:rPr>
+          <w:rFonts w:ascii="Times New Roman" w:hAnsi="Times New Roman"/>
+          <w:color w:val="000000" w:themeColor="text1"/>
+          <w:sz w:val="24"/>
+          <w:szCs w:val="24"/>
+        </w:rPr>
+        <w:t xml:space="preserve">. Ed. </w:t>
+      </w:r>
+      <w:r>
+        <w:rPr>
+          <w:rFonts w:ascii="Times New Roman" w:hAnsi="Times New Roman"/>
+          <w:color w:val="000000" w:themeColor="text1"/>
+          <w:sz w:val="24"/>
+          <w:szCs w:val="24"/>
+        </w:rPr>
+        <w:t>Sudamericana.</w:t>
+      </w:r>
+    </w:p>
+    <w:p>
+      <w:pPr>
+        <w:spacing w:line="240" w:lineRule="auto"/>
+        <w:jc w:val="both"/>
+        <w:rPr>
+          <w:rFonts w:ascii="Times New Roman" w:hAnsi="Times New Roman" w:cs="Times New Roman"/>
+          <w:color w:val="70AD47" w:themeColor="accent6"/>
+          <w:sz w:val="20"/>
+          <w:szCs w:val="20"/>
+        </w:rPr>
+      </w:pPr>
+      <w:r>
+        <w:rPr>
+          <w:rFonts w:ascii="Times New Roman" w:hAnsi="Times New Roman" w:cs="Times New Roman"/>
+          <w:color w:val="70AD47" w:themeColor="accent6"/>
+          <w:sz w:val="20"/>
+          <w:szCs w:val="20"/>
+        </w:rPr>
+        <w:t>“La función suprema de la educación y del derecho, fundados ambos sobre la libertad humana (…) es permitir a la naturaleza expandirse en la cultura. O más bien es la cultura misma que se vuelve la verdadera naturaleza del hombre.” (p. 101)</w:t>
+      </w:r>
+    </w:p>
+    <w:p>
+      <w:pPr>
+        <w:ind w:left="720" w:hanging="720"/>
+        <w:rPr>
+          <w:rFonts w:ascii="Times New Roman" w:hAnsi="Times New Roman"/>
+          <w:color w:val="000000" w:themeColor="text1"/>
+          <w:sz w:val="24"/>
+          <w:szCs w:val="24"/>
+        </w:rPr>
+      </w:pPr>
+      <w:r>
+        <w:rPr>
+          <w:rFonts w:ascii="Times New Roman" w:hAnsi="Times New Roman"/>
+          <w:color w:val="000000" w:themeColor="text1"/>
+          <w:sz w:val="24"/>
+          <w:szCs w:val="24"/>
+        </w:rPr>
+        <w:t xml:space="preserve">Vandewalle, B. (2005) </w:t>
+      </w:r>
+      <w:r>
+        <w:rPr>
+          <w:rFonts w:ascii="Times New Roman" w:hAnsi="Times New Roman"/>
+          <w:i/>
+          <w:color w:val="000000" w:themeColor="text1"/>
+          <w:sz w:val="24"/>
+          <w:szCs w:val="24"/>
+        </w:rPr>
+        <w:t>Kant. Educación y crítica.</w:t>
+      </w:r>
+      <w:r>
+        <w:rPr>
+          <w:rFonts w:ascii="Times New Roman" w:hAnsi="Times New Roman"/>
+          <w:color w:val="000000" w:themeColor="text1"/>
+          <w:sz w:val="24"/>
+          <w:szCs w:val="24"/>
+        </w:rPr>
+        <w:t xml:space="preserve"> Ed. Nueva Visión.</w:t>
+      </w:r>
+    </w:p>
+    <w:p>
+      <w:pPr>
+        <w:spacing w:line="240" w:lineRule="auto"/>
+        <w:jc w:val="both"/>
+        <w:rPr>
+          <w:rFonts w:ascii="Times New Roman" w:hAnsi="Times New Roman" w:cs="Times New Roman"/>
+          <w:color w:val="70AD47" w:themeColor="accent6"/>
+          <w:sz w:val="20"/>
+          <w:szCs w:val="20"/>
+        </w:rPr>
+      </w:pPr>
       <w:r>
         <w:rPr>
           <w:rFonts w:ascii="Times New Roman" w:hAnsi="Times New Roman" w:cs="Times New Roman"/>
@@ -6994,156 +8618,6 @@
           <w:szCs w:val="20"/>
         </w:rPr>
         <w:lastRenderedPageBreak/>
-        <w:t>un estado mejor y superior, posible en el futuro según el ideal de la humanidad y de su destino.” (1966, p.361)</w:t>
-      </w:r>
-    </w:p>
-    <w:p>
-      <w:pPr>
-        <w:spacing w:line="240" w:lineRule="auto"/>
-        <w:jc w:val="both"/>
-        <w:rPr>
-          <w:rFonts w:ascii="Times New Roman" w:hAnsi="Times New Roman" w:cs="Times New Roman"/>
-          <w:color w:val="70AD47" w:themeColor="accent6"/>
-          <w:sz w:val="20"/>
-          <w:szCs w:val="20"/>
-        </w:rPr>
-      </w:pPr>
-      <w:r>
-        <w:rPr>
-          <w:rFonts w:ascii="Times New Roman" w:hAnsi="Times New Roman" w:cs="Times New Roman"/>
-          <w:color w:val="70AD47" w:themeColor="accent6"/>
-          <w:sz w:val="20"/>
-          <w:szCs w:val="20"/>
-        </w:rPr>
-        <w:t>“La obra educativa, mediante la disciplina, impone la observancia de la ley e induce al educando al uso de la libertad, con la cual se convierte en norma de sí mismo, en conformidad con la ley interna del deber.” (1966, p.361)</w:t>
-      </w:r>
-    </w:p>
-    <w:p>
-      <w:pPr>
-        <w:ind w:left="720" w:hanging="720"/>
-        <w:rPr>
-          <w:rFonts w:ascii="Times New Roman" w:hAnsi="Times New Roman"/>
-          <w:color w:val="000000" w:themeColor="text1"/>
-          <w:sz w:val="24"/>
-          <w:szCs w:val="24"/>
-        </w:rPr>
-      </w:pPr>
-      <w:r>
-        <w:rPr>
-          <w:rFonts w:ascii="Times New Roman" w:hAnsi="Times New Roman"/>
-          <w:color w:val="000000" w:themeColor="text1"/>
-          <w:sz w:val="24"/>
-          <w:szCs w:val="24"/>
-        </w:rPr>
-        <w:t xml:space="preserve">Lacroix, J. (1969) </w:t>
-      </w:r>
-      <w:r>
-        <w:rPr>
-          <w:rFonts w:ascii="Times New Roman" w:hAnsi="Times New Roman"/>
-          <w:i/>
-          <w:color w:val="000000" w:themeColor="text1"/>
-          <w:sz w:val="24"/>
-          <w:szCs w:val="24"/>
-        </w:rPr>
-        <w:t>Kant</w:t>
-      </w:r>
-      <w:r>
-        <w:rPr>
-          <w:rFonts w:ascii="Times New Roman" w:hAnsi="Times New Roman"/>
-          <w:color w:val="000000" w:themeColor="text1"/>
-          <w:sz w:val="24"/>
-          <w:szCs w:val="24"/>
-        </w:rPr>
-        <w:t xml:space="preserve">. Ed. </w:t>
-      </w:r>
-      <w:r>
-        <w:rPr>
-          <w:rFonts w:ascii="Times New Roman" w:hAnsi="Times New Roman"/>
-          <w:color w:val="000000" w:themeColor="text1"/>
-          <w:sz w:val="24"/>
-          <w:szCs w:val="24"/>
-        </w:rPr>
-        <w:t>Sudamericana.</w:t>
-      </w:r>
-    </w:p>
-    <w:p>
-      <w:pPr>
-        <w:spacing w:line="240" w:lineRule="auto"/>
-        <w:jc w:val="both"/>
-        <w:rPr>
-          <w:rFonts w:ascii="Times New Roman" w:hAnsi="Times New Roman" w:cs="Times New Roman"/>
-          <w:color w:val="70AD47" w:themeColor="accent6"/>
-          <w:sz w:val="20"/>
-          <w:szCs w:val="20"/>
-        </w:rPr>
-      </w:pPr>
-      <w:r>
-        <w:rPr>
-          <w:rFonts w:ascii="Times New Roman" w:hAnsi="Times New Roman" w:cs="Times New Roman"/>
-          <w:color w:val="70AD47" w:themeColor="accent6"/>
-          <w:sz w:val="20"/>
-          <w:szCs w:val="20"/>
-        </w:rPr>
-        <w:t>“La función suprema de la educación y del derecho, fundados ambos sobre la libertad humana (…) es permitir a la naturaleza expandirse en la cultura. O más bien es la cultura misma que se vuelve la verdadera naturaleza del hombre.” (p. 101)</w:t>
-      </w:r>
-    </w:p>
-    <w:p>
-      <w:pPr>
-        <w:ind w:left="720" w:hanging="720"/>
-        <w:rPr>
-          <w:rFonts w:ascii="Times New Roman" w:hAnsi="Times New Roman"/>
-          <w:color w:val="000000" w:themeColor="text1"/>
-          <w:sz w:val="24"/>
-          <w:szCs w:val="24"/>
-        </w:rPr>
-      </w:pPr>
-      <w:r>
-        <w:rPr>
-          <w:rFonts w:ascii="Times New Roman" w:hAnsi="Times New Roman"/>
-          <w:color w:val="000000" w:themeColor="text1"/>
-          <w:sz w:val="24"/>
-          <w:szCs w:val="24"/>
-        </w:rPr>
-        <w:t xml:space="preserve">Vandewalle, B. (2005) </w:t>
-      </w:r>
-      <w:r>
-        <w:rPr>
-          <w:rFonts w:ascii="Times New Roman" w:hAnsi="Times New Roman"/>
-          <w:i/>
-          <w:color w:val="000000" w:themeColor="text1"/>
-          <w:sz w:val="24"/>
-          <w:szCs w:val="24"/>
-        </w:rPr>
-        <w:t>Kant. Educación y crítica.</w:t>
-      </w:r>
-      <w:r>
-        <w:rPr>
-          <w:rFonts w:ascii="Times New Roman" w:hAnsi="Times New Roman"/>
-          <w:color w:val="000000" w:themeColor="text1"/>
-          <w:sz w:val="24"/>
-          <w:szCs w:val="24"/>
-        </w:rPr>
-        <w:t xml:space="preserve"> Ed. Nueva Visión.</w:t>
-      </w:r>
-    </w:p>
-    <w:p>
-      <w:pPr>
-        <w:spacing w:line="240" w:lineRule="auto"/>
-        <w:jc w:val="both"/>
-        <w:rPr>
-          <w:rFonts w:ascii="Times New Roman" w:hAnsi="Times New Roman" w:cs="Times New Roman"/>
-          <w:color w:val="70AD47" w:themeColor="accent6"/>
-          <w:sz w:val="20"/>
-          <w:szCs w:val="20"/>
-        </w:rPr>
-      </w:pPr>
-      <w:r>
-        <w:rPr>
-          <w:rFonts w:ascii="Times New Roman" w:hAnsi="Times New Roman" w:cs="Times New Roman"/>
-          <w:color w:val="70AD47" w:themeColor="accent6"/>
-          <w:sz w:val="20"/>
-          <w:szCs w:val="20"/>
-        </w:rPr>
         <w:t>“La pedagogía fue, para Kant, tanto una práctica cotidiana como un objeto de reflexión (…) Kant dictaba unas veinte horas de clase por semana sobre temas increíblemente variados.” (Vandewalle, 2005, p.5)</w:t>
       </w:r>
     </w:p>
@@ -7463,7 +8937,46 @@
           <w:sz w:val="20"/>
           <w:szCs w:val="20"/>
         </w:rPr>
-        <w:t xml:space="preserve">“Una generación educa a la otra. Se puede buscar el primer principio en un estado de primitiva rudeza o, también, de perfecta formación. Si se supone que este último estado fue el del comienzo, entonces el hombre tiene que haberse vuelto después salvaje y haber decaído en la rudeza. La disciplina impide que el hombre, </w:t>
+        <w:t>“Una generación educa a la otra. Se puede buscar el primer principio en un estado de primitiva rudeza o, también, de perfecta formación. Si se supone que este último estado fue el del comienzo, entonces el hombre tiene que haberse vuelto después salvaje y haber decaído en la rudeza. La disciplina impide que el hombre, por sus impulsos animales, se aparte de su destino, de la humanidad. Lo tiene que reducir a ciertos límites, por ejemplo, para que por su salvajismo o imprudencia no corra peligros. La crianza es, por lo tanto, meramente negativa: es decir, la acción por la que se le quita al hombre su salvajismo. La instrucción es en cambio la parte positiva de la educación. Salvajismo es independencia de leyes. La disciplina somete al hombre a las leyes de la humanidad, y empieza a hacerle sentir la coacción de las leyes.” (2009, p. 28)</w:t>
+      </w:r>
+    </w:p>
+    <w:p>
+      <w:pPr>
+        <w:spacing w:line="240" w:lineRule="auto"/>
+        <w:jc w:val="both"/>
+        <w:rPr>
+          <w:rFonts w:ascii="Times New Roman" w:hAnsi="Times New Roman" w:cs="Times New Roman"/>
+          <w:color w:val="70AD47" w:themeColor="accent6"/>
+          <w:sz w:val="20"/>
+          <w:szCs w:val="20"/>
+        </w:rPr>
+      </w:pPr>
+      <w:r>
+        <w:rPr>
+          <w:rFonts w:ascii="Times New Roman" w:hAnsi="Times New Roman" w:cs="Times New Roman"/>
+          <w:color w:val="70AD47" w:themeColor="accent6"/>
+          <w:sz w:val="20"/>
+          <w:szCs w:val="20"/>
+        </w:rPr>
+        <w:t xml:space="preserve">“El hombre tiene por naturaleza una inclinación tan grande a la libertad que, una vez que durante un tiempo se ha acostumbrado a ella, lo sacrifica todo. Precisamente por ello, pues, como se ha dicho, la disciplina tiene que ser aplicada muy pronto; </w:t>
+      </w:r>
+      <w:r>
+        <w:rPr>
+          <w:rFonts w:ascii="Times New Roman" w:hAnsi="Times New Roman" w:cs="Times New Roman"/>
+          <w:color w:val="70AD47" w:themeColor="accent6"/>
+          <w:sz w:val="20"/>
+          <w:szCs w:val="20"/>
+        </w:rPr>
+        <w:t>ya que,</w:t>
+      </w:r>
+      <w:r>
+        <w:rPr>
+          <w:rFonts w:ascii="Times New Roman" w:hAnsi="Times New Roman" w:cs="Times New Roman"/>
+          <w:color w:val="70AD47" w:themeColor="accent6"/>
+          <w:sz w:val="20"/>
+          <w:szCs w:val="20"/>
+        </w:rPr>
+        <w:t xml:space="preserve"> si ello no ocurre, es entonces difícil modificar después al hombre. Sigue por lo tanto todos sus caprichos. Ello se ve también en las naciones salvajes que, por más que cumplan servicios por mucho tiempo a la par de los europeos, nunca se pueden acostumbrar a su manera de vivir. Pero en ellos esto no es una noble inclinación a la libertad, como piensan Rousseau y otros, sino cierta rudeza, ya que se trata de que el animal, en cierto modo, no ha desarrollado todavía plenamente a la humanidad en sí mismo. De ahí que el hombre tenga que acostumbrarse desde el comienzo a someterse a </w:t>
       </w:r>
       <w:r>
         <w:rPr>
@@ -7473,46 +8986,7 @@
           <w:szCs w:val="20"/>
         </w:rPr>
         <w:lastRenderedPageBreak/>
-        <w:t>por sus impulsos animales, se aparte de su destino, de la humanidad. Lo tiene que reducir a ciertos límites, por ejemplo, para que por su salvajismo o imprudencia no corra peligros. La crianza es, por lo tanto, meramente negativa: es decir, la acción por la que se le quita al hombre su salvajismo. La instrucción es en cambio la parte positiva de la educación. Salvajismo es independencia de leyes. La disciplina somete al hombre a las leyes de la humanidad, y empieza a hacerle sentir la coacción de las leyes.” (2009, p. 28)</w:t>
-      </w:r>
-    </w:p>
-    <w:p>
-      <w:pPr>
-        <w:spacing w:line="240" w:lineRule="auto"/>
-        <w:jc w:val="both"/>
-        <w:rPr>
-          <w:rFonts w:ascii="Times New Roman" w:hAnsi="Times New Roman" w:cs="Times New Roman"/>
-          <w:color w:val="70AD47" w:themeColor="accent6"/>
-          <w:sz w:val="20"/>
-          <w:szCs w:val="20"/>
-        </w:rPr>
-      </w:pPr>
-      <w:r>
-        <w:rPr>
-          <w:rFonts w:ascii="Times New Roman" w:hAnsi="Times New Roman" w:cs="Times New Roman"/>
-          <w:color w:val="70AD47" w:themeColor="accent6"/>
-          <w:sz w:val="20"/>
-          <w:szCs w:val="20"/>
-        </w:rPr>
-        <w:t xml:space="preserve">“El hombre tiene por naturaleza una inclinación tan grande a la libertad que, una vez que durante un tiempo se ha acostumbrado a ella, lo sacrifica todo. Precisamente por ello, pues, como se ha dicho, la disciplina tiene que ser aplicada muy pronto; </w:t>
-      </w:r>
-      <w:r>
-        <w:rPr>
-          <w:rFonts w:ascii="Times New Roman" w:hAnsi="Times New Roman" w:cs="Times New Roman"/>
-          <w:color w:val="70AD47" w:themeColor="accent6"/>
-          <w:sz w:val="20"/>
-          <w:szCs w:val="20"/>
-        </w:rPr>
-        <w:t>ya que,</w:t>
-      </w:r>
-      <w:r>
-        <w:rPr>
-          <w:rFonts w:ascii="Times New Roman" w:hAnsi="Times New Roman" w:cs="Times New Roman"/>
-          <w:color w:val="70AD47" w:themeColor="accent6"/>
-          <w:sz w:val="20"/>
-          <w:szCs w:val="20"/>
-        </w:rPr>
-        <w:t xml:space="preserve"> si ello no ocurre, es entonces difícil modificar después al hombre. Sigue por lo tanto todos sus caprichos. Ello se ve también en las naciones salvajes que, por más que cumplan servicios por mucho tiempo a la par de los europeos, nunca se pueden acostumbrar a su manera de vivir. Pero en ellos esto no es una noble inclinación a la libertad, como piensan Rousseau y otros, sino cierta rudeza, ya que se trata de que el animal, en cierto modo, no ha desarrollado todavía plenamente a la humanidad en sí mismo. De ahí que el hombre tenga que acostumbrarse desde el comienzo a someterse a las prescripciones de la razón. Si en su juventud se lo ha dejado librado a su voluntad y no se le ha hecho ninguna resistencia, ha de conservar entonces cierto salvajismo durante toda su vida.” (2009, p.29)</w:t>
+        <w:t>las prescripciones de la razón. Si en su juventud se lo ha dejado librado a su voluntad y no se le ha hecho ninguna resistencia, ha de conservar entonces cierto salvajismo durante toda su vida.” (2009, p.29)</w:t>
       </w:r>
     </w:p>
     <w:p>
@@ -7701,7 +9175,91 @@
           <w:sz w:val="20"/>
           <w:szCs w:val="20"/>
         </w:rPr>
-        <w:t xml:space="preserve">os niños deben ser educados no de acuerdo con el estado presente del género humano, sino de acuerdo con el posible y mejor estado futuro, es decir: según la idea de la humanidad y todo su destino. Este principio es de gran importancia. Los padres educan comúnmente a sus hijos sólo de modo que se adecuen al mundo </w:t>
+        <w:t>os niños deben ser educados no de acuerdo con el estado presente del género humano, sino de acuerdo con el posible y mejor estado futuro, es decir: según la idea de la humanidad y todo su destino. Este principio es de gran importancia. Los padres educan comúnmente a sus hijos sólo de modo que se adecuen al mundo actual, aun cuando este esté corrompido. Pero sería mejor que los educaran para que así se produjera un estado futuro mejor.” (2009, p. 38)</w:t>
+      </w:r>
+    </w:p>
+    <w:p>
+      <w:pPr>
+        <w:spacing w:line="240" w:lineRule="auto"/>
+        <w:jc w:val="both"/>
+        <w:rPr>
+          <w:rFonts w:ascii="Times New Roman" w:hAnsi="Times New Roman" w:cs="Times New Roman"/>
+          <w:color w:val="70AD47" w:themeColor="accent6"/>
+          <w:sz w:val="20"/>
+          <w:szCs w:val="20"/>
+        </w:rPr>
+      </w:pPr>
+      <w:r>
+        <w:rPr>
+          <w:rFonts w:ascii="Times New Roman" w:hAnsi="Times New Roman" w:cs="Times New Roman"/>
+          <w:color w:val="70AD47" w:themeColor="accent6"/>
+          <w:sz w:val="20"/>
+          <w:szCs w:val="20"/>
+        </w:rPr>
+        <w:t>“La base de un plan de educación tiene que ser hecha desde un punto de vista cosmopolita. (2009, p. 38)</w:t>
+      </w:r>
+    </w:p>
+    <w:p>
+      <w:pPr>
+        <w:spacing w:line="240" w:lineRule="auto"/>
+        <w:jc w:val="both"/>
+        <w:rPr>
+          <w:rFonts w:ascii="Times New Roman" w:hAnsi="Times New Roman" w:cs="Times New Roman"/>
+          <w:color w:val="70AD47" w:themeColor="accent6"/>
+          <w:sz w:val="20"/>
+          <w:szCs w:val="20"/>
+        </w:rPr>
+      </w:pPr>
+      <w:r>
+        <w:rPr>
+          <w:rFonts w:ascii="Times New Roman" w:hAnsi="Times New Roman" w:cs="Times New Roman"/>
+          <w:color w:val="70AD47" w:themeColor="accent6"/>
+          <w:sz w:val="20"/>
+          <w:szCs w:val="20"/>
+        </w:rPr>
+        <w:t>“La buena educación es justamente aquello de donde proviene todo el bien que hay en el mundo. Los gérmenes que se encuentran en el hombre tienen que ser desarrollados más y más.” (2009, p.38)</w:t>
+      </w:r>
+    </w:p>
+    <w:p>
+      <w:pPr>
+        <w:spacing w:line="240" w:lineRule="auto"/>
+        <w:jc w:val="both"/>
+        <w:rPr>
+          <w:rFonts w:ascii="Times New Roman" w:hAnsi="Times New Roman" w:cs="Times New Roman"/>
+          <w:color w:val="70AD47" w:themeColor="accent6"/>
+          <w:sz w:val="20"/>
+          <w:szCs w:val="20"/>
+        </w:rPr>
+      </w:pPr>
+      <w:r>
+        <w:rPr>
+          <w:rFonts w:ascii="Times New Roman" w:hAnsi="Times New Roman" w:cs="Times New Roman"/>
+          <w:color w:val="70AD47" w:themeColor="accent6"/>
+          <w:sz w:val="20"/>
+          <w:szCs w:val="20"/>
+        </w:rPr>
+        <w:t xml:space="preserve">“Los motivos para el mal no se hallan en las disposiciones naturales del hombre. La causa del mal es sólo lo siguiente: que la naturaleza no es sometida a reglas. En el hombre hay sólo gérmenes para el bien” (2009, p.38) </w:t>
+      </w:r>
+    </w:p>
+    <w:p>
+      <w:pPr>
+        <w:spacing w:line="240" w:lineRule="auto"/>
+        <w:jc w:val="both"/>
+        <w:rPr>
+          <w:rFonts w:ascii="Times New Roman" w:hAnsi="Times New Roman" w:cs="Times New Roman"/>
+          <w:color w:val="70AD47" w:themeColor="accent6"/>
+          <w:sz w:val="20"/>
+          <w:szCs w:val="20"/>
+        </w:rPr>
+      </w:pPr>
+      <w:r>
+        <w:rPr>
+          <w:rFonts w:ascii="Times New Roman" w:hAnsi="Times New Roman" w:cs="Times New Roman"/>
+          <w:color w:val="70AD47" w:themeColor="accent6"/>
+          <w:sz w:val="20"/>
+          <w:szCs w:val="20"/>
+        </w:rPr>
+        <w:t xml:space="preserve">“Esto es lo que ocurre en todo lo que se refiere a la formación del espíritu humano, a la ampliación de los conocimientos humanos. El poder y el dinero no lo logran, a lo más lo facilitan. Pero podrían lograrlo si la economía del estado no se limitara a calcular por anticipado los intereses que han de recibir las arcas </w:t>
       </w:r>
       <w:r>
         <w:rPr>
@@ -7711,91 +9269,7 @@
           <w:szCs w:val="20"/>
         </w:rPr>
         <w:lastRenderedPageBreak/>
-        <w:t>actual, aun cuando este esté corrompido. Pero sería mejor que los educaran para que así se produjera un estado futuro mejor.” (2009, p. 38)</w:t>
-      </w:r>
-    </w:p>
-    <w:p>
-      <w:pPr>
-        <w:spacing w:line="240" w:lineRule="auto"/>
-        <w:jc w:val="both"/>
-        <w:rPr>
-          <w:rFonts w:ascii="Times New Roman" w:hAnsi="Times New Roman" w:cs="Times New Roman"/>
-          <w:color w:val="70AD47" w:themeColor="accent6"/>
-          <w:sz w:val="20"/>
-          <w:szCs w:val="20"/>
-        </w:rPr>
-      </w:pPr>
-      <w:r>
-        <w:rPr>
-          <w:rFonts w:ascii="Times New Roman" w:hAnsi="Times New Roman" w:cs="Times New Roman"/>
-          <w:color w:val="70AD47" w:themeColor="accent6"/>
-          <w:sz w:val="20"/>
-          <w:szCs w:val="20"/>
-        </w:rPr>
-        <w:t>“La base de un plan de educación tiene que ser hecha desde un punto de vista cosmopolita. (2009, p. 38)</w:t>
-      </w:r>
-    </w:p>
-    <w:p>
-      <w:pPr>
-        <w:spacing w:line="240" w:lineRule="auto"/>
-        <w:jc w:val="both"/>
-        <w:rPr>
-          <w:rFonts w:ascii="Times New Roman" w:hAnsi="Times New Roman" w:cs="Times New Roman"/>
-          <w:color w:val="70AD47" w:themeColor="accent6"/>
-          <w:sz w:val="20"/>
-          <w:szCs w:val="20"/>
-        </w:rPr>
-      </w:pPr>
-      <w:r>
-        <w:rPr>
-          <w:rFonts w:ascii="Times New Roman" w:hAnsi="Times New Roman" w:cs="Times New Roman"/>
-          <w:color w:val="70AD47" w:themeColor="accent6"/>
-          <w:sz w:val="20"/>
-          <w:szCs w:val="20"/>
-        </w:rPr>
-        <w:t>“La buena educación es justamente aquello de donde proviene todo el bien que hay en el mundo. Los gérmenes que se encuentran en el hombre tienen que ser desarrollados más y más.” (2009, p.38)</w:t>
-      </w:r>
-    </w:p>
-    <w:p>
-      <w:pPr>
-        <w:spacing w:line="240" w:lineRule="auto"/>
-        <w:jc w:val="both"/>
-        <w:rPr>
-          <w:rFonts w:ascii="Times New Roman" w:hAnsi="Times New Roman" w:cs="Times New Roman"/>
-          <w:color w:val="70AD47" w:themeColor="accent6"/>
-          <w:sz w:val="20"/>
-          <w:szCs w:val="20"/>
-        </w:rPr>
-      </w:pPr>
-      <w:r>
-        <w:rPr>
-          <w:rFonts w:ascii="Times New Roman" w:hAnsi="Times New Roman" w:cs="Times New Roman"/>
-          <w:color w:val="70AD47" w:themeColor="accent6"/>
-          <w:sz w:val="20"/>
-          <w:szCs w:val="20"/>
-        </w:rPr>
-        <w:t xml:space="preserve">“Los motivos para el mal no se hallan en las disposiciones naturales del hombre. La causa del mal es sólo lo siguiente: que la naturaleza no es sometida a reglas. En el hombre hay sólo gérmenes para el bien” (2009, p.38) </w:t>
-      </w:r>
-    </w:p>
-    <w:p>
-      <w:pPr>
-        <w:spacing w:line="240" w:lineRule="auto"/>
-        <w:jc w:val="both"/>
-        <w:rPr>
-          <w:rFonts w:ascii="Times New Roman" w:hAnsi="Times New Roman" w:cs="Times New Roman"/>
-          <w:color w:val="70AD47" w:themeColor="accent6"/>
-          <w:sz w:val="20"/>
-          <w:szCs w:val="20"/>
-        </w:rPr>
-      </w:pPr>
-      <w:r>
-        <w:rPr>
-          <w:rFonts w:ascii="Times New Roman" w:hAnsi="Times New Roman" w:cs="Times New Roman"/>
-          <w:color w:val="70AD47" w:themeColor="accent6"/>
-          <w:sz w:val="20"/>
-          <w:szCs w:val="20"/>
-        </w:rPr>
-        <w:t>“Esto es lo que ocurre en todo lo que se refiere a la formación del espíritu humano, a la ampliación de los conocimientos humanos. El poder y el dinero no lo logran, a lo más lo facilitan. Pero podrían lograrlo si la economía del estado no se limitara a calcular por anticipado los intereses que han de recibir las arcas públicas. Tampoco las academias lo lograron; y que lo vayan a hacer, parece ahora menos que nunca.” (2009, p. 40)</w:t>
+        <w:t>públicas. Tampoco las academias lo lograron; y que lo vayan a hacer, parece ahora menos que nunca.” (2009, p. 40)</w:t>
       </w:r>
     </w:p>
     <w:p>
@@ -7943,17 +9417,7 @@
           <w:sz w:val="20"/>
           <w:szCs w:val="20"/>
         </w:rPr>
-        <w:t xml:space="preserve">“Aquí tiene la educación pública sus más patentes ventajas; pues en ella se aprende a medir las propias fuerzas, se conocen las limitaciones por el derecho de los otros. Nadie tiene ventajas porque en todas partes </w:t>
-      </w:r>
-      <w:r>
-        <w:rPr>
-          <w:rFonts w:ascii="Times New Roman" w:hAnsi="Times New Roman" w:cs="Times New Roman"/>
-          <w:color w:val="70AD47" w:themeColor="accent6"/>
-          <w:sz w:val="20"/>
-          <w:szCs w:val="20"/>
-        </w:rPr>
-        <w:lastRenderedPageBreak/>
-        <w:t xml:space="preserve">se siente resistencia, porque sólo así se percibe que uno se destaca por el mérito. Este tipo de educación da el mejor modelo del futuro ciudadano.” </w:t>
+        <w:t xml:space="preserve">“Aquí tiene la educación pública sus más patentes ventajas; pues en ella se aprende a medir las propias fuerzas, se conocen las limitaciones por el derecho de los otros. Nadie tiene ventajas porque en todas partes se siente resistencia, porque sólo así se percibe que uno se destaca por el mérito. Este tipo de educación da el mejor modelo del futuro ciudadano.” </w:t>
       </w:r>
       <w:r>
         <w:rPr>
@@ -8072,19 +9536,20 @@
       <w:pPr>
         <w:jc w:val="both"/>
         <w:rPr>
-          <w:rFonts w:ascii="Times New Roman" w:hAnsi="Times New Roman" w:cs="Times New Roman"/>
-          <w:color w:val="70AD47" w:themeColor="accent6"/>
-          <w:sz w:val="20"/>
-          <w:szCs w:val="20"/>
-        </w:rPr>
-      </w:pPr>
-      <w:r>
-        <w:rPr>
-          <w:rFonts w:ascii="Times New Roman" w:hAnsi="Times New Roman" w:cs="Times New Roman"/>
-          <w:color w:val="70AD47" w:themeColor="accent6"/>
-          <w:sz w:val="20"/>
-          <w:szCs w:val="20"/>
-        </w:rPr>
+          <w:rFonts w:ascii="Times New Roman" w:hAnsi="Times New Roman"/>
+          <w:color w:val="000000" w:themeColor="text1"/>
+          <w:sz w:val="24"/>
+          <w:szCs w:val="24"/>
+        </w:rPr>
+      </w:pPr>
+      <w:r>
+        <w:rPr>
+          <w:rFonts w:ascii="Times New Roman" w:hAnsi="Times New Roman" w:cs="Times New Roman"/>
+          <w:color w:val="70AD47" w:themeColor="accent6"/>
+          <w:sz w:val="20"/>
+          <w:szCs w:val="20"/>
+        </w:rPr>
+        <w:lastRenderedPageBreak/>
         <w:t>Tal antropología, considerada conocimiento del mundo, la cual viene de nuestra escolaridad, no es aún llamada pragmática cuando contiene conocimiento extensivo de cosas en el mundo, tales como animales, plantas, minerales o climas, sino, cuando contiene conocimiento de lo humano en cuanto siendo ciudadanos del mundo</w:t>
       </w:r>
       <w:r>
@@ -8132,17 +9597,6 @@
         </w:rPr>
         <w:t>p.231)</w:t>
       </w:r>
-    </w:p>
-    <w:p>
-      <w:pPr>
-        <w:ind w:left="720" w:hanging="720"/>
-        <w:rPr>
-          <w:rFonts w:ascii="Times New Roman" w:hAnsi="Times New Roman"/>
-          <w:color w:val="000000" w:themeColor="text1"/>
-          <w:sz w:val="24"/>
-          <w:szCs w:val="24"/>
-        </w:rPr>
-      </w:pPr>
     </w:p>
     <w:p>
       <w:pPr>
@@ -8527,6 +9981,1040 @@
     </w:p>
     <w:p>
       <w:pPr>
+        <w:spacing w:line="240" w:lineRule="auto"/>
+        <w:jc w:val="both"/>
+        <w:rPr>
+          <w:rFonts w:ascii="Times New Roman" w:hAnsi="Times New Roman" w:cs="Times New Roman"/>
+          <w:color w:val="70AD47" w:themeColor="accent6"/>
+          <w:sz w:val="20"/>
+          <w:szCs w:val="20"/>
+        </w:rPr>
+      </w:pPr>
+      <w:r>
+        <w:rPr>
+          <w:rFonts w:ascii="Times New Roman" w:hAnsi="Times New Roman" w:cs="Times New Roman"/>
+          <w:color w:val="70AD47" w:themeColor="accent6"/>
+          <w:sz w:val="20"/>
+          <w:szCs w:val="20"/>
+        </w:rPr>
+        <w:t>“</w:t>
+      </w:r>
+      <w:r>
+        <w:rPr>
+          <w:rFonts w:ascii="Times New Roman" w:hAnsi="Times New Roman" w:cs="Times New Roman"/>
+          <w:color w:val="70AD47" w:themeColor="accent6"/>
+          <w:sz w:val="20"/>
+          <w:szCs w:val="20"/>
+        </w:rPr>
+        <w:t>En los escritos de Kant la tolerancia no es un valor derivativo, a ser establecido solo cuando el valor de la verdad, la creencia razonada y la libertad en asuntos propios hayan sido establecidos. Sus argumentos para la tolerancia, a lo que llama el uso de la razón publica, presuponen ni estándares de racionalidad antecedentes, ni clase alguna de especial importancia para los actos individuales de los asuntos propios.”</w:t>
+      </w:r>
+      <w:r>
+        <w:rPr>
+          <w:rFonts w:ascii="Times New Roman" w:hAnsi="Times New Roman" w:cs="Times New Roman"/>
+          <w:color w:val="70AD47" w:themeColor="accent6"/>
+          <w:sz w:val="20"/>
+          <w:szCs w:val="20"/>
+        </w:rPr>
+        <w:t xml:space="preserve"> (1986, p.523)</w:t>
+      </w:r>
+    </w:p>
+    <w:p>
+      <w:pPr>
+        <w:spacing w:line="240" w:lineRule="auto"/>
+        <w:jc w:val="both"/>
+        <w:rPr>
+          <w:rFonts w:ascii="Times New Roman" w:hAnsi="Times New Roman" w:cs="Times New Roman"/>
+          <w:color w:val="70AD47" w:themeColor="accent6"/>
+          <w:sz w:val="20"/>
+          <w:szCs w:val="20"/>
+        </w:rPr>
+      </w:pPr>
+      <w:r>
+        <w:rPr>
+          <w:rFonts w:ascii="Times New Roman" w:hAnsi="Times New Roman" w:cs="Times New Roman"/>
+          <w:color w:val="70AD47" w:themeColor="accent6"/>
+          <w:sz w:val="20"/>
+          <w:szCs w:val="20"/>
+        </w:rPr>
+        <w:t xml:space="preserve">“El énfasis de Kant en la tolerancia del público uso de la razón puede parecer tanto débil como exagerado. Se vería débil si pensamos en la tolerancia como una respuesta al uso (meramente) expresivo de la razón y la sinrazón. </w:t>
+      </w:r>
+      <w:r>
+        <w:rPr>
+          <w:rFonts w:ascii="Times New Roman" w:hAnsi="Times New Roman" w:cs="Times New Roman"/>
+          <w:color w:val="70AD47" w:themeColor="accent6"/>
+          <w:sz w:val="20"/>
+          <w:szCs w:val="20"/>
+        </w:rPr>
+        <w:t>(…) Tal vista alimenta la recurrente sospecha que la tolerancia es la cara exterior de la indiferencia.” (1986, p.526)</w:t>
+      </w:r>
+    </w:p>
+    <w:p>
+      <w:pPr>
+        <w:spacing w:line="240" w:lineRule="auto"/>
+        <w:jc w:val="both"/>
+        <w:rPr>
+          <w:rFonts w:ascii="Times New Roman" w:hAnsi="Times New Roman" w:cs="Times New Roman"/>
+          <w:color w:val="70AD47" w:themeColor="accent6"/>
+          <w:sz w:val="20"/>
+          <w:szCs w:val="20"/>
+        </w:rPr>
+      </w:pPr>
+      <w:r>
+        <w:rPr>
+          <w:rFonts w:ascii="Times New Roman" w:hAnsi="Times New Roman" w:cs="Times New Roman"/>
+          <w:color w:val="70AD47" w:themeColor="accent6"/>
+          <w:sz w:val="20"/>
+          <w:szCs w:val="20"/>
+        </w:rPr>
+        <w:t xml:space="preserve">“El punto estándar de la expresión es la comunicación. </w:t>
+      </w:r>
+      <w:r>
+        <w:rPr>
+          <w:rFonts w:ascii="Times New Roman" w:hAnsi="Times New Roman" w:cs="Times New Roman"/>
+          <w:color w:val="70AD47" w:themeColor="accent6"/>
+          <w:sz w:val="20"/>
+          <w:szCs w:val="20"/>
+        </w:rPr>
+        <w:t>(1986, p.</w:t>
+      </w:r>
+      <w:r>
+        <w:rPr>
+          <w:rFonts w:ascii="Times New Roman" w:hAnsi="Times New Roman" w:cs="Times New Roman"/>
+          <w:color w:val="70AD47" w:themeColor="accent6"/>
+          <w:sz w:val="20"/>
+          <w:szCs w:val="20"/>
+        </w:rPr>
+        <w:t>526</w:t>
+      </w:r>
+      <w:r>
+        <w:rPr>
+          <w:rFonts w:ascii="Times New Roman" w:hAnsi="Times New Roman" w:cs="Times New Roman"/>
+          <w:color w:val="70AD47" w:themeColor="accent6"/>
+          <w:sz w:val="20"/>
+          <w:szCs w:val="20"/>
+        </w:rPr>
+        <w:t>)</w:t>
+      </w:r>
+      <w:r>
+        <w:rPr>
+          <w:rFonts w:ascii="Times New Roman" w:hAnsi="Times New Roman" w:cs="Times New Roman"/>
+          <w:color w:val="70AD47" w:themeColor="accent6"/>
+          <w:sz w:val="20"/>
+          <w:szCs w:val="20"/>
+        </w:rPr>
+        <w:t xml:space="preserve"> (…) Pero es ciertamente controvertido el considerar el habla, escritura y actividades humanas relacionadas siendo primariamente expresivas, algo que en principio podría ser puramente privado. (…) Lo que comunicamos, sean palabras, gestos, rituales o patrones de actividades más complejos, deben ser interpretables por alguna audiencia. </w:t>
+      </w:r>
+      <w:r>
+        <w:rPr>
+          <w:rFonts w:ascii="Times New Roman" w:hAnsi="Times New Roman" w:cs="Times New Roman"/>
+          <w:color w:val="70AD47" w:themeColor="accent6"/>
+          <w:sz w:val="20"/>
+          <w:szCs w:val="20"/>
+        </w:rPr>
+        <w:t>(…) La comunicación requiere cierto tipo de reconocimiento o aceptaci</w:t>
+      </w:r>
+      <w:r>
+        <w:rPr>
+          <w:rFonts w:ascii="Times New Roman" w:hAnsi="Times New Roman" w:cs="Times New Roman"/>
+          <w:color w:val="70AD47" w:themeColor="accent6"/>
+          <w:sz w:val="20"/>
+          <w:szCs w:val="20"/>
+        </w:rPr>
+        <w:t xml:space="preserve">ón de otros. </w:t>
+      </w:r>
+      <w:r>
+        <w:rPr>
+          <w:rFonts w:ascii="Times New Roman" w:hAnsi="Times New Roman" w:cs="Times New Roman"/>
+          <w:color w:val="70AD47" w:themeColor="accent6"/>
+          <w:sz w:val="20"/>
+          <w:szCs w:val="20"/>
+        </w:rPr>
+        <w:t>(…) La tolerancia de las comunicaciones de otros no requieren que nosotros las subscribamos, o si quiera</w:t>
+      </w:r>
+      <w:r>
+        <w:rPr>
+          <w:rFonts w:ascii="Times New Roman" w:hAnsi="Times New Roman" w:cs="Times New Roman"/>
+          <w:color w:val="70AD47" w:themeColor="accent6"/>
+          <w:sz w:val="20"/>
+          <w:szCs w:val="20"/>
+        </w:rPr>
+        <w:t xml:space="preserve"> que las entendamos totalmente. </w:t>
+      </w:r>
+      <w:r>
+        <w:rPr>
+          <w:rFonts w:ascii="Times New Roman" w:hAnsi="Times New Roman" w:cs="Times New Roman"/>
+          <w:color w:val="70AD47" w:themeColor="accent6"/>
+          <w:sz w:val="20"/>
+          <w:szCs w:val="20"/>
+        </w:rPr>
+        <w:t>(…) Una vez que consideremos a los actos de comunicaci</w:t>
+      </w:r>
+      <w:r>
+        <w:rPr>
+          <w:rFonts w:ascii="Times New Roman" w:hAnsi="Times New Roman" w:cs="Times New Roman"/>
+          <w:color w:val="70AD47" w:themeColor="accent6"/>
+          <w:sz w:val="20"/>
+          <w:szCs w:val="20"/>
+        </w:rPr>
+        <w:t>ón en lugar de actos de expresión como propiamente los objetos de tolerancia, podremos ver porqué la tolerancia es un requerimiento demandado.</w:t>
+      </w:r>
+      <w:r>
+        <w:rPr>
+          <w:rFonts w:ascii="Times New Roman" w:hAnsi="Times New Roman" w:cs="Times New Roman"/>
+          <w:color w:val="70AD47" w:themeColor="accent6"/>
+          <w:sz w:val="20"/>
+          <w:szCs w:val="20"/>
+        </w:rPr>
+        <w:t>” (1986, p.527)</w:t>
+      </w:r>
+    </w:p>
+    <w:p>
+      <w:pPr>
+        <w:spacing w:line="240" w:lineRule="auto"/>
+        <w:jc w:val="both"/>
+        <w:rPr>
+          <w:rFonts w:ascii="Times New Roman" w:hAnsi="Times New Roman" w:cs="Times New Roman"/>
+          <w:color w:val="70AD47" w:themeColor="accent6"/>
+          <w:sz w:val="20"/>
+          <w:szCs w:val="20"/>
+        </w:rPr>
+      </w:pPr>
+      <w:r>
+        <w:rPr>
+          <w:rFonts w:ascii="Times New Roman" w:hAnsi="Times New Roman" w:cs="Times New Roman"/>
+          <w:color w:val="70AD47" w:themeColor="accent6"/>
+          <w:sz w:val="20"/>
+          <w:szCs w:val="20"/>
+        </w:rPr>
+        <w:lastRenderedPageBreak/>
+        <w:t>“La noción de uso público de razón es aquí definida en términos de la audiencia a quien el acto de comunicación puede alcanzar. Un uso privado de la razón es &lt;aquel que una persona puede usar en un puesto civil u oficina particular&gt;. Oficiales, clérigos, sirvientes civiles, pagadores de impuestos, deben obedecer y no discutir con las órdenes de la doctrina o las regulaciones que gobiernan dichos roles. Un sacerdote determinado &lt;actúa bajo una comisión impuesta desde fuera&gt; y el uso &lt;que él hace de su razón en presencia de su congregación es puramente privado&gt;. Por contraste, un uso público de la razón toma lugar cuando el mismo sacerdote &lt;en cuanto académico dirigiéndose al público real, es decir, al mundo en su extensión, habla en su propia voz&gt;. Bajo la perspectiva de Kant, es sólo este uso de la razón pública en aquel sentido el cual, de ser tolerado, produce gente ilustrada. Por ello elogia la jerarquía de Federico el Grande de una libertad intelectual por encima de una libertad civil, atribuyéndole a él el principio &lt;Discute todo cuanto quieras, acerca de lo que gustes, pero ¡obedece!&gt;. Incluso sugiere en cierto punto que la libertad civil máxima puede ser hostil al mejor desenvolvimiento de la libertad intelectual, y es solamente desde la coraza dura de una restringida libertad exterior que las capacidades humanas para pensar y juzgar pueden madurar en capacidades para actuar libremente.”</w:t>
+      </w:r>
+      <w:r>
+        <w:rPr>
+          <w:rFonts w:ascii="Times New Roman" w:hAnsi="Times New Roman" w:cs="Times New Roman"/>
+          <w:color w:val="70AD47" w:themeColor="accent6"/>
+          <w:sz w:val="20"/>
+          <w:szCs w:val="20"/>
+        </w:rPr>
+        <w:t xml:space="preserve"> </w:t>
+      </w:r>
+      <w:r>
+        <w:rPr>
+          <w:rFonts w:ascii="Times New Roman" w:hAnsi="Times New Roman" w:cs="Times New Roman"/>
+          <w:color w:val="70AD47" w:themeColor="accent6"/>
+          <w:sz w:val="20"/>
+          <w:szCs w:val="20"/>
+        </w:rPr>
+        <w:t>(</w:t>
+      </w:r>
+      <w:r>
+        <w:rPr>
+          <w:rFonts w:ascii="Times New Roman" w:hAnsi="Times New Roman" w:cs="Times New Roman"/>
+          <w:color w:val="70AD47" w:themeColor="accent6"/>
+          <w:sz w:val="20"/>
+          <w:szCs w:val="20"/>
+        </w:rPr>
+        <w:t xml:space="preserve">Kant citado en O´Neill; </w:t>
+      </w:r>
+      <w:r>
+        <w:rPr>
+          <w:rFonts w:ascii="Times New Roman" w:hAnsi="Times New Roman" w:cs="Times New Roman"/>
+          <w:color w:val="70AD47" w:themeColor="accent6"/>
+          <w:sz w:val="20"/>
+          <w:szCs w:val="20"/>
+        </w:rPr>
+        <w:t>1986, p.</w:t>
+      </w:r>
+      <w:r>
+        <w:rPr>
+          <w:rFonts w:ascii="Times New Roman" w:hAnsi="Times New Roman" w:cs="Times New Roman"/>
+          <w:color w:val="70AD47" w:themeColor="accent6"/>
+          <w:sz w:val="20"/>
+          <w:szCs w:val="20"/>
+        </w:rPr>
+        <w:t>528</w:t>
+      </w:r>
+      <w:r>
+        <w:rPr>
+          <w:rFonts w:ascii="Times New Roman" w:hAnsi="Times New Roman" w:cs="Times New Roman"/>
+          <w:color w:val="70AD47" w:themeColor="accent6"/>
+          <w:sz w:val="20"/>
+          <w:szCs w:val="20"/>
+        </w:rPr>
+        <w:t>)</w:t>
+      </w:r>
+    </w:p>
+    <w:p>
+      <w:pPr>
+        <w:spacing w:line="240" w:lineRule="auto"/>
+        <w:jc w:val="both"/>
+        <w:rPr>
+          <w:rFonts w:ascii="Times New Roman" w:hAnsi="Times New Roman" w:cs="Times New Roman"/>
+          <w:color w:val="70AD47" w:themeColor="accent6"/>
+          <w:sz w:val="20"/>
+          <w:szCs w:val="20"/>
+        </w:rPr>
+      </w:pPr>
+      <w:r>
+        <w:rPr>
+          <w:rFonts w:ascii="Times New Roman" w:hAnsi="Times New Roman" w:cs="Times New Roman"/>
+          <w:color w:val="70AD47" w:themeColor="accent6"/>
+          <w:sz w:val="20"/>
+          <w:szCs w:val="20"/>
+        </w:rPr>
+        <w:t xml:space="preserve">“La libertad intelectual es desde el inicio, no meramente libertad para involucrarse en interna o solitaria reflexión. (…) está preocupado por un más fundamental requerimiento de la comunicación de ser pública. Cualesquiera medios de comunicación que estén disponibles, las comunicaciones pueden fallar de ser públicas si no alcanzan los estándares para ser interpretados por otros. (…) La publicidad efectiva es políticamente importante, pero presupone que lo que debe ser comunicado es publicitable.” </w:t>
+      </w:r>
+      <w:r>
+        <w:rPr>
+          <w:rFonts w:ascii="Times New Roman" w:hAnsi="Times New Roman" w:cs="Times New Roman"/>
+          <w:color w:val="70AD47" w:themeColor="accent6"/>
+          <w:sz w:val="20"/>
+          <w:szCs w:val="20"/>
+        </w:rPr>
+        <w:t>(1986, p.</w:t>
+      </w:r>
+      <w:r>
+        <w:rPr>
+          <w:rFonts w:ascii="Times New Roman" w:hAnsi="Times New Roman" w:cs="Times New Roman"/>
+          <w:color w:val="70AD47" w:themeColor="accent6"/>
+          <w:sz w:val="20"/>
+          <w:szCs w:val="20"/>
+        </w:rPr>
+        <w:t>529</w:t>
+      </w:r>
+      <w:r>
+        <w:rPr>
+          <w:rFonts w:ascii="Times New Roman" w:hAnsi="Times New Roman" w:cs="Times New Roman"/>
+          <w:color w:val="70AD47" w:themeColor="accent6"/>
+          <w:sz w:val="20"/>
+          <w:szCs w:val="20"/>
+        </w:rPr>
+        <w:t>)</w:t>
+      </w:r>
+    </w:p>
+    <w:p>
+      <w:pPr>
+        <w:spacing w:line="240" w:lineRule="auto"/>
+        <w:jc w:val="both"/>
+        <w:rPr>
+          <w:rFonts w:ascii="Times New Roman" w:hAnsi="Times New Roman" w:cs="Times New Roman"/>
+          <w:color w:val="70AD47" w:themeColor="accent6"/>
+          <w:sz w:val="20"/>
+          <w:szCs w:val="20"/>
+        </w:rPr>
+      </w:pPr>
+      <w:r>
+        <w:rPr>
+          <w:rFonts w:ascii="Times New Roman" w:hAnsi="Times New Roman" w:cs="Times New Roman"/>
+          <w:color w:val="70AD47" w:themeColor="accent6"/>
+          <w:sz w:val="20"/>
+          <w:szCs w:val="20"/>
+        </w:rPr>
+        <w:t xml:space="preserve">“Una comunicación que presupone alguna autoridad otra que la razón puede fracasar en comunicar a aquellos que no están sujetos a dicha autoridad. (…) Pero una comunicación que no presupone tal autoridad (ajena a la razón), es en principio, asequible al mundo en su extensión y pude debatirse sin apelar a la autoridad, pudiendo suceder, como pasa, que de hecho se encuentran dirigidas o entendidas por pocos. Comunicaciones publicitables pueden, o no, recibir publicidad total. (…) Para Kant el aspecto publicitable es más fundamental que el de la publicidad. </w:t>
+      </w:r>
+      <w:r>
+        <w:rPr>
+          <w:rFonts w:ascii="Times New Roman" w:hAnsi="Times New Roman" w:cs="Times New Roman"/>
+          <w:color w:val="70AD47" w:themeColor="accent6"/>
+          <w:sz w:val="20"/>
+          <w:szCs w:val="20"/>
+        </w:rPr>
+        <w:t>(…) la ilustración de las masas requiere de la publicidad y de lo publicitable</w:t>
+      </w:r>
+      <w:r>
+        <w:rPr>
+          <w:rFonts w:ascii="Times New Roman" w:hAnsi="Times New Roman" w:cs="Times New Roman"/>
+          <w:color w:val="70AD47" w:themeColor="accent6"/>
+          <w:sz w:val="20"/>
+          <w:szCs w:val="20"/>
+        </w:rPr>
+        <w:t xml:space="preserve">. </w:t>
+      </w:r>
+      <w:r>
+        <w:rPr>
+          <w:rFonts w:ascii="Times New Roman" w:hAnsi="Times New Roman" w:cs="Times New Roman"/>
+          <w:color w:val="70AD47" w:themeColor="accent6"/>
+          <w:sz w:val="20"/>
+          <w:szCs w:val="20"/>
+        </w:rPr>
+        <w:t>(…) Toda comunicación que presuponga una autoridad otra que la raz</w:t>
+      </w:r>
+      <w:r>
+        <w:rPr>
+          <w:rFonts w:ascii="Times New Roman" w:hAnsi="Times New Roman" w:cs="Times New Roman"/>
+          <w:color w:val="70AD47" w:themeColor="accent6"/>
+          <w:sz w:val="20"/>
+          <w:szCs w:val="20"/>
+        </w:rPr>
+        <w:t>ón no podrá ser ni pública, ni totalmente publicitable</w:t>
+      </w:r>
+      <w:r>
+        <w:rPr>
+          <w:rFonts w:ascii="Times New Roman" w:hAnsi="Times New Roman" w:cs="Times New Roman"/>
+          <w:color w:val="70AD47" w:themeColor="accent6"/>
+          <w:sz w:val="20"/>
+          <w:szCs w:val="20"/>
+        </w:rPr>
+        <w:t xml:space="preserve">” (1986, p.530) </w:t>
+      </w:r>
+    </w:p>
+    <w:p>
+      <w:pPr>
+        <w:spacing w:line="240" w:lineRule="auto"/>
+        <w:jc w:val="both"/>
+        <w:rPr>
+          <w:rFonts w:ascii="Times New Roman" w:hAnsi="Times New Roman" w:cs="Times New Roman"/>
+          <w:color w:val="70AD47" w:themeColor="accent6"/>
+          <w:sz w:val="20"/>
+          <w:szCs w:val="20"/>
+        </w:rPr>
+      </w:pPr>
+      <w:r>
+        <w:rPr>
+          <w:rFonts w:ascii="Times New Roman" w:hAnsi="Times New Roman" w:cs="Times New Roman"/>
+          <w:color w:val="70AD47" w:themeColor="accent6"/>
+          <w:sz w:val="20"/>
+          <w:szCs w:val="20"/>
+        </w:rPr>
+        <w:t xml:space="preserve">“El progreso político últimamente requiere comunicaciones que son ambas, publicitables y hechas públicas. (…) Es esta idea la que subyace detrás de la insistencia de Kant de que en primer lugar el uso público de la razón debe siempre ser libre, y lo que vincula su defensa de la tolerancia con los fundamentos de la razón práctica.” </w:t>
+      </w:r>
+      <w:r>
+        <w:rPr>
+          <w:rFonts w:ascii="Times New Roman" w:hAnsi="Times New Roman" w:cs="Times New Roman"/>
+          <w:color w:val="70AD47" w:themeColor="accent6"/>
+          <w:sz w:val="20"/>
+          <w:szCs w:val="20"/>
+        </w:rPr>
+        <w:t>(1986, p.</w:t>
+      </w:r>
+      <w:r>
+        <w:rPr>
+          <w:rFonts w:ascii="Times New Roman" w:hAnsi="Times New Roman" w:cs="Times New Roman"/>
+          <w:color w:val="70AD47" w:themeColor="accent6"/>
+          <w:sz w:val="20"/>
+          <w:szCs w:val="20"/>
+        </w:rPr>
+        <w:t>530</w:t>
+      </w:r>
+      <w:r>
+        <w:rPr>
+          <w:rFonts w:ascii="Times New Roman" w:hAnsi="Times New Roman" w:cs="Times New Roman"/>
+          <w:color w:val="70AD47" w:themeColor="accent6"/>
+          <w:sz w:val="20"/>
+          <w:szCs w:val="20"/>
+        </w:rPr>
+        <w:t>)</w:t>
+      </w:r>
+    </w:p>
+    <w:p>
+      <w:pPr>
+        <w:spacing w:line="240" w:lineRule="auto"/>
+        <w:jc w:val="both"/>
+        <w:rPr>
+          <w:rFonts w:ascii="Times New Roman" w:hAnsi="Times New Roman" w:cs="Times New Roman"/>
+          <w:color w:val="70AD47" w:themeColor="accent6"/>
+          <w:sz w:val="20"/>
+          <w:szCs w:val="20"/>
+        </w:rPr>
+      </w:pPr>
+      <w:r>
+        <w:rPr>
+          <w:rFonts w:ascii="Times New Roman" w:hAnsi="Times New Roman" w:cs="Times New Roman"/>
+          <w:color w:val="70AD47" w:themeColor="accent6"/>
+          <w:sz w:val="20"/>
+          <w:szCs w:val="20"/>
+        </w:rPr>
+        <w:t xml:space="preserve">“La tolerancia de los usos públicos de la razón, en este sentido, son necesarios para la emergencia y mantenimiento del creciente general estándar compartido de razón que la total pública comunicación requiere. (…) Si minamos el uso público de la razón mediante la intolerancia, todos los usos de la razón están finalmente en riesgo, incluidos aquellos que son privados.” </w:t>
+      </w:r>
+      <w:r>
+        <w:rPr>
+          <w:rFonts w:ascii="Times New Roman" w:hAnsi="Times New Roman" w:cs="Times New Roman"/>
+          <w:color w:val="70AD47" w:themeColor="accent6"/>
+          <w:sz w:val="20"/>
+          <w:szCs w:val="20"/>
+        </w:rPr>
+        <w:t>(1986, p.</w:t>
+      </w:r>
+      <w:r>
+        <w:rPr>
+          <w:rFonts w:ascii="Times New Roman" w:hAnsi="Times New Roman" w:cs="Times New Roman"/>
+          <w:color w:val="70AD47" w:themeColor="accent6"/>
+          <w:sz w:val="20"/>
+          <w:szCs w:val="20"/>
+        </w:rPr>
+        <w:t>534</w:t>
+      </w:r>
+      <w:r>
+        <w:rPr>
+          <w:rFonts w:ascii="Times New Roman" w:hAnsi="Times New Roman" w:cs="Times New Roman"/>
+          <w:color w:val="70AD47" w:themeColor="accent6"/>
+          <w:sz w:val="20"/>
+          <w:szCs w:val="20"/>
+        </w:rPr>
+        <w:t>)</w:t>
+      </w:r>
+    </w:p>
+    <w:p>
+      <w:pPr>
+        <w:spacing w:line="240" w:lineRule="auto"/>
+        <w:jc w:val="both"/>
+        <w:rPr>
+          <w:rFonts w:ascii="Times New Roman" w:hAnsi="Times New Roman" w:cs="Times New Roman"/>
+          <w:color w:val="70AD47" w:themeColor="accent6"/>
+          <w:sz w:val="20"/>
+          <w:szCs w:val="20"/>
+        </w:rPr>
+      </w:pPr>
+      <w:r>
+        <w:rPr>
+          <w:rFonts w:ascii="Times New Roman" w:hAnsi="Times New Roman" w:cs="Times New Roman"/>
+          <w:color w:val="70AD47" w:themeColor="accent6"/>
+          <w:sz w:val="20"/>
+          <w:szCs w:val="20"/>
+        </w:rPr>
+        <w:t>“La tolerancia debe caracterizar formas de vida en donde estándares supuestos de razón y verdad pueden ser desafiados y así, adquirir la única suerte de vindicación de las que son susceptibles. El desarrollo de la razón y la tolerancia son interdependientes. (…) Prácticas de tolerancia ayudan a constituir la autoridad de la razón.”</w:t>
+      </w:r>
+      <w:r>
+        <w:rPr>
+          <w:rFonts w:ascii="Times New Roman" w:hAnsi="Times New Roman" w:cs="Times New Roman"/>
+          <w:color w:val="70AD47" w:themeColor="accent6"/>
+          <w:sz w:val="20"/>
+          <w:szCs w:val="20"/>
+        </w:rPr>
+        <w:t xml:space="preserve"> </w:t>
+      </w:r>
+      <w:r>
+        <w:rPr>
+          <w:rFonts w:ascii="Times New Roman" w:hAnsi="Times New Roman" w:cs="Times New Roman"/>
+          <w:color w:val="70AD47" w:themeColor="accent6"/>
+          <w:sz w:val="20"/>
+          <w:szCs w:val="20"/>
+        </w:rPr>
+        <w:t>(1986, p.</w:t>
+      </w:r>
+      <w:r>
+        <w:rPr>
+          <w:rFonts w:ascii="Times New Roman" w:hAnsi="Times New Roman" w:cs="Times New Roman"/>
+          <w:color w:val="70AD47" w:themeColor="accent6"/>
+          <w:sz w:val="20"/>
+          <w:szCs w:val="20"/>
+        </w:rPr>
+        <w:t>535</w:t>
+      </w:r>
+      <w:r>
+        <w:rPr>
+          <w:rFonts w:ascii="Times New Roman" w:hAnsi="Times New Roman" w:cs="Times New Roman"/>
+          <w:color w:val="70AD47" w:themeColor="accent6"/>
+          <w:sz w:val="20"/>
+          <w:szCs w:val="20"/>
+        </w:rPr>
+        <w:t>)</w:t>
+      </w:r>
+    </w:p>
+    <w:p>
+      <w:pPr>
+        <w:spacing w:line="240" w:lineRule="auto"/>
+        <w:jc w:val="both"/>
+        <w:rPr>
+          <w:rFonts w:ascii="Times New Roman" w:hAnsi="Times New Roman" w:cs="Times New Roman"/>
+          <w:color w:val="70AD47" w:themeColor="accent6"/>
+          <w:sz w:val="20"/>
+          <w:szCs w:val="20"/>
+        </w:rPr>
+      </w:pPr>
+      <w:r>
+        <w:rPr>
+          <w:rFonts w:ascii="Times New Roman" w:hAnsi="Times New Roman" w:cs="Times New Roman"/>
+          <w:color w:val="70AD47" w:themeColor="accent6"/>
+          <w:sz w:val="20"/>
+          <w:szCs w:val="20"/>
+        </w:rPr>
+        <w:t xml:space="preserve">“La comunicación es una acción, por lo tanto, al menos hasta cierto grado, emprendida libremente en lugar de ser un producto natural. Toma lugar entre seres que son al menos parcialmente separados unos de otros y tienen al menos parcialmente libertad y razón.” </w:t>
+      </w:r>
+      <w:r>
+        <w:rPr>
+          <w:rFonts w:ascii="Times New Roman" w:hAnsi="Times New Roman" w:cs="Times New Roman"/>
+          <w:color w:val="70AD47" w:themeColor="accent6"/>
+          <w:sz w:val="20"/>
+          <w:szCs w:val="20"/>
+        </w:rPr>
+        <w:t>(1986, p.</w:t>
+      </w:r>
+      <w:r>
+        <w:rPr>
+          <w:rFonts w:ascii="Times New Roman" w:hAnsi="Times New Roman" w:cs="Times New Roman"/>
+          <w:color w:val="70AD47" w:themeColor="accent6"/>
+          <w:sz w:val="20"/>
+          <w:szCs w:val="20"/>
+        </w:rPr>
+        <w:t>540</w:t>
+      </w:r>
+      <w:r>
+        <w:rPr>
+          <w:rFonts w:ascii="Times New Roman" w:hAnsi="Times New Roman" w:cs="Times New Roman"/>
+          <w:color w:val="70AD47" w:themeColor="accent6"/>
+          <w:sz w:val="20"/>
+          <w:szCs w:val="20"/>
+        </w:rPr>
+        <w:t>)</w:t>
+      </w:r>
+    </w:p>
+    <w:p>
+      <w:pPr>
+        <w:spacing w:line="240" w:lineRule="auto"/>
+        <w:jc w:val="both"/>
+        <w:rPr>
+          <w:rFonts w:ascii="Times New Roman" w:hAnsi="Times New Roman" w:cs="Times New Roman"/>
+          <w:color w:val="70AD47" w:themeColor="accent6"/>
+          <w:sz w:val="20"/>
+          <w:szCs w:val="20"/>
+        </w:rPr>
+      </w:pPr>
+      <w:r>
+        <w:rPr>
+          <w:rFonts w:ascii="Times New Roman" w:hAnsi="Times New Roman" w:cs="Times New Roman"/>
+          <w:color w:val="70AD47" w:themeColor="accent6"/>
+          <w:sz w:val="20"/>
+          <w:szCs w:val="20"/>
+        </w:rPr>
+        <w:t xml:space="preserve">“Desde que la estructura de la comunicación humana no está prestablecida, su conducción es un problema </w:t>
+      </w:r>
+      <w:r>
+        <w:rPr>
+          <w:rFonts w:ascii="Times New Roman" w:hAnsi="Times New Roman" w:cs="Times New Roman"/>
+          <w:i/>
+          <w:color w:val="70AD47" w:themeColor="accent6"/>
+          <w:sz w:val="20"/>
+          <w:szCs w:val="20"/>
+        </w:rPr>
+        <w:t>práctico</w:t>
+      </w:r>
+      <w:r>
+        <w:rPr>
+          <w:rFonts w:ascii="Times New Roman" w:hAnsi="Times New Roman" w:cs="Times New Roman"/>
+          <w:color w:val="70AD47" w:themeColor="accent6"/>
+          <w:sz w:val="20"/>
+          <w:szCs w:val="20"/>
+        </w:rPr>
+        <w:t xml:space="preserve">. No tenemos garantía de la coordinación con otros, asi que debemos preguntar qué máximas o principios prácticos son los mejores para guiarnos cuando buscamos comunicarnos. (…) Si encontramos principios de comunicación, su justificación debe ser recursiva; deben ser simplemente principios por los cuales las prácticas de comunicación se puedan mantener y desarrollar, en lugar de estupefacer.” </w:t>
+      </w:r>
+      <w:r>
+        <w:rPr>
+          <w:rFonts w:ascii="Times New Roman" w:hAnsi="Times New Roman" w:cs="Times New Roman"/>
+          <w:color w:val="70AD47" w:themeColor="accent6"/>
+          <w:sz w:val="20"/>
+          <w:szCs w:val="20"/>
+        </w:rPr>
+        <w:t>(1986, p.</w:t>
+      </w:r>
+      <w:r>
+        <w:rPr>
+          <w:rFonts w:ascii="Times New Roman" w:hAnsi="Times New Roman" w:cs="Times New Roman"/>
+          <w:color w:val="70AD47" w:themeColor="accent6"/>
+          <w:sz w:val="20"/>
+          <w:szCs w:val="20"/>
+        </w:rPr>
+        <w:t>540</w:t>
+      </w:r>
+      <w:r>
+        <w:rPr>
+          <w:rFonts w:ascii="Times New Roman" w:hAnsi="Times New Roman" w:cs="Times New Roman"/>
+          <w:color w:val="70AD47" w:themeColor="accent6"/>
+          <w:sz w:val="20"/>
+          <w:szCs w:val="20"/>
+        </w:rPr>
+        <w:t>)</w:t>
+      </w:r>
+      <w:r>
+        <w:rPr>
+          <w:rFonts w:ascii="Times New Roman" w:hAnsi="Times New Roman" w:cs="Times New Roman"/>
+          <w:color w:val="70AD47" w:themeColor="accent6"/>
+          <w:sz w:val="20"/>
+          <w:szCs w:val="20"/>
+        </w:rPr>
+        <w:t xml:space="preserve"> </w:t>
+      </w:r>
+    </w:p>
+    <w:p>
+      <w:pPr>
+        <w:spacing w:line="240" w:lineRule="auto"/>
+        <w:jc w:val="both"/>
+        <w:rPr>
+          <w:rFonts w:ascii="Times New Roman" w:hAnsi="Times New Roman" w:cs="Times New Roman"/>
+          <w:color w:val="70AD47" w:themeColor="accent6"/>
+          <w:sz w:val="20"/>
+          <w:szCs w:val="20"/>
+        </w:rPr>
+      </w:pPr>
+      <w:r>
+        <w:rPr>
+          <w:rFonts w:ascii="Times New Roman" w:hAnsi="Times New Roman" w:cs="Times New Roman"/>
+          <w:color w:val="70AD47" w:themeColor="accent6"/>
+          <w:sz w:val="20"/>
+          <w:szCs w:val="20"/>
+        </w:rPr>
+        <w:t xml:space="preserve">“En la </w:t>
+      </w:r>
+      <w:r>
+        <w:rPr>
+          <w:rFonts w:ascii="Times New Roman" w:hAnsi="Times New Roman" w:cs="Times New Roman"/>
+          <w:i/>
+          <w:color w:val="70AD47" w:themeColor="accent6"/>
+          <w:sz w:val="20"/>
+          <w:szCs w:val="20"/>
+        </w:rPr>
+        <w:t>Crítica del Juicio</w:t>
+      </w:r>
+      <w:r>
+        <w:rPr>
+          <w:rFonts w:ascii="Times New Roman" w:hAnsi="Times New Roman" w:cs="Times New Roman"/>
+          <w:color w:val="70AD47" w:themeColor="accent6"/>
+          <w:sz w:val="20"/>
+          <w:szCs w:val="20"/>
+        </w:rPr>
+        <w:t xml:space="preserve"> y la </w:t>
+      </w:r>
+      <w:r>
+        <w:rPr>
+          <w:rFonts w:ascii="Times New Roman" w:hAnsi="Times New Roman" w:cs="Times New Roman"/>
+          <w:i/>
+          <w:color w:val="70AD47" w:themeColor="accent6"/>
+          <w:sz w:val="20"/>
+          <w:szCs w:val="20"/>
+        </w:rPr>
+        <w:t>Lógica</w:t>
+      </w:r>
+      <w:r>
+        <w:rPr>
+          <w:rFonts w:ascii="Times New Roman" w:hAnsi="Times New Roman" w:cs="Times New Roman"/>
+          <w:color w:val="70AD47" w:themeColor="accent6"/>
+          <w:sz w:val="20"/>
+          <w:szCs w:val="20"/>
+        </w:rPr>
+        <w:t xml:space="preserve">, Kant ofrece una extensión de su postura sobre máximas de comunicación que deben ser adoptadas para la posible comunidad de seres racionales (…) &lt;el sopesar el juicio con la razón colectiva de la humanidad&gt;” </w:t>
+      </w:r>
+      <w:r>
+        <w:rPr>
+          <w:rFonts w:ascii="Times New Roman" w:hAnsi="Times New Roman" w:cs="Times New Roman"/>
+          <w:color w:val="70AD47" w:themeColor="accent6"/>
+          <w:sz w:val="20"/>
+          <w:szCs w:val="20"/>
+        </w:rPr>
+        <w:t>(</w:t>
+      </w:r>
+      <w:r>
+        <w:rPr>
+          <w:rFonts w:ascii="Times New Roman" w:hAnsi="Times New Roman" w:cs="Times New Roman"/>
+          <w:color w:val="70AD47" w:themeColor="accent6"/>
+          <w:sz w:val="20"/>
+          <w:szCs w:val="20"/>
+        </w:rPr>
+        <w:t xml:space="preserve">Kant citado en O´Neill; </w:t>
+      </w:r>
+      <w:r>
+        <w:rPr>
+          <w:rFonts w:ascii="Times New Roman" w:hAnsi="Times New Roman" w:cs="Times New Roman"/>
+          <w:color w:val="70AD47" w:themeColor="accent6"/>
+          <w:sz w:val="20"/>
+          <w:szCs w:val="20"/>
+        </w:rPr>
+        <w:t>1986, p.</w:t>
+      </w:r>
+      <w:r>
+        <w:rPr>
+          <w:rFonts w:ascii="Times New Roman" w:hAnsi="Times New Roman" w:cs="Times New Roman"/>
+          <w:color w:val="70AD47" w:themeColor="accent6"/>
+          <w:sz w:val="20"/>
+          <w:szCs w:val="20"/>
+        </w:rPr>
+        <w:t>540</w:t>
+      </w:r>
+      <w:r>
+        <w:rPr>
+          <w:rFonts w:ascii="Times New Roman" w:hAnsi="Times New Roman" w:cs="Times New Roman"/>
+          <w:color w:val="70AD47" w:themeColor="accent6"/>
+          <w:sz w:val="20"/>
+          <w:szCs w:val="20"/>
+        </w:rPr>
+        <w:t>)</w:t>
+      </w:r>
+      <w:r>
+        <w:rPr>
+          <w:rFonts w:ascii="Times New Roman" w:hAnsi="Times New Roman" w:cs="Times New Roman"/>
+          <w:color w:val="70AD47" w:themeColor="accent6"/>
+          <w:sz w:val="20"/>
+          <w:szCs w:val="20"/>
+        </w:rPr>
+        <w:t xml:space="preserve"> “Kant llama a esta facultad </w:t>
+      </w:r>
+      <w:r>
+        <w:rPr>
+          <w:rFonts w:ascii="Times New Roman" w:hAnsi="Times New Roman" w:cs="Times New Roman"/>
+          <w:i/>
+          <w:color w:val="70AD47" w:themeColor="accent6"/>
+          <w:sz w:val="20"/>
+          <w:szCs w:val="20"/>
+        </w:rPr>
+        <w:t>sensus communis</w:t>
+      </w:r>
+      <w:r>
+        <w:rPr>
+          <w:rFonts w:ascii="Times New Roman" w:hAnsi="Times New Roman" w:cs="Times New Roman"/>
+          <w:color w:val="70AD47" w:themeColor="accent6"/>
+          <w:sz w:val="20"/>
+          <w:szCs w:val="20"/>
+        </w:rPr>
+        <w:t xml:space="preserve">, para lo cual </w:t>
+      </w:r>
+      <w:r>
+        <w:rPr>
+          <w:rFonts w:ascii="Times New Roman" w:hAnsi="Times New Roman" w:cs="Times New Roman"/>
+          <w:i/>
+          <w:color w:val="70AD47" w:themeColor="accent6"/>
+          <w:sz w:val="20"/>
+          <w:szCs w:val="20"/>
+        </w:rPr>
+        <w:t>sentido común</w:t>
+      </w:r>
+      <w:r>
+        <w:rPr>
+          <w:rFonts w:ascii="Times New Roman" w:hAnsi="Times New Roman" w:cs="Times New Roman"/>
+          <w:color w:val="70AD47" w:themeColor="accent6"/>
+          <w:sz w:val="20"/>
+          <w:szCs w:val="20"/>
+        </w:rPr>
+        <w:t xml:space="preserve"> ha servido como una estándar pero equívoca traducción, desde que glosa </w:t>
+      </w:r>
+      <w:r>
+        <w:rPr>
+          <w:rFonts w:ascii="Times New Roman" w:hAnsi="Times New Roman" w:cs="Times New Roman"/>
+          <w:i/>
+          <w:color w:val="70AD47" w:themeColor="accent6"/>
+          <w:sz w:val="20"/>
+          <w:szCs w:val="20"/>
+        </w:rPr>
+        <w:t xml:space="preserve">sensus communis </w:t>
+      </w:r>
+      <w:r>
+        <w:rPr>
+          <w:rFonts w:ascii="Times New Roman" w:hAnsi="Times New Roman" w:cs="Times New Roman"/>
+          <w:color w:val="70AD47" w:themeColor="accent6"/>
+          <w:sz w:val="20"/>
+          <w:szCs w:val="20"/>
+        </w:rPr>
+        <w:t xml:space="preserve">en cuanto </w:t>
+      </w:r>
+      <w:r>
+        <w:rPr>
+          <w:rFonts w:ascii="Times New Roman" w:hAnsi="Times New Roman" w:cs="Times New Roman"/>
+          <w:i/>
+          <w:color w:val="70AD47" w:themeColor="accent6"/>
+          <w:sz w:val="20"/>
+          <w:szCs w:val="20"/>
+        </w:rPr>
+        <w:t>sentido público</w:t>
+      </w:r>
+      <w:r>
+        <w:rPr>
+          <w:rFonts w:ascii="Times New Roman" w:hAnsi="Times New Roman" w:cs="Times New Roman"/>
+          <w:color w:val="70AD47" w:themeColor="accent6"/>
+          <w:sz w:val="20"/>
+          <w:szCs w:val="20"/>
+        </w:rPr>
+        <w:t xml:space="preserve"> y le contrasta con el </w:t>
+      </w:r>
+      <w:r>
+        <w:rPr>
+          <w:rFonts w:ascii="Times New Roman" w:hAnsi="Times New Roman" w:cs="Times New Roman"/>
+          <w:i/>
+          <w:color w:val="70AD47" w:themeColor="accent6"/>
+          <w:sz w:val="20"/>
+          <w:szCs w:val="20"/>
+        </w:rPr>
+        <w:t>sensus privatus,</w:t>
+      </w:r>
+      <w:r>
+        <w:rPr>
+          <w:rFonts w:ascii="Times New Roman" w:hAnsi="Times New Roman" w:cs="Times New Roman"/>
+          <w:color w:val="70AD47" w:themeColor="accent6"/>
+          <w:sz w:val="20"/>
+          <w:szCs w:val="20"/>
+        </w:rPr>
+        <w:t xml:space="preserve">” </w:t>
+      </w:r>
+      <w:r>
+        <w:rPr>
+          <w:rFonts w:ascii="Times New Roman" w:hAnsi="Times New Roman" w:cs="Times New Roman"/>
+          <w:color w:val="70AD47" w:themeColor="accent6"/>
+          <w:sz w:val="20"/>
+          <w:szCs w:val="20"/>
+        </w:rPr>
+        <w:t>(1986, p.</w:t>
+      </w:r>
+      <w:r>
+        <w:rPr>
+          <w:rFonts w:ascii="Times New Roman" w:hAnsi="Times New Roman" w:cs="Times New Roman"/>
+          <w:color w:val="70AD47" w:themeColor="accent6"/>
+          <w:sz w:val="20"/>
+          <w:szCs w:val="20"/>
+        </w:rPr>
+        <w:t>543</w:t>
+      </w:r>
+      <w:r>
+        <w:rPr>
+          <w:rFonts w:ascii="Times New Roman" w:hAnsi="Times New Roman" w:cs="Times New Roman"/>
+          <w:color w:val="70AD47" w:themeColor="accent6"/>
+          <w:sz w:val="20"/>
+          <w:szCs w:val="20"/>
+        </w:rPr>
+        <w:t>)</w:t>
+      </w:r>
+    </w:p>
+    <w:p>
+      <w:pPr>
+        <w:spacing w:line="240" w:lineRule="auto"/>
+        <w:jc w:val="both"/>
+        <w:rPr>
+          <w:rFonts w:ascii="Times New Roman" w:hAnsi="Times New Roman" w:cs="Times New Roman"/>
+          <w:color w:val="70AD47" w:themeColor="accent6"/>
+          <w:sz w:val="20"/>
+          <w:szCs w:val="20"/>
+        </w:rPr>
+      </w:pPr>
+      <w:r>
+        <w:rPr>
+          <w:rFonts w:ascii="Times New Roman" w:hAnsi="Times New Roman" w:cs="Times New Roman"/>
+          <w:color w:val="70AD47" w:themeColor="accent6"/>
+          <w:sz w:val="20"/>
+          <w:szCs w:val="20"/>
+        </w:rPr>
+        <w:lastRenderedPageBreak/>
+        <w:t>“Es por esto que el sacerdote que hace uso público de la razón en ¿</w:t>
+      </w:r>
+      <w:r>
+        <w:rPr>
+          <w:rFonts w:ascii="Times New Roman" w:hAnsi="Times New Roman" w:cs="Times New Roman"/>
+          <w:i/>
+          <w:color w:val="70AD47" w:themeColor="accent6"/>
+          <w:sz w:val="20"/>
+          <w:szCs w:val="20"/>
+        </w:rPr>
+        <w:t xml:space="preserve">qué es la ilustración? </w:t>
+      </w:r>
+      <w:r>
+        <w:rPr>
+          <w:rFonts w:ascii="Times New Roman" w:hAnsi="Times New Roman" w:cs="Times New Roman"/>
+          <w:color w:val="70AD47" w:themeColor="accent6"/>
+          <w:sz w:val="20"/>
+          <w:szCs w:val="20"/>
+        </w:rPr>
+        <w:t>debe usar su propia voz; total falta de respeto a uno mismo derrota la posibilidad de comunicarse con otro, desde que el orador y la audiencia ya no son distintos.”</w:t>
+      </w:r>
+      <w:r>
+        <w:rPr>
+          <w:rFonts w:ascii="Times New Roman" w:hAnsi="Times New Roman" w:cs="Times New Roman"/>
+          <w:color w:val="70AD47" w:themeColor="accent6"/>
+          <w:sz w:val="20"/>
+          <w:szCs w:val="20"/>
+        </w:rPr>
+        <w:t xml:space="preserve"> </w:t>
+      </w:r>
+      <w:r>
+        <w:rPr>
+          <w:rFonts w:ascii="Times New Roman" w:hAnsi="Times New Roman" w:cs="Times New Roman"/>
+          <w:color w:val="70AD47" w:themeColor="accent6"/>
+          <w:sz w:val="20"/>
+          <w:szCs w:val="20"/>
+        </w:rPr>
+        <w:t>(1986, p.</w:t>
+      </w:r>
+      <w:r>
+        <w:rPr>
+          <w:rFonts w:ascii="Times New Roman" w:hAnsi="Times New Roman" w:cs="Times New Roman"/>
+          <w:color w:val="70AD47" w:themeColor="accent6"/>
+          <w:sz w:val="20"/>
+          <w:szCs w:val="20"/>
+        </w:rPr>
+        <w:t>543</w:t>
+      </w:r>
+      <w:r>
+        <w:rPr>
+          <w:rFonts w:ascii="Times New Roman" w:hAnsi="Times New Roman" w:cs="Times New Roman"/>
+          <w:color w:val="70AD47" w:themeColor="accent6"/>
+          <w:sz w:val="20"/>
+          <w:szCs w:val="20"/>
+        </w:rPr>
+        <w:t>)</w:t>
+      </w:r>
+    </w:p>
+    <w:p>
+      <w:pPr>
+        <w:spacing w:line="240" w:lineRule="auto"/>
+        <w:jc w:val="both"/>
+        <w:rPr>
+          <w:rFonts w:ascii="Times New Roman" w:hAnsi="Times New Roman" w:cs="Times New Roman"/>
+          <w:color w:val="70AD47" w:themeColor="accent6"/>
+          <w:sz w:val="20"/>
+          <w:szCs w:val="20"/>
+        </w:rPr>
+      </w:pPr>
+      <w:r>
+        <w:rPr>
+          <w:rFonts w:ascii="Times New Roman" w:hAnsi="Times New Roman" w:cs="Times New Roman"/>
+          <w:color w:val="70AD47" w:themeColor="accent6"/>
+          <w:sz w:val="20"/>
+          <w:szCs w:val="20"/>
+        </w:rPr>
+        <w:t xml:space="preserve">“&lt;El pensar desde el punto de vista de todos los demás&gt; es lo que llama la máxima del pensamiento engrandecido. Uno que le adopta &lt;se separa a si mismo de sus condiciones subjetivas y personales en sus juicios (…) reflejando sobre su propio juicio una postura universal.” </w:t>
+      </w:r>
+      <w:r>
+        <w:rPr>
+          <w:rFonts w:ascii="Times New Roman" w:hAnsi="Times New Roman" w:cs="Times New Roman"/>
+          <w:color w:val="70AD47" w:themeColor="accent6"/>
+          <w:sz w:val="20"/>
+          <w:szCs w:val="20"/>
+        </w:rPr>
+        <w:t>(</w:t>
+      </w:r>
+      <w:r>
+        <w:rPr>
+          <w:rFonts w:ascii="Times New Roman" w:hAnsi="Times New Roman" w:cs="Times New Roman"/>
+          <w:color w:val="70AD47" w:themeColor="accent6"/>
+          <w:sz w:val="20"/>
+          <w:szCs w:val="20"/>
+        </w:rPr>
+        <w:t xml:space="preserve">Kant citado en O´Neill; </w:t>
+      </w:r>
+      <w:r>
+        <w:rPr>
+          <w:rFonts w:ascii="Times New Roman" w:hAnsi="Times New Roman" w:cs="Times New Roman"/>
+          <w:color w:val="70AD47" w:themeColor="accent6"/>
+          <w:sz w:val="20"/>
+          <w:szCs w:val="20"/>
+        </w:rPr>
+        <w:t>1986, p.</w:t>
+      </w:r>
+      <w:r>
+        <w:rPr>
+          <w:rFonts w:ascii="Times New Roman" w:hAnsi="Times New Roman" w:cs="Times New Roman"/>
+          <w:color w:val="70AD47" w:themeColor="accent6"/>
+          <w:sz w:val="20"/>
+          <w:szCs w:val="20"/>
+        </w:rPr>
+        <w:t>544</w:t>
+      </w:r>
+      <w:r>
+        <w:rPr>
+          <w:rFonts w:ascii="Times New Roman" w:hAnsi="Times New Roman" w:cs="Times New Roman"/>
+          <w:color w:val="70AD47" w:themeColor="accent6"/>
+          <w:sz w:val="20"/>
+          <w:szCs w:val="20"/>
+        </w:rPr>
+        <w:t>)</w:t>
+      </w:r>
+    </w:p>
+    <w:p>
+      <w:pPr>
         <w:ind w:left="720" w:hanging="720"/>
         <w:rPr>
           <w:rFonts w:ascii="Times New Roman" w:hAnsi="Times New Roman"/>
@@ -8581,7 +11069,6 @@
           <w:sz w:val="20"/>
           <w:szCs w:val="20"/>
         </w:rPr>
-        <w:lastRenderedPageBreak/>
         <w:t xml:space="preserve">“Sólo es posible la paz, no allí donde el gobierno indica cuáles son las pautas que harán felices a los ciudadanos, sino allí donde el gobierno crea las condiciones políticas para que los ciudadanos tengan la libertad de perseguir sus anhelos de felicidad particulares.” (2005, II) </w:t>
       </w:r>
     </w:p>
@@ -8589,10 +11076,10 @@
       <w:pPr>
         <w:jc w:val="both"/>
         <w:rPr>
-          <w:rFonts w:ascii="Times New Roman" w:hAnsi="Times New Roman"/>
-          <w:color w:val="000000" w:themeColor="text1"/>
-          <w:sz w:val="24"/>
-          <w:szCs w:val="24"/>
+          <w:rFonts w:ascii="Times New Roman" w:hAnsi="Times New Roman" w:cs="Times New Roman"/>
+          <w:color w:val="70AD47" w:themeColor="accent6"/>
+          <w:sz w:val="20"/>
+          <w:szCs w:val="20"/>
         </w:rPr>
       </w:pPr>
       <w:r>
@@ -8629,10 +11116,10 @@
       <w:pPr>
         <w:jc w:val="both"/>
         <w:rPr>
-          <w:rFonts w:ascii="Times New Roman" w:hAnsi="Times New Roman" w:cs="Times New Roman"/>
-          <w:color w:val="70AD47" w:themeColor="accent6"/>
-          <w:sz w:val="20"/>
-          <w:szCs w:val="20"/>
+          <w:rFonts w:ascii="Times New Roman" w:hAnsi="Times New Roman"/>
+          <w:color w:val="000000" w:themeColor="text1"/>
+          <w:sz w:val="24"/>
+          <w:szCs w:val="24"/>
         </w:rPr>
       </w:pPr>
       <w:r>
@@ -8644,39 +11131,6 @@
         </w:rPr>
         <w:t>“Si la desobediencia civil en tanto que intento de destruir el estado, se encuentra proscrita al interior de la doctrina de derecho de Kant, no sucede lo mismo con la reflexión y crítica que los ciudadanos pueden hacer frente a la ley dada. La crítica en vistas del mejoramiento de la ley es, más bien, incitada por Kant, puesto que se trata de la manera de conducir el estado hacia la adquisición de un sistema de derechos más republicano y racional. De esta manera, en los textos de Respuesta a la pregunta ¿qué es la ilustración? y en Para la Paz Perpetua, Kant señala que uno de los requisitos fundamentales para que una ley dada pueda adquirir legitimidad consiste en su publicidad. Dicha publicidad no sólo tiene como fin hacerla de conocimiento público, sino ofrecerla a la reflexión pública sometiéndola a la crítica de la ciudadanía.” (2005, p. 101)</w:t>
       </w:r>
-    </w:p>
-    <w:p>
-      <w:pPr>
-        <w:jc w:val="both"/>
-        <w:rPr>
-          <w:rFonts w:ascii="Times New Roman" w:hAnsi="Times New Roman" w:cs="Times New Roman"/>
-          <w:color w:val="70AD47" w:themeColor="accent6"/>
-          <w:sz w:val="20"/>
-          <w:szCs w:val="20"/>
-        </w:rPr>
-      </w:pPr>
-    </w:p>
-    <w:p>
-      <w:pPr>
-        <w:jc w:val="both"/>
-        <w:rPr>
-          <w:rFonts w:ascii="Times New Roman" w:hAnsi="Times New Roman" w:cs="Times New Roman"/>
-          <w:color w:val="70AD47" w:themeColor="accent6"/>
-          <w:sz w:val="20"/>
-          <w:szCs w:val="20"/>
-        </w:rPr>
-      </w:pPr>
-    </w:p>
-    <w:p>
-      <w:pPr>
-        <w:ind w:left="720" w:hanging="720"/>
-        <w:rPr>
-          <w:rFonts w:ascii="Times New Roman" w:hAnsi="Times New Roman"/>
-          <w:color w:val="000000" w:themeColor="text1"/>
-          <w:sz w:val="24"/>
-          <w:szCs w:val="24"/>
-        </w:rPr>
-      </w:pPr>
     </w:p>
     <w:p>
       <w:pPr>
@@ -8915,8 +11369,6 @@
         </w:rPr>
         <w:t xml:space="preserve">(1986) Adorno T - Educación para la mayoría de edad - Conversacion entre Adorno y Becker 1969 </w:t>
       </w:r>
-      <w:bookmarkStart w:id="0" w:name="_GoBack"/>
-      <w:bookmarkEnd w:id="0"/>
     </w:p>
     <w:p>
       <w:pPr>
@@ -10779,6 +13231,7 @@
   <w:style w:type="character" w:default="1" w:styleId="Fuentedeprrafopredeter">
     <w:name w:val="Default Paragraph Font"/>
     <w:uiPriority w:val="1"/>
+    <w:semiHidden/>
     <w:unhideWhenUsed/>
   </w:style>
   <w:style w:type="table" w:default="1" w:styleId="Tablanormal">
